--- a/216-系统设计报告/216-系统设计文档 .docx
+++ b/216-系统设计报告/216-系统设计文档 .docx
@@ -4,8 +4,248 @@
   <w:body>
     <w:p>
       <w:pPr>
+        <w:ind w:rightChars="-70" w:right="-147"/>
         <w:jc w:val="center"/>
         <w:rPr>
+          <w:rFonts w:ascii="黑体" w:eastAsia="黑体" w:hAnsi="宋体" w:cs="宋体"/>
+          <w:kern w:val="0"/>
+          <w:sz w:val="28"/>
+          <w:szCs w:val="28"/>
+        </w:rPr>
+      </w:pPr>
+      <w:r>
+        <w:rPr>
+          <w:rFonts w:ascii="黑体" w:eastAsia="黑体" w:hAnsi="宋体" w:cs="宋体"/>
+          <w:noProof/>
+          <w:kern w:val="0"/>
+          <w:sz w:val="28"/>
+          <w:szCs w:val="28"/>
+        </w:rPr>
+        <w:drawing>
+          <wp:inline distT="0" distB="0" distL="0" distR="0" wp14:anchorId="3BF8EAC0" wp14:editId="5752A5EF">
+            <wp:extent cx="5486400" cy="1628775"/>
+            <wp:effectExtent l="0" t="0" r="0" b="0"/>
+            <wp:docPr id="3" name="图片 3" descr="logo_h"/>
+            <wp:cNvGraphicFramePr>
+              <a:graphicFrameLocks xmlns:a="http://schemas.openxmlformats.org/drawingml/2006/main" noChangeAspect="1"/>
+            </wp:cNvGraphicFramePr>
+            <a:graphic xmlns:a="http://schemas.openxmlformats.org/drawingml/2006/main">
+              <a:graphicData uri="http://schemas.openxmlformats.org/drawingml/2006/picture">
+                <pic:pic xmlns:pic="http://schemas.openxmlformats.org/drawingml/2006/picture">
+                  <pic:nvPicPr>
+                    <pic:cNvPr id="0" name="Picture 1" descr="logo_h"/>
+                    <pic:cNvPicPr>
+                      <a:picLocks noChangeAspect="1" noChangeArrowheads="1"/>
+                    </pic:cNvPicPr>
+                  </pic:nvPicPr>
+                  <pic:blipFill>
+                    <a:blip r:embed="rId8" cstate="print"/>
+                    <a:srcRect/>
+                    <a:stretch>
+                      <a:fillRect/>
+                    </a:stretch>
+                  </pic:blipFill>
+                  <pic:spPr bwMode="auto">
+                    <a:xfrm>
+                      <a:off x="0" y="0"/>
+                      <a:ext cx="5486400" cy="1628775"/>
+                    </a:xfrm>
+                    <a:prstGeom prst="rect">
+                      <a:avLst/>
+                    </a:prstGeom>
+                    <a:noFill/>
+                    <a:ln w="9525">
+                      <a:noFill/>
+                      <a:miter lim="800000"/>
+                      <a:headEnd/>
+                      <a:tailEnd/>
+                    </a:ln>
+                  </pic:spPr>
+                </pic:pic>
+              </a:graphicData>
+            </a:graphic>
+          </wp:inline>
+        </w:drawing>
+      </w:r>
+    </w:p>
+    <w:p>
+      <w:pPr>
+        <w:spacing w:beforeLines="50" w:before="156" w:afterLines="50" w:after="156"/>
+        <w:ind w:rightChars="-70" w:right="-147"/>
+        <w:jc w:val="center"/>
+        <w:rPr>
+          <w:rFonts w:ascii="黑体" w:eastAsia="黑体" w:hAnsi="宋体" w:cs="宋体" w:hint="eastAsia"/>
+          <w:kern w:val="0"/>
+          <w:sz w:val="72"/>
+          <w:szCs w:val="28"/>
+        </w:rPr>
+      </w:pPr>
+      <w:r>
+        <w:rPr>
+          <w:rFonts w:ascii="黑体" w:eastAsia="黑体" w:hAnsi="宋体" w:cs="宋体" w:hint="eastAsia"/>
+          <w:kern w:val="0"/>
+          <w:sz w:val="72"/>
+          <w:szCs w:val="28"/>
+        </w:rPr>
+        <w:t>《</w:t>
+      </w:r>
+      <w:r>
+        <w:rPr>
+          <w:rFonts w:ascii="黑体" w:eastAsia="黑体" w:hAnsi="宋体" w:cs="宋体" w:hint="eastAsia"/>
+          <w:kern w:val="0"/>
+          <w:sz w:val="72"/>
+          <w:szCs w:val="28"/>
+        </w:rPr>
+        <w:t>程序设计实训</w:t>
+      </w:r>
+      <w:r>
+        <w:rPr>
+          <w:rFonts w:ascii="黑体" w:eastAsia="黑体" w:hAnsi="宋体" w:cs="宋体" w:hint="eastAsia"/>
+          <w:kern w:val="0"/>
+          <w:sz w:val="72"/>
+          <w:szCs w:val="28"/>
+        </w:rPr>
+        <w:t>》</w:t>
+      </w:r>
+    </w:p>
+    <w:p>
+      <w:pPr>
+        <w:ind w:rightChars="-70" w:right="-147"/>
+        <w:jc w:val="center"/>
+        <w:rPr>
+          <w:b/>
+          <w:sz w:val="84"/>
+          <w:szCs w:val="84"/>
+        </w:rPr>
+      </w:pPr>
+      <w:r>
+        <w:rPr>
+          <w:rFonts w:hint="eastAsia"/>
+          <w:b/>
+          <w:sz w:val="84"/>
+          <w:szCs w:val="84"/>
+        </w:rPr>
+        <w:t>系</w:t>
+      </w:r>
+      <w:r>
+        <w:rPr>
+          <w:b/>
+          <w:sz w:val="84"/>
+          <w:szCs w:val="84"/>
+        </w:rPr>
+        <w:t xml:space="preserve"> </w:t>
+      </w:r>
+      <w:r>
+        <w:rPr>
+          <w:rFonts w:hint="eastAsia"/>
+          <w:b/>
+          <w:sz w:val="84"/>
+          <w:szCs w:val="84"/>
+        </w:rPr>
+        <w:t>统</w:t>
+      </w:r>
+      <w:r>
+        <w:rPr>
+          <w:rFonts w:hint="eastAsia"/>
+          <w:b/>
+          <w:sz w:val="84"/>
+          <w:szCs w:val="84"/>
+        </w:rPr>
+        <w:t xml:space="preserve"> </w:t>
+      </w:r>
+      <w:r>
+        <w:rPr>
+          <w:rFonts w:hint="eastAsia"/>
+          <w:b/>
+          <w:sz w:val="84"/>
+          <w:szCs w:val="84"/>
+        </w:rPr>
+        <w:t>设</w:t>
+      </w:r>
+      <w:r>
+        <w:rPr>
+          <w:rFonts w:hint="eastAsia"/>
+          <w:b/>
+          <w:sz w:val="84"/>
+          <w:szCs w:val="84"/>
+        </w:rPr>
+        <w:t xml:space="preserve"> </w:t>
+      </w:r>
+      <w:r>
+        <w:rPr>
+          <w:rFonts w:hint="eastAsia"/>
+          <w:b/>
+          <w:sz w:val="84"/>
+          <w:szCs w:val="84"/>
+        </w:rPr>
+        <w:t>计</w:t>
+      </w:r>
+    </w:p>
+    <w:p>
+      <w:pPr>
+        <w:spacing w:beforeLines="50" w:before="156"/>
+        <w:jc w:val="center"/>
+        <w:rPr>
+          <w:rFonts w:ascii="黑体" w:eastAsia="黑体" w:hAnsi="宋体"/>
+          <w:sz w:val="24"/>
+        </w:rPr>
+      </w:pPr>
+      <w:r>
+        <w:rPr>
+          <w:rFonts w:ascii="黑体" w:eastAsia="黑体" w:hAnsi="宋体" w:hint="eastAsia"/>
+          <w:sz w:val="24"/>
+        </w:rPr>
+        <w:t>（20</w:t>
+      </w:r>
+      <w:r>
+        <w:rPr>
+          <w:rFonts w:ascii="黑体" w:eastAsia="黑体" w:hAnsi="宋体"/>
+          <w:sz w:val="24"/>
+        </w:rPr>
+        <w:t>21</w:t>
+      </w:r>
+      <w:r>
+        <w:rPr>
+          <w:rFonts w:ascii="黑体" w:eastAsia="黑体" w:hAnsi="宋体" w:hint="eastAsia"/>
+          <w:sz w:val="24"/>
+        </w:rPr>
+        <w:t>— 20</w:t>
+      </w:r>
+      <w:r>
+        <w:rPr>
+          <w:rFonts w:ascii="黑体" w:eastAsia="黑体" w:hAnsi="宋体"/>
+          <w:sz w:val="24"/>
+        </w:rPr>
+        <w:t>22</w:t>
+      </w:r>
+      <w:r>
+        <w:rPr>
+          <w:rFonts w:ascii="黑体" w:eastAsia="黑体" w:hAnsi="宋体" w:hint="eastAsia"/>
+          <w:sz w:val="24"/>
+        </w:rPr>
+        <w:t xml:space="preserve">学年  第 </w:t>
+      </w:r>
+      <w:r>
+        <w:rPr>
+          <w:rFonts w:ascii="黑体" w:eastAsia="黑体" w:hAnsi="宋体"/>
+          <w:sz w:val="24"/>
+        </w:rPr>
+        <w:t>2</w:t>
+      </w:r>
+      <w:r>
+        <w:rPr>
+          <w:rFonts w:ascii="黑体" w:eastAsia="黑体" w:hAnsi="宋体" w:hint="eastAsia"/>
+          <w:sz w:val="24"/>
+        </w:rPr>
+        <w:t xml:space="preserve"> 学期）</w:t>
+      </w:r>
+    </w:p>
+    <w:p>
+      <w:pPr>
+        <w:rPr>
+          <w:rFonts w:hint="eastAsia"/>
+          <w:b/>
+          <w:bCs/>
           <w:sz w:val="44"/>
           <w:szCs w:val="44"/>
         </w:rPr>
@@ -13,112 +253,1019 @@
       <w:r>
         <w:rPr>
           <w:rFonts w:hint="eastAsia"/>
+          <w:b/>
+          <w:bCs/>
           <w:sz w:val="44"/>
           <w:szCs w:val="44"/>
         </w:rPr>
-        <w:t>宠物商城A</w:t>
-      </w:r>
-      <w:r>
-        <w:rPr>
+        <w:t>项目</w:t>
+      </w:r>
+      <w:r>
+        <w:rPr>
+          <w:rFonts w:hint="eastAsia"/>
+          <w:b/>
+          <w:bCs/>
           <w:sz w:val="44"/>
           <w:szCs w:val="44"/>
         </w:rPr>
-        <w:t>PP</w:t>
-      </w:r>
-      <w:r>
-        <w:rPr>
-          <w:rFonts w:hint="eastAsia"/>
+        <w:t>名</w:t>
+      </w:r>
+      <w:r>
+        <w:rPr>
+          <w:rFonts w:hint="eastAsia"/>
+          <w:b/>
+          <w:bCs/>
           <w:sz w:val="44"/>
           <w:szCs w:val="44"/>
         </w:rPr>
-        <w:t>产品</w:t>
-      </w:r>
-      <w:r>
-        <w:rPr>
-          <w:rFonts w:hint="eastAsia"/>
+        <w:t>：宠物商城A</w:t>
+      </w:r>
+      <w:r>
+        <w:rPr>
+          <w:b/>
+          <w:bCs/>
           <w:sz w:val="44"/>
           <w:szCs w:val="44"/>
         </w:rPr>
-        <w:t>系统设计</w:t>
-      </w:r>
-      <w:r>
-        <w:rPr>
-          <w:rFonts w:hint="eastAsia"/>
+        <w:t>PP</w:t>
+      </w:r>
+    </w:p>
+    <w:p/>
+    <w:p>
+      <w:pPr>
+        <w:jc w:val="center"/>
+        <w:rPr>
+          <w:rFonts w:hint="eastAsia"/>
+          <w:b/>
+          <w:bCs/>
+          <w:sz w:val="40"/>
+          <w:szCs w:val="40"/>
+        </w:rPr>
+      </w:pPr>
+      <w:bookmarkStart w:id="0" w:name="_Toc28522"/>
+      <w:r>
+        <w:rPr>
+          <w:b/>
+          <w:bCs/>
+          <w:sz w:val="40"/>
+          <w:szCs w:val="40"/>
+        </w:rPr>
+        <w:t>项目组成员</w:t>
+      </w:r>
+      <w:bookmarkEnd w:id="0"/>
+    </w:p>
+    <w:tbl>
+      <w:tblPr>
+        <w:tblW w:w="4696" w:type="pct"/>
+        <w:tblBorders>
+          <w:top w:val="single" w:sz="4" w:space="0" w:color="auto"/>
+          <w:left w:val="single" w:sz="4" w:space="0" w:color="auto"/>
+          <w:bottom w:val="single" w:sz="4" w:space="0" w:color="auto"/>
+          <w:right w:val="single" w:sz="4" w:space="0" w:color="auto"/>
+          <w:insideH w:val="single" w:sz="4" w:space="0" w:color="auto"/>
+          <w:insideV w:val="single" w:sz="4" w:space="0" w:color="auto"/>
+        </w:tblBorders>
+        <w:tblLook w:val="04A0" w:firstRow="1" w:lastRow="0" w:firstColumn="1" w:lastColumn="0" w:noHBand="0" w:noVBand="1"/>
+      </w:tblPr>
+      <w:tblGrid>
+        <w:gridCol w:w="2972"/>
+        <w:gridCol w:w="4820"/>
+      </w:tblGrid>
+      <w:tr>
+        <w:trPr>
+          <w:trHeight w:val="567"/>
+        </w:trPr>
+        <w:tc>
+          <w:tcPr>
+            <w:tcW w:w="1907" w:type="pct"/>
+            <w:shd w:val="clear" w:color="auto" w:fill="D9D9D9"/>
+            <w:vAlign w:val="center"/>
+          </w:tcPr>
+          <w:p>
+            <w:pPr>
+              <w:jc w:val="center"/>
+              <w:rPr>
+                <w:sz w:val="36"/>
+                <w:szCs w:val="36"/>
+              </w:rPr>
+            </w:pPr>
+            <w:r>
+              <w:rPr>
+                <w:sz w:val="36"/>
+                <w:szCs w:val="36"/>
+              </w:rPr>
+              <w:t>学号</w:t>
+            </w:r>
+          </w:p>
+        </w:tc>
+        <w:tc>
+          <w:tcPr>
+            <w:tcW w:w="3093" w:type="pct"/>
+            <w:shd w:val="clear" w:color="auto" w:fill="D9D9D9"/>
+            <w:vAlign w:val="center"/>
+          </w:tcPr>
+          <w:p>
+            <w:pPr>
+              <w:jc w:val="center"/>
+              <w:rPr>
+                <w:sz w:val="36"/>
+                <w:szCs w:val="36"/>
+              </w:rPr>
+            </w:pPr>
+            <w:r>
+              <w:rPr>
+                <w:sz w:val="36"/>
+                <w:szCs w:val="36"/>
+              </w:rPr>
+              <w:t>项目组成员</w:t>
+            </w:r>
+          </w:p>
+        </w:tc>
+      </w:tr>
+      <w:tr>
+        <w:trPr>
+          <w:trHeight w:val="567"/>
+        </w:trPr>
+        <w:tc>
+          <w:tcPr>
+            <w:tcW w:w="1907" w:type="pct"/>
+            <w:vAlign w:val="center"/>
+          </w:tcPr>
+          <w:p>
+            <w:pPr>
+              <w:jc w:val="center"/>
+              <w:rPr>
+                <w:sz w:val="36"/>
+                <w:szCs w:val="36"/>
+              </w:rPr>
+            </w:pPr>
+            <w:r>
+              <w:rPr>
+                <w:sz w:val="36"/>
+                <w:szCs w:val="36"/>
+              </w:rPr>
+              <w:t>1910705220</w:t>
+            </w:r>
+          </w:p>
+        </w:tc>
+        <w:tc>
+          <w:tcPr>
+            <w:tcW w:w="3093" w:type="pct"/>
+            <w:vAlign w:val="center"/>
+          </w:tcPr>
+          <w:p>
+            <w:pPr>
+              <w:jc w:val="center"/>
+              <w:rPr>
+                <w:sz w:val="36"/>
+                <w:szCs w:val="36"/>
+              </w:rPr>
+            </w:pPr>
+            <w:r>
+              <w:rPr>
+                <w:rFonts w:hint="eastAsia"/>
+                <w:sz w:val="36"/>
+                <w:szCs w:val="36"/>
+              </w:rPr>
+              <w:t>李昱韬</w:t>
+            </w:r>
+          </w:p>
+        </w:tc>
+      </w:tr>
+      <w:tr>
+        <w:trPr>
+          <w:trHeight w:val="567"/>
+        </w:trPr>
+        <w:tc>
+          <w:tcPr>
+            <w:tcW w:w="1907" w:type="pct"/>
+            <w:vAlign w:val="center"/>
+          </w:tcPr>
+          <w:p>
+            <w:pPr>
+              <w:jc w:val="center"/>
+              <w:rPr>
+                <w:sz w:val="36"/>
+                <w:szCs w:val="36"/>
+              </w:rPr>
+            </w:pPr>
+            <w:r>
+              <w:rPr>
+                <w:sz w:val="36"/>
+                <w:szCs w:val="36"/>
+              </w:rPr>
+              <w:t>1910705221</w:t>
+            </w:r>
+          </w:p>
+        </w:tc>
+        <w:tc>
+          <w:tcPr>
+            <w:tcW w:w="3093" w:type="pct"/>
+            <w:vAlign w:val="center"/>
+          </w:tcPr>
+          <w:p>
+            <w:pPr>
+              <w:jc w:val="center"/>
+              <w:rPr>
+                <w:rFonts w:hint="eastAsia"/>
+                <w:sz w:val="36"/>
+                <w:szCs w:val="36"/>
+              </w:rPr>
+            </w:pPr>
+            <w:r>
+              <w:rPr>
+                <w:rFonts w:hint="eastAsia"/>
+                <w:sz w:val="36"/>
+                <w:szCs w:val="36"/>
+              </w:rPr>
+              <w:t>梁铭灿</w:t>
+            </w:r>
+          </w:p>
+        </w:tc>
+      </w:tr>
+      <w:tr>
+        <w:trPr>
+          <w:trHeight w:val="567"/>
+        </w:trPr>
+        <w:tc>
+          <w:tcPr>
+            <w:tcW w:w="1907" w:type="pct"/>
+            <w:vAlign w:val="center"/>
+          </w:tcPr>
+          <w:p>
+            <w:pPr>
+              <w:jc w:val="center"/>
+              <w:rPr>
+                <w:sz w:val="36"/>
+                <w:szCs w:val="36"/>
+              </w:rPr>
+            </w:pPr>
+            <w:r>
+              <w:rPr>
+                <w:sz w:val="36"/>
+                <w:szCs w:val="36"/>
+              </w:rPr>
+              <w:t>1910705224</w:t>
+            </w:r>
+          </w:p>
+        </w:tc>
+        <w:tc>
+          <w:tcPr>
+            <w:tcW w:w="3093" w:type="pct"/>
+            <w:vAlign w:val="center"/>
+          </w:tcPr>
+          <w:p>
+            <w:pPr>
+              <w:jc w:val="center"/>
+              <w:rPr>
+                <w:sz w:val="36"/>
+                <w:szCs w:val="36"/>
+              </w:rPr>
+            </w:pPr>
+            <w:r>
+              <w:rPr>
+                <w:rFonts w:hint="eastAsia"/>
+                <w:sz w:val="36"/>
+                <w:szCs w:val="36"/>
+              </w:rPr>
+              <w:t>刘馨禹</w:t>
+            </w:r>
+          </w:p>
+        </w:tc>
+      </w:tr>
+      <w:tr>
+        <w:trPr>
+          <w:trHeight w:val="567"/>
+        </w:trPr>
+        <w:tc>
+          <w:tcPr>
+            <w:tcW w:w="1907" w:type="pct"/>
+            <w:vAlign w:val="center"/>
+          </w:tcPr>
+          <w:p>
+            <w:pPr>
+              <w:jc w:val="center"/>
+              <w:rPr>
+                <w:sz w:val="36"/>
+                <w:szCs w:val="36"/>
+              </w:rPr>
+            </w:pPr>
+            <w:r>
+              <w:rPr>
+                <w:sz w:val="36"/>
+                <w:szCs w:val="36"/>
+              </w:rPr>
+              <w:t>1910705225</w:t>
+            </w:r>
+          </w:p>
+        </w:tc>
+        <w:tc>
+          <w:tcPr>
+            <w:tcW w:w="3093" w:type="pct"/>
+            <w:vAlign w:val="center"/>
+          </w:tcPr>
+          <w:p>
+            <w:pPr>
+              <w:jc w:val="center"/>
+              <w:rPr>
+                <w:sz w:val="36"/>
+                <w:szCs w:val="36"/>
+              </w:rPr>
+            </w:pPr>
+            <w:r>
+              <w:rPr>
+                <w:rFonts w:hint="eastAsia"/>
+                <w:sz w:val="36"/>
+                <w:szCs w:val="36"/>
+              </w:rPr>
+              <w:t>刘智宇</w:t>
+            </w:r>
+          </w:p>
+        </w:tc>
+      </w:tr>
+    </w:tbl>
+    <w:p>
+      <w:pPr>
+        <w:rPr>
           <w:sz w:val="44"/>
           <w:szCs w:val="44"/>
         </w:rPr>
+      </w:pPr>
+    </w:p>
+    <w:p>
+      <w:pPr>
+        <w:rPr>
+          <w:rFonts w:hint="eastAsia"/>
+          <w:sz w:val="44"/>
+          <w:szCs w:val="44"/>
+        </w:rPr>
+      </w:pPr>
+      <w:r>
+        <w:rPr>
+          <w:rFonts w:hint="eastAsia"/>
+          <w:sz w:val="44"/>
+          <w:szCs w:val="44"/>
+        </w:rPr>
+        <w:t>本文内容：</w:t>
+      </w:r>
+      <w:r>
+        <w:rPr>
+          <w:rFonts w:hint="eastAsia"/>
+          <w:sz w:val="44"/>
+          <w:szCs w:val="44"/>
+        </w:rPr>
+        <w:t>宠物商城A</w:t>
+      </w:r>
+      <w:r>
+        <w:rPr>
+          <w:sz w:val="44"/>
+          <w:szCs w:val="44"/>
+        </w:rPr>
+        <w:t>PP</w:t>
+      </w:r>
+      <w:r>
+        <w:rPr>
+          <w:rFonts w:hint="eastAsia"/>
+          <w:sz w:val="44"/>
+          <w:szCs w:val="44"/>
+        </w:rPr>
+        <w:t>系统设计说明</w:t>
+      </w:r>
+      <w:r>
+        <w:rPr>
+          <w:rFonts w:hint="eastAsia"/>
+          <w:sz w:val="44"/>
+          <w:szCs w:val="44"/>
+        </w:rPr>
         <w:t>书</w:t>
       </w:r>
     </w:p>
     <w:p>
       <w:pPr>
+        <w:rPr>
+          <w:rFonts w:hint="eastAsia"/>
+          <w:sz w:val="44"/>
+          <w:szCs w:val="44"/>
+        </w:rPr>
+      </w:pPr>
+    </w:p>
+    <w:p>
+      <w:pPr>
+        <w:widowControl/>
+        <w:jc w:val="left"/>
+        <w:rPr>
+          <w:sz w:val="44"/>
+          <w:szCs w:val="44"/>
+        </w:rPr>
+      </w:pPr>
+      <w:r>
+        <w:rPr>
+          <w:sz w:val="44"/>
+          <w:szCs w:val="44"/>
+        </w:rPr>
+        <w:br w:type="page"/>
+      </w:r>
+    </w:p>
+    <w:p>
+      <w:pPr>
         <w:jc w:val="center"/>
         <w:rPr>
           <w:b/>
           <w:bCs/>
+          <w:sz w:val="44"/>
+          <w:szCs w:val="44"/>
+        </w:rPr>
+      </w:pPr>
+      <w:r>
+        <w:rPr>
+          <w:rFonts w:hint="eastAsia"/>
+          <w:b/>
+          <w:bCs/>
+          <w:sz w:val="44"/>
+          <w:szCs w:val="44"/>
+        </w:rPr>
+        <w:lastRenderedPageBreak/>
+        <w:t>目录</w:t>
+      </w:r>
+    </w:p>
+    <w:sdt>
+      <w:sdtPr>
+        <w:rPr>
+          <w:lang w:val="zh-CN"/>
+        </w:rPr>
+        <w:id w:val="790716227"/>
+        <w:docPartObj>
+          <w:docPartGallery w:val="Table of Contents"/>
+          <w:docPartUnique/>
+        </w:docPartObj>
+      </w:sdtPr>
+      <w:sdtEndPr>
+        <w:rPr>
+          <w:rFonts w:asciiTheme="minorHAnsi" w:eastAsiaTheme="minorEastAsia" w:hAnsiTheme="minorHAnsi" w:cstheme="minorBidi"/>
+          <w:b/>
+          <w:bCs/>
+          <w:color w:val="auto"/>
+          <w:kern w:val="2"/>
+          <w:sz w:val="21"/>
+          <w:szCs w:val="22"/>
+        </w:rPr>
+      </w:sdtEndPr>
+      <w:sdtContent>
+        <w:p>
+          <w:pPr>
+            <w:pStyle w:val="TOC"/>
+          </w:pPr>
+          <w:r>
+            <w:rPr>
+              <w:lang w:val="zh-CN"/>
+            </w:rPr>
+            <w:t>目录</w:t>
+          </w:r>
+        </w:p>
+        <w:p>
+          <w:pPr>
+            <w:pStyle w:val="TOC1"/>
+            <w:tabs>
+              <w:tab w:val="right" w:leader="dot" w:pos="8296"/>
+            </w:tabs>
+            <w:rPr>
+              <w:noProof/>
+              <w:sz w:val="30"/>
+              <w:szCs w:val="30"/>
+            </w:rPr>
+          </w:pPr>
+          <w:r>
+            <w:rPr>
+              <w:sz w:val="30"/>
+              <w:szCs w:val="30"/>
+            </w:rPr>
+            <w:fldChar w:fldCharType="begin"/>
+          </w:r>
+          <w:r>
+            <w:rPr>
+              <w:sz w:val="30"/>
+              <w:szCs w:val="30"/>
+            </w:rPr>
+            <w:instrText xml:space="preserve"> TOC \o "1-3" \h \z \u </w:instrText>
+          </w:r>
+          <w:r>
+            <w:rPr>
+              <w:sz w:val="30"/>
+              <w:szCs w:val="30"/>
+            </w:rPr>
+            <w:fldChar w:fldCharType="separate"/>
+          </w:r>
+          <w:hyperlink w:anchor="_Toc107319455" w:history="1">
+            <w:r>
+              <w:rPr>
+                <w:rStyle w:val="ac"/>
+                <w:noProof/>
+                <w:sz w:val="30"/>
+                <w:szCs w:val="30"/>
+              </w:rPr>
+              <w:t>第一章 系统设计</w:t>
+            </w:r>
+            <w:r>
+              <w:rPr>
+                <w:noProof/>
+                <w:webHidden/>
+                <w:sz w:val="30"/>
+                <w:szCs w:val="30"/>
+              </w:rPr>
+              <w:tab/>
+            </w:r>
+            <w:r>
+              <w:rPr>
+                <w:noProof/>
+                <w:webHidden/>
+                <w:sz w:val="30"/>
+                <w:szCs w:val="30"/>
+              </w:rPr>
+              <w:fldChar w:fldCharType="begin"/>
+            </w:r>
+            <w:r>
+              <w:rPr>
+                <w:noProof/>
+                <w:webHidden/>
+                <w:sz w:val="30"/>
+                <w:szCs w:val="30"/>
+              </w:rPr>
+              <w:instrText xml:space="preserve"> PAGEREF _Toc107319455 \h </w:instrText>
+            </w:r>
+            <w:r>
+              <w:rPr>
+                <w:noProof/>
+                <w:webHidden/>
+                <w:sz w:val="30"/>
+                <w:szCs w:val="30"/>
+              </w:rPr>
+            </w:r>
+            <w:r>
+              <w:rPr>
+                <w:noProof/>
+                <w:webHidden/>
+                <w:sz w:val="30"/>
+                <w:szCs w:val="30"/>
+              </w:rPr>
+              <w:fldChar w:fldCharType="separate"/>
+            </w:r>
+            <w:r>
+              <w:rPr>
+                <w:noProof/>
+                <w:webHidden/>
+                <w:sz w:val="30"/>
+                <w:szCs w:val="30"/>
+              </w:rPr>
+              <w:t>3</w:t>
+            </w:r>
+            <w:r>
+              <w:rPr>
+                <w:noProof/>
+                <w:webHidden/>
+                <w:sz w:val="30"/>
+                <w:szCs w:val="30"/>
+              </w:rPr>
+              <w:fldChar w:fldCharType="end"/>
+            </w:r>
+          </w:hyperlink>
+        </w:p>
+        <w:p>
+          <w:pPr>
+            <w:pStyle w:val="TOC2"/>
+            <w:tabs>
+              <w:tab w:val="right" w:leader="dot" w:pos="8296"/>
+            </w:tabs>
+            <w:rPr>
+              <w:noProof/>
+              <w:sz w:val="30"/>
+              <w:szCs w:val="30"/>
+            </w:rPr>
+          </w:pPr>
+          <w:hyperlink w:anchor="_Toc107319456" w:history="1">
+            <w:r>
+              <w:rPr>
+                <w:rStyle w:val="ac"/>
+                <w:noProof/>
+                <w:sz w:val="30"/>
+                <w:szCs w:val="30"/>
+                <w:shd w:val="clear" w:color="auto" w:fill="FFFFFF"/>
+              </w:rPr>
+              <w:t>1.1系统框架设计</w:t>
+            </w:r>
+            <w:r>
+              <w:rPr>
+                <w:noProof/>
+                <w:webHidden/>
+                <w:sz w:val="30"/>
+                <w:szCs w:val="30"/>
+              </w:rPr>
+              <w:tab/>
+            </w:r>
+            <w:r>
+              <w:rPr>
+                <w:noProof/>
+                <w:webHidden/>
+                <w:sz w:val="30"/>
+                <w:szCs w:val="30"/>
+              </w:rPr>
+              <w:fldChar w:fldCharType="begin"/>
+            </w:r>
+            <w:r>
+              <w:rPr>
+                <w:noProof/>
+                <w:webHidden/>
+                <w:sz w:val="30"/>
+                <w:szCs w:val="30"/>
+              </w:rPr>
+              <w:instrText xml:space="preserve"> PAGEREF _Toc107319456 \h </w:instrText>
+            </w:r>
+            <w:r>
+              <w:rPr>
+                <w:noProof/>
+                <w:webHidden/>
+                <w:sz w:val="30"/>
+                <w:szCs w:val="30"/>
+              </w:rPr>
+            </w:r>
+            <w:r>
+              <w:rPr>
+                <w:noProof/>
+                <w:webHidden/>
+                <w:sz w:val="30"/>
+                <w:szCs w:val="30"/>
+              </w:rPr>
+              <w:fldChar w:fldCharType="separate"/>
+            </w:r>
+            <w:r>
+              <w:rPr>
+                <w:noProof/>
+                <w:webHidden/>
+                <w:sz w:val="30"/>
+                <w:szCs w:val="30"/>
+              </w:rPr>
+              <w:t>3</w:t>
+            </w:r>
+            <w:r>
+              <w:rPr>
+                <w:noProof/>
+                <w:webHidden/>
+                <w:sz w:val="30"/>
+                <w:szCs w:val="30"/>
+              </w:rPr>
+              <w:fldChar w:fldCharType="end"/>
+            </w:r>
+          </w:hyperlink>
+        </w:p>
+        <w:p>
+          <w:pPr>
+            <w:pStyle w:val="TOC2"/>
+            <w:tabs>
+              <w:tab w:val="right" w:leader="dot" w:pos="8296"/>
+            </w:tabs>
+            <w:rPr>
+              <w:noProof/>
+              <w:sz w:val="30"/>
+              <w:szCs w:val="30"/>
+            </w:rPr>
+          </w:pPr>
+          <w:hyperlink w:anchor="_Toc107319457" w:history="1">
+            <w:r>
+              <w:rPr>
+                <w:rStyle w:val="ac"/>
+                <w:rFonts w:eastAsiaTheme="minorHAnsi" w:cs="Arial"/>
+                <w:noProof/>
+                <w:sz w:val="30"/>
+                <w:szCs w:val="30"/>
+                <w:shd w:val="clear" w:color="auto" w:fill="FFFFFF"/>
+              </w:rPr>
+              <w:t>1.2</w:t>
+            </w:r>
+            <w:r>
+              <w:rPr>
+                <w:rStyle w:val="ac"/>
+                <w:noProof/>
+                <w:sz w:val="30"/>
+                <w:szCs w:val="30"/>
+              </w:rPr>
+              <w:t>系统功能结构设计</w:t>
+            </w:r>
+            <w:r>
+              <w:rPr>
+                <w:noProof/>
+                <w:webHidden/>
+                <w:sz w:val="30"/>
+                <w:szCs w:val="30"/>
+              </w:rPr>
+              <w:tab/>
+            </w:r>
+            <w:r>
+              <w:rPr>
+                <w:noProof/>
+                <w:webHidden/>
+                <w:sz w:val="30"/>
+                <w:szCs w:val="30"/>
+              </w:rPr>
+              <w:fldChar w:fldCharType="begin"/>
+            </w:r>
+            <w:r>
+              <w:rPr>
+                <w:noProof/>
+                <w:webHidden/>
+                <w:sz w:val="30"/>
+                <w:szCs w:val="30"/>
+              </w:rPr>
+              <w:instrText xml:space="preserve"> PAGEREF _Toc107319457 \h </w:instrText>
+            </w:r>
+            <w:r>
+              <w:rPr>
+                <w:noProof/>
+                <w:webHidden/>
+                <w:sz w:val="30"/>
+                <w:szCs w:val="30"/>
+              </w:rPr>
+            </w:r>
+            <w:r>
+              <w:rPr>
+                <w:noProof/>
+                <w:webHidden/>
+                <w:sz w:val="30"/>
+                <w:szCs w:val="30"/>
+              </w:rPr>
+              <w:fldChar w:fldCharType="separate"/>
+            </w:r>
+            <w:r>
+              <w:rPr>
+                <w:noProof/>
+                <w:webHidden/>
+                <w:sz w:val="30"/>
+                <w:szCs w:val="30"/>
+              </w:rPr>
+              <w:t>3</w:t>
+            </w:r>
+            <w:r>
+              <w:rPr>
+                <w:noProof/>
+                <w:webHidden/>
+                <w:sz w:val="30"/>
+                <w:szCs w:val="30"/>
+              </w:rPr>
+              <w:fldChar w:fldCharType="end"/>
+            </w:r>
+          </w:hyperlink>
+        </w:p>
+        <w:p>
+          <w:pPr>
+            <w:pStyle w:val="TOC2"/>
+            <w:tabs>
+              <w:tab w:val="right" w:leader="dot" w:pos="8296"/>
+            </w:tabs>
+            <w:rPr>
+              <w:noProof/>
+              <w:sz w:val="30"/>
+              <w:szCs w:val="30"/>
+            </w:rPr>
+          </w:pPr>
+          <w:hyperlink w:anchor="_Toc107319458" w:history="1">
+            <w:r>
+              <w:rPr>
+                <w:rStyle w:val="ac"/>
+                <w:noProof/>
+                <w:sz w:val="30"/>
+                <w:szCs w:val="30"/>
+                <w:shd w:val="clear" w:color="auto" w:fill="FFFFFF"/>
+              </w:rPr>
+              <w:t>1.3系统流程设计</w:t>
+            </w:r>
+            <w:r>
+              <w:rPr>
+                <w:noProof/>
+                <w:webHidden/>
+                <w:sz w:val="30"/>
+                <w:szCs w:val="30"/>
+              </w:rPr>
+              <w:tab/>
+            </w:r>
+            <w:r>
+              <w:rPr>
+                <w:noProof/>
+                <w:webHidden/>
+                <w:sz w:val="30"/>
+                <w:szCs w:val="30"/>
+              </w:rPr>
+              <w:fldChar w:fldCharType="begin"/>
+            </w:r>
+            <w:r>
+              <w:rPr>
+                <w:noProof/>
+                <w:webHidden/>
+                <w:sz w:val="30"/>
+                <w:szCs w:val="30"/>
+              </w:rPr>
+              <w:instrText xml:space="preserve"> PAGEREF _Toc107319458 \h </w:instrText>
+            </w:r>
+            <w:r>
+              <w:rPr>
+                <w:noProof/>
+                <w:webHidden/>
+                <w:sz w:val="30"/>
+                <w:szCs w:val="30"/>
+              </w:rPr>
+            </w:r>
+            <w:r>
+              <w:rPr>
+                <w:noProof/>
+                <w:webHidden/>
+                <w:sz w:val="30"/>
+                <w:szCs w:val="30"/>
+              </w:rPr>
+              <w:fldChar w:fldCharType="separate"/>
+            </w:r>
+            <w:r>
+              <w:rPr>
+                <w:noProof/>
+                <w:webHidden/>
+                <w:sz w:val="30"/>
+                <w:szCs w:val="30"/>
+              </w:rPr>
+              <w:t>5</w:t>
+            </w:r>
+            <w:r>
+              <w:rPr>
+                <w:noProof/>
+                <w:webHidden/>
+                <w:sz w:val="30"/>
+                <w:szCs w:val="30"/>
+              </w:rPr>
+              <w:fldChar w:fldCharType="end"/>
+            </w:r>
+          </w:hyperlink>
+        </w:p>
+        <w:p>
+          <w:pPr>
+            <w:pStyle w:val="TOC2"/>
+            <w:tabs>
+              <w:tab w:val="right" w:leader="dot" w:pos="8296"/>
+            </w:tabs>
+            <w:rPr>
+              <w:noProof/>
+              <w:sz w:val="30"/>
+              <w:szCs w:val="30"/>
+            </w:rPr>
+          </w:pPr>
+          <w:hyperlink w:anchor="_Toc107319459" w:history="1">
+            <w:r>
+              <w:rPr>
+                <w:rStyle w:val="ac"/>
+                <w:noProof/>
+                <w:sz w:val="30"/>
+                <w:szCs w:val="30"/>
+                <w:shd w:val="clear" w:color="auto" w:fill="FFFFFF"/>
+              </w:rPr>
+              <w:t>1.4数据库设计</w:t>
+            </w:r>
+            <w:r>
+              <w:rPr>
+                <w:noProof/>
+                <w:webHidden/>
+                <w:sz w:val="30"/>
+                <w:szCs w:val="30"/>
+              </w:rPr>
+              <w:tab/>
+            </w:r>
+            <w:r>
+              <w:rPr>
+                <w:noProof/>
+                <w:webHidden/>
+                <w:sz w:val="30"/>
+                <w:szCs w:val="30"/>
+              </w:rPr>
+              <w:fldChar w:fldCharType="begin"/>
+            </w:r>
+            <w:r>
+              <w:rPr>
+                <w:noProof/>
+                <w:webHidden/>
+                <w:sz w:val="30"/>
+                <w:szCs w:val="30"/>
+              </w:rPr>
+              <w:instrText xml:space="preserve"> PAGEREF _Toc107319459 \h </w:instrText>
+            </w:r>
+            <w:r>
+              <w:rPr>
+                <w:noProof/>
+                <w:webHidden/>
+                <w:sz w:val="30"/>
+                <w:szCs w:val="30"/>
+              </w:rPr>
+            </w:r>
+            <w:r>
+              <w:rPr>
+                <w:noProof/>
+                <w:webHidden/>
+                <w:sz w:val="30"/>
+                <w:szCs w:val="30"/>
+              </w:rPr>
+              <w:fldChar w:fldCharType="separate"/>
+            </w:r>
+            <w:r>
+              <w:rPr>
+                <w:noProof/>
+                <w:webHidden/>
+                <w:sz w:val="30"/>
+                <w:szCs w:val="30"/>
+              </w:rPr>
+              <w:t>17</w:t>
+            </w:r>
+            <w:r>
+              <w:rPr>
+                <w:noProof/>
+                <w:webHidden/>
+                <w:sz w:val="30"/>
+                <w:szCs w:val="30"/>
+              </w:rPr>
+              <w:fldChar w:fldCharType="end"/>
+            </w:r>
+          </w:hyperlink>
+        </w:p>
+        <w:p>
+          <w:r>
+            <w:rPr>
+              <w:b/>
+              <w:bCs/>
+              <w:sz w:val="30"/>
+              <w:szCs w:val="30"/>
+              <w:lang w:val="zh-CN"/>
+            </w:rPr>
+            <w:fldChar w:fldCharType="end"/>
+          </w:r>
+        </w:p>
+      </w:sdtContent>
+    </w:sdt>
+    <w:p>
+      <w:pPr>
+        <w:widowControl/>
+        <w:jc w:val="left"/>
+        <w:rPr>
+          <w:rFonts w:hint="eastAsia"/>
+          <w:sz w:val="44"/>
+          <w:szCs w:val="44"/>
+        </w:rPr>
+      </w:pPr>
+      <w:bookmarkStart w:id="1" w:name="_GoBack"/>
+      <w:bookmarkEnd w:id="1"/>
+    </w:p>
+    <w:p>
+      <w:pPr>
+        <w:widowControl/>
+        <w:jc w:val="left"/>
+        <w:rPr>
+          <w:rFonts w:hint="eastAsia"/>
+          <w:sz w:val="44"/>
+          <w:szCs w:val="44"/>
+        </w:rPr>
+      </w:pPr>
+      <w:r>
+        <w:rPr>
+          <w:sz w:val="44"/>
+          <w:szCs w:val="44"/>
+        </w:rPr>
+        <w:br w:type="page"/>
+      </w:r>
+    </w:p>
+    <w:p>
+      <w:pPr>
+        <w:pStyle w:val="1"/>
+        <w:jc w:val="center"/>
+        <w:rPr>
           <w:sz w:val="28"/>
           <w:szCs w:val="28"/>
         </w:rPr>
       </w:pPr>
-      <w:r>
-        <w:rPr>
-          <w:rFonts w:hint="eastAsia"/>
-          <w:b/>
-          <w:bCs/>
+      <w:bookmarkStart w:id="2" w:name="_Toc107319455"/>
+      <w:r>
+        <w:rPr>
+          <w:rFonts w:hint="eastAsia"/>
           <w:sz w:val="28"/>
           <w:szCs w:val="28"/>
         </w:rPr>
-        <w:t>第</w:t>
-      </w:r>
-      <w:r>
-        <w:rPr>
-          <w:rFonts w:hint="eastAsia"/>
-          <w:b/>
-          <w:bCs/>
-          <w:sz w:val="28"/>
-          <w:szCs w:val="28"/>
-        </w:rPr>
-        <w:t>一</w:t>
-      </w:r>
-      <w:r>
-        <w:rPr>
-          <w:rFonts w:hint="eastAsia"/>
-          <w:b/>
-          <w:bCs/>
-          <w:sz w:val="28"/>
-          <w:szCs w:val="28"/>
-        </w:rPr>
-        <w:t xml:space="preserve">章 </w:t>
-      </w:r>
-      <w:r>
-        <w:rPr>
-          <w:rFonts w:hint="eastAsia"/>
-          <w:b/>
-          <w:bCs/>
-          <w:sz w:val="28"/>
-          <w:szCs w:val="28"/>
-        </w:rPr>
-        <w:t>系统设计</w:t>
-      </w:r>
-    </w:p>
-    <w:p>
-      <w:pPr>
-        <w:rPr>
-          <w:rFonts w:eastAsiaTheme="minorHAnsi" w:cs="Arial"/>
-          <w:b/>
-          <w:bCs/>
-          <w:color w:val="191919"/>
+        <w:lastRenderedPageBreak/>
+        <w:t>第一章 系统设计</w:t>
+      </w:r>
+      <w:bookmarkEnd w:id="2"/>
+    </w:p>
+    <w:p>
+      <w:pPr>
+        <w:pStyle w:val="2"/>
+        <w:rPr>
           <w:sz w:val="24"/>
           <w:szCs w:val="24"/>
           <w:shd w:val="clear" w:color="auto" w:fill="FFFFFF"/>
         </w:rPr>
       </w:pPr>
-      <w:r>
-        <w:rPr>
-          <w:rFonts w:eastAsiaTheme="minorHAnsi" w:cs="Arial" w:hint="eastAsia"/>
-          <w:b/>
-          <w:bCs/>
-          <w:color w:val="191919"/>
+      <w:bookmarkStart w:id="3" w:name="_Toc107319456"/>
+      <w:r>
+        <w:rPr>
+          <w:rFonts w:hint="eastAsia"/>
           <w:sz w:val="24"/>
           <w:szCs w:val="24"/>
           <w:shd w:val="clear" w:color="auto" w:fill="FFFFFF"/>
@@ -127,10 +1274,6 @@
       </w:r>
       <w:r>
         <w:rPr>
-          <w:rFonts w:eastAsiaTheme="minorHAnsi" w:cs="Arial"/>
-          <w:b/>
-          <w:bCs/>
-          <w:color w:val="191919"/>
           <w:sz w:val="24"/>
           <w:szCs w:val="24"/>
           <w:shd w:val="clear" w:color="auto" w:fill="FFFFFF"/>
@@ -139,16 +1282,14 @@
       </w:r>
       <w:r>
         <w:rPr>
-          <w:rFonts w:eastAsiaTheme="minorHAnsi" w:cs="Arial" w:hint="eastAsia"/>
-          <w:b/>
-          <w:bCs/>
-          <w:color w:val="191919"/>
+          <w:rFonts w:hint="eastAsia"/>
           <w:sz w:val="24"/>
           <w:szCs w:val="24"/>
           <w:shd w:val="clear" w:color="auto" w:fill="FFFFFF"/>
         </w:rPr>
         <w:t>系统框架设计</w:t>
       </w:r>
+      <w:bookmarkEnd w:id="3"/>
     </w:p>
     <w:p>
       <w:pPr>
@@ -261,21 +1402,19 @@
     </w:p>
     <w:p>
       <w:pPr>
+        <w:pStyle w:val="2"/>
         <w:rPr>
           <w:rFonts w:eastAsiaTheme="minorHAnsi" w:cs="Arial"/>
-          <w:b/>
-          <w:bCs/>
           <w:color w:val="191919"/>
           <w:sz w:val="24"/>
           <w:szCs w:val="24"/>
           <w:shd w:val="clear" w:color="auto" w:fill="FFFFFF"/>
         </w:rPr>
       </w:pPr>
+      <w:bookmarkStart w:id="4" w:name="_Toc107319457"/>
       <w:r>
         <w:rPr>
           <w:rFonts w:eastAsiaTheme="minorHAnsi" w:cs="Arial" w:hint="eastAsia"/>
-          <w:b/>
-          <w:bCs/>
           <w:color w:val="191919"/>
           <w:sz w:val="24"/>
           <w:szCs w:val="24"/>
@@ -286,8 +1425,6 @@
       <w:r>
         <w:rPr>
           <w:rFonts w:eastAsiaTheme="minorHAnsi" w:cs="Arial"/>
-          <w:b/>
-          <w:bCs/>
           <w:color w:val="191919"/>
           <w:sz w:val="24"/>
           <w:szCs w:val="24"/>
@@ -297,13 +1434,12 @@
       </w:r>
       <w:r>
         <w:rPr>
-          <w:b/>
-          <w:bCs/>
           <w:sz w:val="24"/>
           <w:szCs w:val="24"/>
         </w:rPr>
         <w:t>系统功能结构设计</w:t>
       </w:r>
+      <w:bookmarkEnd w:id="4"/>
     </w:p>
     <w:p>
       <w:pPr>
@@ -368,8 +1504,8 @@
           <w:noProof/>
         </w:rPr>
         <w:drawing>
-          <wp:inline distT="0" distB="0" distL="0" distR="0" wp14:anchorId="0E15BC3F" wp14:editId="43A1A11D">
-            <wp:extent cx="3695700" cy="5486400"/>
+          <wp:inline distT="0" distB="0" distL="0" distR="0" wp14:anchorId="0E15BC3F" wp14:editId="315753EB">
+            <wp:extent cx="3695700" cy="5086350"/>
             <wp:effectExtent l="0" t="0" r="0" b="0"/>
             <wp:docPr id="6" name="图片 6"/>
             <wp:cNvGraphicFramePr>
@@ -385,7 +1521,7 @@
                     </pic:cNvPicPr>
                   </pic:nvPicPr>
                   <pic:blipFill>
-                    <a:blip r:embed="rId7" cstate="print">
+                    <a:blip r:embed="rId9" cstate="print">
                       <a:extLst>
                         <a:ext uri="{28A0092B-C50C-407E-A947-70E740481C1C}">
                           <a14:useLocalDpi xmlns:a14="http://schemas.microsoft.com/office/drawing/2010/main" val="0"/>
@@ -400,7 +1536,7 @@
                   <pic:spPr bwMode="auto">
                     <a:xfrm>
                       <a:off x="0" y="0"/>
-                      <a:ext cx="3695700" cy="5486400"/>
+                      <a:ext cx="3695700" cy="5086350"/>
                     </a:xfrm>
                     <a:prstGeom prst="rect">
                       <a:avLst/>
@@ -1179,22 +2315,16 @@
     </w:p>
     <w:p>
       <w:pPr>
-        <w:rPr>
-          <w:rFonts w:eastAsiaTheme="minorHAnsi" w:cs="Arial"/>
-          <w:b/>
-          <w:bCs/>
-          <w:color w:val="191919"/>
+        <w:pStyle w:val="2"/>
+        <w:rPr>
           <w:sz w:val="24"/>
           <w:szCs w:val="24"/>
           <w:shd w:val="clear" w:color="auto" w:fill="FFFFFF"/>
         </w:rPr>
       </w:pPr>
-      <w:r>
-        <w:rPr>
-          <w:rFonts w:eastAsiaTheme="minorHAnsi" w:cs="Arial"/>
-          <w:b/>
-          <w:bCs/>
-          <w:color w:val="191919"/>
+      <w:bookmarkStart w:id="5" w:name="_Toc107319458"/>
+      <w:r>
+        <w:rPr>
           <w:sz w:val="24"/>
           <w:szCs w:val="24"/>
           <w:shd w:val="clear" w:color="auto" w:fill="FFFFFF"/>
@@ -1203,10 +2333,6 @@
       </w:r>
       <w:r>
         <w:rPr>
-          <w:rFonts w:eastAsiaTheme="minorHAnsi" w:cs="Arial"/>
-          <w:b/>
-          <w:bCs/>
-          <w:color w:val="191919"/>
           <w:sz w:val="24"/>
           <w:szCs w:val="24"/>
           <w:shd w:val="clear" w:color="auto" w:fill="FFFFFF"/>
@@ -1215,16 +2341,14 @@
       </w:r>
       <w:r>
         <w:rPr>
-          <w:rFonts w:eastAsiaTheme="minorHAnsi" w:cs="Arial" w:hint="eastAsia"/>
-          <w:b/>
-          <w:bCs/>
-          <w:color w:val="191919"/>
+          <w:rFonts w:hint="eastAsia"/>
           <w:sz w:val="24"/>
           <w:szCs w:val="24"/>
           <w:shd w:val="clear" w:color="auto" w:fill="FFFFFF"/>
         </w:rPr>
         <w:t>系统流程设计</w:t>
       </w:r>
+      <w:bookmarkEnd w:id="5"/>
     </w:p>
     <w:p>
       <w:pPr>
@@ -1355,223 +2479,6 @@
             <wp:extent cx="3876190" cy="6428571"/>
             <wp:effectExtent l="0" t="0" r="0" b="0"/>
             <wp:docPr id="1" name="图片 1"/>
-            <wp:cNvGraphicFramePr>
-              <a:graphicFrameLocks xmlns:a="http://schemas.openxmlformats.org/drawingml/2006/main" noChangeAspect="1"/>
-            </wp:cNvGraphicFramePr>
-            <a:graphic xmlns:a="http://schemas.openxmlformats.org/drawingml/2006/main">
-              <a:graphicData uri="http://schemas.openxmlformats.org/drawingml/2006/picture">
-                <pic:pic xmlns:pic="http://schemas.openxmlformats.org/drawingml/2006/picture">
-                  <pic:nvPicPr>
-                    <pic:cNvPr id="1" name=""/>
-                    <pic:cNvPicPr/>
-                  </pic:nvPicPr>
-                  <pic:blipFill>
-                    <a:blip r:embed="rId8"/>
-                    <a:stretch>
-                      <a:fillRect/>
-                    </a:stretch>
-                  </pic:blipFill>
-                  <pic:spPr>
-                    <a:xfrm>
-                      <a:off x="0" y="0"/>
-                      <a:ext cx="3876190" cy="6428571"/>
-                    </a:xfrm>
-                    <a:prstGeom prst="rect">
-                      <a:avLst/>
-                    </a:prstGeom>
-                  </pic:spPr>
-                </pic:pic>
-              </a:graphicData>
-            </a:graphic>
-          </wp:inline>
-        </w:drawing>
-      </w:r>
-    </w:p>
-    <w:p>
-      <w:pPr>
-        <w:ind w:firstLineChars="200" w:firstLine="420"/>
-        <w:jc w:val="center"/>
-      </w:pPr>
-      <w:r>
-        <w:t>图 1-2 用户登录流程图</w:t>
-      </w:r>
-    </w:p>
-    <w:p>
-      <w:pPr>
-        <w:ind w:firstLineChars="200" w:firstLine="420"/>
-      </w:pPr>
-      <w:r>
-        <w:t>用户在登录的时候在登录界面输入账号密码</w:t>
-      </w:r>
-      <w:r>
-        <w:rPr>
-          <w:rFonts w:hint="eastAsia"/>
-        </w:rPr>
-        <w:t>或扫描第三方账号二维码</w:t>
-      </w:r>
-      <w:r>
-        <w:t>，进行登录验证，系统验证完成后返回登录结果给用户，用户登录流程时序图如图 1-3 所示。</w:t>
-      </w:r>
-    </w:p>
-    <w:p>
-      <w:pPr>
-        <w:ind w:firstLineChars="200" w:firstLine="420"/>
-        <w:jc w:val="center"/>
-        <w:rPr>
-          <w:rFonts w:eastAsiaTheme="minorHAnsi" w:cs="Arial"/>
-          <w:b/>
-          <w:bCs/>
-          <w:color w:val="191919"/>
-          <w:szCs w:val="21"/>
-          <w:shd w:val="clear" w:color="auto" w:fill="FFFFFF"/>
-        </w:rPr>
-      </w:pPr>
-      <w:r>
-        <w:rPr>
-          <w:noProof/>
-        </w:rPr>
-        <w:lastRenderedPageBreak/>
-        <w:drawing>
-          <wp:inline distT="0" distB="0" distL="0" distR="0" wp14:anchorId="3C12EB5D" wp14:editId="357C0046">
-            <wp:extent cx="5274310" cy="3021330"/>
-            <wp:effectExtent l="0" t="0" r="2540" b="7620"/>
-            <wp:docPr id="7" name="图片 7"/>
-            <wp:cNvGraphicFramePr>
-              <a:graphicFrameLocks xmlns:a="http://schemas.openxmlformats.org/drawingml/2006/main" noChangeAspect="1"/>
-            </wp:cNvGraphicFramePr>
-            <a:graphic xmlns:a="http://schemas.openxmlformats.org/drawingml/2006/main">
-              <a:graphicData uri="http://schemas.openxmlformats.org/drawingml/2006/picture">
-                <pic:pic xmlns:pic="http://schemas.openxmlformats.org/drawingml/2006/picture">
-                  <pic:nvPicPr>
-                    <pic:cNvPr id="1" name=""/>
-                    <pic:cNvPicPr/>
-                  </pic:nvPicPr>
-                  <pic:blipFill>
-                    <a:blip r:embed="rId9"/>
-                    <a:stretch>
-                      <a:fillRect/>
-                    </a:stretch>
-                  </pic:blipFill>
-                  <pic:spPr>
-                    <a:xfrm>
-                      <a:off x="0" y="0"/>
-                      <a:ext cx="5274310" cy="3021330"/>
-                    </a:xfrm>
-                    <a:prstGeom prst="rect">
-                      <a:avLst/>
-                    </a:prstGeom>
-                  </pic:spPr>
-                </pic:pic>
-              </a:graphicData>
-            </a:graphic>
-          </wp:inline>
-        </w:drawing>
-      </w:r>
-    </w:p>
-    <w:p>
-      <w:pPr>
-        <w:ind w:firstLineChars="200" w:firstLine="420"/>
-        <w:jc w:val="center"/>
-      </w:pPr>
-      <w:r>
-        <w:t>图 1-3 用户登录时序图</w:t>
-      </w:r>
-    </w:p>
-    <w:p>
-      <w:pPr>
-        <w:rPr>
-          <w:rFonts w:eastAsiaTheme="minorHAnsi" w:cs="Arial"/>
-          <w:b/>
-          <w:bCs/>
-          <w:color w:val="191919"/>
-          <w:szCs w:val="21"/>
-          <w:shd w:val="clear" w:color="auto" w:fill="FFFFFF"/>
-        </w:rPr>
-      </w:pPr>
-      <w:r>
-        <w:rPr>
-          <w:rFonts w:eastAsiaTheme="minorHAnsi" w:cs="Arial"/>
-          <w:b/>
-          <w:bCs/>
-          <w:color w:val="191919"/>
-          <w:szCs w:val="21"/>
-          <w:shd w:val="clear" w:color="auto" w:fill="FFFFFF"/>
-        </w:rPr>
-        <w:t>1</w:t>
-      </w:r>
-      <w:r>
-        <w:rPr>
-          <w:rFonts w:eastAsiaTheme="minorHAnsi" w:cs="Arial"/>
-          <w:b/>
-          <w:bCs/>
-          <w:color w:val="191919"/>
-          <w:szCs w:val="21"/>
-          <w:shd w:val="clear" w:color="auto" w:fill="FFFFFF"/>
-        </w:rPr>
-        <w:t>.3.</w:t>
-      </w:r>
-      <w:r>
-        <w:rPr>
-          <w:rFonts w:eastAsiaTheme="minorHAnsi" w:cs="Arial"/>
-          <w:b/>
-          <w:bCs/>
-          <w:color w:val="191919"/>
-          <w:szCs w:val="21"/>
-          <w:shd w:val="clear" w:color="auto" w:fill="FFFFFF"/>
-        </w:rPr>
-        <w:t xml:space="preserve">2 </w:t>
-      </w:r>
-      <w:r>
-        <w:rPr>
-          <w:rFonts w:eastAsiaTheme="minorHAnsi" w:cs="Arial" w:hint="eastAsia"/>
-          <w:b/>
-          <w:bCs/>
-          <w:color w:val="191919"/>
-          <w:szCs w:val="21"/>
-          <w:shd w:val="clear" w:color="auto" w:fill="FFFFFF"/>
-        </w:rPr>
-        <w:t>用户注册流程</w:t>
-      </w:r>
-    </w:p>
-    <w:p>
-      <w:pPr>
-        <w:ind w:firstLineChars="200" w:firstLine="420"/>
-      </w:pPr>
-      <w:r>
-        <w:t>用户在系统</w:t>
-      </w:r>
-      <w:r>
-        <w:rPr>
-          <w:rFonts w:hint="eastAsia"/>
-        </w:rPr>
-        <w:t>注册</w:t>
-      </w:r>
-      <w:r>
-        <w:t>页面输入账户名，密码这些注册信息，系统获取用户的注册信息并在后端进行注册验证，若验证通过则账户注册成功，若验证未通过则注册失败，用户注册流程如图 1-4 所示</w:t>
-      </w:r>
-    </w:p>
-    <w:p>
-      <w:pPr>
-        <w:ind w:firstLineChars="200" w:firstLine="420"/>
-        <w:jc w:val="center"/>
-        <w:rPr>
-          <w:rFonts w:eastAsiaTheme="minorHAnsi" w:cs="Arial"/>
-          <w:b/>
-          <w:bCs/>
-          <w:color w:val="191919"/>
-          <w:szCs w:val="21"/>
-          <w:shd w:val="clear" w:color="auto" w:fill="FFFFFF"/>
-        </w:rPr>
-      </w:pPr>
-      <w:r>
-        <w:rPr>
-          <w:noProof/>
-        </w:rPr>
-        <w:drawing>
-          <wp:inline distT="0" distB="0" distL="0" distR="0" wp14:anchorId="4B0420AB" wp14:editId="4D8EFD3B">
-            <wp:extent cx="2323465" cy="4391025"/>
-            <wp:effectExtent l="0" t="0" r="635" b="9525"/>
-            <wp:docPr id="8" name="图片 8"/>
             <wp:cNvGraphicFramePr>
               <a:graphicFrameLocks xmlns:a="http://schemas.openxmlformats.org/drawingml/2006/main" noChangeAspect="1"/>
             </wp:cNvGraphicFramePr>
@@ -1591,7 +2498,7 @@
                   <pic:spPr>
                     <a:xfrm>
                       <a:off x="0" y="0"/>
-                      <a:ext cx="2323810" cy="4391677"/>
+                      <a:ext cx="3876190" cy="6428571"/>
                     </a:xfrm>
                     <a:prstGeom prst="rect">
                       <a:avLst/>
@@ -1610,54 +2517,49 @@
         <w:jc w:val="center"/>
       </w:pPr>
       <w:r>
+        <w:t>图 1-2 用户登录流程图</w:t>
+      </w:r>
+    </w:p>
+    <w:p>
+      <w:pPr>
+        <w:ind w:firstLineChars="200" w:firstLine="420"/>
+      </w:pPr>
+      <w:r>
+        <w:t>用户在登录的时候在登录界面输入账号密码</w:t>
+      </w:r>
+      <w:r>
+        <w:rPr>
+          <w:rFonts w:hint="eastAsia"/>
+        </w:rPr>
+        <w:t>或扫描第三方账号二维码</w:t>
+      </w:r>
+      <w:r>
+        <w:t>，进行登录验证，系统验证完成后返回登录结果给用户，用户登录流程时序图如图 1-3 所示。</w:t>
+      </w:r>
+    </w:p>
+    <w:p>
+      <w:pPr>
+        <w:ind w:firstLineChars="200" w:firstLine="420"/>
+        <w:jc w:val="center"/>
+        <w:rPr>
+          <w:rFonts w:eastAsiaTheme="minorHAnsi" w:cs="Arial"/>
+          <w:b/>
+          <w:bCs/>
+          <w:color w:val="191919"/>
+          <w:szCs w:val="21"/>
+          <w:shd w:val="clear" w:color="auto" w:fill="FFFFFF"/>
+        </w:rPr>
+      </w:pPr>
+      <w:r>
+        <w:rPr>
+          <w:noProof/>
+        </w:rPr>
         <w:lastRenderedPageBreak/>
-        <w:t>图 1-</w:t>
-      </w:r>
-      <w:r>
-        <w:t>4</w:t>
-      </w:r>
-      <w:r>
-        <w:t xml:space="preserve"> 用户</w:t>
-      </w:r>
-      <w:r>
-        <w:rPr>
-          <w:rFonts w:hint="eastAsia"/>
-        </w:rPr>
-        <w:t>注册</w:t>
-      </w:r>
-      <w:r>
-        <w:t>流程图</w:t>
-      </w:r>
-    </w:p>
-    <w:p>
-      <w:pPr>
-        <w:ind w:firstLineChars="200" w:firstLine="420"/>
-      </w:pPr>
-      <w:r>
-        <w:t>用户在注册的时候在注册页面输入账号密码和二次密码，进行注册验证，系统验证完 成后返回登录结果给用户，用户注册流程时序图如 1-5 所示。</w:t>
-      </w:r>
-    </w:p>
-    <w:p>
-      <w:pPr>
-        <w:ind w:firstLineChars="200" w:firstLine="420"/>
-        <w:rPr>
-          <w:rFonts w:eastAsiaTheme="minorHAnsi" w:cs="Arial"/>
-          <w:b/>
-          <w:bCs/>
-          <w:color w:val="191919"/>
-          <w:szCs w:val="21"/>
-          <w:shd w:val="clear" w:color="auto" w:fill="FFFFFF"/>
-        </w:rPr>
-      </w:pPr>
-      <w:r>
-        <w:rPr>
-          <w:noProof/>
-        </w:rPr>
         <w:drawing>
-          <wp:inline distT="0" distB="0" distL="0" distR="0" wp14:anchorId="7276B0C2" wp14:editId="7385E8AC">
-            <wp:extent cx="5274310" cy="3013710"/>
-            <wp:effectExtent l="0" t="0" r="2540" b="0"/>
-            <wp:docPr id="9" name="图片 9"/>
+          <wp:inline distT="0" distB="0" distL="0" distR="0" wp14:anchorId="3C12EB5D" wp14:editId="357C0046">
+            <wp:extent cx="5274310" cy="3021330"/>
+            <wp:effectExtent l="0" t="0" r="2540" b="7620"/>
+            <wp:docPr id="7" name="图片 7"/>
             <wp:cNvGraphicFramePr>
               <a:graphicFrameLocks xmlns:a="http://schemas.openxmlformats.org/drawingml/2006/main" noChangeAspect="1"/>
             </wp:cNvGraphicFramePr>
@@ -1677,7 +2579,7 @@
                   <pic:spPr>
                     <a:xfrm>
                       <a:off x="0" y="0"/>
-                      <a:ext cx="5274310" cy="3013710"/>
+                      <a:ext cx="5274310" cy="3021330"/>
                     </a:xfrm>
                     <a:prstGeom prst="rect">
                       <a:avLst/>
@@ -1696,13 +2598,7 @@
         <w:jc w:val="center"/>
       </w:pPr>
       <w:r>
-        <w:t>图 1-5 用户</w:t>
-      </w:r>
-      <w:r>
-        <w:rPr>
-          <w:rFonts w:hint="eastAsia"/>
-        </w:rPr>
-        <w:t>注册时序图</w:t>
+        <w:t>图 1-3 用户登录时序图</w:t>
       </w:r>
     </w:p>
     <w:p>
@@ -1747,7 +2643,7 @@
           <w:szCs w:val="21"/>
           <w:shd w:val="clear" w:color="auto" w:fill="FFFFFF"/>
         </w:rPr>
-        <w:t xml:space="preserve">3 </w:t>
+        <w:t xml:space="preserve">2 </w:t>
       </w:r>
       <w:r>
         <w:rPr>
@@ -1758,32 +2654,24 @@
           <w:szCs w:val="21"/>
           <w:shd w:val="clear" w:color="auto" w:fill="FFFFFF"/>
         </w:rPr>
-        <w:t>用户购买商品流程</w:t>
+        <w:t>用户注册流程</w:t>
       </w:r>
     </w:p>
     <w:p>
       <w:pPr>
         <w:ind w:firstLineChars="200" w:firstLine="420"/>
-        <w:rPr>
-          <w:rFonts w:eastAsiaTheme="minorHAnsi" w:cs="Arial"/>
-          <w:b/>
-          <w:bCs/>
-          <w:color w:val="191919"/>
-          <w:szCs w:val="21"/>
-          <w:shd w:val="clear" w:color="auto" w:fill="FFFFFF"/>
-        </w:rPr>
-      </w:pPr>
-      <w:r>
-        <w:t>用户在浏览商品的时候可以对心仪的商品进行购买，并在提交订单页面完成</w:t>
-      </w:r>
-      <w:r>
-        <w:rPr>
-          <w:rFonts w:hint="eastAsia"/>
-        </w:rPr>
-        <w:t>选择</w:t>
-      </w:r>
-      <w:r>
-        <w:t>订单 地址，支付订单等一系列操作以完成对商品的购买，用户购买商品流程如图 1-6 所示。</w:t>
+      </w:pPr>
+      <w:r>
+        <w:t>用户在系统</w:t>
+      </w:r>
+      <w:r>
+        <w:rPr>
+          <w:rFonts w:hint="eastAsia"/>
+        </w:rPr>
+        <w:t>注册</w:t>
+      </w:r>
+      <w:r>
+        <w:t>页面输入账户名，密码这些注册信息，系统获取用户的注册信息并在后端进行注册验证，若验证通过则账户注册成功，若验证未通过则注册失败，用户注册流程如图 1-4 所示</w:t>
       </w:r>
     </w:p>
     <w:p>
@@ -1803,12 +2691,11 @@
         <w:rPr>
           <w:noProof/>
         </w:rPr>
-        <w:lastRenderedPageBreak/>
         <w:drawing>
-          <wp:inline distT="0" distB="0" distL="0" distR="0" wp14:anchorId="0024C9E6" wp14:editId="1E6226D1">
-            <wp:extent cx="3076190" cy="5876190"/>
-            <wp:effectExtent l="0" t="0" r="0" b="0"/>
-            <wp:docPr id="13" name="图片 13"/>
+          <wp:inline distT="0" distB="0" distL="0" distR="0" wp14:anchorId="4B0420AB" wp14:editId="4D8EFD3B">
+            <wp:extent cx="2323465" cy="4391025"/>
+            <wp:effectExtent l="0" t="0" r="635" b="9525"/>
+            <wp:docPr id="8" name="图片 8"/>
             <wp:cNvGraphicFramePr>
               <a:graphicFrameLocks xmlns:a="http://schemas.openxmlformats.org/drawingml/2006/main" noChangeAspect="1"/>
             </wp:cNvGraphicFramePr>
@@ -1828,7 +2715,7 @@
                   <pic:spPr>
                     <a:xfrm>
                       <a:off x="0" y="0"/>
-                      <a:ext cx="3076190" cy="5876190"/>
+                      <a:ext cx="2323810" cy="4391677"/>
                     </a:xfrm>
                     <a:prstGeom prst="rect">
                       <a:avLst/>
@@ -1847,13 +2734,23 @@
         <w:jc w:val="center"/>
       </w:pPr>
       <w:r>
-        <w:t>图 1-6 用户购买商品流程</w:t>
-      </w:r>
-      <w:r>
-        <w:rPr>
-          <w:rFonts w:hint="eastAsia"/>
-        </w:rPr>
-        <w:t>图</w:t>
+        <w:lastRenderedPageBreak/>
+        <w:t>图 1-</w:t>
+      </w:r>
+      <w:r>
+        <w:t>4</w:t>
+      </w:r>
+      <w:r>
+        <w:t xml:space="preserve"> 用户</w:t>
+      </w:r>
+      <w:r>
+        <w:rPr>
+          <w:rFonts w:hint="eastAsia"/>
+        </w:rPr>
+        <w:t>注册</w:t>
+      </w:r>
+      <w:r>
+        <w:t>流程图</w:t>
       </w:r>
     </w:p>
     <w:p>
@@ -1861,13 +2758,12 @@
         <w:ind w:firstLineChars="200" w:firstLine="420"/>
       </w:pPr>
       <w:r>
-        <w:t>用户在填写完订单的基本信息后可以提交订单，这时系统生成待支付状态的订单，用户付款后系统根据订单中的商店将订单拆分，并变更订单状态为待发货，用户购买商品流程的时序图如图 1-7 所示。</w:t>
+        <w:t>用户在注册的时候在注册页面输入账号密码和二次密码，进行注册验证，系统验证完 成后返回登录结果给用户，用户注册流程时序图如 1-5 所示。</w:t>
       </w:r>
     </w:p>
     <w:p>
       <w:pPr>
         <w:ind w:firstLineChars="200" w:firstLine="420"/>
-        <w:jc w:val="center"/>
         <w:rPr>
           <w:rFonts w:eastAsiaTheme="minorHAnsi" w:cs="Arial"/>
           <w:b/>
@@ -1881,12 +2777,11 @@
         <w:rPr>
           <w:noProof/>
         </w:rPr>
-        <w:lastRenderedPageBreak/>
         <w:drawing>
-          <wp:inline distT="0" distB="0" distL="0" distR="0" wp14:anchorId="1CB01877" wp14:editId="2DE030A4">
-            <wp:extent cx="5274310" cy="2293620"/>
+          <wp:inline distT="0" distB="0" distL="0" distR="0" wp14:anchorId="7276B0C2" wp14:editId="7385E8AC">
+            <wp:extent cx="5274310" cy="3013710"/>
             <wp:effectExtent l="0" t="0" r="2540" b="0"/>
-            <wp:docPr id="15" name="图片 15"/>
+            <wp:docPr id="9" name="图片 9"/>
             <wp:cNvGraphicFramePr>
               <a:graphicFrameLocks xmlns:a="http://schemas.openxmlformats.org/drawingml/2006/main" noChangeAspect="1"/>
             </wp:cNvGraphicFramePr>
@@ -1906,7 +2801,7 @@
                   <pic:spPr>
                     <a:xfrm>
                       <a:off x="0" y="0"/>
-                      <a:ext cx="5274310" cy="2293620"/>
+                      <a:ext cx="5274310" cy="3013710"/>
                     </a:xfrm>
                     <a:prstGeom prst="rect">
                       <a:avLst/>
@@ -1925,19 +2820,13 @@
         <w:jc w:val="center"/>
       </w:pPr>
       <w:r>
-        <w:t>图 1-</w:t>
-      </w:r>
-      <w:r>
-        <w:t>7</w:t>
-      </w:r>
-      <w:r>
-        <w:t xml:space="preserve"> 用户购买商品</w:t>
-      </w:r>
-      <w:r>
-        <w:rPr>
-          <w:rFonts w:hint="eastAsia"/>
-        </w:rPr>
-        <w:t>时序图</w:t>
+        <w:t>图 1-5 用户</w:t>
+      </w:r>
+      <w:r>
+        <w:rPr>
+          <w:rFonts w:hint="eastAsia"/>
+        </w:rPr>
+        <w:t>注册时序图</w:t>
       </w:r>
     </w:p>
     <w:p>
@@ -1982,7 +2871,7 @@
           <w:szCs w:val="21"/>
           <w:shd w:val="clear" w:color="auto" w:fill="FFFFFF"/>
         </w:rPr>
-        <w:t xml:space="preserve">4 </w:t>
+        <w:t xml:space="preserve">3 </w:t>
       </w:r>
       <w:r>
         <w:rPr>
@@ -1993,81 +2882,32 @@
           <w:szCs w:val="21"/>
           <w:shd w:val="clear" w:color="auto" w:fill="FFFFFF"/>
         </w:rPr>
-        <w:t>用户</w:t>
-      </w:r>
-      <w:r>
-        <w:rPr>
-          <w:rFonts w:eastAsiaTheme="minorHAnsi" w:cs="Arial" w:hint="eastAsia"/>
-          <w:b/>
-          <w:bCs/>
-          <w:color w:val="191919"/>
-          <w:szCs w:val="21"/>
-          <w:shd w:val="clear" w:color="auto" w:fill="FFFFFF"/>
-        </w:rPr>
-        <w:t>申请商品售后</w:t>
-      </w:r>
-      <w:r>
-        <w:rPr>
-          <w:rFonts w:eastAsiaTheme="minorHAnsi" w:cs="Arial" w:hint="eastAsia"/>
-          <w:b/>
-          <w:bCs/>
-          <w:color w:val="191919"/>
-          <w:szCs w:val="21"/>
-          <w:shd w:val="clear" w:color="auto" w:fill="FFFFFF"/>
-        </w:rPr>
-        <w:t>流程</w:t>
+        <w:t>用户购买商品流程</w:t>
       </w:r>
     </w:p>
     <w:p>
       <w:pPr>
         <w:ind w:firstLineChars="200" w:firstLine="420"/>
         <w:rPr>
-          <w:rFonts w:eastAsiaTheme="minorHAnsi" w:cs="Arial" w:hint="eastAsia"/>
-          <w:b/>
-          <w:bCs/>
-          <w:color w:val="191919"/>
-          <w:szCs w:val="21"/>
-          <w:shd w:val="clear" w:color="auto" w:fill="FFFFFF"/>
-        </w:rPr>
-      </w:pPr>
-      <w:r>
-        <w:t>用户</w:t>
-      </w:r>
-      <w:r>
-        <w:rPr>
-          <w:rFonts w:hint="eastAsia"/>
-        </w:rPr>
-        <w:t>在订单处可以选择需要售后的订单</w:t>
-      </w:r>
-      <w:r>
-        <w:t>，</w:t>
-      </w:r>
-      <w:r>
-        <w:rPr>
-          <w:rFonts w:hint="eastAsia"/>
-        </w:rPr>
-        <w:t>填写申请售后的理由后提交售后申请并等待商家处理，</w:t>
-      </w:r>
-      <w:r>
-        <w:t>用户</w:t>
-      </w:r>
-      <w:r>
-        <w:rPr>
-          <w:rFonts w:hint="eastAsia"/>
-        </w:rPr>
-        <w:t>申请商品售后服务流程图</w:t>
-      </w:r>
-      <w:r>
-        <w:t xml:space="preserve">如图 </w:t>
-      </w:r>
-      <w:r>
-        <w:t>1-</w:t>
-      </w:r>
-      <w:r>
-        <w:t>8</w:t>
-      </w:r>
-      <w:r>
-        <w:t xml:space="preserve"> 所示。</w:t>
+          <w:rFonts w:eastAsiaTheme="minorHAnsi" w:cs="Arial"/>
+          <w:b/>
+          <w:bCs/>
+          <w:color w:val="191919"/>
+          <w:szCs w:val="21"/>
+          <w:shd w:val="clear" w:color="auto" w:fill="FFFFFF"/>
+        </w:rPr>
+      </w:pPr>
+      <w:r>
+        <w:t>用户在浏览商品的时候可以对心仪的商品进行购买，并在提交订单页面完成</w:t>
+      </w:r>
+      <w:r>
+        <w:rPr>
+          <w:rFonts w:hint="eastAsia"/>
+        </w:rPr>
+        <w:t>选择</w:t>
+      </w:r>
+      <w:r>
+        <w:t>订单 地址，支付订单等一系列操作以完成对商品的购买，用户购买商品流程如图 1-6 所示。</w:t>
       </w:r>
     </w:p>
     <w:p>
@@ -2087,11 +2927,12 @@
         <w:rPr>
           <w:noProof/>
         </w:rPr>
+        <w:lastRenderedPageBreak/>
         <w:drawing>
-          <wp:inline distT="0" distB="0" distL="0" distR="0" wp14:anchorId="5CD00A90" wp14:editId="34321985">
-            <wp:extent cx="1361905" cy="3857143"/>
+          <wp:inline distT="0" distB="0" distL="0" distR="0" wp14:anchorId="0024C9E6" wp14:editId="1E6226D1">
+            <wp:extent cx="3076190" cy="5876190"/>
             <wp:effectExtent l="0" t="0" r="0" b="0"/>
-            <wp:docPr id="16" name="图片 16"/>
+            <wp:docPr id="13" name="图片 13"/>
             <wp:cNvGraphicFramePr>
               <a:graphicFrameLocks xmlns:a="http://schemas.openxmlformats.org/drawingml/2006/main" noChangeAspect="1"/>
             </wp:cNvGraphicFramePr>
@@ -2111,7 +2952,7 @@
                   <pic:spPr>
                     <a:xfrm>
                       <a:off x="0" y="0"/>
-                      <a:ext cx="1361905" cy="3857143"/>
+                      <a:ext cx="3076190" cy="5876190"/>
                     </a:xfrm>
                     <a:prstGeom prst="rect">
                       <a:avLst/>
@@ -2130,19 +2971,7 @@
         <w:jc w:val="center"/>
       </w:pPr>
       <w:r>
-        <w:t>图 1-</w:t>
-      </w:r>
-      <w:r>
-        <w:t>8</w:t>
-      </w:r>
-      <w:r>
-        <w:t xml:space="preserve"> 用户</w:t>
-      </w:r>
-      <w:r>
-        <w:rPr>
-          <w:rFonts w:hint="eastAsia"/>
-        </w:rPr>
-        <w:t>申请商品售后流程</w:t>
+        <w:t>图 1-6 用户购买商品流程</w:t>
       </w:r>
       <w:r>
         <w:rPr>
@@ -2156,58 +2985,7 @@
         <w:ind w:firstLineChars="200" w:firstLine="420"/>
       </w:pPr>
       <w:r>
-        <w:t>用户在填写完订单的</w:t>
-      </w:r>
-      <w:r>
-        <w:rPr>
-          <w:rFonts w:hint="eastAsia"/>
-        </w:rPr>
-        <w:t>售后申请理由</w:t>
-      </w:r>
-      <w:r>
-        <w:t>后可以提交</w:t>
-      </w:r>
-      <w:r>
-        <w:rPr>
-          <w:rFonts w:hint="eastAsia"/>
-        </w:rPr>
-        <w:t>售后申请</w:t>
-      </w:r>
-      <w:r>
-        <w:t>，这时系统生成</w:t>
-      </w:r>
-      <w:r>
-        <w:rPr>
-          <w:rFonts w:hint="eastAsia"/>
-        </w:rPr>
-        <w:t>带处理状态的售后订</w:t>
-      </w:r>
-      <w:r>
-        <w:t>单，用户</w:t>
-      </w:r>
-      <w:r>
-        <w:rPr>
-          <w:rFonts w:hint="eastAsia"/>
-        </w:rPr>
-        <w:t>提交申请后系统会上传该订单至商家处等待商家处理</w:t>
-      </w:r>
-      <w:r>
-        <w:t>，用户</w:t>
-      </w:r>
-      <w:r>
-        <w:rPr>
-          <w:rFonts w:hint="eastAsia"/>
-        </w:rPr>
-        <w:t>申请商品售后</w:t>
-      </w:r>
-      <w:r>
-        <w:t>流程的时序图如图 1-</w:t>
-      </w:r>
-      <w:r>
-        <w:t>9</w:t>
-      </w:r>
-      <w:r>
-        <w:t xml:space="preserve"> 所示。</w:t>
+        <w:t>用户在填写完订单的基本信息后可以提交订单，这时系统生成待支付状态的订单，用户付款后系统根据订单中的商店将订单拆分，并变更订单状态为待发货，用户购买商品流程的时序图如图 1-7 所示。</w:t>
       </w:r>
     </w:p>
     <w:p>
@@ -2229,10 +3007,10 @@
         </w:rPr>
         <w:lastRenderedPageBreak/>
         <w:drawing>
-          <wp:inline distT="0" distB="0" distL="0" distR="0" wp14:anchorId="466A0852" wp14:editId="41716497">
-            <wp:extent cx="5274310" cy="2988310"/>
-            <wp:effectExtent l="0" t="0" r="2540" b="2540"/>
-            <wp:docPr id="26" name="图片 26"/>
+          <wp:inline distT="0" distB="0" distL="0" distR="0" wp14:anchorId="1CB01877" wp14:editId="2DE030A4">
+            <wp:extent cx="5274310" cy="2293620"/>
+            <wp:effectExtent l="0" t="0" r="2540" b="0"/>
+            <wp:docPr id="15" name="图片 15"/>
             <wp:cNvGraphicFramePr>
               <a:graphicFrameLocks xmlns:a="http://schemas.openxmlformats.org/drawingml/2006/main" noChangeAspect="1"/>
             </wp:cNvGraphicFramePr>
@@ -2252,7 +3030,7 @@
                   <pic:spPr>
                     <a:xfrm>
                       <a:off x="0" y="0"/>
-                      <a:ext cx="5274310" cy="2988310"/>
+                      <a:ext cx="5274310" cy="2293620"/>
                     </a:xfrm>
                     <a:prstGeom prst="rect">
                       <a:avLst/>
@@ -2274,26 +3052,99 @@
         <w:t>图 1-</w:t>
       </w:r>
       <w:r>
-        <w:t>9</w:t>
-      </w:r>
-      <w:r>
-        <w:t xml:space="preserve"> 用户</w:t>
-      </w:r>
-      <w:r>
-        <w:rPr>
-          <w:rFonts w:hint="eastAsia"/>
+        <w:t>7</w:t>
+      </w:r>
+      <w:r>
+        <w:t xml:space="preserve"> 用户购买商品</w:t>
+      </w:r>
+      <w:r>
+        <w:rPr>
+          <w:rFonts w:hint="eastAsia"/>
+        </w:rPr>
+        <w:t>时序图</w:t>
+      </w:r>
+    </w:p>
+    <w:p>
+      <w:pPr>
+        <w:rPr>
+          <w:rFonts w:eastAsiaTheme="minorHAnsi" w:cs="Arial"/>
+          <w:b/>
+          <w:bCs/>
+          <w:color w:val="191919"/>
+          <w:szCs w:val="21"/>
+          <w:shd w:val="clear" w:color="auto" w:fill="FFFFFF"/>
+        </w:rPr>
+      </w:pPr>
+      <w:r>
+        <w:rPr>
+          <w:rFonts w:eastAsiaTheme="minorHAnsi" w:cs="Arial"/>
+          <w:b/>
+          <w:bCs/>
+          <w:color w:val="191919"/>
+          <w:szCs w:val="21"/>
+          <w:shd w:val="clear" w:color="auto" w:fill="FFFFFF"/>
+        </w:rPr>
+        <w:t>1</w:t>
+      </w:r>
+      <w:r>
+        <w:rPr>
+          <w:rFonts w:eastAsiaTheme="minorHAnsi" w:cs="Arial"/>
+          <w:b/>
+          <w:bCs/>
+          <w:color w:val="191919"/>
+          <w:szCs w:val="21"/>
+          <w:shd w:val="clear" w:color="auto" w:fill="FFFFFF"/>
+        </w:rPr>
+        <w:t>.3.</w:t>
+      </w:r>
+      <w:r>
+        <w:rPr>
+          <w:rFonts w:eastAsiaTheme="minorHAnsi" w:cs="Arial"/>
+          <w:b/>
+          <w:bCs/>
+          <w:color w:val="191919"/>
+          <w:szCs w:val="21"/>
+          <w:shd w:val="clear" w:color="auto" w:fill="FFFFFF"/>
+        </w:rPr>
+        <w:t xml:space="preserve">4 </w:t>
+      </w:r>
+      <w:r>
+        <w:rPr>
+          <w:rFonts w:eastAsiaTheme="minorHAnsi" w:cs="Arial" w:hint="eastAsia"/>
+          <w:b/>
+          <w:bCs/>
+          <w:color w:val="191919"/>
+          <w:szCs w:val="21"/>
+          <w:shd w:val="clear" w:color="auto" w:fill="FFFFFF"/>
+        </w:rPr>
+        <w:t>用户</w:t>
+      </w:r>
+      <w:r>
+        <w:rPr>
+          <w:rFonts w:eastAsiaTheme="minorHAnsi" w:cs="Arial" w:hint="eastAsia"/>
+          <w:b/>
+          <w:bCs/>
+          <w:color w:val="191919"/>
+          <w:szCs w:val="21"/>
+          <w:shd w:val="clear" w:color="auto" w:fill="FFFFFF"/>
         </w:rPr>
         <w:t>申请商品售后</w:t>
       </w:r>
       <w:r>
         <w:rPr>
-          <w:rFonts w:hint="eastAsia"/>
-        </w:rPr>
-        <w:t>时序图</w:t>
-      </w:r>
-    </w:p>
-    <w:p>
-      <w:pPr>
+          <w:rFonts w:eastAsiaTheme="minorHAnsi" w:cs="Arial" w:hint="eastAsia"/>
+          <w:b/>
+          <w:bCs/>
+          <w:color w:val="191919"/>
+          <w:szCs w:val="21"/>
+          <w:shd w:val="clear" w:color="auto" w:fill="FFFFFF"/>
+        </w:rPr>
+        <w:t>流程</w:t>
+      </w:r>
+    </w:p>
+    <w:p>
+      <w:pPr>
+        <w:ind w:firstLineChars="200" w:firstLine="420"/>
         <w:rPr>
           <w:rFonts w:eastAsiaTheme="minorHAnsi" w:cs="Arial"/>
           <w:b/>
@@ -2304,129 +3155,37 @@
         </w:rPr>
       </w:pPr>
       <w:r>
-        <w:rPr>
-          <w:rFonts w:eastAsiaTheme="minorHAnsi" w:cs="Arial"/>
-          <w:b/>
-          <w:bCs/>
-          <w:color w:val="191919"/>
-          <w:szCs w:val="21"/>
-          <w:shd w:val="clear" w:color="auto" w:fill="FFFFFF"/>
-        </w:rPr>
-        <w:t>1</w:t>
-      </w:r>
-      <w:r>
-        <w:rPr>
-          <w:rFonts w:eastAsiaTheme="minorHAnsi" w:cs="Arial"/>
-          <w:b/>
-          <w:bCs/>
-          <w:color w:val="191919"/>
-          <w:szCs w:val="21"/>
-          <w:shd w:val="clear" w:color="auto" w:fill="FFFFFF"/>
-        </w:rPr>
-        <w:t>.3.</w:t>
-      </w:r>
-      <w:r>
-        <w:rPr>
-          <w:rFonts w:eastAsiaTheme="minorHAnsi" w:cs="Arial"/>
-          <w:b/>
-          <w:bCs/>
-          <w:color w:val="191919"/>
-          <w:szCs w:val="21"/>
-          <w:shd w:val="clear" w:color="auto" w:fill="FFFFFF"/>
-        </w:rPr>
-        <w:t>5</w:t>
-      </w:r>
-      <w:r>
-        <w:rPr>
-          <w:rFonts w:eastAsiaTheme="minorHAnsi" w:cs="Arial"/>
-          <w:b/>
-          <w:bCs/>
-          <w:color w:val="191919"/>
-          <w:szCs w:val="21"/>
-          <w:shd w:val="clear" w:color="auto" w:fill="FFFFFF"/>
-        </w:rPr>
-        <w:t xml:space="preserve"> </w:t>
-      </w:r>
-      <w:r>
-        <w:rPr>
-          <w:rFonts w:eastAsiaTheme="minorHAnsi" w:cs="Arial" w:hint="eastAsia"/>
-          <w:b/>
-          <w:bCs/>
-          <w:color w:val="191919"/>
-          <w:szCs w:val="21"/>
-          <w:shd w:val="clear" w:color="auto" w:fill="FFFFFF"/>
-        </w:rPr>
-        <w:t>管理员管理商家</w:t>
-      </w:r>
-      <w:r>
-        <w:rPr>
-          <w:rFonts w:eastAsiaTheme="minorHAnsi" w:cs="Arial" w:hint="eastAsia"/>
-          <w:b/>
-          <w:bCs/>
-          <w:color w:val="191919"/>
-          <w:szCs w:val="21"/>
-          <w:shd w:val="clear" w:color="auto" w:fill="FFFFFF"/>
-        </w:rPr>
-        <w:t>商品流程</w:t>
-      </w:r>
-    </w:p>
-    <w:p>
-      <w:pPr>
-        <w:ind w:firstLineChars="200" w:firstLine="420"/>
-      </w:pPr>
-      <w:r>
-        <w:rPr>
-          <w:rFonts w:hint="eastAsia"/>
-        </w:rPr>
-        <w:t>后台管理员登录账号后可以对商家商品进行管理</w:t>
-      </w:r>
-      <w:r>
-        <w:t>，若商店处于未冻结状态，商家可以对商店</w:t>
-      </w:r>
-      <w:r>
-        <w:rPr>
-          <w:rFonts w:hint="eastAsia"/>
-        </w:rPr>
-        <w:t>的</w:t>
-      </w:r>
-      <w:r>
-        <w:t>商品</w:t>
-      </w:r>
-      <w:r>
-        <w:rPr>
-          <w:rFonts w:hint="eastAsia"/>
-        </w:rPr>
-        <w:t>进行增加和减少的操作，</w:t>
-      </w:r>
-      <w:r>
-        <w:t>若目标商品处于未冻结状态，商家可以对目标商品进行移除和修改信息的操作，</w:t>
-      </w:r>
-      <w:r>
-        <w:rPr>
-          <w:rFonts w:hint="eastAsia"/>
-        </w:rPr>
-        <w:t>管理员</w:t>
-      </w:r>
-      <w:r>
-        <w:t>管理</w:t>
-      </w:r>
-      <w:r>
-        <w:rPr>
-          <w:rFonts w:hint="eastAsia"/>
-        </w:rPr>
-        <w:t>商家</w:t>
-      </w:r>
-      <w:r>
-        <w:t xml:space="preserve">商品流程如图 </w:t>
-      </w:r>
-      <w:r>
-        <w:t>1</w:t>
-      </w:r>
-      <w:r>
-        <w:t>-</w:t>
-      </w:r>
-      <w:r>
-        <w:t>10</w:t>
+        <w:t>用户</w:t>
+      </w:r>
+      <w:r>
+        <w:rPr>
+          <w:rFonts w:hint="eastAsia"/>
+        </w:rPr>
+        <w:t>在订单处可以选择需要售后的订单</w:t>
+      </w:r>
+      <w:r>
+        <w:t>，</w:t>
+      </w:r>
+      <w:r>
+        <w:rPr>
+          <w:rFonts w:hint="eastAsia"/>
+        </w:rPr>
+        <w:t>填写申请售后的理由后提交售后申请并等待商家处理，</w:t>
+      </w:r>
+      <w:r>
+        <w:t>用户</w:t>
+      </w:r>
+      <w:r>
+        <w:rPr>
+          <w:rFonts w:hint="eastAsia"/>
+        </w:rPr>
+        <w:t>申请商品售后服务流程图</w:t>
+      </w:r>
+      <w:r>
+        <w:t>如图 1-</w:t>
+      </w:r>
+      <w:r>
+        <w:t>8</w:t>
       </w:r>
       <w:r>
         <w:t xml:space="preserve"> 所示。</w:t>
@@ -2449,12 +3208,11 @@
         <w:rPr>
           <w:noProof/>
         </w:rPr>
-        <w:lastRenderedPageBreak/>
         <w:drawing>
-          <wp:inline distT="0" distB="0" distL="0" distR="0" wp14:anchorId="498D1873" wp14:editId="44EFCB12">
-            <wp:extent cx="3980952" cy="5400000"/>
-            <wp:effectExtent l="0" t="0" r="635" b="0"/>
-            <wp:docPr id="29" name="图片 29"/>
+          <wp:inline distT="0" distB="0" distL="0" distR="0" wp14:anchorId="5CD00A90" wp14:editId="34321985">
+            <wp:extent cx="1361905" cy="3857143"/>
+            <wp:effectExtent l="0" t="0" r="0" b="0"/>
+            <wp:docPr id="16" name="图片 16"/>
             <wp:cNvGraphicFramePr>
               <a:graphicFrameLocks xmlns:a="http://schemas.openxmlformats.org/drawingml/2006/main" noChangeAspect="1"/>
             </wp:cNvGraphicFramePr>
@@ -2474,7 +3232,7 @@
                   <pic:spPr>
                     <a:xfrm>
                       <a:off x="0" y="0"/>
-                      <a:ext cx="3980952" cy="5400000"/>
+                      <a:ext cx="1361905" cy="3857143"/>
                     </a:xfrm>
                     <a:prstGeom prst="rect">
                       <a:avLst/>
@@ -2496,19 +3254,16 @@
         <w:t>图 1-</w:t>
       </w:r>
       <w:r>
-        <w:t xml:space="preserve">10 </w:t>
-      </w:r>
-      <w:r>
-        <w:rPr>
-          <w:rFonts w:hint="eastAsia"/>
-        </w:rPr>
-        <w:t>管理员管理商家商品流程</w:t>
-      </w:r>
-      <w:r>
-        <w:rPr>
-          <w:rFonts w:hint="eastAsia"/>
-        </w:rPr>
-        <w:t>图</w:t>
+        <w:t>8</w:t>
+      </w:r>
+      <w:r>
+        <w:t xml:space="preserve"> 用户</w:t>
+      </w:r>
+      <w:r>
+        <w:rPr>
+          <w:rFonts w:hint="eastAsia"/>
+        </w:rPr>
+        <w:t>申请商品售后流程图</w:t>
       </w:r>
     </w:p>
     <w:p>
@@ -2561,13 +3316,7 @@
         <w:t>申请商品售后</w:t>
       </w:r>
       <w:r>
-        <w:t>流程的时序图如图 1-</w:t>
-      </w:r>
-      <w:r>
-        <w:t>11</w:t>
-      </w:r>
-      <w:r>
-        <w:t xml:space="preserve"> 所示。</w:t>
+        <w:t>流程的时序图如图 1-9 所示。</w:t>
       </w:r>
     </w:p>
     <w:p>
@@ -2589,10 +3338,10 @@
         </w:rPr>
         <w:lastRenderedPageBreak/>
         <w:drawing>
-          <wp:inline distT="0" distB="0" distL="0" distR="0" wp14:anchorId="6B4F1EF0" wp14:editId="228E9AE5">
-            <wp:extent cx="5274310" cy="3122930"/>
-            <wp:effectExtent l="0" t="0" r="2540" b="1270"/>
-            <wp:docPr id="41" name="图片 41"/>
+          <wp:inline distT="0" distB="0" distL="0" distR="0" wp14:anchorId="466A0852" wp14:editId="41716497">
+            <wp:extent cx="5274310" cy="2988310"/>
+            <wp:effectExtent l="0" t="0" r="2540" b="2540"/>
+            <wp:docPr id="26" name="图片 26"/>
             <wp:cNvGraphicFramePr>
               <a:graphicFrameLocks xmlns:a="http://schemas.openxmlformats.org/drawingml/2006/main" noChangeAspect="1"/>
             </wp:cNvGraphicFramePr>
@@ -2612,7 +3361,7 @@
                   <pic:spPr>
                     <a:xfrm>
                       <a:off x="0" y="0"/>
-                      <a:ext cx="5274310" cy="3122930"/>
+                      <a:ext cx="5274310" cy="2988310"/>
                     </a:xfrm>
                     <a:prstGeom prst="rect">
                       <a:avLst/>
@@ -2631,25 +3380,13 @@
         <w:jc w:val="center"/>
       </w:pPr>
       <w:r>
-        <w:t>图 1-</w:t>
-      </w:r>
-      <w:r>
-        <w:t>11</w:t>
-      </w:r>
-      <w:r>
-        <w:t xml:space="preserve"> </w:t>
-      </w:r>
-      <w:r>
-        <w:rPr>
-          <w:rFonts w:hint="eastAsia"/>
-        </w:rPr>
-        <w:t>管理员管理商家商品</w:t>
-      </w:r>
-      <w:r>
-        <w:rPr>
-          <w:rFonts w:hint="eastAsia"/>
-        </w:rPr>
-        <w:t>时序图</w:t>
+        <w:t>图 1-9 用户</w:t>
+      </w:r>
+      <w:r>
+        <w:rPr>
+          <w:rFonts w:hint="eastAsia"/>
+        </w:rPr>
+        <w:t>申请商品售后时序图</w:t>
       </w:r>
     </w:p>
     <w:p>
@@ -2694,18 +3431,7 @@
           <w:szCs w:val="21"/>
           <w:shd w:val="clear" w:color="auto" w:fill="FFFFFF"/>
         </w:rPr>
-        <w:t>6</w:t>
-      </w:r>
-      <w:r>
-        <w:rPr>
-          <w:rFonts w:eastAsiaTheme="minorHAnsi" w:cs="Arial"/>
-          <w:b/>
-          <w:bCs/>
-          <w:color w:val="191919"/>
-          <w:szCs w:val="21"/>
-          <w:shd w:val="clear" w:color="auto" w:fill="FFFFFF"/>
-        </w:rPr>
-        <w:t xml:space="preserve"> </w:t>
+        <w:t xml:space="preserve">5 </w:t>
       </w:r>
       <w:r>
         <w:rPr>
@@ -2716,100 +3442,57 @@
           <w:szCs w:val="21"/>
           <w:shd w:val="clear" w:color="auto" w:fill="FFFFFF"/>
         </w:rPr>
+        <w:t>管理员管理商家商品流程</w:t>
+      </w:r>
+    </w:p>
+    <w:p>
+      <w:pPr>
+        <w:ind w:firstLineChars="200" w:firstLine="420"/>
+      </w:pPr>
+      <w:r>
+        <w:rPr>
+          <w:rFonts w:hint="eastAsia"/>
+        </w:rPr>
+        <w:t>后台管理员登录账号后可以对商家商品进行管理</w:t>
+      </w:r>
+      <w:r>
+        <w:t>，若商店处于未冻结状态，商家可以对商店</w:t>
+      </w:r>
+      <w:r>
+        <w:rPr>
+          <w:rFonts w:hint="eastAsia"/>
+        </w:rPr>
+        <w:t>的</w:t>
+      </w:r>
+      <w:r>
+        <w:t>商品</w:t>
+      </w:r>
+      <w:r>
+        <w:rPr>
+          <w:rFonts w:hint="eastAsia"/>
+        </w:rPr>
+        <w:t>进行增加和减少的操作，</w:t>
+      </w:r>
+      <w:r>
+        <w:t>若目标商品处于未冻结状态，商家可以对目标商品进行移除和修改信息的操作，</w:t>
+      </w:r>
+      <w:r>
+        <w:rPr>
+          <w:rFonts w:hint="eastAsia"/>
+        </w:rPr>
         <w:t>管理员</w:t>
       </w:r>
       <w:r>
-        <w:rPr>
-          <w:rFonts w:eastAsiaTheme="minorHAnsi" w:cs="Arial" w:hint="eastAsia"/>
-          <w:b/>
-          <w:bCs/>
-          <w:color w:val="191919"/>
-          <w:szCs w:val="21"/>
-          <w:shd w:val="clear" w:color="auto" w:fill="FFFFFF"/>
-        </w:rPr>
-        <w:t>管理订单</w:t>
-      </w:r>
-      <w:r>
-        <w:rPr>
-          <w:rFonts w:eastAsiaTheme="minorHAnsi" w:cs="Arial" w:hint="eastAsia"/>
-          <w:b/>
-          <w:bCs/>
-          <w:color w:val="191919"/>
-          <w:szCs w:val="21"/>
-          <w:shd w:val="clear" w:color="auto" w:fill="FFFFFF"/>
-        </w:rPr>
-        <w:t>流程</w:t>
-      </w:r>
-    </w:p>
-    <w:p>
-      <w:pPr>
-        <w:ind w:firstLineChars="200" w:firstLine="420"/>
-      </w:pPr>
-      <w:r>
-        <w:rPr>
-          <w:rFonts w:hint="eastAsia"/>
-        </w:rPr>
-        <w:t>后台管理员登录账号后可以对</w:t>
-      </w:r>
-      <w:r>
-        <w:rPr>
-          <w:rFonts w:hint="eastAsia"/>
-        </w:rPr>
-        <w:t>待处理的订单</w:t>
-      </w:r>
-      <w:r>
-        <w:rPr>
-          <w:rFonts w:hint="eastAsia"/>
-        </w:rPr>
-        <w:t>进行</w:t>
-      </w:r>
-      <w:r>
-        <w:rPr>
-          <w:rFonts w:hint="eastAsia"/>
-        </w:rPr>
-        <w:t>处理</w:t>
-      </w:r>
-      <w:r>
-        <w:t>，</w:t>
-      </w:r>
-      <w:r>
-        <w:t>可以对</w:t>
-      </w:r>
-      <w:r>
-        <w:rPr>
-          <w:rFonts w:hint="eastAsia"/>
-        </w:rPr>
-        <w:t>待处理的</w:t>
-      </w:r>
-      <w:r>
-        <w:t>订单进行发货和</w:t>
-      </w:r>
-      <w:r>
-        <w:rPr>
-          <w:rFonts w:hint="eastAsia"/>
-        </w:rPr>
-        <w:t>处理售后申请</w:t>
-      </w:r>
-      <w:r>
-        <w:t>的操作，</w:t>
-      </w:r>
-      <w:r>
-        <w:rPr>
-          <w:rFonts w:hint="eastAsia"/>
-        </w:rPr>
-        <w:t>管理员</w:t>
-      </w:r>
-      <w:r>
-        <w:t>管理订单流程</w:t>
-      </w:r>
-      <w:r>
-        <w:t>如图 1-1</w:t>
-      </w:r>
-      <w:r>
-        <w:t>2</w:t>
-      </w:r>
-      <w:r>
-        <w:t xml:space="preserve"> 所示。</w:t>
+        <w:t>管理</w:t>
+      </w:r>
+      <w:r>
+        <w:rPr>
+          <w:rFonts w:hint="eastAsia"/>
+        </w:rPr>
+        <w:t>商家</w:t>
+      </w:r>
+      <w:r>
+        <w:t>商品流程如图 1-10 所示。</w:t>
       </w:r>
     </w:p>
     <w:p>
@@ -2829,11 +3512,12 @@
         <w:rPr>
           <w:noProof/>
         </w:rPr>
+        <w:lastRenderedPageBreak/>
         <w:drawing>
-          <wp:inline distT="0" distB="0" distL="0" distR="0" wp14:anchorId="2F0D8F93" wp14:editId="3649C794">
-            <wp:extent cx="2847619" cy="4790476"/>
-            <wp:effectExtent l="0" t="0" r="0" b="0"/>
-            <wp:docPr id="33" name="图片 33"/>
+          <wp:inline distT="0" distB="0" distL="0" distR="0" wp14:anchorId="498D1873" wp14:editId="44EFCB12">
+            <wp:extent cx="3980952" cy="5400000"/>
+            <wp:effectExtent l="0" t="0" r="635" b="0"/>
+            <wp:docPr id="29" name="图片 29"/>
             <wp:cNvGraphicFramePr>
               <a:graphicFrameLocks xmlns:a="http://schemas.openxmlformats.org/drawingml/2006/main" noChangeAspect="1"/>
             </wp:cNvGraphicFramePr>
@@ -2853,7 +3537,7 @@
                   <pic:spPr>
                     <a:xfrm>
                       <a:off x="0" y="0"/>
-                      <a:ext cx="2847619" cy="4790476"/>
+                      <a:ext cx="3980952" cy="5400000"/>
                     </a:xfrm>
                     <a:prstGeom prst="rect">
                       <a:avLst/>
@@ -2872,32 +3556,13 @@
         <w:jc w:val="center"/>
       </w:pPr>
       <w:r>
-        <w:lastRenderedPageBreak/>
-        <w:t>图 1-1</w:t>
-      </w:r>
-      <w:r>
-        <w:t>2</w:t>
-      </w:r>
-      <w:r>
-        <w:t xml:space="preserve"> </w:t>
-      </w:r>
-      <w:r>
-        <w:rPr>
-          <w:rFonts w:hint="eastAsia"/>
-        </w:rPr>
-        <w:t>管理员</w:t>
-      </w:r>
-      <w:r>
-        <w:rPr>
-          <w:rFonts w:hint="eastAsia"/>
-        </w:rPr>
-        <w:t>管理订单</w:t>
-      </w:r>
-      <w:r>
-        <w:rPr>
-          <w:rFonts w:hint="eastAsia"/>
-        </w:rPr>
-        <w:t>流程图</w:t>
+        <w:t xml:space="preserve">图 1-10 </w:t>
+      </w:r>
+      <w:r>
+        <w:rPr>
+          <w:rFonts w:hint="eastAsia"/>
+        </w:rPr>
+        <w:t>管理员管理商家商品流程图</w:t>
       </w:r>
     </w:p>
     <w:p>
@@ -2905,40 +3570,52 @@
         <w:ind w:firstLineChars="200" w:firstLine="420"/>
       </w:pPr>
       <w:r>
-        <w:rPr>
-          <w:rFonts w:hint="eastAsia"/>
-        </w:rPr>
-        <w:t>管理员</w:t>
-      </w:r>
-      <w:r>
-        <w:t>在订单管理界面对订单进行操作，系统获取</w:t>
-      </w:r>
-      <w:r>
-        <w:rPr>
-          <w:rFonts w:hint="eastAsia"/>
-        </w:rPr>
-        <w:t>管理员</w:t>
-      </w:r>
-      <w:r>
-        <w:t>的指令后更改数据库中的订单状态并完成相应的订单流程，</w:t>
-      </w:r>
-      <w:r>
-        <w:rPr>
-          <w:rFonts w:hint="eastAsia"/>
-        </w:rPr>
-        <w:t>管理员</w:t>
-      </w:r>
-      <w:r>
-        <w:t>管理订单时序图</w:t>
-      </w:r>
-      <w:r>
-        <w:t>如图 1-1</w:t>
-      </w:r>
-      <w:r>
-        <w:t>3</w:t>
-      </w:r>
-      <w:r>
-        <w:t xml:space="preserve"> 所示。</w:t>
+        <w:t>用户在填写完订单的</w:t>
+      </w:r>
+      <w:r>
+        <w:rPr>
+          <w:rFonts w:hint="eastAsia"/>
+        </w:rPr>
+        <w:t>售后申请理由</w:t>
+      </w:r>
+      <w:r>
+        <w:t>后可以提交</w:t>
+      </w:r>
+      <w:r>
+        <w:rPr>
+          <w:rFonts w:hint="eastAsia"/>
+        </w:rPr>
+        <w:t>售后申请</w:t>
+      </w:r>
+      <w:r>
+        <w:t>，这时系统生成</w:t>
+      </w:r>
+      <w:r>
+        <w:rPr>
+          <w:rFonts w:hint="eastAsia"/>
+        </w:rPr>
+        <w:t>带处理状态的售后订</w:t>
+      </w:r>
+      <w:r>
+        <w:t>单，用户</w:t>
+      </w:r>
+      <w:r>
+        <w:rPr>
+          <w:rFonts w:hint="eastAsia"/>
+        </w:rPr>
+        <w:t>提交申请后系统会上传该订单至商家处等待商家处理</w:t>
+      </w:r>
+      <w:r>
+        <w:t>，用户</w:t>
+      </w:r>
+      <w:r>
+        <w:rPr>
+          <w:rFonts w:hint="eastAsia"/>
+        </w:rPr>
+        <w:t>申请商品售后</w:t>
+      </w:r>
+      <w:r>
+        <w:t>流程的时序图如图 1-11 所示。</w:t>
       </w:r>
     </w:p>
     <w:p>
@@ -2958,11 +3635,12 @@
         <w:rPr>
           <w:noProof/>
         </w:rPr>
+        <w:lastRenderedPageBreak/>
         <w:drawing>
-          <wp:inline distT="0" distB="0" distL="0" distR="0" wp14:anchorId="58331CA1" wp14:editId="0A6CE67D">
-            <wp:extent cx="5274310" cy="3114675"/>
-            <wp:effectExtent l="0" t="0" r="2540" b="9525"/>
-            <wp:docPr id="40" name="图片 40"/>
+          <wp:inline distT="0" distB="0" distL="0" distR="0" wp14:anchorId="6B4F1EF0" wp14:editId="228E9AE5">
+            <wp:extent cx="5274310" cy="3122930"/>
+            <wp:effectExtent l="0" t="0" r="2540" b="1270"/>
+            <wp:docPr id="41" name="图片 41"/>
             <wp:cNvGraphicFramePr>
               <a:graphicFrameLocks xmlns:a="http://schemas.openxmlformats.org/drawingml/2006/main" noChangeAspect="1"/>
             </wp:cNvGraphicFramePr>
@@ -2982,7 +3660,7 @@
                   <pic:spPr>
                     <a:xfrm>
                       <a:off x="0" y="0"/>
-                      <a:ext cx="5274310" cy="3114675"/>
+                      <a:ext cx="5274310" cy="3122930"/>
                     </a:xfrm>
                     <a:prstGeom prst="rect">
                       <a:avLst/>
@@ -3001,90 +3679,72 @@
         <w:jc w:val="center"/>
       </w:pPr>
       <w:r>
-        <w:t>图 1-1</w:t>
-      </w:r>
-      <w:r>
-        <w:t>3</w:t>
-      </w:r>
-      <w:r>
+        <w:t xml:space="preserve">图 1-11 </w:t>
+      </w:r>
+      <w:r>
+        <w:rPr>
+          <w:rFonts w:hint="eastAsia"/>
+        </w:rPr>
+        <w:t>管理员管理商家商品时序图</w:t>
+      </w:r>
+    </w:p>
+    <w:p>
+      <w:pPr>
+        <w:rPr>
+          <w:rFonts w:eastAsiaTheme="minorHAnsi" w:cs="Arial"/>
+          <w:b/>
+          <w:bCs/>
+          <w:color w:val="191919"/>
+          <w:szCs w:val="21"/>
+          <w:shd w:val="clear" w:color="auto" w:fill="FFFFFF"/>
+        </w:rPr>
+      </w:pPr>
+      <w:r>
+        <w:rPr>
+          <w:rFonts w:eastAsiaTheme="minorHAnsi" w:cs="Arial"/>
+          <w:b/>
+          <w:bCs/>
+          <w:color w:val="191919"/>
+          <w:szCs w:val="21"/>
+          <w:shd w:val="clear" w:color="auto" w:fill="FFFFFF"/>
+        </w:rPr>
+        <w:t>1</w:t>
+      </w:r>
+      <w:r>
+        <w:rPr>
+          <w:rFonts w:eastAsiaTheme="minorHAnsi" w:cs="Arial"/>
+          <w:b/>
+          <w:bCs/>
+          <w:color w:val="191919"/>
+          <w:szCs w:val="21"/>
+          <w:shd w:val="clear" w:color="auto" w:fill="FFFFFF"/>
+        </w:rPr>
+        <w:t>.3.</w:t>
+      </w:r>
+      <w:r>
+        <w:rPr>
+          <w:rFonts w:eastAsiaTheme="minorHAnsi" w:cs="Arial"/>
+          <w:b/>
+          <w:bCs/>
+          <w:color w:val="191919"/>
+          <w:szCs w:val="21"/>
+          <w:shd w:val="clear" w:color="auto" w:fill="FFFFFF"/>
+        </w:rPr>
+        <w:t>6</w:t>
+      </w:r>
+      <w:r>
+        <w:rPr>
+          <w:rFonts w:eastAsiaTheme="minorHAnsi" w:cs="Arial"/>
+          <w:b/>
+          <w:bCs/>
+          <w:color w:val="191919"/>
+          <w:szCs w:val="21"/>
+          <w:shd w:val="clear" w:color="auto" w:fill="FFFFFF"/>
+        </w:rPr>
         <w:t xml:space="preserve"> </w:t>
       </w:r>
       <w:r>
         <w:rPr>
-          <w:rFonts w:hint="eastAsia"/>
-        </w:rPr>
-        <w:t>管理员管理</w:t>
-      </w:r>
-      <w:r>
-        <w:rPr>
-          <w:rFonts w:hint="eastAsia"/>
-        </w:rPr>
-        <w:t>订单</w:t>
-      </w:r>
-      <w:r>
-        <w:rPr>
-          <w:rFonts w:hint="eastAsia"/>
-        </w:rPr>
-        <w:t>时序图</w:t>
-      </w:r>
-    </w:p>
-    <w:p>
-      <w:pPr>
-        <w:rPr>
-          <w:rFonts w:eastAsiaTheme="minorHAnsi" w:cs="Arial"/>
-          <w:b/>
-          <w:bCs/>
-          <w:color w:val="191919"/>
-          <w:szCs w:val="21"/>
-          <w:shd w:val="clear" w:color="auto" w:fill="FFFFFF"/>
-        </w:rPr>
-      </w:pPr>
-      <w:r>
-        <w:rPr>
-          <w:rFonts w:eastAsiaTheme="minorHAnsi" w:cs="Arial"/>
-          <w:b/>
-          <w:bCs/>
-          <w:color w:val="191919"/>
-          <w:szCs w:val="21"/>
-          <w:shd w:val="clear" w:color="auto" w:fill="FFFFFF"/>
-        </w:rPr>
-        <w:t>1</w:t>
-      </w:r>
-      <w:r>
-        <w:rPr>
-          <w:rFonts w:eastAsiaTheme="minorHAnsi" w:cs="Arial"/>
-          <w:b/>
-          <w:bCs/>
-          <w:color w:val="191919"/>
-          <w:szCs w:val="21"/>
-          <w:shd w:val="clear" w:color="auto" w:fill="FFFFFF"/>
-        </w:rPr>
-        <w:t>.3.</w:t>
-      </w:r>
-      <w:r>
-        <w:rPr>
-          <w:rFonts w:eastAsiaTheme="minorHAnsi" w:cs="Arial"/>
-          <w:b/>
-          <w:bCs/>
-          <w:color w:val="191919"/>
-          <w:szCs w:val="21"/>
-          <w:shd w:val="clear" w:color="auto" w:fill="FFFFFF"/>
-        </w:rPr>
-        <w:t>7</w:t>
-      </w:r>
-      <w:r>
-        <w:rPr>
-          <w:rFonts w:eastAsiaTheme="minorHAnsi" w:cs="Arial"/>
-          <w:b/>
-          <w:bCs/>
-          <w:color w:val="191919"/>
-          <w:szCs w:val="21"/>
-          <w:shd w:val="clear" w:color="auto" w:fill="FFFFFF"/>
-        </w:rPr>
-        <w:t xml:space="preserve"> </w:t>
-      </w:r>
-      <w:r>
-        <w:rPr>
           <w:rFonts w:eastAsiaTheme="minorHAnsi" w:cs="Arial" w:hint="eastAsia"/>
           <w:b/>
           <w:bCs/>
@@ -3092,7 +3752,7 @@
           <w:szCs w:val="21"/>
           <w:shd w:val="clear" w:color="auto" w:fill="FFFFFF"/>
         </w:rPr>
-        <w:t>管理员管理</w:t>
+        <w:t>管理员</w:t>
       </w:r>
       <w:r>
         <w:rPr>
@@ -3103,7 +3763,7 @@
           <w:szCs w:val="21"/>
           <w:shd w:val="clear" w:color="auto" w:fill="FFFFFF"/>
         </w:rPr>
-        <w:t>商家</w:t>
+        <w:t>管理订单</w:t>
       </w:r>
       <w:r>
         <w:rPr>
@@ -3125,31 +3785,64 @@
         <w:rPr>
           <w:rFonts w:hint="eastAsia"/>
         </w:rPr>
-        <w:t>后台管理员登录账号后</w:t>
-      </w:r>
-      <w:r>
-        <w:t>可以</w:t>
-      </w:r>
-      <w:r>
-        <w:rPr>
-          <w:rFonts w:hint="eastAsia"/>
-        </w:rPr>
-        <w:t>增加商家或删除商家也可以</w:t>
-      </w:r>
-      <w:r>
-        <w:t>对</w:t>
-      </w:r>
-      <w:r>
-        <w:rPr>
-          <w:rFonts w:hint="eastAsia"/>
-        </w:rPr>
-        <w:t>宠物</w:t>
-      </w:r>
-      <w:r>
-        <w:t>商城中有违规行为的商家进行冻结操作，同时也可以对处于冻结状态的商家进行解封操作，管理员管理商家流程如图 1-1</w:t>
-      </w:r>
-      <w:r>
-        <w:t>4</w:t>
+        <w:t>后台管理员登录账号后可以对</w:t>
+      </w:r>
+      <w:r>
+        <w:rPr>
+          <w:rFonts w:hint="eastAsia"/>
+        </w:rPr>
+        <w:t>待处理的订单</w:t>
+      </w:r>
+      <w:r>
+        <w:rPr>
+          <w:rFonts w:hint="eastAsia"/>
+        </w:rPr>
+        <w:t>进行</w:t>
+      </w:r>
+      <w:r>
+        <w:rPr>
+          <w:rFonts w:hint="eastAsia"/>
+        </w:rPr>
+        <w:t>处理</w:t>
+      </w:r>
+      <w:r>
+        <w:t>，</w:t>
+      </w:r>
+      <w:r>
+        <w:t>可以对</w:t>
+      </w:r>
+      <w:r>
+        <w:rPr>
+          <w:rFonts w:hint="eastAsia"/>
+        </w:rPr>
+        <w:t>待处理的</w:t>
+      </w:r>
+      <w:r>
+        <w:t>订单进行发货和</w:t>
+      </w:r>
+      <w:r>
+        <w:rPr>
+          <w:rFonts w:hint="eastAsia"/>
+        </w:rPr>
+        <w:t>处理售后申请</w:t>
+      </w:r>
+      <w:r>
+        <w:t>的操作，</w:t>
+      </w:r>
+      <w:r>
+        <w:rPr>
+          <w:rFonts w:hint="eastAsia"/>
+        </w:rPr>
+        <w:t>管理员</w:t>
+      </w:r>
+      <w:r>
+        <w:t>管理订单流程</w:t>
+      </w:r>
+      <w:r>
+        <w:t>如图 1-1</w:t>
+      </w:r>
+      <w:r>
+        <w:t>2</w:t>
       </w:r>
       <w:r>
         <w:t xml:space="preserve"> 所示。</w:t>
@@ -3172,12 +3865,11 @@
         <w:rPr>
           <w:noProof/>
         </w:rPr>
-        <w:lastRenderedPageBreak/>
         <w:drawing>
-          <wp:inline distT="0" distB="0" distL="0" distR="0" wp14:anchorId="08A2D56D" wp14:editId="47B98DC5">
-            <wp:extent cx="5274310" cy="4648200"/>
-            <wp:effectExtent l="0" t="0" r="2540" b="0"/>
-            <wp:docPr id="42" name="图片 42"/>
+          <wp:inline distT="0" distB="0" distL="0" distR="0" wp14:anchorId="2F0D8F93" wp14:editId="3649C794">
+            <wp:extent cx="2847619" cy="4790476"/>
+            <wp:effectExtent l="0" t="0" r="0" b="0"/>
+            <wp:docPr id="33" name="图片 33"/>
             <wp:cNvGraphicFramePr>
               <a:graphicFrameLocks xmlns:a="http://schemas.openxmlformats.org/drawingml/2006/main" noChangeAspect="1"/>
             </wp:cNvGraphicFramePr>
@@ -3197,7 +3889,7 @@
                   <pic:spPr>
                     <a:xfrm>
                       <a:off x="0" y="0"/>
-                      <a:ext cx="5274310" cy="4648200"/>
+                      <a:ext cx="2847619" cy="4790476"/>
                     </a:xfrm>
                     <a:prstGeom prst="rect">
                       <a:avLst/>
@@ -3216,10 +3908,11 @@
         <w:jc w:val="center"/>
       </w:pPr>
       <w:r>
+        <w:lastRenderedPageBreak/>
         <w:t>图 1-1</w:t>
       </w:r>
       <w:r>
-        <w:t>4</w:t>
+        <w:t>2</w:t>
       </w:r>
       <w:r>
         <w:t xml:space="preserve"> </w:t>
@@ -3228,13 +3921,13 @@
         <w:rPr>
           <w:rFonts w:hint="eastAsia"/>
         </w:rPr>
-        <w:t>管理员管理</w:t>
-      </w:r>
-      <w:r>
-        <w:rPr>
-          <w:rFonts w:hint="eastAsia"/>
-        </w:rPr>
-        <w:t>商家</w:t>
+        <w:t>管理员</w:t>
+      </w:r>
+      <w:r>
+        <w:rPr>
+          <w:rFonts w:hint="eastAsia"/>
+        </w:rPr>
+        <w:t>管理订单</w:t>
       </w:r>
       <w:r>
         <w:rPr>
@@ -3254,25 +3947,7 @@
         <w:t>管理员</w:t>
       </w:r>
       <w:r>
-        <w:t>在</w:t>
-      </w:r>
-      <w:r>
-        <w:rPr>
-          <w:rFonts w:hint="eastAsia"/>
-        </w:rPr>
-        <w:t>商家</w:t>
-      </w:r>
-      <w:r>
-        <w:t>管理界面对</w:t>
-      </w:r>
-      <w:r>
-        <w:rPr>
-          <w:rFonts w:hint="eastAsia"/>
-        </w:rPr>
-        <w:t>商家</w:t>
-      </w:r>
-      <w:r>
-        <w:t>进行操作，系统获取</w:t>
+        <w:t>在订单管理界面对订单进行操作，系统获取</w:t>
       </w:r>
       <w:r>
         <w:rPr>
@@ -3281,25 +3956,7 @@
         <w:t>管理员</w:t>
       </w:r>
       <w:r>
-        <w:t>的指令后更改数据库中的</w:t>
-      </w:r>
-      <w:r>
-        <w:rPr>
-          <w:rFonts w:hint="eastAsia"/>
-        </w:rPr>
-        <w:t>商家</w:t>
-      </w:r>
-      <w:r>
-        <w:t>状态并完成相应的</w:t>
-      </w:r>
-      <w:r>
-        <w:rPr>
-          <w:rFonts w:hint="eastAsia"/>
-        </w:rPr>
-        <w:t>商家管理</w:t>
-      </w:r>
-      <w:r>
-        <w:t>流程，</w:t>
+        <w:t>的指令后更改数据库中的订单状态并完成相应的订单流程，</w:t>
       </w:r>
       <w:r>
         <w:rPr>
@@ -3308,19 +3965,13 @@
         <w:t>管理员</w:t>
       </w:r>
       <w:r>
-        <w:t>管理</w:t>
-      </w:r>
-      <w:r>
-        <w:rPr>
-          <w:rFonts w:hint="eastAsia"/>
-        </w:rPr>
-        <w:t>商家</w:t>
-      </w:r>
-      <w:r>
-        <w:t>时序图如图 1-1</w:t>
-      </w:r>
-      <w:r>
-        <w:t>5</w:t>
+        <w:t>管理订单时序图</w:t>
+      </w:r>
+      <w:r>
+        <w:t>如图 1-1</w:t>
+      </w:r>
+      <w:r>
+        <w:t>3</w:t>
       </w:r>
       <w:r>
         <w:t xml:space="preserve"> 所示。</w:t>
@@ -3344,10 +3995,10 @@
           <w:noProof/>
         </w:rPr>
         <w:drawing>
-          <wp:inline distT="0" distB="0" distL="0" distR="0" wp14:anchorId="6622FCEB" wp14:editId="28BEDF2A">
-            <wp:extent cx="5274310" cy="2837815"/>
-            <wp:effectExtent l="0" t="0" r="2540" b="635"/>
-            <wp:docPr id="39" name="图片 39"/>
+          <wp:inline distT="0" distB="0" distL="0" distR="0" wp14:anchorId="58331CA1" wp14:editId="0A6CE67D">
+            <wp:extent cx="5274310" cy="3114675"/>
+            <wp:effectExtent l="0" t="0" r="2540" b="9525"/>
+            <wp:docPr id="40" name="图片 40"/>
             <wp:cNvGraphicFramePr>
               <a:graphicFrameLocks xmlns:a="http://schemas.openxmlformats.org/drawingml/2006/main" noChangeAspect="1"/>
             </wp:cNvGraphicFramePr>
@@ -3367,7 +4018,7 @@
                   <pic:spPr>
                     <a:xfrm>
                       <a:off x="0" y="0"/>
-                      <a:ext cx="5274310" cy="2837815"/>
+                      <a:ext cx="5274310" cy="3114675"/>
                     </a:xfrm>
                     <a:prstGeom prst="rect">
                       <a:avLst/>
@@ -3389,7 +4040,7 @@
         <w:t>图 1-1</w:t>
       </w:r>
       <w:r>
-        <w:t>5</w:t>
+        <w:t>3</w:t>
       </w:r>
       <w:r>
         <w:t xml:space="preserve"> </w:t>
@@ -3398,7 +4049,19 @@
         <w:rPr>
           <w:rFonts w:hint="eastAsia"/>
         </w:rPr>
-        <w:t>管理员管理商家时序图</w:t>
+        <w:t>管理员管理</w:t>
+      </w:r>
+      <w:r>
+        <w:rPr>
+          <w:rFonts w:hint="eastAsia"/>
+        </w:rPr>
+        <w:t>订单</w:t>
+      </w:r>
+      <w:r>
+        <w:rPr>
+          <w:rFonts w:hint="eastAsia"/>
+        </w:rPr>
+        <w:t>时序图</w:t>
       </w:r>
     </w:p>
     <w:p>
@@ -3412,9 +4075,7 @@
           <w:shd w:val="clear" w:color="auto" w:fill="FFFFFF"/>
         </w:rPr>
       </w:pPr>
-    </w:p>
-    <w:p>
-      <w:pPr>
+      <w:r>
         <w:rPr>
           <w:rFonts w:eastAsiaTheme="minorHAnsi" w:cs="Arial"/>
           <w:b/>
@@ -3423,7 +4084,8 @@
           <w:szCs w:val="21"/>
           <w:shd w:val="clear" w:color="auto" w:fill="FFFFFF"/>
         </w:rPr>
-      </w:pPr>
+        <w:t>1</w:t>
+      </w:r>
       <w:r>
         <w:rPr>
           <w:rFonts w:eastAsiaTheme="minorHAnsi" w:cs="Arial"/>
@@ -3433,8 +4095,7 @@
           <w:szCs w:val="21"/>
           <w:shd w:val="clear" w:color="auto" w:fill="FFFFFF"/>
         </w:rPr>
-        <w:lastRenderedPageBreak/>
-        <w:t>1</w:t>
+        <w:t>.3.</w:t>
       </w:r>
       <w:r>
         <w:rPr>
@@ -3445,29 +4106,7 @@
           <w:szCs w:val="21"/>
           <w:shd w:val="clear" w:color="auto" w:fill="FFFFFF"/>
         </w:rPr>
-        <w:t>.3.</w:t>
-      </w:r>
-      <w:r>
-        <w:rPr>
-          <w:rFonts w:eastAsiaTheme="minorHAnsi" w:cs="Arial"/>
-          <w:b/>
-          <w:bCs/>
-          <w:color w:val="191919"/>
-          <w:szCs w:val="21"/>
-          <w:shd w:val="clear" w:color="auto" w:fill="FFFFFF"/>
-        </w:rPr>
-        <w:t>8</w:t>
-      </w:r>
-      <w:r>
-        <w:rPr>
-          <w:rFonts w:eastAsiaTheme="minorHAnsi" w:cs="Arial"/>
-          <w:b/>
-          <w:bCs/>
-          <w:color w:val="191919"/>
-          <w:szCs w:val="21"/>
-          <w:shd w:val="clear" w:color="auto" w:fill="FFFFFF"/>
-        </w:rPr>
-        <w:t xml:space="preserve"> </w:t>
+        <w:t xml:space="preserve">7 </w:t>
       </w:r>
       <w:r>
         <w:rPr>
@@ -3478,29 +4117,7 @@
           <w:szCs w:val="21"/>
           <w:shd w:val="clear" w:color="auto" w:fill="FFFFFF"/>
         </w:rPr>
-        <w:t>管理员管理商</w:t>
-      </w:r>
-      <w:r>
-        <w:rPr>
-          <w:rFonts w:eastAsiaTheme="minorHAnsi" w:cs="Arial" w:hint="eastAsia"/>
-          <w:b/>
-          <w:bCs/>
-          <w:color w:val="191919"/>
-          <w:szCs w:val="21"/>
-          <w:shd w:val="clear" w:color="auto" w:fill="FFFFFF"/>
-        </w:rPr>
-        <w:t>品</w:t>
-      </w:r>
-      <w:r>
-        <w:rPr>
-          <w:rFonts w:eastAsiaTheme="minorHAnsi" w:cs="Arial" w:hint="eastAsia"/>
-          <w:b/>
-          <w:bCs/>
-          <w:color w:val="191919"/>
-          <w:szCs w:val="21"/>
-          <w:shd w:val="clear" w:color="auto" w:fill="FFFFFF"/>
-        </w:rPr>
-        <w:t>流程</w:t>
+        <w:t>管理员管理商家流程</w:t>
       </w:r>
     </w:p>
     <w:p>
@@ -3520,31 +4137,7 @@
         <w:rPr>
           <w:rFonts w:hint="eastAsia"/>
         </w:rPr>
-        <w:t>增加</w:t>
-      </w:r>
-      <w:r>
-        <w:rPr>
-          <w:rFonts w:hint="eastAsia"/>
-        </w:rPr>
-        <w:t>商品</w:t>
-      </w:r>
-      <w:r>
-        <w:rPr>
-          <w:rFonts w:hint="eastAsia"/>
-        </w:rPr>
-        <w:t>或删除商</w:t>
-      </w:r>
-      <w:r>
-        <w:rPr>
-          <w:rFonts w:hint="eastAsia"/>
-        </w:rPr>
-        <w:t>品</w:t>
-      </w:r>
-      <w:r>
-        <w:rPr>
-          <w:rFonts w:hint="eastAsia"/>
-        </w:rPr>
-        <w:t>也可以</w:t>
+        <w:t>增加商家或删除商家也可以</w:t>
       </w:r>
       <w:r>
         <w:t>对</w:t>
@@ -3556,31 +4149,7 @@
         <w:t>宠物</w:t>
       </w:r>
       <w:r>
-        <w:t>商城中不符合商城管理规范的商品进行冻结操作，同时也可以对处于冻结状态的商</w:t>
-      </w:r>
-      <w:r>
-        <w:rPr>
-          <w:rFonts w:hint="eastAsia"/>
-        </w:rPr>
-        <w:t>品</w:t>
-      </w:r>
-      <w:r>
-        <w:t>进行解封操作，管理员管理商</w:t>
-      </w:r>
-      <w:r>
-        <w:rPr>
-          <w:rFonts w:hint="eastAsia"/>
-        </w:rPr>
-        <w:t>品</w:t>
-      </w:r>
-      <w:r>
-        <w:t>流程如图 1-1</w:t>
-      </w:r>
-      <w:r>
-        <w:t>6</w:t>
-      </w:r>
-      <w:r>
-        <w:t xml:space="preserve"> 所示。</w:t>
+        <w:t>商城中有违规行为的商家进行冻结操作，同时也可以对处于冻结状态的商家进行解封操作，管理员管理商家流程如图 1-14 所示。</w:t>
       </w:r>
     </w:p>
     <w:p>
@@ -3600,11 +4169,12 @@
         <w:rPr>
           <w:noProof/>
         </w:rPr>
+        <w:lastRenderedPageBreak/>
         <w:drawing>
-          <wp:inline distT="0" distB="0" distL="0" distR="0" wp14:anchorId="64D3143B" wp14:editId="5AE0E823">
-            <wp:extent cx="5274310" cy="4566920"/>
-            <wp:effectExtent l="0" t="0" r="2540" b="5080"/>
-            <wp:docPr id="45" name="图片 45"/>
+          <wp:inline distT="0" distB="0" distL="0" distR="0" wp14:anchorId="08A2D56D" wp14:editId="47B98DC5">
+            <wp:extent cx="5274310" cy="4648200"/>
+            <wp:effectExtent l="0" t="0" r="2540" b="0"/>
+            <wp:docPr id="42" name="图片 42"/>
             <wp:cNvGraphicFramePr>
               <a:graphicFrameLocks xmlns:a="http://schemas.openxmlformats.org/drawingml/2006/main" noChangeAspect="1"/>
             </wp:cNvGraphicFramePr>
@@ -3624,7 +4194,7 @@
                   <pic:spPr>
                     <a:xfrm>
                       <a:off x="0" y="0"/>
-                      <a:ext cx="5274310" cy="4566920"/>
+                      <a:ext cx="5274310" cy="4648200"/>
                     </a:xfrm>
                     <a:prstGeom prst="rect">
                       <a:avLst/>
@@ -3643,25 +4213,19 @@
         <w:jc w:val="center"/>
       </w:pPr>
       <w:r>
-        <w:t>图 1-1</w:t>
-      </w:r>
-      <w:r>
-        <w:t>6</w:t>
-      </w:r>
-      <w:r>
-        <w:t xml:space="preserve"> </w:t>
-      </w:r>
-      <w:r>
-        <w:rPr>
-          <w:rFonts w:hint="eastAsia"/>
-        </w:rPr>
-        <w:t>管理员管理商</w:t>
-      </w:r>
-      <w:r>
-        <w:rPr>
-          <w:rFonts w:hint="eastAsia"/>
-        </w:rPr>
-        <w:t>品</w:t>
+        <w:t xml:space="preserve">图 1-14 </w:t>
+      </w:r>
+      <w:r>
+        <w:rPr>
+          <w:rFonts w:hint="eastAsia"/>
+        </w:rPr>
+        <w:t>管理员管理</w:t>
+      </w:r>
+      <w:r>
+        <w:rPr>
+          <w:rFonts w:hint="eastAsia"/>
+        </w:rPr>
+        <w:t>商家</w:t>
       </w:r>
       <w:r>
         <w:rPr>
@@ -3687,13 +4251,7 @@
         <w:rPr>
           <w:rFonts w:hint="eastAsia"/>
         </w:rPr>
-        <w:t>商</w:t>
-      </w:r>
-      <w:r>
-        <w:rPr>
-          <w:rFonts w:hint="eastAsia"/>
-        </w:rPr>
-        <w:t>品</w:t>
+        <w:t>商家</w:t>
       </w:r>
       <w:r>
         <w:t>管理界面对</w:t>
@@ -3702,7 +4260,7 @@
         <w:rPr>
           <w:rFonts w:hint="eastAsia"/>
         </w:rPr>
-        <w:t>商品</w:t>
+        <w:t>商家</w:t>
       </w:r>
       <w:r>
         <w:t>进行操作，系统获取</w:t>
@@ -3720,13 +4278,7 @@
         <w:rPr>
           <w:rFonts w:hint="eastAsia"/>
         </w:rPr>
-        <w:t>商</w:t>
-      </w:r>
-      <w:r>
-        <w:rPr>
-          <w:rFonts w:hint="eastAsia"/>
-        </w:rPr>
-        <w:t>品</w:t>
+        <w:t>商家</w:t>
       </w:r>
       <w:r>
         <w:t>状态并完成相应的</w:t>
@@ -3735,52 +4287,28 @@
         <w:rPr>
           <w:rFonts w:hint="eastAsia"/>
         </w:rPr>
-        <w:t>商</w:t>
-      </w:r>
-      <w:r>
-        <w:rPr>
-          <w:rFonts w:hint="eastAsia"/>
-        </w:rPr>
-        <w:t>品</w:t>
-      </w:r>
-      <w:r>
-        <w:rPr>
-          <w:rFonts w:hint="eastAsia"/>
-        </w:rPr>
+        <w:t>商家管理</w:t>
+      </w:r>
+      <w:r>
+        <w:t>流程，</w:t>
+      </w:r>
+      <w:r>
+        <w:rPr>
+          <w:rFonts w:hint="eastAsia"/>
+        </w:rPr>
+        <w:t>管理员</w:t>
+      </w:r>
+      <w:r>
         <w:t>管理</w:t>
       </w:r>
       <w:r>
-        <w:t>流程，</w:t>
-      </w:r>
-      <w:r>
-        <w:rPr>
-          <w:rFonts w:hint="eastAsia"/>
-        </w:rPr>
-        <w:t>管理员</w:t>
-      </w:r>
-      <w:r>
-        <w:t>管理</w:t>
-      </w:r>
-      <w:r>
-        <w:rPr>
-          <w:rFonts w:hint="eastAsia"/>
-        </w:rPr>
-        <w:t>商</w:t>
-      </w:r>
-      <w:r>
-        <w:rPr>
-          <w:rFonts w:hint="eastAsia"/>
-        </w:rPr>
-        <w:t>品</w:t>
-      </w:r>
-      <w:r>
-        <w:t>时序图如图 1-1</w:t>
-      </w:r>
-      <w:r>
-        <w:t>7</w:t>
-      </w:r>
-      <w:r>
-        <w:t xml:space="preserve"> 所示。</w:t>
+        <w:rPr>
+          <w:rFonts w:hint="eastAsia"/>
+        </w:rPr>
+        <w:t>商家</w:t>
+      </w:r>
+      <w:r>
+        <w:t>时序图如图 1-15 所示。</w:t>
       </w:r>
     </w:p>
     <w:p>
@@ -3800,12 +4328,11 @@
         <w:rPr>
           <w:noProof/>
         </w:rPr>
-        <w:lastRenderedPageBreak/>
         <w:drawing>
-          <wp:inline distT="0" distB="0" distL="0" distR="0" wp14:anchorId="136C5B31" wp14:editId="575FAFA4">
-            <wp:extent cx="5274310" cy="2830830"/>
-            <wp:effectExtent l="0" t="0" r="2540" b="7620"/>
-            <wp:docPr id="46" name="图片 46"/>
+          <wp:inline distT="0" distB="0" distL="0" distR="0" wp14:anchorId="6622FCEB" wp14:editId="28BEDF2A">
+            <wp:extent cx="5274310" cy="2837815"/>
+            <wp:effectExtent l="0" t="0" r="2540" b="635"/>
+            <wp:docPr id="39" name="图片 39"/>
             <wp:cNvGraphicFramePr>
               <a:graphicFrameLocks xmlns:a="http://schemas.openxmlformats.org/drawingml/2006/main" noChangeAspect="1"/>
             </wp:cNvGraphicFramePr>
@@ -3825,6 +4352,341 @@
                   <pic:spPr>
                     <a:xfrm>
                       <a:off x="0" y="0"/>
+                      <a:ext cx="5274310" cy="2837815"/>
+                    </a:xfrm>
+                    <a:prstGeom prst="rect">
+                      <a:avLst/>
+                    </a:prstGeom>
+                  </pic:spPr>
+                </pic:pic>
+              </a:graphicData>
+            </a:graphic>
+          </wp:inline>
+        </w:drawing>
+      </w:r>
+    </w:p>
+    <w:p>
+      <w:pPr>
+        <w:ind w:firstLineChars="200" w:firstLine="420"/>
+        <w:jc w:val="center"/>
+      </w:pPr>
+      <w:r>
+        <w:t xml:space="preserve">图 1-15 </w:t>
+      </w:r>
+      <w:r>
+        <w:rPr>
+          <w:rFonts w:hint="eastAsia"/>
+        </w:rPr>
+        <w:t>管理员管理商家时序图</w:t>
+      </w:r>
+    </w:p>
+    <w:p>
+      <w:pPr>
+        <w:rPr>
+          <w:rFonts w:eastAsiaTheme="minorHAnsi" w:cs="Arial"/>
+          <w:b/>
+          <w:bCs/>
+          <w:color w:val="191919"/>
+          <w:szCs w:val="21"/>
+          <w:shd w:val="clear" w:color="auto" w:fill="FFFFFF"/>
+        </w:rPr>
+      </w:pPr>
+    </w:p>
+    <w:p>
+      <w:pPr>
+        <w:rPr>
+          <w:rFonts w:eastAsiaTheme="minorHAnsi" w:cs="Arial"/>
+          <w:b/>
+          <w:bCs/>
+          <w:color w:val="191919"/>
+          <w:szCs w:val="21"/>
+          <w:shd w:val="clear" w:color="auto" w:fill="FFFFFF"/>
+        </w:rPr>
+      </w:pPr>
+      <w:r>
+        <w:rPr>
+          <w:rFonts w:eastAsiaTheme="minorHAnsi" w:cs="Arial"/>
+          <w:b/>
+          <w:bCs/>
+          <w:color w:val="191919"/>
+          <w:szCs w:val="21"/>
+          <w:shd w:val="clear" w:color="auto" w:fill="FFFFFF"/>
+        </w:rPr>
+        <w:lastRenderedPageBreak/>
+        <w:t>1</w:t>
+      </w:r>
+      <w:r>
+        <w:rPr>
+          <w:rFonts w:eastAsiaTheme="minorHAnsi" w:cs="Arial"/>
+          <w:b/>
+          <w:bCs/>
+          <w:color w:val="191919"/>
+          <w:szCs w:val="21"/>
+          <w:shd w:val="clear" w:color="auto" w:fill="FFFFFF"/>
+        </w:rPr>
+        <w:t>.3.</w:t>
+      </w:r>
+      <w:r>
+        <w:rPr>
+          <w:rFonts w:eastAsiaTheme="minorHAnsi" w:cs="Arial"/>
+          <w:b/>
+          <w:bCs/>
+          <w:color w:val="191919"/>
+          <w:szCs w:val="21"/>
+          <w:shd w:val="clear" w:color="auto" w:fill="FFFFFF"/>
+        </w:rPr>
+        <w:t xml:space="preserve">8 </w:t>
+      </w:r>
+      <w:r>
+        <w:rPr>
+          <w:rFonts w:eastAsiaTheme="minorHAnsi" w:cs="Arial" w:hint="eastAsia"/>
+          <w:b/>
+          <w:bCs/>
+          <w:color w:val="191919"/>
+          <w:szCs w:val="21"/>
+          <w:shd w:val="clear" w:color="auto" w:fill="FFFFFF"/>
+        </w:rPr>
+        <w:t>管理员管理商品流程</w:t>
+      </w:r>
+    </w:p>
+    <w:p>
+      <w:pPr>
+        <w:ind w:firstLineChars="200" w:firstLine="420"/>
+      </w:pPr>
+      <w:r>
+        <w:rPr>
+          <w:rFonts w:hint="eastAsia"/>
+        </w:rPr>
+        <w:t>后台管理员登录账号后</w:t>
+      </w:r>
+      <w:r>
+        <w:t>可以</w:t>
+      </w:r>
+      <w:r>
+        <w:rPr>
+          <w:rFonts w:hint="eastAsia"/>
+        </w:rPr>
+        <w:t>增加商品或删除商品也可以</w:t>
+      </w:r>
+      <w:r>
+        <w:t>对</w:t>
+      </w:r>
+      <w:r>
+        <w:rPr>
+          <w:rFonts w:hint="eastAsia"/>
+        </w:rPr>
+        <w:t>宠物</w:t>
+      </w:r>
+      <w:r>
+        <w:t>商城中不符合商城管理规范的商品进行冻结操作，同时也可以对处于冻结状态的商</w:t>
+      </w:r>
+      <w:r>
+        <w:rPr>
+          <w:rFonts w:hint="eastAsia"/>
+        </w:rPr>
+        <w:t>品</w:t>
+      </w:r>
+      <w:r>
+        <w:t>进行解封操作，管理员管理商</w:t>
+      </w:r>
+      <w:r>
+        <w:rPr>
+          <w:rFonts w:hint="eastAsia"/>
+        </w:rPr>
+        <w:t>品</w:t>
+      </w:r>
+      <w:r>
+        <w:t>流程如图 1-16 所示。</w:t>
+      </w:r>
+    </w:p>
+    <w:p>
+      <w:pPr>
+        <w:ind w:firstLineChars="200" w:firstLine="420"/>
+        <w:jc w:val="center"/>
+        <w:rPr>
+          <w:rFonts w:eastAsiaTheme="minorHAnsi" w:cs="Arial"/>
+          <w:b/>
+          <w:bCs/>
+          <w:color w:val="191919"/>
+          <w:szCs w:val="21"/>
+          <w:shd w:val="clear" w:color="auto" w:fill="FFFFFF"/>
+        </w:rPr>
+      </w:pPr>
+      <w:r>
+        <w:rPr>
+          <w:noProof/>
+        </w:rPr>
+        <w:drawing>
+          <wp:inline distT="0" distB="0" distL="0" distR="0" wp14:anchorId="64D3143B" wp14:editId="5AE0E823">
+            <wp:extent cx="5274310" cy="4566920"/>
+            <wp:effectExtent l="0" t="0" r="2540" b="5080"/>
+            <wp:docPr id="45" name="图片 45"/>
+            <wp:cNvGraphicFramePr>
+              <a:graphicFrameLocks xmlns:a="http://schemas.openxmlformats.org/drawingml/2006/main" noChangeAspect="1"/>
+            </wp:cNvGraphicFramePr>
+            <a:graphic xmlns:a="http://schemas.openxmlformats.org/drawingml/2006/main">
+              <a:graphicData uri="http://schemas.openxmlformats.org/drawingml/2006/picture">
+                <pic:pic xmlns:pic="http://schemas.openxmlformats.org/drawingml/2006/picture">
+                  <pic:nvPicPr>
+                    <pic:cNvPr id="1" name=""/>
+                    <pic:cNvPicPr/>
+                  </pic:nvPicPr>
+                  <pic:blipFill>
+                    <a:blip r:embed="rId24"/>
+                    <a:stretch>
+                      <a:fillRect/>
+                    </a:stretch>
+                  </pic:blipFill>
+                  <pic:spPr>
+                    <a:xfrm>
+                      <a:off x="0" y="0"/>
+                      <a:ext cx="5274310" cy="4566920"/>
+                    </a:xfrm>
+                    <a:prstGeom prst="rect">
+                      <a:avLst/>
+                    </a:prstGeom>
+                  </pic:spPr>
+                </pic:pic>
+              </a:graphicData>
+            </a:graphic>
+          </wp:inline>
+        </w:drawing>
+      </w:r>
+    </w:p>
+    <w:p>
+      <w:pPr>
+        <w:ind w:firstLineChars="200" w:firstLine="420"/>
+        <w:jc w:val="center"/>
+      </w:pPr>
+      <w:r>
+        <w:t xml:space="preserve">图 1-16 </w:t>
+      </w:r>
+      <w:r>
+        <w:rPr>
+          <w:rFonts w:hint="eastAsia"/>
+        </w:rPr>
+        <w:t>管理员管理商品流程图</w:t>
+      </w:r>
+    </w:p>
+    <w:p>
+      <w:pPr>
+        <w:ind w:firstLineChars="200" w:firstLine="420"/>
+      </w:pPr>
+      <w:r>
+        <w:rPr>
+          <w:rFonts w:hint="eastAsia"/>
+        </w:rPr>
+        <w:t>管理员</w:t>
+      </w:r>
+      <w:r>
+        <w:t>在</w:t>
+      </w:r>
+      <w:r>
+        <w:rPr>
+          <w:rFonts w:hint="eastAsia"/>
+        </w:rPr>
+        <w:t>商品</w:t>
+      </w:r>
+      <w:r>
+        <w:t>管理界面对</w:t>
+      </w:r>
+      <w:r>
+        <w:rPr>
+          <w:rFonts w:hint="eastAsia"/>
+        </w:rPr>
+        <w:t>商品</w:t>
+      </w:r>
+      <w:r>
+        <w:t>进行操作，系统获取</w:t>
+      </w:r>
+      <w:r>
+        <w:rPr>
+          <w:rFonts w:hint="eastAsia"/>
+        </w:rPr>
+        <w:t>管理员</w:t>
+      </w:r>
+      <w:r>
+        <w:t>的指令后更改数据库中的</w:t>
+      </w:r>
+      <w:r>
+        <w:rPr>
+          <w:rFonts w:hint="eastAsia"/>
+        </w:rPr>
+        <w:t>商品</w:t>
+      </w:r>
+      <w:r>
+        <w:t>状态并完成相应的</w:t>
+      </w:r>
+      <w:r>
+        <w:rPr>
+          <w:rFonts w:hint="eastAsia"/>
+        </w:rPr>
+        <w:t>商品管理</w:t>
+      </w:r>
+      <w:r>
+        <w:t>流程，</w:t>
+      </w:r>
+      <w:r>
+        <w:rPr>
+          <w:rFonts w:hint="eastAsia"/>
+        </w:rPr>
+        <w:t>管理员</w:t>
+      </w:r>
+      <w:r>
+        <w:t>管理</w:t>
+      </w:r>
+      <w:r>
+        <w:rPr>
+          <w:rFonts w:hint="eastAsia"/>
+        </w:rPr>
+        <w:t>商品</w:t>
+      </w:r>
+      <w:r>
+        <w:t>时序图如图 1-17 所示。</w:t>
+      </w:r>
+    </w:p>
+    <w:p>
+      <w:pPr>
+        <w:ind w:firstLineChars="200" w:firstLine="420"/>
+        <w:jc w:val="center"/>
+        <w:rPr>
+          <w:rFonts w:eastAsiaTheme="minorHAnsi" w:cs="Arial"/>
+          <w:b/>
+          <w:bCs/>
+          <w:color w:val="191919"/>
+          <w:szCs w:val="21"/>
+          <w:shd w:val="clear" w:color="auto" w:fill="FFFFFF"/>
+        </w:rPr>
+      </w:pPr>
+      <w:r>
+        <w:rPr>
+          <w:noProof/>
+        </w:rPr>
+        <w:lastRenderedPageBreak/>
+        <w:drawing>
+          <wp:inline distT="0" distB="0" distL="0" distR="0" wp14:anchorId="136C5B31" wp14:editId="575FAFA4">
+            <wp:extent cx="5274310" cy="2830830"/>
+            <wp:effectExtent l="0" t="0" r="2540" b="7620"/>
+            <wp:docPr id="46" name="图片 46"/>
+            <wp:cNvGraphicFramePr>
+              <a:graphicFrameLocks xmlns:a="http://schemas.openxmlformats.org/drawingml/2006/main" noChangeAspect="1"/>
+            </wp:cNvGraphicFramePr>
+            <a:graphic xmlns:a="http://schemas.openxmlformats.org/drawingml/2006/main">
+              <a:graphicData uri="http://schemas.openxmlformats.org/drawingml/2006/picture">
+                <pic:pic xmlns:pic="http://schemas.openxmlformats.org/drawingml/2006/picture">
+                  <pic:nvPicPr>
+                    <pic:cNvPr id="1" name=""/>
+                    <pic:cNvPicPr/>
+                  </pic:nvPicPr>
+                  <pic:blipFill>
+                    <a:blip r:embed="rId25"/>
+                    <a:stretch>
+                      <a:fillRect/>
+                    </a:stretch>
+                  </pic:blipFill>
+                  <pic:spPr>
+                    <a:xfrm>
+                      <a:off x="0" y="0"/>
                       <a:ext cx="5274310" cy="2830830"/>
                     </a:xfrm>
                     <a:prstGeom prst="rect">
@@ -3844,31 +4706,13 @@
         <w:jc w:val="center"/>
       </w:pPr>
       <w:r>
-        <w:t>图 1-1</w:t>
-      </w:r>
-      <w:r>
-        <w:t>7</w:t>
-      </w:r>
-      <w:r>
-        <w:t xml:space="preserve"> </w:t>
-      </w:r>
-      <w:r>
-        <w:rPr>
-          <w:rFonts w:hint="eastAsia"/>
-        </w:rPr>
-        <w:t>管理员管理商</w:t>
-      </w:r>
-      <w:r>
-        <w:rPr>
-          <w:rFonts w:hint="eastAsia"/>
-        </w:rPr>
-        <w:t>品</w:t>
-      </w:r>
-      <w:r>
-        <w:rPr>
-          <w:rFonts w:hint="eastAsia"/>
-        </w:rPr>
-        <w:t>时序图</w:t>
+        <w:t xml:space="preserve">图 1-17 </w:t>
+      </w:r>
+      <w:r>
+        <w:rPr>
+          <w:rFonts w:hint="eastAsia"/>
+        </w:rPr>
+        <w:t>管理员管理商品时序图</w:t>
       </w:r>
     </w:p>
     <w:p>
@@ -3876,250 +4720,200 @@
         <w:ind w:firstLineChars="200" w:firstLine="420"/>
         <w:jc w:val="center"/>
         <w:rPr>
-          <w:rFonts w:eastAsiaTheme="minorHAnsi" w:cs="Arial" w:hint="eastAsia"/>
-          <w:b/>
-          <w:bCs/>
-          <w:color w:val="191919"/>
-          <w:szCs w:val="21"/>
-          <w:shd w:val="clear" w:color="auto" w:fill="FFFFFF"/>
-        </w:rPr>
-      </w:pPr>
-    </w:p>
-    <w:p>
-      <w:pPr>
-        <w:rPr>
           <w:rFonts w:eastAsiaTheme="minorHAnsi" w:cs="Arial"/>
           <w:b/>
           <w:bCs/>
           <w:color w:val="191919"/>
+          <w:szCs w:val="21"/>
+          <w:shd w:val="clear" w:color="auto" w:fill="FFFFFF"/>
+        </w:rPr>
+      </w:pPr>
+    </w:p>
+    <w:p>
+      <w:pPr>
+        <w:pStyle w:val="2"/>
+        <w:rPr>
           <w:sz w:val="24"/>
           <w:szCs w:val="24"/>
           <w:shd w:val="clear" w:color="auto" w:fill="FFFFFF"/>
         </w:rPr>
       </w:pPr>
-      <w:r>
-        <w:rPr>
-          <w:rFonts w:eastAsiaTheme="minorHAnsi" w:cs="Arial"/>
-          <w:b/>
-          <w:bCs/>
-          <w:color w:val="191919"/>
+      <w:bookmarkStart w:id="6" w:name="_Toc107319459"/>
+      <w:r>
+        <w:rPr>
           <w:sz w:val="24"/>
           <w:szCs w:val="24"/>
           <w:shd w:val="clear" w:color="auto" w:fill="FFFFFF"/>
         </w:rPr>
-        <w:t>1</w:t>
-      </w:r>
-      <w:r>
-        <w:rPr>
-          <w:rFonts w:eastAsiaTheme="minorHAnsi" w:cs="Arial"/>
-          <w:b/>
-          <w:bCs/>
-          <w:color w:val="191919"/>
+        <w:t>1.4</w:t>
+      </w:r>
+      <w:r>
+        <w:rPr>
+          <w:rFonts w:hint="eastAsia"/>
           <w:sz w:val="24"/>
           <w:szCs w:val="24"/>
           <w:shd w:val="clear" w:color="auto" w:fill="FFFFFF"/>
         </w:rPr>
+        <w:t>数据库设计</w:t>
+      </w:r>
+      <w:bookmarkEnd w:id="6"/>
+    </w:p>
+    <w:p>
+      <w:pPr>
+        <w:rPr>
+          <w:rFonts w:eastAsiaTheme="minorHAnsi"/>
+          <w:b/>
+          <w:bCs/>
+          <w:shd w:val="clear" w:color="auto" w:fill="FFFFFF"/>
+        </w:rPr>
+      </w:pPr>
+      <w:r>
+        <w:rPr>
+          <w:rFonts w:hint="eastAsia"/>
+        </w:rPr>
+        <w:t xml:space="preserve"> </w:t>
+      </w:r>
+      <w:r>
+        <w:t xml:space="preserve"> </w:t>
+      </w:r>
+      <w:r>
+        <w:rPr>
+          <w:rFonts w:eastAsiaTheme="minorHAnsi"/>
+          <w:b/>
+          <w:bCs/>
+          <w:shd w:val="clear" w:color="auto" w:fill="FFFFFF"/>
+        </w:rPr>
+        <w:t>1</w:t>
+      </w:r>
+      <w:r>
+        <w:rPr>
+          <w:rFonts w:eastAsiaTheme="minorHAnsi"/>
+          <w:b/>
+          <w:bCs/>
+          <w:shd w:val="clear" w:color="auto" w:fill="FFFFFF"/>
+        </w:rPr>
         <w:t>.</w:t>
       </w:r>
       <w:r>
         <w:rPr>
-          <w:rFonts w:eastAsiaTheme="minorHAnsi" w:cs="Arial"/>
-          <w:b/>
-          <w:bCs/>
-          <w:color w:val="191919"/>
+          <w:rFonts w:eastAsiaTheme="minorHAnsi"/>
+          <w:b/>
+          <w:bCs/>
+          <w:shd w:val="clear" w:color="auto" w:fill="FFFFFF"/>
+        </w:rPr>
+        <w:t>4.</w:t>
+      </w:r>
+      <w:r>
+        <w:rPr>
+          <w:rFonts w:eastAsiaTheme="minorHAnsi"/>
+          <w:b/>
+          <w:bCs/>
+          <w:shd w:val="clear" w:color="auto" w:fill="FFFFFF"/>
+        </w:rPr>
+        <w:t xml:space="preserve">1 </w:t>
+      </w:r>
+      <w:r>
+        <w:rPr>
+          <w:rFonts w:eastAsiaTheme="minorHAnsi" w:hint="eastAsia"/>
+          <w:b/>
+          <w:bCs/>
+          <w:shd w:val="clear" w:color="auto" w:fill="FFFFFF"/>
+        </w:rPr>
+        <w:t>数据库表汇总说明</w:t>
+      </w:r>
+    </w:p>
+    <w:p>
+      <w:pPr>
+        <w:jc w:val="center"/>
+        <w:rPr>
+          <w:b/>
+          <w:bCs/>
+          <w:sz w:val="28"/>
+          <w:szCs w:val="28"/>
+        </w:rPr>
+      </w:pPr>
+      <w:r>
+        <w:rPr>
+          <w:rFonts w:hint="eastAsia"/>
+          <w:b/>
+          <w:bCs/>
+          <w:sz w:val="28"/>
+          <w:szCs w:val="28"/>
+        </w:rPr>
+        <w:t>第二章 技术分析</w:t>
+      </w:r>
+    </w:p>
+    <w:p>
+      <w:pPr>
+        <w:rPr>
+          <w:b/>
+          <w:bCs/>
+        </w:rPr>
+      </w:pPr>
+      <w:r>
+        <w:rPr>
+          <w:b/>
+          <w:bCs/>
+        </w:rPr>
+        <w:t xml:space="preserve">2.1 系统技术框架 </w:t>
+      </w:r>
+    </w:p>
+    <w:p>
+      <w:pPr>
+        <w:ind w:firstLineChars="200" w:firstLine="420"/>
+      </w:pPr>
+      <w:r>
+        <w:t>，系统技术框架图如图 2-1 所示。</w:t>
+      </w:r>
+    </w:p>
+    <w:p>
+      <w:pPr>
+        <w:rPr>
+          <w:rFonts w:eastAsiaTheme="minorHAnsi"/>
+          <w:b/>
+          <w:bCs/>
           <w:sz w:val="24"/>
           <w:szCs w:val="24"/>
           <w:shd w:val="clear" w:color="auto" w:fill="FFFFFF"/>
         </w:rPr>
-        <w:t>4</w:t>
-      </w:r>
-      <w:r>
-        <w:rPr>
-          <w:rFonts w:eastAsiaTheme="minorHAnsi" w:cs="Arial" w:hint="eastAsia"/>
-          <w:b/>
-          <w:bCs/>
-          <w:color w:val="191919"/>
+      </w:pPr>
+      <w:r>
+        <w:rPr>
+          <w:rFonts w:eastAsiaTheme="minorHAnsi" w:hint="eastAsia"/>
+          <w:b/>
+          <w:bCs/>
           <w:sz w:val="24"/>
           <w:szCs w:val="24"/>
           <w:shd w:val="clear" w:color="auto" w:fill="FFFFFF"/>
         </w:rPr>
-        <w:t>数据库</w:t>
-      </w:r>
-      <w:r>
-        <w:rPr>
-          <w:rFonts w:eastAsiaTheme="minorHAnsi" w:cs="Arial" w:hint="eastAsia"/>
-          <w:b/>
-          <w:bCs/>
-          <w:color w:val="191919"/>
+        <w:t>2</w:t>
+      </w:r>
+      <w:r>
+        <w:rPr>
+          <w:rFonts w:eastAsiaTheme="minorHAnsi"/>
+          <w:b/>
+          <w:bCs/>
           <w:sz w:val="24"/>
           <w:szCs w:val="24"/>
           <w:shd w:val="clear" w:color="auto" w:fill="FFFFFF"/>
         </w:rPr>
-        <w:t>设计</w:t>
-      </w:r>
-    </w:p>
-    <w:p>
-      <w:pPr>
+        <w:t>.2</w:t>
+      </w:r>
+      <w:r>
         <w:rPr>
           <w:rFonts w:eastAsiaTheme="minorHAnsi" w:hint="eastAsia"/>
-          <w:b/>
-          <w:bCs/>
-          <w:shd w:val="clear" w:color="auto" w:fill="FFFFFF"/>
-        </w:rPr>
-      </w:pPr>
-      <w:r>
-        <w:rPr>
-          <w:rFonts w:hint="eastAsia"/>
-        </w:rPr>
-        <w:t xml:space="preserve"> </w:t>
-      </w:r>
-      <w:r>
-        <w:t xml:space="preserve"> </w:t>
-      </w:r>
-      <w:r>
-        <w:rPr>
-          <w:rFonts w:eastAsiaTheme="minorHAnsi"/>
-          <w:b/>
-          <w:bCs/>
-          <w:shd w:val="clear" w:color="auto" w:fill="FFFFFF"/>
-        </w:rPr>
-        <w:t>1</w:t>
-      </w:r>
-      <w:r>
-        <w:rPr>
-          <w:rFonts w:eastAsiaTheme="minorHAnsi"/>
-          <w:b/>
-          <w:bCs/>
-          <w:shd w:val="clear" w:color="auto" w:fill="FFFFFF"/>
-        </w:rPr>
-        <w:t>.</w:t>
-      </w:r>
-      <w:r>
-        <w:rPr>
-          <w:rFonts w:eastAsiaTheme="minorHAnsi"/>
-          <w:b/>
-          <w:bCs/>
-          <w:shd w:val="clear" w:color="auto" w:fill="FFFFFF"/>
-        </w:rPr>
-        <w:t>4.</w:t>
-      </w:r>
-      <w:r>
-        <w:rPr>
-          <w:rFonts w:eastAsiaTheme="minorHAnsi"/>
-          <w:b/>
-          <w:bCs/>
-          <w:shd w:val="clear" w:color="auto" w:fill="FFFFFF"/>
-        </w:rPr>
-        <w:t xml:space="preserve">1 </w:t>
-      </w:r>
-      <w:r>
-        <w:rPr>
-          <w:rFonts w:eastAsiaTheme="minorHAnsi" w:hint="eastAsia"/>
-          <w:b/>
-          <w:bCs/>
-          <w:shd w:val="clear" w:color="auto" w:fill="FFFFFF"/>
-        </w:rPr>
-        <w:t>数据库表汇总说明</w:t>
-      </w:r>
-    </w:p>
-    <w:p>
-      <w:pPr>
-        <w:jc w:val="center"/>
-        <w:rPr>
-          <w:b/>
-          <w:bCs/>
-          <w:sz w:val="28"/>
-          <w:szCs w:val="28"/>
-        </w:rPr>
-      </w:pPr>
-      <w:r>
-        <w:rPr>
-          <w:rFonts w:hint="eastAsia"/>
-          <w:b/>
-          <w:bCs/>
-          <w:sz w:val="28"/>
-          <w:szCs w:val="28"/>
-        </w:rPr>
-        <w:t>第二章 技术分析</w:t>
-      </w:r>
-    </w:p>
-    <w:p>
-      <w:pPr>
-        <w:rPr>
-          <w:b/>
-          <w:bCs/>
-        </w:rPr>
-      </w:pPr>
-      <w:r>
-        <w:rPr>
-          <w:b/>
-          <w:bCs/>
-        </w:rPr>
-        <w:t xml:space="preserve">2.1 系统技术框架 </w:t>
-      </w:r>
-    </w:p>
-    <w:p>
-      <w:pPr>
-        <w:ind w:firstLineChars="200" w:firstLine="420"/>
-      </w:pPr>
-      <w:r>
-        <w:t>，系统技术框架图如图 2-1 所示。</w:t>
-      </w:r>
-    </w:p>
-    <w:p>
-      <w:pPr>
-        <w:rPr>
-          <w:rFonts w:eastAsiaTheme="minorHAnsi"/>
           <w:b/>
           <w:bCs/>
           <w:sz w:val="24"/>
           <w:szCs w:val="24"/>
           <w:shd w:val="clear" w:color="auto" w:fill="FFFFFF"/>
         </w:rPr>
-      </w:pPr>
-      <w:r>
-        <w:rPr>
-          <w:rFonts w:eastAsiaTheme="minorHAnsi" w:hint="eastAsia"/>
-          <w:b/>
-          <w:bCs/>
-          <w:sz w:val="24"/>
-          <w:szCs w:val="24"/>
-          <w:shd w:val="clear" w:color="auto" w:fill="FFFFFF"/>
-        </w:rPr>
-        <w:t>2</w:t>
-      </w:r>
-      <w:r>
-        <w:rPr>
-          <w:rFonts w:eastAsiaTheme="minorHAnsi"/>
-          <w:b/>
-          <w:bCs/>
-          <w:sz w:val="24"/>
-          <w:szCs w:val="24"/>
-          <w:shd w:val="clear" w:color="auto" w:fill="FFFFFF"/>
-        </w:rPr>
-        <w:t>.2</w:t>
-      </w:r>
-      <w:r>
-        <w:rPr>
-          <w:rFonts w:eastAsiaTheme="minorHAnsi" w:hint="eastAsia"/>
-          <w:b/>
-          <w:bCs/>
-          <w:sz w:val="24"/>
-          <w:szCs w:val="24"/>
-          <w:shd w:val="clear" w:color="auto" w:fill="FFFFFF"/>
-        </w:rPr>
         <w:t>前端技术</w:t>
       </w:r>
-      <w:bookmarkStart w:id="0" w:name="_GoBack"/>
-      <w:bookmarkEnd w:id="0"/>
     </w:p>
     <w:sectPr>
-      <w:headerReference w:type="even" r:id="rId24"/>
-      <w:headerReference w:type="default" r:id="rId25"/>
-      <w:footerReference w:type="even" r:id="rId26"/>
-      <w:footerReference w:type="default" r:id="rId27"/>
-      <w:headerReference w:type="first" r:id="rId28"/>
-      <w:footerReference w:type="first" r:id="rId29"/>
+      <w:headerReference w:type="even" r:id="rId26"/>
+      <w:headerReference w:type="default" r:id="rId27"/>
       <w:pgSz w:w="11906" w:h="16838"/>
       <w:pgMar w:top="1440" w:right="1800" w:bottom="1440" w:left="1800" w:header="851" w:footer="992" w:gutter="0"/>
       <w:cols w:space="425"/>
@@ -4146,36 +4940,6 @@
     </w:p>
   </w:endnote>
 </w:endnotes>
-</file>
-
-<file path=word/footer1.xml><?xml version="1.0" encoding="utf-8"?>
-<w:ftr xmlns:wpc="http://schemas.microsoft.com/office/word/2010/wordprocessingCanvas" xmlns:cx="http://schemas.microsoft.com/office/drawing/2014/chartex" xmlns:cx1="http://schemas.microsoft.com/office/drawing/2015/9/8/chartex" xmlns:cx2="http://schemas.microsoft.com/office/drawing/2015/10/21/chartex" xmlns:cx3="http://schemas.microsoft.com/office/drawing/2016/5/9/chartex" xmlns:cx4="http://schemas.microsoft.com/office/drawing/2016/5/10/chartex" xmlns:cx5="http://schemas.microsoft.com/office/drawing/2016/5/11/chartex" xmlns:cx6="http://schemas.microsoft.com/office/drawing/2016/5/12/chartex" xmlns:cx7="http://schemas.microsoft.com/office/drawing/2016/5/13/chartex" xmlns:cx8="http://schemas.microsoft.com/office/drawing/2016/5/14/chartex" xmlns:mc="http://schemas.openxmlformats.org/markup-compatibility/2006" xmlns:aink="http://schemas.microsoft.com/office/drawing/2016/ink" xmlns:am3d="http://schemas.microsoft.com/office/drawing/2017/model3d" xmlns:o="urn:schemas-microsoft-com:office:office" xmlns:r="http://schemas.openxmlformats.org/officeDocument/2006/relationships" xmlns:m="http://schemas.openxmlformats.org/officeDocument/2006/math" xmlns:v="urn:schemas-microsoft-com:vml" xmlns:wp14="http://schemas.microsoft.com/office/word/2010/wordprocessingDrawing" xmlns:wp="http://schemas.openxmlformats.org/drawingml/2006/wordprocessingDrawing" xmlns:w10="urn:schemas-microsoft-com:office:word" xmlns:w="http://schemas.openxmlformats.org/wordprocessingml/2006/main" xmlns:w14="http://schemas.microsoft.com/office/word/2010/wordml" xmlns:w15="http://schemas.microsoft.com/office/word/2012/wordml" xmlns:w16cid="http://schemas.microsoft.com/office/word/2016/wordml/cid" xmlns:w16se="http://schemas.microsoft.com/office/word/2015/wordml/symex" xmlns:wpg="http://schemas.microsoft.com/office/word/2010/wordprocessingGroup" xmlns:wpi="http://schemas.microsoft.com/office/word/2010/wordprocessingInk" xmlns:wne="http://schemas.microsoft.com/office/word/2006/wordml" xmlns:wps="http://schemas.microsoft.com/office/word/2010/wordprocessingShape" mc:Ignorable="w14 w15 w16se w16cid wp14">
-  <w:p>
-    <w:pPr>
-      <w:pStyle w:val="a5"/>
-    </w:pPr>
-  </w:p>
-</w:ftr>
-</file>
-
-<file path=word/footer2.xml><?xml version="1.0" encoding="utf-8"?>
-<w:ftr xmlns:wpc="http://schemas.microsoft.com/office/word/2010/wordprocessingCanvas" xmlns:cx="http://schemas.microsoft.com/office/drawing/2014/chartex" xmlns:cx1="http://schemas.microsoft.com/office/drawing/2015/9/8/chartex" xmlns:cx2="http://schemas.microsoft.com/office/drawing/2015/10/21/chartex" xmlns:cx3="http://schemas.microsoft.com/office/drawing/2016/5/9/chartex" xmlns:cx4="http://schemas.microsoft.com/office/drawing/2016/5/10/chartex" xmlns:cx5="http://schemas.microsoft.com/office/drawing/2016/5/11/chartex" xmlns:cx6="http://schemas.microsoft.com/office/drawing/2016/5/12/chartex" xmlns:cx7="http://schemas.microsoft.com/office/drawing/2016/5/13/chartex" xmlns:cx8="http://schemas.microsoft.com/office/drawing/2016/5/14/chartex" xmlns:mc="http://schemas.openxmlformats.org/markup-compatibility/2006" xmlns:aink="http://schemas.microsoft.com/office/drawing/2016/ink" xmlns:am3d="http://schemas.microsoft.com/office/drawing/2017/model3d" xmlns:o="urn:schemas-microsoft-com:office:office" xmlns:r="http://schemas.openxmlformats.org/officeDocument/2006/relationships" xmlns:m="http://schemas.openxmlformats.org/officeDocument/2006/math" xmlns:v="urn:schemas-microsoft-com:vml" xmlns:wp14="http://schemas.microsoft.com/office/word/2010/wordprocessingDrawing" xmlns:wp="http://schemas.openxmlformats.org/drawingml/2006/wordprocessingDrawing" xmlns:w10="urn:schemas-microsoft-com:office:word" xmlns:w="http://schemas.openxmlformats.org/wordprocessingml/2006/main" xmlns:w14="http://schemas.microsoft.com/office/word/2010/wordml" xmlns:w15="http://schemas.microsoft.com/office/word/2012/wordml" xmlns:w16cid="http://schemas.microsoft.com/office/word/2016/wordml/cid" xmlns:w16se="http://schemas.microsoft.com/office/word/2015/wordml/symex" xmlns:wpg="http://schemas.microsoft.com/office/word/2010/wordprocessingGroup" xmlns:wpi="http://schemas.microsoft.com/office/word/2010/wordprocessingInk" xmlns:wne="http://schemas.microsoft.com/office/word/2006/wordml" xmlns:wps="http://schemas.microsoft.com/office/word/2010/wordprocessingShape" mc:Ignorable="w14 w15 w16se w16cid wp14">
-  <w:p>
-    <w:pPr>
-      <w:pStyle w:val="a5"/>
-    </w:pPr>
-  </w:p>
-</w:ftr>
-</file>
-
-<file path=word/footer3.xml><?xml version="1.0" encoding="utf-8"?>
-<w:ftr xmlns:wpc="http://schemas.microsoft.com/office/word/2010/wordprocessingCanvas" xmlns:cx="http://schemas.microsoft.com/office/drawing/2014/chartex" xmlns:cx1="http://schemas.microsoft.com/office/drawing/2015/9/8/chartex" xmlns:cx2="http://schemas.microsoft.com/office/drawing/2015/10/21/chartex" xmlns:cx3="http://schemas.microsoft.com/office/drawing/2016/5/9/chartex" xmlns:cx4="http://schemas.microsoft.com/office/drawing/2016/5/10/chartex" xmlns:cx5="http://schemas.microsoft.com/office/drawing/2016/5/11/chartex" xmlns:cx6="http://schemas.microsoft.com/office/drawing/2016/5/12/chartex" xmlns:cx7="http://schemas.microsoft.com/office/drawing/2016/5/13/chartex" xmlns:cx8="http://schemas.microsoft.com/office/drawing/2016/5/14/chartex" xmlns:mc="http://schemas.openxmlformats.org/markup-compatibility/2006" xmlns:aink="http://schemas.microsoft.com/office/drawing/2016/ink" xmlns:am3d="http://schemas.microsoft.com/office/drawing/2017/model3d" xmlns:o="urn:schemas-microsoft-com:office:office" xmlns:r="http://schemas.openxmlformats.org/officeDocument/2006/relationships" xmlns:m="http://schemas.openxmlformats.org/officeDocument/2006/math" xmlns:v="urn:schemas-microsoft-com:vml" xmlns:wp14="http://schemas.microsoft.com/office/word/2010/wordprocessingDrawing" xmlns:wp="http://schemas.openxmlformats.org/drawingml/2006/wordprocessingDrawing" xmlns:w10="urn:schemas-microsoft-com:office:word" xmlns:w="http://schemas.openxmlformats.org/wordprocessingml/2006/main" xmlns:w14="http://schemas.microsoft.com/office/word/2010/wordml" xmlns:w15="http://schemas.microsoft.com/office/word/2012/wordml" xmlns:w16cid="http://schemas.microsoft.com/office/word/2016/wordml/cid" xmlns:w16se="http://schemas.microsoft.com/office/word/2015/wordml/symex" xmlns:wpg="http://schemas.microsoft.com/office/word/2010/wordprocessingGroup" xmlns:wpi="http://schemas.microsoft.com/office/word/2010/wordprocessingInk" xmlns:wne="http://schemas.microsoft.com/office/word/2006/wordml" xmlns:wps="http://schemas.microsoft.com/office/word/2010/wordprocessingShape" mc:Ignorable="w14 w15 w16se w16cid wp14">
-  <w:p>
-    <w:pPr>
-      <w:pStyle w:val="a5"/>
-    </w:pPr>
-  </w:p>
-</w:ftr>
 </file>
 
 <file path=word/footnotes.xml><?xml version="1.0" encoding="utf-8"?>
@@ -4218,16 +4982,6 @@
       <w:pBdr>
         <w:bottom w:val="none" w:sz="0" w:space="0" w:color="auto"/>
       </w:pBdr>
-    </w:pPr>
-  </w:p>
-</w:hdr>
-</file>
-
-<file path=word/header3.xml><?xml version="1.0" encoding="utf-8"?>
-<w:hdr xmlns:wpc="http://schemas.microsoft.com/office/word/2010/wordprocessingCanvas" xmlns:cx="http://schemas.microsoft.com/office/drawing/2014/chartex" xmlns:cx1="http://schemas.microsoft.com/office/drawing/2015/9/8/chartex" xmlns:cx2="http://schemas.microsoft.com/office/drawing/2015/10/21/chartex" xmlns:cx3="http://schemas.microsoft.com/office/drawing/2016/5/9/chartex" xmlns:cx4="http://schemas.microsoft.com/office/drawing/2016/5/10/chartex" xmlns:cx5="http://schemas.microsoft.com/office/drawing/2016/5/11/chartex" xmlns:cx6="http://schemas.microsoft.com/office/drawing/2016/5/12/chartex" xmlns:cx7="http://schemas.microsoft.com/office/drawing/2016/5/13/chartex" xmlns:cx8="http://schemas.microsoft.com/office/drawing/2016/5/14/chartex" xmlns:mc="http://schemas.openxmlformats.org/markup-compatibility/2006" xmlns:aink="http://schemas.microsoft.com/office/drawing/2016/ink" xmlns:am3d="http://schemas.microsoft.com/office/drawing/2017/model3d" xmlns:o="urn:schemas-microsoft-com:office:office" xmlns:r="http://schemas.openxmlformats.org/officeDocument/2006/relationships" xmlns:m="http://schemas.openxmlformats.org/officeDocument/2006/math" xmlns:v="urn:schemas-microsoft-com:vml" xmlns:wp14="http://schemas.microsoft.com/office/word/2010/wordprocessingDrawing" xmlns:wp="http://schemas.openxmlformats.org/drawingml/2006/wordprocessingDrawing" xmlns:w10="urn:schemas-microsoft-com:office:word" xmlns:w="http://schemas.openxmlformats.org/wordprocessingml/2006/main" xmlns:w14="http://schemas.microsoft.com/office/word/2010/wordml" xmlns:w15="http://schemas.microsoft.com/office/word/2012/wordml" xmlns:w16cid="http://schemas.microsoft.com/office/word/2016/wordml/cid" xmlns:w16se="http://schemas.microsoft.com/office/word/2015/wordml/symex" xmlns:wpg="http://schemas.microsoft.com/office/word/2010/wordprocessingGroup" xmlns:wpi="http://schemas.microsoft.com/office/word/2010/wordprocessingInk" xmlns:wne="http://schemas.microsoft.com/office/word/2006/wordml" xmlns:wps="http://schemas.microsoft.com/office/word/2010/wordprocessingShape" mc:Ignorable="w14 w15 w16se w16cid wp14">
-  <w:p>
-    <w:pPr>
-      <w:pStyle w:val="a3"/>
     </w:pPr>
   </w:p>
 </w:hdr>
@@ -4791,6 +5545,141 @@
       <w:jc w:val="both"/>
     </w:pPr>
   </w:style>
+  <w:style w:type="paragraph" w:styleId="1">
+    <w:name w:val="heading 1"/>
+    <w:basedOn w:val="a"/>
+    <w:next w:val="a"/>
+    <w:link w:val="10"/>
+    <w:uiPriority w:val="9"/>
+    <w:qFormat/>
+    <w:rsid w:val="002715D2"/>
+    <w:pPr>
+      <w:keepNext/>
+      <w:keepLines/>
+      <w:spacing w:before="340" w:after="330" w:line="578" w:lineRule="auto"/>
+      <w:outlineLvl w:val="0"/>
+    </w:pPr>
+    <w:rPr>
+      <w:b/>
+      <w:bCs/>
+      <w:kern w:val="44"/>
+      <w:sz w:val="44"/>
+      <w:szCs w:val="44"/>
+    </w:rPr>
+  </w:style>
+  <w:style w:type="paragraph" w:styleId="2">
+    <w:name w:val="heading 2"/>
+    <w:basedOn w:val="a"/>
+    <w:next w:val="a"/>
+    <w:link w:val="20"/>
+    <w:uiPriority w:val="9"/>
+    <w:unhideWhenUsed/>
+    <w:qFormat/>
+    <w:rsid w:val="002715D2"/>
+    <w:pPr>
+      <w:keepNext/>
+      <w:keepLines/>
+      <w:spacing w:before="260" w:after="260" w:line="416" w:lineRule="auto"/>
+      <w:outlineLvl w:val="1"/>
+    </w:pPr>
+    <w:rPr>
+      <w:rFonts w:asciiTheme="majorHAnsi" w:eastAsiaTheme="majorEastAsia" w:hAnsiTheme="majorHAnsi" w:cstheme="majorBidi"/>
+      <w:b/>
+      <w:bCs/>
+      <w:sz w:val="32"/>
+      <w:szCs w:val="32"/>
+    </w:rPr>
+  </w:style>
+  <w:style w:type="paragraph" w:styleId="3">
+    <w:name w:val="heading 3"/>
+    <w:basedOn w:val="a"/>
+    <w:next w:val="a"/>
+    <w:link w:val="30"/>
+    <w:uiPriority w:val="9"/>
+    <w:unhideWhenUsed/>
+    <w:qFormat/>
+    <w:rsid w:val="002715D2"/>
+    <w:pPr>
+      <w:keepNext/>
+      <w:keepLines/>
+      <w:spacing w:before="260" w:after="260" w:line="416" w:lineRule="auto"/>
+      <w:outlineLvl w:val="2"/>
+    </w:pPr>
+    <w:rPr>
+      <w:b/>
+      <w:bCs/>
+      <w:sz w:val="32"/>
+      <w:szCs w:val="32"/>
+    </w:rPr>
+  </w:style>
+  <w:style w:type="paragraph" w:styleId="4">
+    <w:name w:val="heading 4"/>
+    <w:basedOn w:val="a"/>
+    <w:next w:val="a"/>
+    <w:link w:val="40"/>
+    <w:uiPriority w:val="9"/>
+    <w:unhideWhenUsed/>
+    <w:qFormat/>
+    <w:rsid w:val="002715D2"/>
+    <w:pPr>
+      <w:keepNext/>
+      <w:keepLines/>
+      <w:spacing w:before="280" w:after="290" w:line="376" w:lineRule="auto"/>
+      <w:outlineLvl w:val="3"/>
+    </w:pPr>
+    <w:rPr>
+      <w:rFonts w:asciiTheme="majorHAnsi" w:eastAsiaTheme="majorEastAsia" w:hAnsiTheme="majorHAnsi" w:cstheme="majorBidi"/>
+      <w:b/>
+      <w:bCs/>
+      <w:sz w:val="28"/>
+      <w:szCs w:val="28"/>
+    </w:rPr>
+  </w:style>
+  <w:style w:type="paragraph" w:styleId="5">
+    <w:name w:val="heading 5"/>
+    <w:basedOn w:val="a"/>
+    <w:next w:val="a"/>
+    <w:link w:val="50"/>
+    <w:uiPriority w:val="9"/>
+    <w:unhideWhenUsed/>
+    <w:qFormat/>
+    <w:rsid w:val="002715D2"/>
+    <w:pPr>
+      <w:keepNext/>
+      <w:keepLines/>
+      <w:spacing w:before="280" w:after="290" w:line="376" w:lineRule="auto"/>
+      <w:outlineLvl w:val="4"/>
+    </w:pPr>
+    <w:rPr>
+      <w:b/>
+      <w:bCs/>
+      <w:sz w:val="28"/>
+      <w:szCs w:val="28"/>
+    </w:rPr>
+  </w:style>
+  <w:style w:type="paragraph" w:styleId="6">
+    <w:name w:val="heading 6"/>
+    <w:basedOn w:val="a"/>
+    <w:next w:val="a"/>
+    <w:link w:val="60"/>
+    <w:uiPriority w:val="9"/>
+    <w:unhideWhenUsed/>
+    <w:qFormat/>
+    <w:rsid w:val="002715D2"/>
+    <w:pPr>
+      <w:keepNext/>
+      <w:keepLines/>
+      <w:spacing w:before="240" w:after="64" w:line="320" w:lineRule="auto"/>
+      <w:outlineLvl w:val="5"/>
+    </w:pPr>
+    <w:rPr>
+      <w:rFonts w:asciiTheme="majorHAnsi" w:eastAsiaTheme="majorEastAsia" w:hAnsiTheme="majorHAnsi" w:cstheme="majorBidi"/>
+      <w:b/>
+      <w:bCs/>
+      <w:sz w:val="24"/>
+      <w:szCs w:val="24"/>
+    </w:rPr>
+  </w:style>
   <w:style w:type="character" w:default="1" w:styleId="a0">
     <w:name w:val="Default Paragraph Font"/>
     <w:uiPriority w:val="1"/>
@@ -4933,6 +5822,203 @@
         <w:insideV w:val="single" w:sz="4" w:space="0" w:color="auto"/>
       </w:tblBorders>
     </w:tblPr>
+  </w:style>
+  <w:style w:type="character" w:customStyle="1" w:styleId="20">
+    <w:name w:val="标题 2 字符"/>
+    <w:basedOn w:val="a0"/>
+    <w:link w:val="2"/>
+    <w:uiPriority w:val="9"/>
+    <w:rsid w:val="002715D2"/>
+    <w:rPr>
+      <w:rFonts w:asciiTheme="majorHAnsi" w:eastAsiaTheme="majorEastAsia" w:hAnsiTheme="majorHAnsi" w:cstheme="majorBidi"/>
+      <w:b/>
+      <w:bCs/>
+      <w:sz w:val="32"/>
+      <w:szCs w:val="32"/>
+    </w:rPr>
+  </w:style>
+  <w:style w:type="character" w:customStyle="1" w:styleId="10">
+    <w:name w:val="标题 1 字符"/>
+    <w:basedOn w:val="a0"/>
+    <w:link w:val="1"/>
+    <w:uiPriority w:val="9"/>
+    <w:rsid w:val="002715D2"/>
+    <w:rPr>
+      <w:b/>
+      <w:bCs/>
+      <w:kern w:val="44"/>
+      <w:sz w:val="44"/>
+      <w:szCs w:val="44"/>
+    </w:rPr>
+  </w:style>
+  <w:style w:type="character" w:customStyle="1" w:styleId="30">
+    <w:name w:val="标题 3 字符"/>
+    <w:basedOn w:val="a0"/>
+    <w:link w:val="3"/>
+    <w:uiPriority w:val="9"/>
+    <w:rsid w:val="002715D2"/>
+    <w:rPr>
+      <w:b/>
+      <w:bCs/>
+      <w:sz w:val="32"/>
+      <w:szCs w:val="32"/>
+    </w:rPr>
+  </w:style>
+  <w:style w:type="character" w:customStyle="1" w:styleId="40">
+    <w:name w:val="标题 4 字符"/>
+    <w:basedOn w:val="a0"/>
+    <w:link w:val="4"/>
+    <w:uiPriority w:val="9"/>
+    <w:rsid w:val="002715D2"/>
+    <w:rPr>
+      <w:rFonts w:asciiTheme="majorHAnsi" w:eastAsiaTheme="majorEastAsia" w:hAnsiTheme="majorHAnsi" w:cstheme="majorBidi"/>
+      <w:b/>
+      <w:bCs/>
+      <w:sz w:val="28"/>
+      <w:szCs w:val="28"/>
+    </w:rPr>
+  </w:style>
+  <w:style w:type="paragraph" w:styleId="aa">
+    <w:name w:val="Title"/>
+    <w:basedOn w:val="a"/>
+    <w:next w:val="a"/>
+    <w:link w:val="ab"/>
+    <w:uiPriority w:val="10"/>
+    <w:qFormat/>
+    <w:rsid w:val="002715D2"/>
+    <w:pPr>
+      <w:spacing w:before="240" w:after="60"/>
+      <w:jc w:val="center"/>
+      <w:outlineLvl w:val="0"/>
+    </w:pPr>
+    <w:rPr>
+      <w:rFonts w:asciiTheme="majorHAnsi" w:eastAsiaTheme="majorEastAsia" w:hAnsiTheme="majorHAnsi" w:cstheme="majorBidi"/>
+      <w:b/>
+      <w:bCs/>
+      <w:sz w:val="32"/>
+      <w:szCs w:val="32"/>
+    </w:rPr>
+  </w:style>
+  <w:style w:type="character" w:customStyle="1" w:styleId="ab">
+    <w:name w:val="标题 字符"/>
+    <w:basedOn w:val="a0"/>
+    <w:link w:val="aa"/>
+    <w:uiPriority w:val="10"/>
+    <w:rsid w:val="002715D2"/>
+    <w:rPr>
+      <w:rFonts w:asciiTheme="majorHAnsi" w:eastAsiaTheme="majorEastAsia" w:hAnsiTheme="majorHAnsi" w:cstheme="majorBidi"/>
+      <w:b/>
+      <w:bCs/>
+      <w:sz w:val="32"/>
+      <w:szCs w:val="32"/>
+    </w:rPr>
+  </w:style>
+  <w:style w:type="character" w:customStyle="1" w:styleId="50">
+    <w:name w:val="标题 5 字符"/>
+    <w:basedOn w:val="a0"/>
+    <w:link w:val="5"/>
+    <w:uiPriority w:val="9"/>
+    <w:rsid w:val="002715D2"/>
+    <w:rPr>
+      <w:b/>
+      <w:bCs/>
+      <w:sz w:val="28"/>
+      <w:szCs w:val="28"/>
+    </w:rPr>
+  </w:style>
+  <w:style w:type="character" w:customStyle="1" w:styleId="60">
+    <w:name w:val="标题 6 字符"/>
+    <w:basedOn w:val="a0"/>
+    <w:link w:val="6"/>
+    <w:uiPriority w:val="9"/>
+    <w:rsid w:val="002715D2"/>
+    <w:rPr>
+      <w:rFonts w:asciiTheme="majorHAnsi" w:eastAsiaTheme="majorEastAsia" w:hAnsiTheme="majorHAnsi" w:cstheme="majorBidi"/>
+      <w:b/>
+      <w:bCs/>
+      <w:sz w:val="24"/>
+      <w:szCs w:val="24"/>
+    </w:rPr>
+  </w:style>
+  <w:style w:type="paragraph" w:styleId="TOC">
+    <w:name w:val="TOC Heading"/>
+    <w:basedOn w:val="1"/>
+    <w:next w:val="a"/>
+    <w:uiPriority w:val="39"/>
+    <w:unhideWhenUsed/>
+    <w:qFormat/>
+    <w:rsid w:val="002715D2"/>
+    <w:pPr>
+      <w:widowControl/>
+      <w:spacing w:before="240" w:after="0" w:line="259" w:lineRule="auto"/>
+      <w:jc w:val="left"/>
+      <w:outlineLvl w:val="9"/>
+    </w:pPr>
+    <w:rPr>
+      <w:rFonts w:asciiTheme="majorHAnsi" w:eastAsiaTheme="majorEastAsia" w:hAnsiTheme="majorHAnsi" w:cstheme="majorBidi"/>
+      <w:b w:val="0"/>
+      <w:bCs w:val="0"/>
+      <w:color w:val="2F5496" w:themeColor="accent1" w:themeShade="BF"/>
+      <w:kern w:val="0"/>
+      <w:sz w:val="32"/>
+      <w:szCs w:val="32"/>
+    </w:rPr>
+  </w:style>
+  <w:style w:type="paragraph" w:styleId="TOC1">
+    <w:name w:val="toc 1"/>
+    <w:basedOn w:val="a"/>
+    <w:next w:val="a"/>
+    <w:autoRedefine/>
+    <w:uiPriority w:val="39"/>
+    <w:unhideWhenUsed/>
+    <w:rsid w:val="002715D2"/>
+  </w:style>
+  <w:style w:type="character" w:styleId="ac">
+    <w:name w:val="Hyperlink"/>
+    <w:basedOn w:val="a0"/>
+    <w:uiPriority w:val="99"/>
+    <w:unhideWhenUsed/>
+    <w:rsid w:val="002715D2"/>
+    <w:rPr>
+      <w:color w:val="0563C1" w:themeColor="hyperlink"/>
+      <w:u w:val="single"/>
+    </w:rPr>
+  </w:style>
+  <w:style w:type="paragraph" w:styleId="TOC5">
+    <w:name w:val="toc 5"/>
+    <w:basedOn w:val="a"/>
+    <w:next w:val="a"/>
+    <w:autoRedefine/>
+    <w:uiPriority w:val="39"/>
+    <w:unhideWhenUsed/>
+    <w:rsid w:val="002715D2"/>
+    <w:pPr>
+      <w:ind w:leftChars="800" w:left="1680"/>
+    </w:pPr>
+  </w:style>
+  <w:style w:type="paragraph" w:styleId="TOC6">
+    <w:name w:val="toc 6"/>
+    <w:basedOn w:val="a"/>
+    <w:next w:val="a"/>
+    <w:autoRedefine/>
+    <w:uiPriority w:val="39"/>
+    <w:unhideWhenUsed/>
+    <w:rsid w:val="002715D2"/>
+    <w:pPr>
+      <w:ind w:leftChars="1000" w:left="2100"/>
+    </w:pPr>
+  </w:style>
+  <w:style w:type="paragraph" w:styleId="TOC2">
+    <w:name w:val="toc 2"/>
+    <w:basedOn w:val="a"/>
+    <w:next w:val="a"/>
+    <w:autoRedefine/>
+    <w:uiPriority w:val="39"/>
+    <w:unhideWhenUsed/>
+    <w:rsid w:val="00E36CDC"/>
+    <w:pPr>
+      <w:ind w:leftChars="200" w:left="420"/>
+    </w:pPr>
   </w:style>
 </w:styles>
 </file>
@@ -5230,4 +6316,16 @@
     </a:ext>
   </a:extLst>
 </a:theme>
+</file>
+
+<file path=customXml/item1.xml><?xml version="1.0" encoding="utf-8"?>
+<b:Sources xmlns:b="http://schemas.openxmlformats.org/officeDocument/2006/bibliography" xmlns="http://schemas.openxmlformats.org/officeDocument/2006/bibliography" SelectedStyle="\APASixthEditionOfficeOnline.xsl" StyleName="APA" Version="6"/>
+</file>
+
+<file path=customXml/itemProps1.xml><?xml version="1.0" encoding="utf-8"?>
+<ds:datastoreItem xmlns:ds="http://schemas.openxmlformats.org/officeDocument/2006/customXml" ds:itemID="{EB0DC314-829F-4BCB-A853-AC8AA67C9F11}">
+  <ds:schemaRefs>
+    <ds:schemaRef ds:uri="http://schemas.openxmlformats.org/officeDocument/2006/bibliography"/>
+  </ds:schemaRefs>
+</ds:datastoreItem>
 </file>
--- a/216-系统设计报告/216-系统设计文档 .docx
+++ b/216-系统设计报告/216-系统设计文档 .docx
@@ -748,7 +748,7 @@
             </w:rPr>
             <w:fldChar w:fldCharType="separate"/>
           </w:r>
-          <w:hyperlink w:anchor="_Toc107815780" w:history="1">
+          <w:hyperlink w:anchor="_Toc107826156" w:history="1">
             <w:r>
               <w:rPr>
                 <w:rStyle w:val="ac"/>
@@ -775,7 +775,7 @@
                 <w:noProof/>
                 <w:webHidden/>
               </w:rPr>
-              <w:instrText xml:space="preserve"> PAGEREF _Toc107815780 \h </w:instrText>
+              <w:instrText xml:space="preserve"> PAGEREF _Toc107826156 \h </w:instrText>
             </w:r>
             <w:r>
               <w:rPr>
@@ -816,7 +816,7 @@
               <w:noProof/>
             </w:rPr>
           </w:pPr>
-          <w:hyperlink w:anchor="_Toc107815781" w:history="1">
+          <w:hyperlink w:anchor="_Toc107826157" w:history="1">
             <w:r>
               <w:rPr>
                 <w:rStyle w:val="ac"/>
@@ -844,7 +844,7 @@
                 <w:noProof/>
                 <w:webHidden/>
               </w:rPr>
-              <w:instrText xml:space="preserve"> PAGEREF _Toc107815781 \h </w:instrText>
+              <w:instrText xml:space="preserve"> PAGEREF _Toc107826157 \h </w:instrText>
             </w:r>
             <w:r>
               <w:rPr>
@@ -885,7 +885,7 @@
               <w:noProof/>
             </w:rPr>
           </w:pPr>
-          <w:hyperlink w:anchor="_Toc107815782" w:history="1">
+          <w:hyperlink w:anchor="_Toc107826158" w:history="1">
             <w:r>
               <w:rPr>
                 <w:rStyle w:val="ac"/>
@@ -921,7 +921,7 @@
                 <w:noProof/>
                 <w:webHidden/>
               </w:rPr>
-              <w:instrText xml:space="preserve"> PAGEREF _Toc107815782 \h </w:instrText>
+              <w:instrText xml:space="preserve"> PAGEREF _Toc107826158 \h </w:instrText>
             </w:r>
             <w:r>
               <w:rPr>
@@ -962,7 +962,7 @@
               <w:noProof/>
             </w:rPr>
           </w:pPr>
-          <w:hyperlink w:anchor="_Toc107815783" w:history="1">
+          <w:hyperlink w:anchor="_Toc107826159" w:history="1">
             <w:r>
               <w:rPr>
                 <w:rStyle w:val="ac"/>
@@ -990,7 +990,7 @@
                 <w:noProof/>
                 <w:webHidden/>
               </w:rPr>
-              <w:instrText xml:space="preserve"> PAGEREF _Toc107815783 \h </w:instrText>
+              <w:instrText xml:space="preserve"> PAGEREF _Toc107826159 \h </w:instrText>
             </w:r>
             <w:r>
               <w:rPr>
@@ -1031,7 +1031,7 @@
               <w:noProof/>
             </w:rPr>
           </w:pPr>
-          <w:hyperlink w:anchor="_Toc107815784" w:history="1">
+          <w:hyperlink w:anchor="_Toc107826160" w:history="1">
             <w:r>
               <w:rPr>
                 <w:rStyle w:val="ac"/>
@@ -1059,7 +1059,7 @@
                 <w:noProof/>
                 <w:webHidden/>
               </w:rPr>
-              <w:instrText xml:space="preserve"> PAGEREF _Toc107815784 \h </w:instrText>
+              <w:instrText xml:space="preserve"> PAGEREF _Toc107826160 \h </w:instrText>
             </w:r>
             <w:r>
               <w:rPr>
@@ -1100,7 +1100,7 @@
               <w:noProof/>
             </w:rPr>
           </w:pPr>
-          <w:hyperlink w:anchor="_Toc107815785" w:history="1">
+          <w:hyperlink w:anchor="_Toc107826161" w:history="1">
             <w:r>
               <w:rPr>
                 <w:rStyle w:val="ac"/>
@@ -1128,7 +1128,7 @@
                 <w:noProof/>
                 <w:webHidden/>
               </w:rPr>
-              <w:instrText xml:space="preserve"> PAGEREF _Toc107815785 \h </w:instrText>
+              <w:instrText xml:space="preserve"> PAGEREF _Toc107826161 \h </w:instrText>
             </w:r>
             <w:r>
               <w:rPr>
@@ -1169,7 +1169,7 @@
               <w:noProof/>
             </w:rPr>
           </w:pPr>
-          <w:hyperlink w:anchor="_Toc107815786" w:history="1">
+          <w:hyperlink w:anchor="_Toc107826162" w:history="1">
             <w:r>
               <w:rPr>
                 <w:rStyle w:val="ac"/>
@@ -1197,7 +1197,7 @@
                 <w:noProof/>
                 <w:webHidden/>
               </w:rPr>
-              <w:instrText xml:space="preserve"> PAGEREF _Toc107815786 \h </w:instrText>
+              <w:instrText xml:space="preserve"> PAGEREF _Toc107826162 \h </w:instrText>
             </w:r>
             <w:r>
               <w:rPr>
@@ -1238,7 +1238,7 @@
               <w:noProof/>
             </w:rPr>
           </w:pPr>
-          <w:hyperlink w:anchor="_Toc107815787" w:history="1">
+          <w:hyperlink w:anchor="_Toc107826163" w:history="1">
             <w:r>
               <w:rPr>
                 <w:rStyle w:val="ac"/>
@@ -1266,7 +1266,7 @@
                 <w:noProof/>
                 <w:webHidden/>
               </w:rPr>
-              <w:instrText xml:space="preserve"> PAGEREF _Toc107815787 \h </w:instrText>
+              <w:instrText xml:space="preserve"> PAGEREF _Toc107826163 \h </w:instrText>
             </w:r>
             <w:r>
               <w:rPr>
@@ -1307,14 +1307,14 @@
               <w:noProof/>
             </w:rPr>
           </w:pPr>
-          <w:hyperlink w:anchor="_Toc107815788" w:history="1">
+          <w:hyperlink w:anchor="_Toc107826164" w:history="1">
             <w:r>
               <w:rPr>
                 <w:rStyle w:val="ac"/>
                 <w:noProof/>
                 <w:shd w:val="clear" w:color="auto" w:fill="FFFFFF"/>
               </w:rPr>
-              <w:t>2.数据库表的设计</w:t>
+              <w:t>2.4数据库表的设计</w:t>
             </w:r>
             <w:r>
               <w:rPr>
@@ -1335,7 +1335,7 @@
                 <w:noProof/>
                 <w:webHidden/>
               </w:rPr>
-              <w:instrText xml:space="preserve"> PAGEREF _Toc107815788 \h </w:instrText>
+              <w:instrText xml:space="preserve"> PAGEREF _Toc107826164 \h </w:instrText>
             </w:r>
             <w:r>
               <w:rPr>
@@ -1416,7 +1416,7 @@
           <w:szCs w:val="28"/>
         </w:rPr>
       </w:pPr>
-      <w:bookmarkStart w:id="1" w:name="_Toc107815780"/>
+      <w:bookmarkStart w:id="1" w:name="_Toc107826156"/>
       <w:r>
         <w:rPr>
           <w:rFonts w:hint="eastAsia"/>
@@ -1437,7 +1437,7 @@
           <w:shd w:val="clear" w:color="auto" w:fill="FFFFFF"/>
         </w:rPr>
       </w:pPr>
-      <w:bookmarkStart w:id="2" w:name="_Toc107815781"/>
+      <w:bookmarkStart w:id="2" w:name="_Toc107826157"/>
       <w:r>
         <w:rPr>
           <w:rFonts w:hint="eastAsia"/>
@@ -1586,7 +1586,7 @@
           <w:shd w:val="clear" w:color="auto" w:fill="FFFFFF"/>
         </w:rPr>
       </w:pPr>
-      <w:bookmarkStart w:id="3" w:name="_Toc107815782"/>
+      <w:bookmarkStart w:id="3" w:name="_Toc107826158"/>
       <w:r>
         <w:rPr>
           <w:rFonts w:eastAsiaTheme="minorHAnsi" w:cs="Arial" w:hint="eastAsia"/>
@@ -1872,6 +1872,39 @@
         <w:t>。</w:t>
       </w:r>
     </w:p>
+    <w:p>
+      <w:pPr>
+        <w:ind w:firstLineChars="200" w:firstLine="420"/>
+        <w:jc w:val="center"/>
+        <w:rPr>
+          <w:rFonts w:eastAsiaTheme="minorHAnsi" w:cs="Arial"/>
+          <w:b/>
+          <w:bCs/>
+          <w:color w:val="191919"/>
+          <w:sz w:val="24"/>
+          <w:szCs w:val="24"/>
+          <w:shd w:val="clear" w:color="auto" w:fill="FFFFFF"/>
+        </w:rPr>
+      </w:pPr>
+      <w:r>
+        <w:t>表 1-1</w:t>
+      </w:r>
+      <w:r>
+        <w:rPr>
+          <w:rFonts w:hint="eastAsia"/>
+        </w:rPr>
+        <w:t xml:space="preserve"> </w:t>
+      </w:r>
+      <w:r>
+        <w:t>系统功能模块</w:t>
+      </w:r>
+      <w:r>
+        <w:rPr>
+          <w:rFonts w:hint="eastAsia"/>
+        </w:rPr>
+        <w:t>表</w:t>
+      </w:r>
+    </w:p>
     <w:tbl>
       <w:tblPr>
         <w:tblStyle w:val="a9"/>
@@ -2305,6 +2338,7 @@
                 <w:szCs w:val="24"/>
                 <w:shd w:val="clear" w:color="auto" w:fill="FFFFFF"/>
               </w:rPr>
+              <w:lastRenderedPageBreak/>
               <w:t>订单管理模块</w:t>
             </w:r>
           </w:p>
@@ -2351,8 +2385,28 @@
                 <w:szCs w:val="24"/>
                 <w:shd w:val="clear" w:color="auto" w:fill="FFFFFF"/>
               </w:rPr>
-              <w:t>用户可以查看自己的订单，可以对</w:t>
-            </w:r>
+              <w:t>用户可以查看自己的订单，可以对订单进行评论、申请售后、删除订单等操作</w:t>
+            </w:r>
+          </w:p>
+        </w:tc>
+      </w:tr>
+      <w:tr>
+        <w:tc>
+          <w:tcPr>
+            <w:tcW w:w="4148" w:type="dxa"/>
+            <w:vAlign w:val="center"/>
+          </w:tcPr>
+          <w:p>
+            <w:pPr>
+              <w:jc w:val="center"/>
+              <w:rPr>
+                <w:rFonts w:eastAsiaTheme="minorHAnsi" w:cs="Arial"/>
+                <w:color w:val="191919"/>
+                <w:sz w:val="24"/>
+                <w:szCs w:val="24"/>
+                <w:shd w:val="clear" w:color="auto" w:fill="FFFFFF"/>
+              </w:rPr>
+            </w:pPr>
             <w:r>
               <w:rPr>
                 <w:rFonts w:eastAsiaTheme="minorHAnsi" w:cs="Arial" w:hint="eastAsia"/>
@@ -2361,21 +2415,16 @@
                 <w:szCs w:val="24"/>
                 <w:shd w:val="clear" w:color="auto" w:fill="FFFFFF"/>
               </w:rPr>
-              <w:lastRenderedPageBreak/>
-              <w:t>订单进行评论、申请售后、删除订单等操作</w:t>
-            </w:r>
-          </w:p>
-        </w:tc>
-      </w:tr>
-      <w:tr>
+              <w:t>管理员模块</w:t>
+            </w:r>
+          </w:p>
+        </w:tc>
         <w:tc>
           <w:tcPr>
             <w:tcW w:w="4148" w:type="dxa"/>
-            <w:vAlign w:val="center"/>
-          </w:tcPr>
-          <w:p>
-            <w:pPr>
-              <w:jc w:val="center"/>
+          </w:tcPr>
+          <w:p>
+            <w:pPr>
               <w:rPr>
                 <w:rFonts w:eastAsiaTheme="minorHAnsi" w:cs="Arial"/>
                 <w:color w:val="191919"/>
@@ -2392,17 +2441,9 @@
                 <w:szCs w:val="24"/>
                 <w:shd w:val="clear" w:color="auto" w:fill="FFFFFF"/>
               </w:rPr>
-              <w:lastRenderedPageBreak/>
-              <w:t>管理员模块</w:t>
-            </w:r>
-          </w:p>
-        </w:tc>
-        <w:tc>
-          <w:tcPr>
-            <w:tcW w:w="4148" w:type="dxa"/>
-          </w:tcPr>
-          <w:p>
-            <w:pPr>
+              <w:t xml:space="preserve"> </w:t>
+            </w:r>
+            <w:r>
               <w:rPr>
                 <w:rFonts w:eastAsiaTheme="minorHAnsi" w:cs="Arial"/>
                 <w:color w:val="191919"/>
@@ -2410,7 +2451,8 @@
                 <w:szCs w:val="24"/>
                 <w:shd w:val="clear" w:color="auto" w:fill="FFFFFF"/>
               </w:rPr>
-            </w:pPr>
+              <w:t xml:space="preserve"> </w:t>
+            </w:r>
             <w:r>
               <w:rPr>
                 <w:rFonts w:eastAsiaTheme="minorHAnsi" w:cs="Arial" w:hint="eastAsia"/>
@@ -2419,17 +2461,7 @@
                 <w:szCs w:val="24"/>
                 <w:shd w:val="clear" w:color="auto" w:fill="FFFFFF"/>
               </w:rPr>
-              <w:t xml:space="preserve"> </w:t>
-            </w:r>
-            <w:r>
-              <w:rPr>
-                <w:rFonts w:eastAsiaTheme="minorHAnsi" w:cs="Arial"/>
-                <w:color w:val="191919"/>
-                <w:sz w:val="24"/>
-                <w:szCs w:val="24"/>
-                <w:shd w:val="clear" w:color="auto" w:fill="FFFFFF"/>
-              </w:rPr>
-              <w:t xml:space="preserve"> </w:t>
+              <w:t>管理员可以在后台对用户和商家进行管理，</w:t>
             </w:r>
             <w:r>
               <w:rPr>
@@ -2439,16 +2471,6 @@
                 <w:szCs w:val="24"/>
                 <w:shd w:val="clear" w:color="auto" w:fill="FFFFFF"/>
               </w:rPr>
-              <w:t>管理员可以在后台对用户和商家进行管理，</w:t>
-            </w:r>
-            <w:r>
-              <w:rPr>
-                <w:rFonts w:eastAsiaTheme="minorHAnsi" w:cs="Arial" w:hint="eastAsia"/>
-                <w:color w:val="191919"/>
-                <w:sz w:val="24"/>
-                <w:szCs w:val="24"/>
-                <w:shd w:val="clear" w:color="auto" w:fill="FFFFFF"/>
-              </w:rPr>
               <w:t>对用户主要是管理用户信息、禁用或解封用户，对商家主要是上架、删除商品，对商品信息的增删查改和对商家的禁用或解封，还可以对订单进行发货并对收到的申请售后的订单进行处理。</w:t>
             </w:r>
           </w:p>
@@ -2457,47 +2479,14 @@
     </w:tbl>
     <w:p>
       <w:pPr>
-        <w:ind w:firstLineChars="200" w:firstLine="420"/>
-        <w:jc w:val="center"/>
-        <w:rPr>
-          <w:rFonts w:eastAsiaTheme="minorHAnsi" w:cs="Arial"/>
-          <w:b/>
-          <w:bCs/>
-          <w:color w:val="191919"/>
+        <w:pStyle w:val="2"/>
+        <w:rPr>
           <w:sz w:val="24"/>
           <w:szCs w:val="24"/>
           <w:shd w:val="clear" w:color="auto" w:fill="FFFFFF"/>
         </w:rPr>
       </w:pPr>
-      <w:r>
-        <w:t>表 1-1</w:t>
-      </w:r>
-      <w:r>
-        <w:rPr>
-          <w:rFonts w:hint="eastAsia"/>
-        </w:rPr>
-        <w:t xml:space="preserve"> </w:t>
-      </w:r>
-      <w:r>
-        <w:t>系统功能模块</w:t>
-      </w:r>
-      <w:r>
-        <w:rPr>
-          <w:rFonts w:hint="eastAsia"/>
-        </w:rPr>
-        <w:t>表</w:t>
-      </w:r>
-    </w:p>
-    <w:p>
-      <w:pPr>
-        <w:pStyle w:val="2"/>
-        <w:rPr>
-          <w:sz w:val="24"/>
-          <w:szCs w:val="24"/>
-          <w:shd w:val="clear" w:color="auto" w:fill="FFFFFF"/>
-        </w:rPr>
-      </w:pPr>
-      <w:bookmarkStart w:id="4" w:name="_Toc107815783"/>
+      <w:bookmarkStart w:id="4" w:name="_Toc107826159"/>
       <w:r>
         <w:rPr>
           <w:sz w:val="24"/>
@@ -5194,7 +5183,7 @@
           <w:shd w:val="clear" w:color="auto" w:fill="FFFFFF"/>
         </w:rPr>
       </w:pPr>
-      <w:bookmarkStart w:id="5" w:name="_Toc107815784"/>
+      <w:bookmarkStart w:id="5" w:name="_Toc107826160"/>
       <w:r>
         <w:rPr>
           <w:rFonts w:hint="eastAsia"/>
@@ -5240,7 +5229,7 @@
         </w:rPr>
         <w:t xml:space="preserve"> </w:t>
       </w:r>
-      <w:bookmarkStart w:id="6" w:name="_Toc107815785"/>
+      <w:bookmarkStart w:id="6" w:name="_Toc107826161"/>
       <w:r>
         <w:rPr>
           <w:sz w:val="24"/>
@@ -5624,7 +5613,7 @@
           <w:shd w:val="clear" w:color="auto" w:fill="FFFFFF"/>
         </w:rPr>
       </w:pPr>
-      <w:bookmarkStart w:id="7" w:name="_Toc107815786"/>
+      <w:bookmarkStart w:id="7" w:name="_Toc107826162"/>
       <w:r>
         <w:rPr>
           <w:sz w:val="24"/>
@@ -5898,7 +5887,7 @@
           <w:shd w:val="clear" w:color="auto" w:fill="FFFFFF"/>
         </w:rPr>
       </w:pPr>
-      <w:bookmarkStart w:id="8" w:name="_Toc107815787"/>
+      <w:bookmarkStart w:id="8" w:name="_Toc107826163"/>
       <w:r>
         <w:rPr>
           <w:rFonts w:hint="eastAsia"/>
@@ -6443,7 +6432,7 @@
           <w:shd w:val="clear" w:color="auto" w:fill="FFFFFF"/>
         </w:rPr>
       </w:pPr>
-      <w:bookmarkStart w:id="9" w:name="_Toc107815788"/>
+      <w:bookmarkStart w:id="9" w:name="_Toc107826164"/>
       <w:r>
         <w:rPr>
           <w:rFonts w:hint="eastAsia"/>
@@ -6483,7 +6472,7 @@
     <w:p>
       <w:pPr>
         <w:rPr>
-          <w:rFonts w:eastAsiaTheme="minorHAnsi" w:cs="Arial" w:hint="eastAsia"/>
+          <w:rFonts w:eastAsiaTheme="minorHAnsi" w:cs="Arial"/>
           <w:b/>
           <w:bCs/>
           <w:color w:val="191919"/>
@@ -6576,7 +6565,7 @@
       <w:pPr>
         <w:jc w:val="center"/>
         <w:rPr>
-          <w:rFonts w:eastAsiaTheme="minorHAnsi" w:hint="eastAsia"/>
+          <w:rFonts w:eastAsiaTheme="minorHAnsi"/>
           <w:shd w:val="clear" w:color="auto" w:fill="FFFFFF"/>
         </w:rPr>
       </w:pPr>
@@ -6658,7 +6647,7 @@
             <w:pPr>
               <w:jc w:val="center"/>
               <w:rPr>
-                <w:rFonts w:eastAsiaTheme="minorHAnsi" w:hint="eastAsia"/>
+                <w:rFonts w:eastAsiaTheme="minorHAnsi"/>
                 <w:shd w:val="clear" w:color="auto" w:fill="FFFFFF"/>
               </w:rPr>
             </w:pPr>
@@ -8181,7 +8170,7 @@
             <w:pPr>
               <w:jc w:val="center"/>
               <w:rPr>
-                <w:rFonts w:eastAsiaTheme="minorHAnsi" w:hint="eastAsia"/>
+                <w:rFonts w:eastAsiaTheme="minorHAnsi"/>
                 <w:shd w:val="clear" w:color="auto" w:fill="FFFFFF"/>
               </w:rPr>
             </w:pPr>
@@ -8209,7 +8198,7 @@
             <w:pPr>
               <w:jc w:val="center"/>
               <w:rPr>
-                <w:rFonts w:eastAsiaTheme="minorHAnsi" w:hint="eastAsia"/>
+                <w:rFonts w:eastAsiaTheme="minorHAnsi"/>
                 <w:shd w:val="clear" w:color="auto" w:fill="FFFFFF"/>
               </w:rPr>
             </w:pPr>
@@ -8230,7 +8219,7 @@
             <w:pPr>
               <w:jc w:val="center"/>
               <w:rPr>
-                <w:rFonts w:eastAsiaTheme="minorHAnsi" w:hint="eastAsia"/>
+                <w:rFonts w:eastAsiaTheme="minorHAnsi"/>
                 <w:shd w:val="clear" w:color="auto" w:fill="FFFFFF"/>
               </w:rPr>
             </w:pPr>
@@ -8251,7 +8240,7 @@
             <w:pPr>
               <w:jc w:val="center"/>
               <w:rPr>
-                <w:rFonts w:eastAsiaTheme="minorHAnsi" w:hint="eastAsia"/>
+                <w:rFonts w:eastAsiaTheme="minorHAnsi"/>
                 <w:shd w:val="clear" w:color="auto" w:fill="FFFFFF"/>
               </w:rPr>
             </w:pPr>
@@ -8274,7 +8263,7 @@
             <w:pPr>
               <w:jc w:val="center"/>
               <w:rPr>
-                <w:rFonts w:eastAsiaTheme="minorHAnsi" w:hint="eastAsia"/>
+                <w:rFonts w:eastAsiaTheme="minorHAnsi"/>
                 <w:shd w:val="clear" w:color="auto" w:fill="FFFFFF"/>
               </w:rPr>
             </w:pPr>
@@ -8302,7 +8291,7 @@
             <w:pPr>
               <w:jc w:val="center"/>
               <w:rPr>
-                <w:rFonts w:eastAsiaTheme="minorHAnsi" w:hint="eastAsia"/>
+                <w:rFonts w:eastAsiaTheme="minorHAnsi"/>
                 <w:shd w:val="clear" w:color="auto" w:fill="FFFFFF"/>
               </w:rPr>
             </w:pPr>
@@ -8330,7 +8319,7 @@
             <w:pPr>
               <w:jc w:val="center"/>
               <w:rPr>
-                <w:rFonts w:eastAsiaTheme="minorHAnsi" w:hint="eastAsia"/>
+                <w:rFonts w:eastAsiaTheme="minorHAnsi"/>
                 <w:shd w:val="clear" w:color="auto" w:fill="FFFFFF"/>
               </w:rPr>
             </w:pPr>
@@ -8351,7 +8340,7 @@
             <w:pPr>
               <w:jc w:val="center"/>
               <w:rPr>
-                <w:rFonts w:eastAsiaTheme="minorHAnsi" w:hint="eastAsia"/>
+                <w:rFonts w:eastAsiaTheme="minorHAnsi"/>
                 <w:shd w:val="clear" w:color="auto" w:fill="FFFFFF"/>
               </w:rPr>
             </w:pPr>
@@ -8371,7 +8360,7 @@
         <w:ind w:firstLineChars="400" w:firstLine="840"/>
         <w:jc w:val="center"/>
         <w:rPr>
-          <w:rFonts w:eastAsiaTheme="minorHAnsi" w:hint="eastAsia"/>
+          <w:rFonts w:eastAsiaTheme="minorHAnsi"/>
           <w:b/>
           <w:bCs/>
           <w:shd w:val="clear" w:color="auto" w:fill="FFFFFF"/>
@@ -8381,7 +8370,7 @@
     <w:p>
       <w:pPr>
         <w:rPr>
-          <w:rFonts w:eastAsiaTheme="minorHAnsi" w:cs="Arial" w:hint="eastAsia"/>
+          <w:rFonts w:eastAsiaTheme="minorHAnsi" w:cs="Arial"/>
           <w:b/>
           <w:bCs/>
           <w:color w:val="191919"/>
@@ -8507,7 +8496,7 @@
       <w:pPr>
         <w:jc w:val="center"/>
         <w:rPr>
-          <w:rFonts w:eastAsiaTheme="minorHAnsi" w:hint="eastAsia"/>
+          <w:rFonts w:eastAsiaTheme="minorHAnsi"/>
           <w:shd w:val="clear" w:color="auto" w:fill="FFFFFF"/>
         </w:rPr>
       </w:pPr>
@@ -8590,7 +8579,7 @@
             <w:pPr>
               <w:jc w:val="center"/>
               <w:rPr>
-                <w:rFonts w:eastAsiaTheme="minorHAnsi" w:hint="eastAsia"/>
+                <w:rFonts w:eastAsiaTheme="minorHAnsi"/>
                 <w:shd w:val="clear" w:color="auto" w:fill="FFFFFF"/>
               </w:rPr>
             </w:pPr>
@@ -8653,7 +8642,7 @@
             <w:pPr>
               <w:jc w:val="center"/>
               <w:rPr>
-                <w:rFonts w:eastAsiaTheme="minorHAnsi" w:hint="eastAsia"/>
+                <w:rFonts w:eastAsiaTheme="minorHAnsi"/>
                 <w:shd w:val="clear" w:color="auto" w:fill="FFFFFF"/>
               </w:rPr>
             </w:pPr>
@@ -8774,7 +8763,7 @@
             <w:pPr>
               <w:jc w:val="center"/>
               <w:rPr>
-                <w:rFonts w:eastAsiaTheme="minorHAnsi" w:hint="eastAsia"/>
+                <w:rFonts w:eastAsiaTheme="minorHAnsi"/>
                 <w:shd w:val="clear" w:color="auto" w:fill="FFFFFF"/>
               </w:rPr>
             </w:pPr>
@@ -8895,7 +8884,7 @@
             <w:pPr>
               <w:jc w:val="center"/>
               <w:rPr>
-                <w:rFonts w:eastAsiaTheme="minorHAnsi" w:hint="eastAsia"/>
+                <w:rFonts w:eastAsiaTheme="minorHAnsi"/>
                 <w:shd w:val="clear" w:color="auto" w:fill="FFFFFF"/>
               </w:rPr>
             </w:pPr>
@@ -9016,7 +9005,7 @@
             <w:pPr>
               <w:jc w:val="center"/>
               <w:rPr>
-                <w:rFonts w:eastAsiaTheme="minorHAnsi" w:hint="eastAsia"/>
+                <w:rFonts w:eastAsiaTheme="minorHAnsi"/>
                 <w:shd w:val="clear" w:color="auto" w:fill="FFFFFF"/>
               </w:rPr>
             </w:pPr>
@@ -9034,7 +9023,7 @@
     <w:p>
       <w:pPr>
         <w:rPr>
-          <w:rFonts w:eastAsiaTheme="minorHAnsi" w:cs="Arial" w:hint="eastAsia"/>
+          <w:rFonts w:eastAsiaTheme="minorHAnsi" w:cs="Arial"/>
           <w:b/>
           <w:bCs/>
           <w:color w:val="191919"/>
@@ -9112,9 +9101,6 @@
     <w:p>
       <w:pPr>
         <w:ind w:firstLineChars="200" w:firstLine="420"/>
-        <w:rPr>
-          <w:rFonts w:hint="eastAsia"/>
-        </w:rPr>
       </w:pPr>
       <w:r>
         <w:rPr>
@@ -9136,7 +9122,7 @@
       <w:pPr>
         <w:jc w:val="center"/>
         <w:rPr>
-          <w:rFonts w:eastAsiaTheme="minorHAnsi" w:hint="eastAsia"/>
+          <w:rFonts w:eastAsiaTheme="minorHAnsi"/>
           <w:shd w:val="clear" w:color="auto" w:fill="FFFFFF"/>
         </w:rPr>
       </w:pPr>
@@ -9226,7 +9212,7 @@
             <w:pPr>
               <w:jc w:val="center"/>
               <w:rPr>
-                <w:rFonts w:eastAsiaTheme="minorHAnsi" w:hint="eastAsia"/>
+                <w:rFonts w:eastAsiaTheme="minorHAnsi"/>
                 <w:shd w:val="clear" w:color="auto" w:fill="FFFFFF"/>
               </w:rPr>
             </w:pPr>
@@ -9289,7 +9275,7 @@
             <w:pPr>
               <w:jc w:val="center"/>
               <w:rPr>
-                <w:rFonts w:eastAsiaTheme="minorHAnsi" w:hint="eastAsia"/>
+                <w:rFonts w:eastAsiaTheme="minorHAnsi"/>
                 <w:shd w:val="clear" w:color="auto" w:fill="FFFFFF"/>
               </w:rPr>
             </w:pPr>
@@ -9417,7 +9403,7 @@
             <w:pPr>
               <w:jc w:val="center"/>
               <w:rPr>
-                <w:rFonts w:eastAsiaTheme="minorHAnsi" w:hint="eastAsia"/>
+                <w:rFonts w:eastAsiaTheme="minorHAnsi"/>
                 <w:shd w:val="clear" w:color="auto" w:fill="FFFFFF"/>
               </w:rPr>
             </w:pPr>
@@ -9538,7 +9524,7 @@
             <w:pPr>
               <w:jc w:val="center"/>
               <w:rPr>
-                <w:rFonts w:eastAsiaTheme="minorHAnsi" w:hint="eastAsia"/>
+                <w:rFonts w:eastAsiaTheme="minorHAnsi"/>
                 <w:shd w:val="clear" w:color="auto" w:fill="FFFFFF"/>
               </w:rPr>
             </w:pPr>
@@ -9652,7 +9638,7 @@
             <w:pPr>
               <w:jc w:val="center"/>
               <w:rPr>
-                <w:rFonts w:eastAsiaTheme="minorHAnsi" w:hint="eastAsia"/>
+                <w:rFonts w:eastAsiaTheme="minorHAnsi"/>
                 <w:shd w:val="clear" w:color="auto" w:fill="FFFFFF"/>
               </w:rPr>
             </w:pPr>
@@ -9670,7 +9656,7 @@
     <w:p>
       <w:pPr>
         <w:rPr>
-          <w:rFonts w:eastAsiaTheme="minorHAnsi" w:cs="Arial" w:hint="eastAsia"/>
+          <w:rFonts w:eastAsiaTheme="minorHAnsi" w:cs="Arial"/>
           <w:b/>
           <w:bCs/>
           <w:color w:val="191919"/>
@@ -9748,9 +9734,6 @@
     <w:p>
       <w:pPr>
         <w:ind w:firstLineChars="200" w:firstLine="420"/>
-        <w:rPr>
-          <w:rFonts w:hint="eastAsia"/>
-        </w:rPr>
       </w:pPr>
       <w:r>
         <w:rPr>
@@ -9820,7 +9803,7 @@
       <w:pPr>
         <w:jc w:val="center"/>
         <w:rPr>
-          <w:rFonts w:eastAsiaTheme="minorHAnsi" w:hint="eastAsia"/>
+          <w:rFonts w:eastAsiaTheme="minorHAnsi"/>
           <w:shd w:val="clear" w:color="auto" w:fill="FFFFFF"/>
         </w:rPr>
       </w:pPr>
@@ -9917,7 +9900,7 @@
             <w:pPr>
               <w:jc w:val="center"/>
               <w:rPr>
-                <w:rFonts w:eastAsiaTheme="minorHAnsi" w:hint="eastAsia"/>
+                <w:rFonts w:eastAsiaTheme="minorHAnsi"/>
                 <w:shd w:val="clear" w:color="auto" w:fill="FFFFFF"/>
               </w:rPr>
             </w:pPr>
@@ -9980,7 +9963,7 @@
             <w:pPr>
               <w:jc w:val="center"/>
               <w:rPr>
-                <w:rFonts w:eastAsiaTheme="minorHAnsi" w:hint="eastAsia"/>
+                <w:rFonts w:eastAsiaTheme="minorHAnsi"/>
                 <w:shd w:val="clear" w:color="auto" w:fill="FFFFFF"/>
               </w:rPr>
             </w:pPr>
@@ -10107,7 +10090,7 @@
             <w:pPr>
               <w:jc w:val="center"/>
               <w:rPr>
-                <w:rFonts w:eastAsiaTheme="minorHAnsi" w:hint="eastAsia"/>
+                <w:rFonts w:eastAsiaTheme="minorHAnsi"/>
                 <w:shd w:val="clear" w:color="auto" w:fill="FFFFFF"/>
               </w:rPr>
             </w:pPr>
@@ -10213,7 +10196,7 @@
             <w:pPr>
               <w:jc w:val="center"/>
               <w:rPr>
-                <w:rFonts w:eastAsiaTheme="minorHAnsi" w:hint="eastAsia"/>
+                <w:rFonts w:eastAsiaTheme="minorHAnsi"/>
                 <w:shd w:val="clear" w:color="auto" w:fill="FFFFFF"/>
               </w:rPr>
             </w:pPr>
@@ -10333,7 +10316,7 @@
             <w:pPr>
               <w:jc w:val="center"/>
               <w:rPr>
-                <w:rFonts w:eastAsiaTheme="minorHAnsi" w:hint="eastAsia"/>
+                <w:rFonts w:eastAsiaTheme="minorHAnsi"/>
                 <w:shd w:val="clear" w:color="auto" w:fill="FFFFFF"/>
               </w:rPr>
             </w:pPr>
@@ -10351,7 +10334,7 @@
     <w:p>
       <w:pPr>
         <w:rPr>
-          <w:rFonts w:eastAsiaTheme="minorHAnsi" w:cs="Arial" w:hint="eastAsia"/>
+          <w:rFonts w:eastAsiaTheme="minorHAnsi" w:cs="Arial"/>
           <w:b/>
           <w:bCs/>
           <w:color w:val="191919"/>
@@ -10440,9 +10423,6 @@
     <w:p>
       <w:pPr>
         <w:ind w:firstLineChars="200" w:firstLine="420"/>
-        <w:rPr>
-          <w:rFonts w:hint="eastAsia"/>
-        </w:rPr>
       </w:pPr>
       <w:r>
         <w:rPr>
@@ -10496,7 +10476,7 @@
       <w:pPr>
         <w:jc w:val="center"/>
         <w:rPr>
-          <w:rFonts w:eastAsiaTheme="minorHAnsi" w:hint="eastAsia"/>
+          <w:rFonts w:eastAsiaTheme="minorHAnsi"/>
           <w:shd w:val="clear" w:color="auto" w:fill="FFFFFF"/>
         </w:rPr>
       </w:pPr>
@@ -10586,7 +10566,7 @@
             <w:pPr>
               <w:jc w:val="center"/>
               <w:rPr>
-                <w:rFonts w:eastAsiaTheme="minorHAnsi" w:hint="eastAsia"/>
+                <w:rFonts w:eastAsiaTheme="minorHAnsi"/>
                 <w:shd w:val="clear" w:color="auto" w:fill="FFFFFF"/>
               </w:rPr>
             </w:pPr>
@@ -10649,7 +10629,7 @@
             <w:pPr>
               <w:jc w:val="center"/>
               <w:rPr>
-                <w:rFonts w:eastAsiaTheme="minorHAnsi" w:hint="eastAsia"/>
+                <w:rFonts w:eastAsiaTheme="minorHAnsi"/>
                 <w:shd w:val="clear" w:color="auto" w:fill="FFFFFF"/>
               </w:rPr>
             </w:pPr>
@@ -10777,7 +10757,7 @@
             <w:pPr>
               <w:jc w:val="center"/>
               <w:rPr>
-                <w:rFonts w:eastAsiaTheme="minorHAnsi" w:hint="eastAsia"/>
+                <w:rFonts w:eastAsiaTheme="minorHAnsi"/>
                 <w:shd w:val="clear" w:color="auto" w:fill="FFFFFF"/>
               </w:rPr>
             </w:pPr>
@@ -10883,7 +10863,7 @@
             <w:pPr>
               <w:jc w:val="center"/>
               <w:rPr>
-                <w:rFonts w:eastAsiaTheme="minorHAnsi" w:hint="eastAsia"/>
+                <w:rFonts w:eastAsiaTheme="minorHAnsi"/>
                 <w:shd w:val="clear" w:color="auto" w:fill="FFFFFF"/>
               </w:rPr>
             </w:pPr>
@@ -10989,7 +10969,7 @@
             <w:pPr>
               <w:jc w:val="center"/>
               <w:rPr>
-                <w:rFonts w:eastAsiaTheme="minorHAnsi" w:hint="eastAsia"/>
+                <w:rFonts w:eastAsiaTheme="minorHAnsi"/>
                 <w:shd w:val="clear" w:color="auto" w:fill="FFFFFF"/>
               </w:rPr>
             </w:pPr>
@@ -11007,6 +10987,82 @@
     <w:p>
       <w:pPr>
         <w:rPr>
+          <w:rFonts w:eastAsiaTheme="minorHAnsi" w:cs="Arial"/>
+          <w:b/>
+          <w:bCs/>
+          <w:color w:val="191919"/>
+          <w:szCs w:val="21"/>
+          <w:shd w:val="clear" w:color="auto" w:fill="FFFFFF"/>
+        </w:rPr>
+      </w:pPr>
+      <w:r>
+        <w:rPr>
+          <w:rFonts w:eastAsiaTheme="minorHAnsi" w:cs="Arial"/>
+          <w:b/>
+          <w:bCs/>
+          <w:color w:val="191919"/>
+          <w:szCs w:val="21"/>
+          <w:shd w:val="clear" w:color="auto" w:fill="FFFFFF"/>
+        </w:rPr>
+        <w:t>2</w:t>
+      </w:r>
+      <w:r>
+        <w:rPr>
+          <w:rFonts w:eastAsiaTheme="minorHAnsi" w:cs="Arial"/>
+          <w:b/>
+          <w:bCs/>
+          <w:color w:val="191919"/>
+          <w:szCs w:val="21"/>
+          <w:shd w:val="clear" w:color="auto" w:fill="FFFFFF"/>
+        </w:rPr>
+        <w:t>.</w:t>
+      </w:r>
+      <w:r>
+        <w:rPr>
+          <w:rFonts w:eastAsiaTheme="minorHAnsi" w:cs="Arial"/>
+          <w:b/>
+          <w:bCs/>
+          <w:color w:val="191919"/>
+          <w:szCs w:val="21"/>
+          <w:shd w:val="clear" w:color="auto" w:fill="FFFFFF"/>
+        </w:rPr>
+        <w:t>4</w:t>
+      </w:r>
+      <w:r>
+        <w:rPr>
+          <w:rFonts w:eastAsiaTheme="minorHAnsi" w:cs="Arial"/>
+          <w:b/>
+          <w:bCs/>
+          <w:color w:val="191919"/>
+          <w:szCs w:val="21"/>
+          <w:shd w:val="clear" w:color="auto" w:fill="FFFFFF"/>
+        </w:rPr>
+        <w:t>.</w:t>
+      </w:r>
+      <w:r>
+        <w:rPr>
+          <w:rFonts w:eastAsiaTheme="minorHAnsi" w:cs="Arial"/>
+          <w:b/>
+          <w:bCs/>
+          <w:color w:val="191919"/>
+          <w:szCs w:val="21"/>
+          <w:shd w:val="clear" w:color="auto" w:fill="FFFFFF"/>
+        </w:rPr>
+        <w:t>6</w:t>
+      </w:r>
+      <w:r>
+        <w:rPr>
+          <w:rFonts w:eastAsiaTheme="minorHAnsi" w:cs="Arial"/>
+          <w:b/>
+          <w:bCs/>
+          <w:color w:val="191919"/>
+          <w:szCs w:val="21"/>
+          <w:shd w:val="clear" w:color="auto" w:fill="FFFFFF"/>
+        </w:rPr>
+        <w:t xml:space="preserve"> </w:t>
+      </w:r>
+      <w:r>
+        <w:rPr>
           <w:rFonts w:eastAsiaTheme="minorHAnsi" w:cs="Arial" w:hint="eastAsia"/>
           <w:b/>
           <w:bCs/>
@@ -11014,114 +11070,18 @@
           <w:szCs w:val="21"/>
           <w:shd w:val="clear" w:color="auto" w:fill="FFFFFF"/>
         </w:rPr>
-      </w:pPr>
-      <w:r>
-        <w:rPr>
-          <w:rFonts w:eastAsiaTheme="minorHAnsi" w:cs="Arial"/>
-          <w:b/>
-          <w:bCs/>
-          <w:color w:val="191919"/>
-          <w:szCs w:val="21"/>
-          <w:shd w:val="clear" w:color="auto" w:fill="FFFFFF"/>
-        </w:rPr>
-        <w:t>2</w:t>
-      </w:r>
-      <w:r>
-        <w:rPr>
-          <w:rFonts w:eastAsiaTheme="minorHAnsi" w:cs="Arial"/>
-          <w:b/>
-          <w:bCs/>
-          <w:color w:val="191919"/>
-          <w:szCs w:val="21"/>
-          <w:shd w:val="clear" w:color="auto" w:fill="FFFFFF"/>
-        </w:rPr>
-        <w:t>.</w:t>
-      </w:r>
-      <w:r>
-        <w:rPr>
-          <w:rFonts w:eastAsiaTheme="minorHAnsi" w:cs="Arial"/>
-          <w:b/>
-          <w:bCs/>
-          <w:color w:val="191919"/>
-          <w:szCs w:val="21"/>
-          <w:shd w:val="clear" w:color="auto" w:fill="FFFFFF"/>
-        </w:rPr>
-        <w:t>4</w:t>
-      </w:r>
-      <w:r>
-        <w:rPr>
-          <w:rFonts w:eastAsiaTheme="minorHAnsi" w:cs="Arial"/>
-          <w:b/>
-          <w:bCs/>
-          <w:color w:val="191919"/>
-          <w:szCs w:val="21"/>
-          <w:shd w:val="clear" w:color="auto" w:fill="FFFFFF"/>
-        </w:rPr>
-        <w:t>.</w:t>
-      </w:r>
-      <w:r>
-        <w:rPr>
-          <w:rFonts w:eastAsiaTheme="minorHAnsi" w:cs="Arial"/>
-          <w:b/>
-          <w:bCs/>
-          <w:color w:val="191919"/>
-          <w:szCs w:val="21"/>
-          <w:shd w:val="clear" w:color="auto" w:fill="FFFFFF"/>
-        </w:rPr>
-        <w:t>6</w:t>
-      </w:r>
-      <w:r>
-        <w:rPr>
-          <w:rFonts w:eastAsiaTheme="minorHAnsi" w:cs="Arial"/>
-          <w:b/>
-          <w:bCs/>
-          <w:color w:val="191919"/>
-          <w:szCs w:val="21"/>
-          <w:shd w:val="clear" w:color="auto" w:fill="FFFFFF"/>
-        </w:rPr>
-        <w:t xml:space="preserve"> </w:t>
-      </w:r>
-      <w:r>
-        <w:rPr>
-          <w:rFonts w:eastAsiaTheme="minorHAnsi" w:cs="Arial" w:hint="eastAsia"/>
-          <w:b/>
-          <w:bCs/>
-          <w:color w:val="191919"/>
-          <w:szCs w:val="21"/>
-          <w:shd w:val="clear" w:color="auto" w:fill="FFFFFF"/>
-        </w:rPr>
-        <w:t>商品</w:t>
-      </w:r>
-      <w:r>
-        <w:rPr>
-          <w:rFonts w:eastAsiaTheme="minorHAnsi" w:cs="Arial" w:hint="eastAsia"/>
-          <w:b/>
-          <w:bCs/>
-          <w:color w:val="191919"/>
-          <w:szCs w:val="21"/>
-          <w:shd w:val="clear" w:color="auto" w:fill="FFFFFF"/>
-        </w:rPr>
-        <w:t>表设计</w:t>
+        <w:t>商品表设计</w:t>
       </w:r>
     </w:p>
     <w:p>
       <w:pPr>
         <w:ind w:firstLineChars="200" w:firstLine="420"/>
-        <w:rPr>
-          <w:rFonts w:hint="eastAsia"/>
-        </w:rPr>
       </w:pPr>
       <w:r>
         <w:rPr>
           <w:rFonts w:hint="eastAsia"/>
         </w:rPr>
-        <w:t>商品</w:t>
-      </w:r>
-      <w:r>
-        <w:rPr>
-          <w:rFonts w:hint="eastAsia"/>
-        </w:rPr>
-        <w:t>表用来保存</w:t>
+        <w:t>商品表用来保存</w:t>
       </w:r>
       <w:r>
         <w:rPr>
@@ -11151,22 +11111,10 @@
         <w:rPr>
           <w:rFonts w:hint="eastAsia"/>
         </w:rPr>
-        <w:t>商品</w:t>
-      </w:r>
-      <w:r>
-        <w:rPr>
-          <w:rFonts w:hint="eastAsia"/>
-        </w:rPr>
-        <w:t>表</w:t>
-      </w:r>
-      <w:r>
-        <w:t>如表 2-</w:t>
-      </w:r>
-      <w:r>
-        <w:t>6</w:t>
-      </w:r>
-      <w:r>
-        <w:t xml:space="preserve"> 所示</w:t>
+        <w:t>商品表</w:t>
+      </w:r>
+      <w:r>
+        <w:t>如表 2-6 所示</w:t>
       </w:r>
       <w:r>
         <w:rPr>
@@ -11179,58 +11127,44 @@
       <w:pPr>
         <w:jc w:val="center"/>
         <w:rPr>
+          <w:rFonts w:eastAsiaTheme="minorHAnsi"/>
+          <w:shd w:val="clear" w:color="auto" w:fill="FFFFFF"/>
+        </w:rPr>
+      </w:pPr>
+      <w:r>
+        <w:rPr>
           <w:rFonts w:eastAsiaTheme="minorHAnsi" w:hint="eastAsia"/>
           <w:shd w:val="clear" w:color="auto" w:fill="FFFFFF"/>
         </w:rPr>
-      </w:pPr>
+        <w:t>表2</w:t>
+      </w:r>
       <w:r>
         <w:rPr>
           <w:rFonts w:eastAsiaTheme="minorHAnsi" w:hint="eastAsia"/>
           <w:shd w:val="clear" w:color="auto" w:fill="FFFFFF"/>
         </w:rPr>
-        <w:t>表2</w:t>
+        <w:t>-</w:t>
+      </w:r>
+      <w:r>
+        <w:rPr>
+          <w:rFonts w:eastAsiaTheme="minorHAnsi"/>
+          <w:shd w:val="clear" w:color="auto" w:fill="FFFFFF"/>
+        </w:rPr>
+        <w:t>6</w:t>
+      </w:r>
+      <w:r>
+        <w:rPr>
+          <w:rFonts w:eastAsiaTheme="minorHAnsi"/>
+          <w:shd w:val="clear" w:color="auto" w:fill="FFFFFF"/>
+        </w:rPr>
+        <w:t xml:space="preserve"> </w:t>
       </w:r>
       <w:r>
         <w:rPr>
           <w:rFonts w:eastAsiaTheme="minorHAnsi" w:hint="eastAsia"/>
           <w:shd w:val="clear" w:color="auto" w:fill="FFFFFF"/>
         </w:rPr>
-        <w:t>-</w:t>
-      </w:r>
-      <w:r>
-        <w:rPr>
-          <w:rFonts w:eastAsiaTheme="minorHAnsi"/>
-          <w:shd w:val="clear" w:color="auto" w:fill="FFFFFF"/>
-        </w:rPr>
-        <w:t>6</w:t>
-      </w:r>
-      <w:r>
-        <w:rPr>
-          <w:rFonts w:eastAsiaTheme="minorHAnsi"/>
-          <w:shd w:val="clear" w:color="auto" w:fill="FFFFFF"/>
-        </w:rPr>
-        <w:t xml:space="preserve"> </w:t>
-      </w:r>
-      <w:r>
-        <w:rPr>
-          <w:rFonts w:eastAsiaTheme="minorHAnsi" w:hint="eastAsia"/>
-          <w:shd w:val="clear" w:color="auto" w:fill="FFFFFF"/>
-        </w:rPr>
-        <w:t>商品</w:t>
-      </w:r>
-      <w:r>
-        <w:rPr>
-          <w:rFonts w:eastAsiaTheme="minorHAnsi" w:hint="eastAsia"/>
-          <w:shd w:val="clear" w:color="auto" w:fill="FFFFFF"/>
-        </w:rPr>
-        <w:t>表</w:t>
-      </w:r>
-      <w:r>
-        <w:rPr>
-          <w:rFonts w:eastAsiaTheme="minorHAnsi" w:hint="eastAsia"/>
-          <w:shd w:val="clear" w:color="auto" w:fill="FFFFFF"/>
-        </w:rPr>
-        <w:t>good</w:t>
+        <w:t>商品表good</w:t>
       </w:r>
     </w:p>
     <w:tbl>
@@ -11276,7 +11210,7 @@
             <w:pPr>
               <w:jc w:val="center"/>
               <w:rPr>
-                <w:rFonts w:eastAsiaTheme="minorHAnsi" w:hint="eastAsia"/>
+                <w:rFonts w:eastAsiaTheme="minorHAnsi"/>
                 <w:shd w:val="clear" w:color="auto" w:fill="FFFFFF"/>
               </w:rPr>
             </w:pPr>
@@ -11339,7 +11273,7 @@
             <w:pPr>
               <w:jc w:val="center"/>
               <w:rPr>
-                <w:rFonts w:eastAsiaTheme="minorHAnsi" w:hint="eastAsia"/>
+                <w:rFonts w:eastAsiaTheme="minorHAnsi"/>
                 <w:shd w:val="clear" w:color="auto" w:fill="FFFFFF"/>
               </w:rPr>
             </w:pPr>
@@ -11459,7 +11393,7 @@
             <w:pPr>
               <w:jc w:val="center"/>
               <w:rPr>
-                <w:rFonts w:eastAsiaTheme="minorHAnsi" w:hint="eastAsia"/>
+                <w:rFonts w:eastAsiaTheme="minorHAnsi"/>
                 <w:shd w:val="clear" w:color="auto" w:fill="FFFFFF"/>
               </w:rPr>
             </w:pPr>
@@ -11572,7 +11506,7 @@
             <w:pPr>
               <w:jc w:val="center"/>
               <w:rPr>
-                <w:rFonts w:eastAsiaTheme="minorHAnsi" w:hint="eastAsia"/>
+                <w:rFonts w:eastAsiaTheme="minorHAnsi"/>
                 <w:shd w:val="clear" w:color="auto" w:fill="FFFFFF"/>
               </w:rPr>
             </w:pPr>
@@ -11685,7 +11619,7 @@
             <w:pPr>
               <w:jc w:val="center"/>
               <w:rPr>
-                <w:rFonts w:eastAsiaTheme="minorHAnsi" w:hint="eastAsia"/>
+                <w:rFonts w:eastAsiaTheme="minorHAnsi"/>
                 <w:shd w:val="clear" w:color="auto" w:fill="FFFFFF"/>
               </w:rPr>
             </w:pPr>
@@ -11708,7 +11642,7 @@
             <w:pPr>
               <w:jc w:val="center"/>
               <w:rPr>
-                <w:rFonts w:eastAsiaTheme="minorHAnsi" w:hint="eastAsia"/>
+                <w:rFonts w:eastAsiaTheme="minorHAnsi"/>
                 <w:shd w:val="clear" w:color="auto" w:fill="FFFFFF"/>
               </w:rPr>
             </w:pPr>
@@ -11784,14 +11718,11 @@
           <w:p>
             <w:pPr>
               <w:jc w:val="center"/>
+            </w:pPr>
+            <w:r>
               <w:rPr>
                 <w:rFonts w:hint="eastAsia"/>
               </w:rPr>
-            </w:pPr>
-            <w:r>
-              <w:rPr>
-                <w:rFonts w:hint="eastAsia"/>
-              </w:rPr>
               <w:t>物品id</w:t>
             </w:r>
           </w:p>
@@ -11804,7 +11735,7 @@
             <w:pPr>
               <w:jc w:val="center"/>
               <w:rPr>
-                <w:rFonts w:eastAsiaTheme="minorHAnsi" w:hint="eastAsia"/>
+                <w:rFonts w:eastAsiaTheme="minorHAnsi"/>
                 <w:shd w:val="clear" w:color="auto" w:fill="FFFFFF"/>
               </w:rPr>
             </w:pPr>
@@ -11827,7 +11758,7 @@
             <w:pPr>
               <w:jc w:val="center"/>
               <w:rPr>
-                <w:rFonts w:eastAsiaTheme="minorHAnsi" w:hint="eastAsia"/>
+                <w:rFonts w:eastAsiaTheme="minorHAnsi"/>
                 <w:shd w:val="clear" w:color="auto" w:fill="FFFFFF"/>
               </w:rPr>
             </w:pPr>
@@ -11903,14 +11834,11 @@
           <w:p>
             <w:pPr>
               <w:jc w:val="center"/>
+            </w:pPr>
+            <w:r>
               <w:rPr>
                 <w:rFonts w:hint="eastAsia"/>
               </w:rPr>
-            </w:pPr>
-            <w:r>
-              <w:rPr>
-                <w:rFonts w:hint="eastAsia"/>
-              </w:rPr>
               <w:t>商品类型</w:t>
             </w:r>
           </w:p>
@@ -11923,7 +11851,7 @@
             <w:pPr>
               <w:jc w:val="center"/>
               <w:rPr>
-                <w:rFonts w:eastAsiaTheme="minorHAnsi" w:hint="eastAsia"/>
+                <w:rFonts w:eastAsiaTheme="minorHAnsi"/>
                 <w:shd w:val="clear" w:color="auto" w:fill="FFFFFF"/>
               </w:rPr>
             </w:pPr>
@@ -11946,7 +11874,7 @@
             <w:pPr>
               <w:jc w:val="center"/>
               <w:rPr>
-                <w:rFonts w:eastAsiaTheme="minorHAnsi" w:hint="eastAsia"/>
+                <w:rFonts w:eastAsiaTheme="minorHAnsi"/>
                 <w:shd w:val="clear" w:color="auto" w:fill="FFFFFF"/>
               </w:rPr>
             </w:pPr>
@@ -12022,14 +11950,11 @@
           <w:p>
             <w:pPr>
               <w:jc w:val="center"/>
+            </w:pPr>
+            <w:r>
               <w:rPr>
                 <w:rFonts w:hint="eastAsia"/>
               </w:rPr>
-            </w:pPr>
-            <w:r>
-              <w:rPr>
-                <w:rFonts w:hint="eastAsia"/>
-              </w:rPr>
               <w:t>商品价格</w:t>
             </w:r>
           </w:p>
@@ -12042,7 +11967,7 @@
             <w:pPr>
               <w:jc w:val="center"/>
               <w:rPr>
-                <w:rFonts w:eastAsiaTheme="minorHAnsi" w:hint="eastAsia"/>
+                <w:rFonts w:eastAsiaTheme="minorHAnsi"/>
                 <w:shd w:val="clear" w:color="auto" w:fill="FFFFFF"/>
               </w:rPr>
             </w:pPr>
@@ -12065,7 +11990,7 @@
             <w:pPr>
               <w:jc w:val="center"/>
               <w:rPr>
-                <w:rFonts w:eastAsiaTheme="minorHAnsi" w:hint="eastAsia"/>
+                <w:rFonts w:eastAsiaTheme="minorHAnsi"/>
                 <w:shd w:val="clear" w:color="auto" w:fill="FFFFFF"/>
               </w:rPr>
             </w:pPr>
@@ -12134,14 +12059,11 @@
           <w:p>
             <w:pPr>
               <w:jc w:val="center"/>
+            </w:pPr>
+            <w:r>
               <w:rPr>
                 <w:rFonts w:hint="eastAsia"/>
               </w:rPr>
-            </w:pPr>
-            <w:r>
-              <w:rPr>
-                <w:rFonts w:hint="eastAsia"/>
-              </w:rPr>
               <w:t>商品图片</w:t>
             </w:r>
           </w:p>
@@ -12154,7 +12076,7 @@
             <w:pPr>
               <w:jc w:val="center"/>
               <w:rPr>
-                <w:rFonts w:eastAsiaTheme="minorHAnsi" w:hint="eastAsia"/>
+                <w:rFonts w:eastAsiaTheme="minorHAnsi"/>
                 <w:shd w:val="clear" w:color="auto" w:fill="FFFFFF"/>
               </w:rPr>
             </w:pPr>
@@ -12177,7 +12099,7 @@
             <w:pPr>
               <w:jc w:val="center"/>
               <w:rPr>
-                <w:rFonts w:eastAsiaTheme="minorHAnsi" w:hint="eastAsia"/>
+                <w:rFonts w:eastAsiaTheme="minorHAnsi"/>
                 <w:shd w:val="clear" w:color="auto" w:fill="FFFFFF"/>
               </w:rPr>
             </w:pPr>
@@ -12253,14 +12175,11 @@
           <w:p>
             <w:pPr>
               <w:jc w:val="center"/>
+            </w:pPr>
+            <w:r>
               <w:rPr>
                 <w:rFonts w:hint="eastAsia"/>
               </w:rPr>
-            </w:pPr>
-            <w:r>
-              <w:rPr>
-                <w:rFonts w:hint="eastAsia"/>
-              </w:rPr>
               <w:t>商品可用性</w:t>
             </w:r>
           </w:p>
@@ -12273,7 +12192,7 @@
             <w:pPr>
               <w:jc w:val="center"/>
               <w:rPr>
-                <w:rFonts w:eastAsiaTheme="minorHAnsi" w:hint="eastAsia"/>
+                <w:rFonts w:eastAsiaTheme="minorHAnsi"/>
                 <w:shd w:val="clear" w:color="auto" w:fill="FFFFFF"/>
               </w:rPr>
             </w:pPr>
@@ -12296,7 +12215,7 @@
             <w:pPr>
               <w:jc w:val="center"/>
               <w:rPr>
-                <w:rFonts w:eastAsiaTheme="minorHAnsi" w:hint="eastAsia"/>
+                <w:rFonts w:eastAsiaTheme="minorHAnsi"/>
                 <w:shd w:val="clear" w:color="auto" w:fill="FFFFFF"/>
               </w:rPr>
             </w:pPr>
@@ -12372,14 +12291,11 @@
           <w:p>
             <w:pPr>
               <w:jc w:val="center"/>
+            </w:pPr>
+            <w:r>
               <w:rPr>
                 <w:rFonts w:hint="eastAsia"/>
               </w:rPr>
-            </w:pPr>
-            <w:r>
-              <w:rPr>
-                <w:rFonts w:hint="eastAsia"/>
-              </w:rPr>
               <w:t>商品库存</w:t>
             </w:r>
           </w:p>
@@ -12392,7 +12308,7 @@
             <w:pPr>
               <w:jc w:val="center"/>
               <w:rPr>
-                <w:rFonts w:eastAsiaTheme="minorHAnsi" w:hint="eastAsia"/>
+                <w:rFonts w:eastAsiaTheme="minorHAnsi"/>
                 <w:shd w:val="clear" w:color="auto" w:fill="FFFFFF"/>
               </w:rPr>
             </w:pPr>
@@ -12422,7 +12338,7 @@
     <w:p>
       <w:pPr>
         <w:rPr>
-          <w:rFonts w:eastAsiaTheme="minorHAnsi" w:cs="Arial" w:hint="eastAsia"/>
+          <w:rFonts w:eastAsiaTheme="minorHAnsi" w:cs="Arial"/>
           <w:b/>
           <w:bCs/>
           <w:color w:val="191919"/>
@@ -12483,18 +12399,7 @@
           <w:szCs w:val="21"/>
           <w:shd w:val="clear" w:color="auto" w:fill="FFFFFF"/>
         </w:rPr>
-        <w:t>7</w:t>
-      </w:r>
-      <w:r>
-        <w:rPr>
-          <w:rFonts w:eastAsiaTheme="minorHAnsi" w:cs="Arial"/>
-          <w:b/>
-          <w:bCs/>
-          <w:color w:val="191919"/>
-          <w:szCs w:val="21"/>
-          <w:shd w:val="clear" w:color="auto" w:fill="FFFFFF"/>
-        </w:rPr>
-        <w:t xml:space="preserve"> </w:t>
+        <w:t xml:space="preserve">7 </w:t>
       </w:r>
       <w:r>
         <w:rPr>
@@ -12511,9 +12416,6 @@
     <w:p>
       <w:pPr>
         <w:ind w:firstLineChars="200" w:firstLine="420"/>
-        <w:rPr>
-          <w:rFonts w:hint="eastAsia"/>
-        </w:rPr>
       </w:pPr>
       <w:r>
         <w:rPr>
@@ -12564,13 +12466,7 @@
         <w:t>，商店表</w:t>
       </w:r>
       <w:r>
-        <w:t>如表 2-</w:t>
-      </w:r>
-      <w:r>
-        <w:t>7</w:t>
-      </w:r>
-      <w:r>
-        <w:t xml:space="preserve"> 所示</w:t>
+        <w:t>如表 2-7 所示</w:t>
       </w:r>
       <w:r>
         <w:rPr>
@@ -12583,51 +12479,44 @@
       <w:pPr>
         <w:jc w:val="center"/>
         <w:rPr>
+          <w:rFonts w:eastAsiaTheme="minorHAnsi"/>
+          <w:shd w:val="clear" w:color="auto" w:fill="FFFFFF"/>
+        </w:rPr>
+      </w:pPr>
+      <w:r>
+        <w:rPr>
           <w:rFonts w:eastAsiaTheme="minorHAnsi" w:hint="eastAsia"/>
           <w:shd w:val="clear" w:color="auto" w:fill="FFFFFF"/>
         </w:rPr>
-      </w:pPr>
+        <w:t>表2</w:t>
+      </w:r>
       <w:r>
         <w:rPr>
           <w:rFonts w:eastAsiaTheme="minorHAnsi" w:hint="eastAsia"/>
           <w:shd w:val="clear" w:color="auto" w:fill="FFFFFF"/>
         </w:rPr>
-        <w:t>表2</w:t>
+        <w:t>-</w:t>
+      </w:r>
+      <w:r>
+        <w:rPr>
+          <w:rFonts w:eastAsiaTheme="minorHAnsi"/>
+          <w:shd w:val="clear" w:color="auto" w:fill="FFFFFF"/>
+        </w:rPr>
+        <w:t>7</w:t>
+      </w:r>
+      <w:r>
+        <w:rPr>
+          <w:rFonts w:eastAsiaTheme="minorHAnsi"/>
+          <w:shd w:val="clear" w:color="auto" w:fill="FFFFFF"/>
+        </w:rPr>
+        <w:t xml:space="preserve"> </w:t>
       </w:r>
       <w:r>
         <w:rPr>
           <w:rFonts w:eastAsiaTheme="minorHAnsi" w:hint="eastAsia"/>
           <w:shd w:val="clear" w:color="auto" w:fill="FFFFFF"/>
         </w:rPr>
-        <w:t>-</w:t>
-      </w:r>
-      <w:r>
-        <w:rPr>
-          <w:rFonts w:eastAsiaTheme="minorHAnsi"/>
-          <w:shd w:val="clear" w:color="auto" w:fill="FFFFFF"/>
-        </w:rPr>
-        <w:t>7</w:t>
-      </w:r>
-      <w:r>
-        <w:rPr>
-          <w:rFonts w:eastAsiaTheme="minorHAnsi"/>
-          <w:shd w:val="clear" w:color="auto" w:fill="FFFFFF"/>
-        </w:rPr>
-        <w:t xml:space="preserve"> </w:t>
-      </w:r>
-      <w:r>
-        <w:rPr>
-          <w:rFonts w:eastAsiaTheme="minorHAnsi" w:hint="eastAsia"/>
-          <w:shd w:val="clear" w:color="auto" w:fill="FFFFFF"/>
-        </w:rPr>
-        <w:t>商店表</w:t>
-      </w:r>
-      <w:r>
-        <w:rPr>
-          <w:rFonts w:eastAsiaTheme="minorHAnsi" w:hint="eastAsia"/>
-          <w:shd w:val="clear" w:color="auto" w:fill="FFFFFF"/>
-        </w:rPr>
-        <w:t>store</w:t>
+        <w:t>商店表store</w:t>
       </w:r>
     </w:p>
     <w:tbl>
@@ -12673,7 +12562,7 @@
             <w:pPr>
               <w:jc w:val="center"/>
               <w:rPr>
-                <w:rFonts w:eastAsiaTheme="minorHAnsi" w:hint="eastAsia"/>
+                <w:rFonts w:eastAsiaTheme="minorHAnsi"/>
                 <w:shd w:val="clear" w:color="auto" w:fill="FFFFFF"/>
               </w:rPr>
             </w:pPr>
@@ -12736,7 +12625,7 @@
             <w:pPr>
               <w:jc w:val="center"/>
               <w:rPr>
-                <w:rFonts w:eastAsiaTheme="minorHAnsi" w:hint="eastAsia"/>
+                <w:rFonts w:eastAsiaTheme="minorHAnsi"/>
                 <w:shd w:val="clear" w:color="auto" w:fill="FFFFFF"/>
               </w:rPr>
             </w:pPr>
@@ -12789,14 +12678,7 @@
                 <w:rFonts w:eastAsiaTheme="minorHAnsi" w:hint="eastAsia"/>
                 <w:shd w:val="clear" w:color="auto" w:fill="FFFFFF"/>
               </w:rPr>
-              <w:t>store</w:t>
-            </w:r>
-            <w:r>
-              <w:rPr>
-                <w:rFonts w:eastAsiaTheme="minorHAnsi" w:hint="eastAsia"/>
-                <w:shd w:val="clear" w:color="auto" w:fill="FFFFFF"/>
-              </w:rPr>
-              <w:t>_</w:t>
+              <w:t>store_</w:t>
             </w:r>
             <w:r>
               <w:rPr>
@@ -12864,7 +12746,7 @@
             <w:pPr>
               <w:jc w:val="center"/>
               <w:rPr>
-                <w:rFonts w:eastAsiaTheme="minorHAnsi" w:hint="eastAsia"/>
+                <w:rFonts w:eastAsiaTheme="minorHAnsi"/>
                 <w:shd w:val="clear" w:color="auto" w:fill="FFFFFF"/>
               </w:rPr>
             </w:pPr>
@@ -12972,13 +12854,7 @@
               <w:rPr>
                 <w:rFonts w:hint="eastAsia"/>
               </w:rPr>
-              <w:t>商店</w:t>
-            </w:r>
-            <w:r>
-              <w:rPr>
-                <w:rFonts w:hint="eastAsia"/>
-              </w:rPr>
-              <w:t>名称</w:t>
+              <w:t>商店名称</w:t>
             </w:r>
           </w:p>
         </w:tc>
@@ -12990,7 +12866,7 @@
             <w:pPr>
               <w:jc w:val="center"/>
               <w:rPr>
-                <w:rFonts w:eastAsiaTheme="minorHAnsi" w:hint="eastAsia"/>
+                <w:rFonts w:eastAsiaTheme="minorHAnsi"/>
                 <w:shd w:val="clear" w:color="auto" w:fill="FFFFFF"/>
               </w:rPr>
             </w:pPr>
@@ -13098,13 +12974,7 @@
               <w:rPr>
                 <w:rFonts w:hint="eastAsia"/>
               </w:rPr>
-              <w:t>商店</w:t>
-            </w:r>
-            <w:r>
-              <w:rPr>
-                <w:rFonts w:hint="eastAsia"/>
-              </w:rPr>
-              <w:t>地址id</w:t>
+              <w:t>商店地址id</w:t>
             </w:r>
           </w:p>
         </w:tc>
@@ -13116,7 +12986,7 @@
             <w:pPr>
               <w:jc w:val="center"/>
               <w:rPr>
-                <w:rFonts w:eastAsiaTheme="minorHAnsi" w:hint="eastAsia"/>
+                <w:rFonts w:eastAsiaTheme="minorHAnsi"/>
                 <w:shd w:val="clear" w:color="auto" w:fill="FFFFFF"/>
               </w:rPr>
             </w:pPr>
@@ -13134,6 +13004,71 @@
     <w:p>
       <w:pPr>
         <w:rPr>
+          <w:rFonts w:eastAsiaTheme="minorHAnsi" w:cs="Arial"/>
+          <w:b/>
+          <w:bCs/>
+          <w:color w:val="191919"/>
+          <w:szCs w:val="21"/>
+          <w:shd w:val="clear" w:color="auto" w:fill="FFFFFF"/>
+        </w:rPr>
+      </w:pPr>
+      <w:r>
+        <w:rPr>
+          <w:rFonts w:eastAsiaTheme="minorHAnsi" w:cs="Arial"/>
+          <w:b/>
+          <w:bCs/>
+          <w:color w:val="191919"/>
+          <w:szCs w:val="21"/>
+          <w:shd w:val="clear" w:color="auto" w:fill="FFFFFF"/>
+        </w:rPr>
+        <w:t>2</w:t>
+      </w:r>
+      <w:r>
+        <w:rPr>
+          <w:rFonts w:eastAsiaTheme="minorHAnsi" w:cs="Arial"/>
+          <w:b/>
+          <w:bCs/>
+          <w:color w:val="191919"/>
+          <w:szCs w:val="21"/>
+          <w:shd w:val="clear" w:color="auto" w:fill="FFFFFF"/>
+        </w:rPr>
+        <w:t>.</w:t>
+      </w:r>
+      <w:r>
+        <w:rPr>
+          <w:rFonts w:eastAsiaTheme="minorHAnsi" w:cs="Arial"/>
+          <w:b/>
+          <w:bCs/>
+          <w:color w:val="191919"/>
+          <w:szCs w:val="21"/>
+          <w:shd w:val="clear" w:color="auto" w:fill="FFFFFF"/>
+        </w:rPr>
+        <w:t>4</w:t>
+      </w:r>
+      <w:r>
+        <w:rPr>
+          <w:rFonts w:eastAsiaTheme="minorHAnsi" w:cs="Arial"/>
+          <w:b/>
+          <w:bCs/>
+          <w:color w:val="191919"/>
+          <w:szCs w:val="21"/>
+          <w:shd w:val="clear" w:color="auto" w:fill="FFFFFF"/>
+        </w:rPr>
+        <w:t>.</w:t>
+      </w:r>
+      <w:r>
+        <w:rPr>
+          <w:rFonts w:eastAsiaTheme="minorHAnsi" w:cs="Arial"/>
+          <w:b/>
+          <w:bCs/>
+          <w:color w:val="191919"/>
+          <w:szCs w:val="21"/>
+          <w:shd w:val="clear" w:color="auto" w:fill="FFFFFF"/>
+        </w:rPr>
+        <w:t>8</w:t>
+      </w:r>
+      <w:r>
+        <w:rPr>
           <w:rFonts w:eastAsiaTheme="minorHAnsi" w:cs="Arial" w:hint="eastAsia"/>
           <w:b/>
           <w:bCs/>
@@ -13141,121 +13076,18 @@
           <w:szCs w:val="21"/>
           <w:shd w:val="clear" w:color="auto" w:fill="FFFFFF"/>
         </w:rPr>
-      </w:pPr>
-      <w:r>
-        <w:rPr>
-          <w:rFonts w:eastAsiaTheme="minorHAnsi" w:cs="Arial"/>
-          <w:b/>
-          <w:bCs/>
-          <w:color w:val="191919"/>
-          <w:szCs w:val="21"/>
-          <w:shd w:val="clear" w:color="auto" w:fill="FFFFFF"/>
-        </w:rPr>
-        <w:t>2</w:t>
-      </w:r>
-      <w:r>
-        <w:rPr>
-          <w:rFonts w:eastAsiaTheme="minorHAnsi" w:cs="Arial"/>
-          <w:b/>
-          <w:bCs/>
-          <w:color w:val="191919"/>
-          <w:szCs w:val="21"/>
-          <w:shd w:val="clear" w:color="auto" w:fill="FFFFFF"/>
-        </w:rPr>
-        <w:t>.</w:t>
-      </w:r>
-      <w:r>
-        <w:rPr>
-          <w:rFonts w:eastAsiaTheme="minorHAnsi" w:cs="Arial"/>
-          <w:b/>
-          <w:bCs/>
-          <w:color w:val="191919"/>
-          <w:szCs w:val="21"/>
-          <w:shd w:val="clear" w:color="auto" w:fill="FFFFFF"/>
-        </w:rPr>
-        <w:t>4</w:t>
-      </w:r>
-      <w:r>
-        <w:rPr>
-          <w:rFonts w:eastAsiaTheme="minorHAnsi" w:cs="Arial"/>
-          <w:b/>
-          <w:bCs/>
-          <w:color w:val="191919"/>
-          <w:szCs w:val="21"/>
-          <w:shd w:val="clear" w:color="auto" w:fill="FFFFFF"/>
-        </w:rPr>
-        <w:t>.</w:t>
-      </w:r>
-      <w:r>
-        <w:rPr>
-          <w:rFonts w:eastAsiaTheme="minorHAnsi" w:cs="Arial"/>
-          <w:b/>
-          <w:bCs/>
-          <w:color w:val="191919"/>
-          <w:szCs w:val="21"/>
-          <w:shd w:val="clear" w:color="auto" w:fill="FFFFFF"/>
-        </w:rPr>
-        <w:t>8</w:t>
-      </w:r>
-      <w:r>
-        <w:rPr>
-          <w:rFonts w:eastAsiaTheme="minorHAnsi" w:cs="Arial" w:hint="eastAsia"/>
-          <w:b/>
-          <w:bCs/>
-          <w:color w:val="191919"/>
-          <w:szCs w:val="21"/>
-          <w:shd w:val="clear" w:color="auto" w:fill="FFFFFF"/>
-        </w:rPr>
-        <w:t>周边商品</w:t>
-      </w:r>
-      <w:r>
-        <w:rPr>
-          <w:rFonts w:eastAsiaTheme="minorHAnsi" w:cs="Arial" w:hint="eastAsia"/>
-          <w:b/>
-          <w:bCs/>
-          <w:color w:val="191919"/>
-          <w:szCs w:val="21"/>
-          <w:shd w:val="clear" w:color="auto" w:fill="FFFFFF"/>
-        </w:rPr>
-        <w:t>表设计</w:t>
+        <w:t>周边商品表设计</w:t>
       </w:r>
     </w:p>
     <w:p>
       <w:pPr>
         <w:ind w:firstLineChars="200" w:firstLine="420"/>
-        <w:rPr>
-          <w:rFonts w:hint="eastAsia"/>
-        </w:rPr>
       </w:pPr>
       <w:r>
         <w:rPr>
           <w:rFonts w:hint="eastAsia"/>
         </w:rPr>
-        <w:t>周边商品</w:t>
-      </w:r>
-      <w:r>
-        <w:rPr>
-          <w:rFonts w:hint="eastAsia"/>
-        </w:rPr>
-        <w:t>表用来保存</w:t>
-      </w:r>
-      <w:r>
-        <w:rPr>
-          <w:rFonts w:hint="eastAsia"/>
-        </w:rPr>
-        <w:t>周边商品</w:t>
-      </w:r>
-      <w:r>
-        <w:rPr>
-          <w:rFonts w:hint="eastAsia"/>
-        </w:rPr>
-        <w:t>id、</w:t>
-      </w:r>
-      <w:r>
-        <w:rPr>
-          <w:rFonts w:hint="eastAsia"/>
-        </w:rPr>
-        <w:t>周边商品</w:t>
+        <w:t>周边商品表用来保存周边商品id、周边商品</w:t>
       </w:r>
       <w:r>
         <w:rPr>
@@ -13271,40 +13103,10 @@
         <w:rPr>
           <w:rFonts w:hint="eastAsia"/>
         </w:rPr>
-        <w:t>和</w:t>
-      </w:r>
-      <w:r>
-        <w:rPr>
-          <w:rFonts w:hint="eastAsia"/>
-        </w:rPr>
-        <w:t>周边商品类型</w:t>
-      </w:r>
-      <w:r>
-        <w:rPr>
-          <w:rFonts w:hint="eastAsia"/>
-        </w:rPr>
-        <w:t>，</w:t>
-      </w:r>
-      <w:r>
-        <w:rPr>
-          <w:rFonts w:hint="eastAsia"/>
-        </w:rPr>
-        <w:t>周边商品</w:t>
-      </w:r>
-      <w:r>
-        <w:rPr>
-          <w:rFonts w:hint="eastAsia"/>
-        </w:rPr>
-        <w:t>表</w:t>
-      </w:r>
-      <w:r>
-        <w:t>如表 2-</w:t>
-      </w:r>
-      <w:r>
-        <w:t xml:space="preserve">8 </w:t>
-      </w:r>
-      <w:r>
-        <w:t>所示</w:t>
+        <w:t>和周边商品类型，周边商品表</w:t>
+      </w:r>
+      <w:r>
+        <w:t>如表 2-8 所示</w:t>
       </w:r>
       <w:r>
         <w:rPr>
@@ -13317,7 +13119,7 @@
       <w:pPr>
         <w:jc w:val="center"/>
         <w:rPr>
-          <w:rFonts w:eastAsiaTheme="minorHAnsi" w:hint="eastAsia"/>
+          <w:rFonts w:eastAsiaTheme="minorHAnsi"/>
           <w:shd w:val="clear" w:color="auto" w:fill="FFFFFF"/>
         </w:rPr>
       </w:pPr>
@@ -13421,7 +13223,7 @@
             <w:pPr>
               <w:jc w:val="center"/>
               <w:rPr>
-                <w:rFonts w:eastAsiaTheme="minorHAnsi" w:hint="eastAsia"/>
+                <w:rFonts w:eastAsiaTheme="minorHAnsi"/>
                 <w:shd w:val="clear" w:color="auto" w:fill="FFFFFF"/>
               </w:rPr>
             </w:pPr>
@@ -13484,7 +13286,7 @@
             <w:pPr>
               <w:jc w:val="center"/>
               <w:rPr>
-                <w:rFonts w:eastAsiaTheme="minorHAnsi" w:hint="eastAsia"/>
+                <w:rFonts w:eastAsiaTheme="minorHAnsi"/>
                 <w:shd w:val="clear" w:color="auto" w:fill="FFFFFF"/>
               </w:rPr>
             </w:pPr>
@@ -13611,7 +13413,7 @@
             <w:pPr>
               <w:jc w:val="center"/>
               <w:rPr>
-                <w:rFonts w:eastAsiaTheme="minorHAnsi" w:hint="eastAsia"/>
+                <w:rFonts w:eastAsiaTheme="minorHAnsi"/>
                 <w:shd w:val="clear" w:color="auto" w:fill="FFFFFF"/>
               </w:rPr>
             </w:pPr>
@@ -13664,14 +13466,7 @@
                 <w:rFonts w:eastAsiaTheme="minorHAnsi"/>
                 <w:shd w:val="clear" w:color="auto" w:fill="FFFFFF"/>
               </w:rPr>
-              <w:t>surrounding</w:t>
-            </w:r>
-            <w:r>
-              <w:rPr>
-                <w:rFonts w:eastAsiaTheme="minorHAnsi"/>
-                <w:shd w:val="clear" w:color="auto" w:fill="FFFFFF"/>
-              </w:rPr>
-              <w:t xml:space="preserve"> </w:t>
+              <w:t xml:space="preserve">surrounding </w:t>
             </w:r>
             <w:r>
               <w:rPr>
@@ -13755,7 +13550,7 @@
             <w:pPr>
               <w:jc w:val="center"/>
               <w:rPr>
-                <w:rFonts w:eastAsiaTheme="minorHAnsi" w:hint="eastAsia"/>
+                <w:rFonts w:eastAsiaTheme="minorHAnsi"/>
                 <w:shd w:val="clear" w:color="auto" w:fill="FFFFFF"/>
               </w:rPr>
             </w:pPr>
@@ -13808,14 +13603,7 @@
                 <w:rFonts w:eastAsiaTheme="minorHAnsi"/>
                 <w:shd w:val="clear" w:color="auto" w:fill="FFFFFF"/>
               </w:rPr>
-              <w:t>surrounding</w:t>
-            </w:r>
-            <w:r>
-              <w:rPr>
-                <w:rFonts w:eastAsiaTheme="minorHAnsi"/>
-                <w:shd w:val="clear" w:color="auto" w:fill="FFFFFF"/>
-              </w:rPr>
-              <w:t xml:space="preserve"> </w:t>
+              <w:t xml:space="preserve">surrounding </w:t>
             </w:r>
             <w:r>
               <w:rPr>
@@ -13882,7 +13670,7 @@
             <w:pPr>
               <w:jc w:val="center"/>
               <w:rPr>
-                <w:rFonts w:eastAsiaTheme="minorHAnsi" w:hint="eastAsia"/>
+                <w:rFonts w:eastAsiaTheme="minorHAnsi"/>
                 <w:shd w:val="clear" w:color="auto" w:fill="FFFFFF"/>
               </w:rPr>
             </w:pPr>
@@ -13900,6 +13688,71 @@
     <w:p>
       <w:pPr>
         <w:rPr>
+          <w:rFonts w:eastAsiaTheme="minorHAnsi" w:cs="Arial"/>
+          <w:b/>
+          <w:bCs/>
+          <w:color w:val="191919"/>
+          <w:szCs w:val="21"/>
+          <w:shd w:val="clear" w:color="auto" w:fill="FFFFFF"/>
+        </w:rPr>
+      </w:pPr>
+      <w:r>
+        <w:rPr>
+          <w:rFonts w:eastAsiaTheme="minorHAnsi" w:cs="Arial"/>
+          <w:b/>
+          <w:bCs/>
+          <w:color w:val="191919"/>
+          <w:szCs w:val="21"/>
+          <w:shd w:val="clear" w:color="auto" w:fill="FFFFFF"/>
+        </w:rPr>
+        <w:t>2</w:t>
+      </w:r>
+      <w:r>
+        <w:rPr>
+          <w:rFonts w:eastAsiaTheme="minorHAnsi" w:cs="Arial"/>
+          <w:b/>
+          <w:bCs/>
+          <w:color w:val="191919"/>
+          <w:szCs w:val="21"/>
+          <w:shd w:val="clear" w:color="auto" w:fill="FFFFFF"/>
+        </w:rPr>
+        <w:t>.</w:t>
+      </w:r>
+      <w:r>
+        <w:rPr>
+          <w:rFonts w:eastAsiaTheme="minorHAnsi" w:cs="Arial"/>
+          <w:b/>
+          <w:bCs/>
+          <w:color w:val="191919"/>
+          <w:szCs w:val="21"/>
+          <w:shd w:val="clear" w:color="auto" w:fill="FFFFFF"/>
+        </w:rPr>
+        <w:t>4</w:t>
+      </w:r>
+      <w:r>
+        <w:rPr>
+          <w:rFonts w:eastAsiaTheme="minorHAnsi" w:cs="Arial"/>
+          <w:b/>
+          <w:bCs/>
+          <w:color w:val="191919"/>
+          <w:szCs w:val="21"/>
+          <w:shd w:val="clear" w:color="auto" w:fill="FFFFFF"/>
+        </w:rPr>
+        <w:t>.</w:t>
+      </w:r>
+      <w:r>
+        <w:rPr>
+          <w:rFonts w:eastAsiaTheme="minorHAnsi" w:cs="Arial"/>
+          <w:b/>
+          <w:bCs/>
+          <w:color w:val="191919"/>
+          <w:szCs w:val="21"/>
+          <w:shd w:val="clear" w:color="auto" w:fill="FFFFFF"/>
+        </w:rPr>
+        <w:t>9</w:t>
+      </w:r>
+      <w:r>
+        <w:rPr>
           <w:rFonts w:eastAsiaTheme="minorHAnsi" w:cs="Arial" w:hint="eastAsia"/>
           <w:b/>
           <w:bCs/>
@@ -13907,132 +13760,18 @@
           <w:szCs w:val="21"/>
           <w:shd w:val="clear" w:color="auto" w:fill="FFFFFF"/>
         </w:rPr>
-      </w:pPr>
-      <w:r>
-        <w:rPr>
-          <w:rFonts w:eastAsiaTheme="minorHAnsi" w:cs="Arial"/>
-          <w:b/>
-          <w:bCs/>
-          <w:color w:val="191919"/>
-          <w:szCs w:val="21"/>
-          <w:shd w:val="clear" w:color="auto" w:fill="FFFFFF"/>
-        </w:rPr>
-        <w:t>2</w:t>
-      </w:r>
-      <w:r>
-        <w:rPr>
-          <w:rFonts w:eastAsiaTheme="minorHAnsi" w:cs="Arial"/>
-          <w:b/>
-          <w:bCs/>
-          <w:color w:val="191919"/>
-          <w:szCs w:val="21"/>
-          <w:shd w:val="clear" w:color="auto" w:fill="FFFFFF"/>
-        </w:rPr>
-        <w:t>.</w:t>
-      </w:r>
-      <w:r>
-        <w:rPr>
-          <w:rFonts w:eastAsiaTheme="minorHAnsi" w:cs="Arial"/>
-          <w:b/>
-          <w:bCs/>
-          <w:color w:val="191919"/>
-          <w:szCs w:val="21"/>
-          <w:shd w:val="clear" w:color="auto" w:fill="FFFFFF"/>
-        </w:rPr>
-        <w:t>4</w:t>
-      </w:r>
-      <w:r>
-        <w:rPr>
-          <w:rFonts w:eastAsiaTheme="minorHAnsi" w:cs="Arial"/>
-          <w:b/>
-          <w:bCs/>
-          <w:color w:val="191919"/>
-          <w:szCs w:val="21"/>
-          <w:shd w:val="clear" w:color="auto" w:fill="FFFFFF"/>
-        </w:rPr>
-        <w:t>.</w:t>
-      </w:r>
-      <w:r>
-        <w:rPr>
-          <w:rFonts w:eastAsiaTheme="minorHAnsi" w:cs="Arial"/>
-          <w:b/>
-          <w:bCs/>
-          <w:color w:val="191919"/>
-          <w:szCs w:val="21"/>
-          <w:shd w:val="clear" w:color="auto" w:fill="FFFFFF"/>
-        </w:rPr>
-        <w:t>9</w:t>
-      </w:r>
-      <w:r>
-        <w:rPr>
-          <w:rFonts w:eastAsiaTheme="minorHAnsi" w:cs="Arial" w:hint="eastAsia"/>
-          <w:b/>
-          <w:bCs/>
-          <w:color w:val="191919"/>
-          <w:szCs w:val="21"/>
-          <w:shd w:val="clear" w:color="auto" w:fill="FFFFFF"/>
-        </w:rPr>
-        <w:t>周边商品</w:t>
-      </w:r>
-      <w:r>
-        <w:rPr>
-          <w:rFonts w:eastAsiaTheme="minorHAnsi" w:cs="Arial" w:hint="eastAsia"/>
-          <w:b/>
-          <w:bCs/>
-          <w:color w:val="191919"/>
-          <w:szCs w:val="21"/>
-          <w:shd w:val="clear" w:color="auto" w:fill="FFFFFF"/>
-        </w:rPr>
-        <w:t>信息</w:t>
-      </w:r>
-      <w:r>
-        <w:rPr>
-          <w:rFonts w:eastAsiaTheme="minorHAnsi" w:cs="Arial" w:hint="eastAsia"/>
-          <w:b/>
-          <w:bCs/>
-          <w:color w:val="191919"/>
-          <w:szCs w:val="21"/>
-          <w:shd w:val="clear" w:color="auto" w:fill="FFFFFF"/>
-        </w:rPr>
-        <w:t>表设计</w:t>
+        <w:t>周边商品信息表设计</w:t>
       </w:r>
     </w:p>
     <w:p>
       <w:pPr>
         <w:ind w:firstLineChars="200" w:firstLine="420"/>
-        <w:rPr>
-          <w:rFonts w:hint="eastAsia"/>
-        </w:rPr>
       </w:pPr>
       <w:r>
         <w:rPr>
           <w:rFonts w:hint="eastAsia"/>
         </w:rPr>
-        <w:t>周边商品</w:t>
-      </w:r>
-      <w:r>
-        <w:rPr>
-          <w:rFonts w:hint="eastAsia"/>
-        </w:rPr>
-        <w:t>信息</w:t>
-      </w:r>
-      <w:r>
-        <w:rPr>
-          <w:rFonts w:hint="eastAsia"/>
-        </w:rPr>
-        <w:t>表用来保存周边商品</w:t>
-      </w:r>
-      <w:r>
-        <w:rPr>
-          <w:rFonts w:hint="eastAsia"/>
-        </w:rPr>
-        <w:t>信息</w:t>
-      </w:r>
-      <w:r>
-        <w:rPr>
-          <w:rFonts w:hint="eastAsia"/>
-        </w:rPr>
-        <w:t>id、周边商品</w:t>
+        <w:t>周边商品信息表用来保存周边商品信息id、周边商品</w:t>
       </w:r>
       <w:r>
         <w:rPr>
@@ -14048,40 +13787,10 @@
         <w:rPr>
           <w:rFonts w:hint="eastAsia"/>
         </w:rPr>
-        <w:t>和周边商品</w:t>
-      </w:r>
-      <w:r>
-        <w:rPr>
-          <w:rFonts w:hint="eastAsia"/>
-        </w:rPr>
-        <w:t>信息</w:t>
-      </w:r>
-      <w:r>
-        <w:rPr>
-          <w:rFonts w:hint="eastAsia"/>
-        </w:rPr>
-        <w:t>，周边商品</w:t>
-      </w:r>
-      <w:r>
-        <w:rPr>
-          <w:rFonts w:hint="eastAsia"/>
-        </w:rPr>
-        <w:t>信息</w:t>
-      </w:r>
-      <w:r>
-        <w:rPr>
-          <w:rFonts w:hint="eastAsia"/>
-        </w:rPr>
-        <w:t>表</w:t>
-      </w:r>
-      <w:r>
-        <w:t>如表 2-</w:t>
-      </w:r>
-      <w:r>
-        <w:t>9</w:t>
-      </w:r>
-      <w:r>
-        <w:t xml:space="preserve"> 所示</w:t>
+        <w:t>和周边商品信息，周边商品信息表</w:t>
+      </w:r>
+      <w:r>
+        <w:t>如表 2-9 所示</w:t>
       </w:r>
       <w:r>
         <w:rPr>
@@ -14094,51 +13803,37 @@
       <w:pPr>
         <w:jc w:val="center"/>
         <w:rPr>
+          <w:rFonts w:eastAsiaTheme="minorHAnsi"/>
+          <w:shd w:val="clear" w:color="auto" w:fill="FFFFFF"/>
+        </w:rPr>
+      </w:pPr>
+      <w:r>
+        <w:rPr>
           <w:rFonts w:eastAsiaTheme="minorHAnsi" w:hint="eastAsia"/>
           <w:shd w:val="clear" w:color="auto" w:fill="FFFFFF"/>
         </w:rPr>
-      </w:pPr>
+        <w:t>表2</w:t>
+      </w:r>
       <w:r>
         <w:rPr>
           <w:rFonts w:eastAsiaTheme="minorHAnsi" w:hint="eastAsia"/>
           <w:shd w:val="clear" w:color="auto" w:fill="FFFFFF"/>
         </w:rPr>
-        <w:t>表2</w:t>
+        <w:t>-</w:t>
+      </w:r>
+      <w:r>
+        <w:rPr>
+          <w:rFonts w:eastAsiaTheme="minorHAnsi"/>
+          <w:shd w:val="clear" w:color="auto" w:fill="FFFFFF"/>
+        </w:rPr>
+        <w:t>9</w:t>
       </w:r>
       <w:r>
         <w:rPr>
           <w:rFonts w:eastAsiaTheme="minorHAnsi" w:hint="eastAsia"/>
           <w:shd w:val="clear" w:color="auto" w:fill="FFFFFF"/>
         </w:rPr>
-        <w:t>-</w:t>
-      </w:r>
-      <w:r>
-        <w:rPr>
-          <w:rFonts w:eastAsiaTheme="minorHAnsi"/>
-          <w:shd w:val="clear" w:color="auto" w:fill="FFFFFF"/>
-        </w:rPr>
-        <w:t>9</w:t>
-      </w:r>
-      <w:r>
-        <w:rPr>
-          <w:rFonts w:eastAsiaTheme="minorHAnsi" w:hint="eastAsia"/>
-          <w:shd w:val="clear" w:color="auto" w:fill="FFFFFF"/>
-        </w:rPr>
-        <w:t>周边商品</w:t>
-      </w:r>
-      <w:r>
-        <w:rPr>
-          <w:rFonts w:eastAsiaTheme="minorHAnsi" w:hint="eastAsia"/>
-          <w:shd w:val="clear" w:color="auto" w:fill="FFFFFF"/>
-        </w:rPr>
-        <w:t>信息</w:t>
-      </w:r>
-      <w:r>
-        <w:rPr>
-          <w:rFonts w:eastAsiaTheme="minorHAnsi" w:hint="eastAsia"/>
-          <w:shd w:val="clear" w:color="auto" w:fill="FFFFFF"/>
-        </w:rPr>
-        <w:t>表su</w:t>
+        <w:t>周边商品信息表su</w:t>
       </w:r>
       <w:r>
         <w:rPr>
@@ -14205,7 +13900,7 @@
             <w:pPr>
               <w:jc w:val="center"/>
               <w:rPr>
-                <w:rFonts w:eastAsiaTheme="minorHAnsi" w:hint="eastAsia"/>
+                <w:rFonts w:eastAsiaTheme="minorHAnsi"/>
                 <w:shd w:val="clear" w:color="auto" w:fill="FFFFFF"/>
               </w:rPr>
             </w:pPr>
@@ -14268,7 +13963,7 @@
             <w:pPr>
               <w:jc w:val="center"/>
               <w:rPr>
-                <w:rFonts w:eastAsiaTheme="minorHAnsi" w:hint="eastAsia"/>
+                <w:rFonts w:eastAsiaTheme="minorHAnsi"/>
                 <w:shd w:val="clear" w:color="auto" w:fill="FFFFFF"/>
               </w:rPr>
             </w:pPr>
@@ -14385,7 +14080,7 @@
             <w:pPr>
               <w:jc w:val="center"/>
               <w:rPr>
-                <w:rFonts w:eastAsiaTheme="minorHAnsi" w:hint="eastAsia"/>
+                <w:rFonts w:eastAsiaTheme="minorHAnsi"/>
                 <w:shd w:val="clear" w:color="auto" w:fill="FFFFFF"/>
               </w:rPr>
             </w:pPr>
@@ -14438,14 +14133,7 @@
                 <w:rFonts w:eastAsiaTheme="minorHAnsi"/>
                 <w:shd w:val="clear" w:color="auto" w:fill="FFFFFF"/>
               </w:rPr>
-              <w:t>surrounding _</w:t>
-            </w:r>
-            <w:r>
-              <w:rPr>
-                <w:rFonts w:eastAsiaTheme="minorHAnsi"/>
-                <w:shd w:val="clear" w:color="auto" w:fill="FFFFFF"/>
-              </w:rPr>
-              <w:t>id</w:t>
+              <w:t>surrounding _id</w:t>
             </w:r>
           </w:p>
         </w:tc>
@@ -14473,14 +14161,7 @@
                 <w:rFonts w:eastAsiaTheme="minorHAnsi"/>
                 <w:shd w:val="clear" w:color="auto" w:fill="FFFFFF"/>
               </w:rPr>
-              <w:t>archa</w:t>
-            </w:r>
-            <w:r>
-              <w:rPr>
-                <w:rFonts w:eastAsiaTheme="minorHAnsi"/>
-                <w:shd w:val="clear" w:color="auto" w:fill="FFFFFF"/>
-              </w:rPr>
-              <w:t>r</w:t>
+              <w:t>archar</w:t>
             </w:r>
           </w:p>
         </w:tc>
@@ -14522,7 +14203,7 @@
             <w:pPr>
               <w:jc w:val="center"/>
               <w:rPr>
-                <w:rFonts w:eastAsiaTheme="minorHAnsi" w:hint="eastAsia"/>
+                <w:rFonts w:eastAsiaTheme="minorHAnsi"/>
                 <w:shd w:val="clear" w:color="auto" w:fill="FFFFFF"/>
               </w:rPr>
             </w:pPr>
@@ -14628,7 +14309,7 @@
             <w:pPr>
               <w:jc w:val="center"/>
               <w:rPr>
-                <w:rFonts w:eastAsiaTheme="minorHAnsi" w:hint="eastAsia"/>
+                <w:rFonts w:eastAsiaTheme="minorHAnsi"/>
                 <w:shd w:val="clear" w:color="auto" w:fill="FFFFFF"/>
               </w:rPr>
             </w:pPr>
@@ -14646,6 +14327,71 @@
     <w:p>
       <w:pPr>
         <w:rPr>
+          <w:rFonts w:eastAsiaTheme="minorHAnsi" w:cs="Arial"/>
+          <w:b/>
+          <w:bCs/>
+          <w:color w:val="191919"/>
+          <w:szCs w:val="21"/>
+          <w:shd w:val="clear" w:color="auto" w:fill="FFFFFF"/>
+        </w:rPr>
+      </w:pPr>
+      <w:r>
+        <w:rPr>
+          <w:rFonts w:eastAsiaTheme="minorHAnsi" w:cs="Arial"/>
+          <w:b/>
+          <w:bCs/>
+          <w:color w:val="191919"/>
+          <w:szCs w:val="21"/>
+          <w:shd w:val="clear" w:color="auto" w:fill="FFFFFF"/>
+        </w:rPr>
+        <w:t>2</w:t>
+      </w:r>
+      <w:r>
+        <w:rPr>
+          <w:rFonts w:eastAsiaTheme="minorHAnsi" w:cs="Arial"/>
+          <w:b/>
+          <w:bCs/>
+          <w:color w:val="191919"/>
+          <w:szCs w:val="21"/>
+          <w:shd w:val="clear" w:color="auto" w:fill="FFFFFF"/>
+        </w:rPr>
+        <w:t>.</w:t>
+      </w:r>
+      <w:r>
+        <w:rPr>
+          <w:rFonts w:eastAsiaTheme="minorHAnsi" w:cs="Arial"/>
+          <w:b/>
+          <w:bCs/>
+          <w:color w:val="191919"/>
+          <w:szCs w:val="21"/>
+          <w:shd w:val="clear" w:color="auto" w:fill="FFFFFF"/>
+        </w:rPr>
+        <w:t>4</w:t>
+      </w:r>
+      <w:r>
+        <w:rPr>
+          <w:rFonts w:eastAsiaTheme="minorHAnsi" w:cs="Arial"/>
+          <w:b/>
+          <w:bCs/>
+          <w:color w:val="191919"/>
+          <w:szCs w:val="21"/>
+          <w:shd w:val="clear" w:color="auto" w:fill="FFFFFF"/>
+        </w:rPr>
+        <w:t>.</w:t>
+      </w:r>
+      <w:r>
+        <w:rPr>
+          <w:rFonts w:eastAsiaTheme="minorHAnsi" w:cs="Arial"/>
+          <w:b/>
+          <w:bCs/>
+          <w:color w:val="191919"/>
+          <w:szCs w:val="21"/>
+          <w:shd w:val="clear" w:color="auto" w:fill="FFFFFF"/>
+        </w:rPr>
+        <w:t>10</w:t>
+      </w:r>
+      <w:r>
+        <w:rPr>
           <w:rFonts w:eastAsiaTheme="minorHAnsi" w:cs="Arial" w:hint="eastAsia"/>
           <w:b/>
           <w:bCs/>
@@ -14653,132 +14399,18 @@
           <w:szCs w:val="21"/>
           <w:shd w:val="clear" w:color="auto" w:fill="FFFFFF"/>
         </w:rPr>
-      </w:pPr>
-      <w:r>
-        <w:rPr>
-          <w:rFonts w:eastAsiaTheme="minorHAnsi" w:cs="Arial"/>
-          <w:b/>
-          <w:bCs/>
-          <w:color w:val="191919"/>
-          <w:szCs w:val="21"/>
-          <w:shd w:val="clear" w:color="auto" w:fill="FFFFFF"/>
-        </w:rPr>
-        <w:t>2</w:t>
-      </w:r>
-      <w:r>
-        <w:rPr>
-          <w:rFonts w:eastAsiaTheme="minorHAnsi" w:cs="Arial"/>
-          <w:b/>
-          <w:bCs/>
-          <w:color w:val="191919"/>
-          <w:szCs w:val="21"/>
-          <w:shd w:val="clear" w:color="auto" w:fill="FFFFFF"/>
-        </w:rPr>
-        <w:t>.</w:t>
-      </w:r>
-      <w:r>
-        <w:rPr>
-          <w:rFonts w:eastAsiaTheme="minorHAnsi" w:cs="Arial"/>
-          <w:b/>
-          <w:bCs/>
-          <w:color w:val="191919"/>
-          <w:szCs w:val="21"/>
-          <w:shd w:val="clear" w:color="auto" w:fill="FFFFFF"/>
-        </w:rPr>
-        <w:t>4</w:t>
-      </w:r>
-      <w:r>
-        <w:rPr>
-          <w:rFonts w:eastAsiaTheme="minorHAnsi" w:cs="Arial"/>
-          <w:b/>
-          <w:bCs/>
-          <w:color w:val="191919"/>
-          <w:szCs w:val="21"/>
-          <w:shd w:val="clear" w:color="auto" w:fill="FFFFFF"/>
-        </w:rPr>
-        <w:t>.</w:t>
-      </w:r>
-      <w:r>
-        <w:rPr>
-          <w:rFonts w:eastAsiaTheme="minorHAnsi" w:cs="Arial"/>
-          <w:b/>
-          <w:bCs/>
-          <w:color w:val="191919"/>
-          <w:szCs w:val="21"/>
-          <w:shd w:val="clear" w:color="auto" w:fill="FFFFFF"/>
-        </w:rPr>
-        <w:t>10</w:t>
-      </w:r>
-      <w:r>
-        <w:rPr>
-          <w:rFonts w:eastAsiaTheme="minorHAnsi" w:cs="Arial" w:hint="eastAsia"/>
-          <w:b/>
-          <w:bCs/>
-          <w:color w:val="191919"/>
-          <w:szCs w:val="21"/>
-          <w:shd w:val="clear" w:color="auto" w:fill="FFFFFF"/>
-        </w:rPr>
-        <w:t>周边商品</w:t>
-      </w:r>
-      <w:r>
-        <w:rPr>
-          <w:rFonts w:eastAsiaTheme="minorHAnsi" w:cs="Arial" w:hint="eastAsia"/>
-          <w:b/>
-          <w:bCs/>
-          <w:color w:val="191919"/>
-          <w:szCs w:val="21"/>
-          <w:shd w:val="clear" w:color="auto" w:fill="FFFFFF"/>
-        </w:rPr>
-        <w:t>类别</w:t>
-      </w:r>
-      <w:r>
-        <w:rPr>
-          <w:rFonts w:eastAsiaTheme="minorHAnsi" w:cs="Arial" w:hint="eastAsia"/>
-          <w:b/>
-          <w:bCs/>
-          <w:color w:val="191919"/>
-          <w:szCs w:val="21"/>
-          <w:shd w:val="clear" w:color="auto" w:fill="FFFFFF"/>
-        </w:rPr>
-        <w:t>表设计</w:t>
+        <w:t>周边商品类别表设计</w:t>
       </w:r>
     </w:p>
     <w:p>
       <w:pPr>
         <w:ind w:firstLineChars="200" w:firstLine="420"/>
-        <w:rPr>
-          <w:rFonts w:hint="eastAsia"/>
-        </w:rPr>
       </w:pPr>
       <w:r>
         <w:rPr>
           <w:rFonts w:hint="eastAsia"/>
         </w:rPr>
-        <w:t>周边商品</w:t>
-      </w:r>
-      <w:r>
-        <w:rPr>
-          <w:rFonts w:hint="eastAsia"/>
-        </w:rPr>
-        <w:t>类型</w:t>
-      </w:r>
-      <w:r>
-        <w:rPr>
-          <w:rFonts w:hint="eastAsia"/>
-        </w:rPr>
-        <w:t>表用来保存周边商品</w:t>
-      </w:r>
-      <w:r>
-        <w:rPr>
-          <w:rFonts w:hint="eastAsia"/>
-        </w:rPr>
-        <w:t>类别</w:t>
-      </w:r>
-      <w:r>
-        <w:rPr>
-          <w:rFonts w:hint="eastAsia"/>
-        </w:rPr>
-        <w:t>id、周边商品</w:t>
+        <w:t>周边商品类型表用来保存周边商品类别id、周边商品</w:t>
       </w:r>
       <w:r>
         <w:rPr>
@@ -14794,40 +14426,10 @@
         <w:rPr>
           <w:rFonts w:hint="eastAsia"/>
         </w:rPr>
-        <w:t>和周边商品</w:t>
-      </w:r>
-      <w:r>
-        <w:rPr>
-          <w:rFonts w:hint="eastAsia"/>
-        </w:rPr>
-        <w:t>类别</w:t>
-      </w:r>
-      <w:r>
-        <w:rPr>
-          <w:rFonts w:hint="eastAsia"/>
-        </w:rPr>
-        <w:t>，周边商品</w:t>
-      </w:r>
-      <w:r>
-        <w:rPr>
-          <w:rFonts w:hint="eastAsia"/>
-        </w:rPr>
-        <w:t>类别</w:t>
-      </w:r>
-      <w:r>
-        <w:rPr>
-          <w:rFonts w:hint="eastAsia"/>
-        </w:rPr>
-        <w:t>表</w:t>
-      </w:r>
-      <w:r>
-        <w:t>如表 2-</w:t>
-      </w:r>
-      <w:r>
-        <w:t>10</w:t>
-      </w:r>
-      <w:r>
-        <w:t xml:space="preserve"> 所示</w:t>
+        <w:t>和周边商品类别，周边商品类别表</w:t>
+      </w:r>
+      <w:r>
+        <w:t>如表 2-10 所示</w:t>
       </w:r>
       <w:r>
         <w:rPr>
@@ -14840,72 +14442,51 @@
       <w:pPr>
         <w:jc w:val="center"/>
         <w:rPr>
+          <w:rFonts w:eastAsiaTheme="minorHAnsi"/>
+          <w:shd w:val="clear" w:color="auto" w:fill="FFFFFF"/>
+        </w:rPr>
+      </w:pPr>
+      <w:r>
+        <w:rPr>
           <w:rFonts w:eastAsiaTheme="minorHAnsi" w:hint="eastAsia"/>
           <w:shd w:val="clear" w:color="auto" w:fill="FFFFFF"/>
         </w:rPr>
-      </w:pPr>
+        <w:t>表2</w:t>
+      </w:r>
       <w:r>
         <w:rPr>
           <w:rFonts w:eastAsiaTheme="minorHAnsi" w:hint="eastAsia"/>
           <w:shd w:val="clear" w:color="auto" w:fill="FFFFFF"/>
         </w:rPr>
-        <w:t>表2</w:t>
+        <w:t>-</w:t>
+      </w:r>
+      <w:r>
+        <w:rPr>
+          <w:rFonts w:eastAsiaTheme="minorHAnsi"/>
+          <w:shd w:val="clear" w:color="auto" w:fill="FFFFFF"/>
+        </w:rPr>
+        <w:t>10</w:t>
       </w:r>
       <w:r>
         <w:rPr>
           <w:rFonts w:eastAsiaTheme="minorHAnsi" w:hint="eastAsia"/>
           <w:shd w:val="clear" w:color="auto" w:fill="FFFFFF"/>
         </w:rPr>
-        <w:t>-</w:t>
+        <w:t>周边商品类别表su</w:t>
       </w:r>
       <w:r>
         <w:rPr>
           <w:rFonts w:eastAsiaTheme="minorHAnsi"/>
           <w:shd w:val="clear" w:color="auto" w:fill="FFFFFF"/>
         </w:rPr>
-        <w:t>10</w:t>
+        <w:t>rrounding</w:t>
       </w:r>
       <w:r>
         <w:rPr>
           <w:rFonts w:eastAsiaTheme="minorHAnsi" w:hint="eastAsia"/>
           <w:shd w:val="clear" w:color="auto" w:fill="FFFFFF"/>
         </w:rPr>
-        <w:t>周边商品</w:t>
-      </w:r>
-      <w:r>
-        <w:rPr>
-          <w:rFonts w:eastAsiaTheme="minorHAnsi" w:hint="eastAsia"/>
-          <w:shd w:val="clear" w:color="auto" w:fill="FFFFFF"/>
-        </w:rPr>
-        <w:t>类别</w:t>
-      </w:r>
-      <w:r>
-        <w:rPr>
-          <w:rFonts w:eastAsiaTheme="minorHAnsi" w:hint="eastAsia"/>
-          <w:shd w:val="clear" w:color="auto" w:fill="FFFFFF"/>
-        </w:rPr>
-        <w:t>表su</w:t>
-      </w:r>
-      <w:r>
-        <w:rPr>
-          <w:rFonts w:eastAsiaTheme="minorHAnsi"/>
-          <w:shd w:val="clear" w:color="auto" w:fill="FFFFFF"/>
-        </w:rPr>
-        <w:t>rrounding</w:t>
-      </w:r>
-      <w:r>
-        <w:rPr>
-          <w:rFonts w:eastAsiaTheme="minorHAnsi" w:hint="eastAsia"/>
-          <w:shd w:val="clear" w:color="auto" w:fill="FFFFFF"/>
-        </w:rPr>
-        <w:t>_</w:t>
-      </w:r>
-      <w:r>
-        <w:rPr>
-          <w:rFonts w:eastAsiaTheme="minorHAnsi" w:hint="eastAsia"/>
-          <w:shd w:val="clear" w:color="auto" w:fill="FFFFFF"/>
-        </w:rPr>
-        <w:t>type</w:t>
+        <w:t>_type</w:t>
       </w:r>
     </w:p>
     <w:tbl>
@@ -14951,7 +14532,7 @@
             <w:pPr>
               <w:jc w:val="center"/>
               <w:rPr>
-                <w:rFonts w:eastAsiaTheme="minorHAnsi" w:hint="eastAsia"/>
+                <w:rFonts w:eastAsiaTheme="minorHAnsi"/>
                 <w:shd w:val="clear" w:color="auto" w:fill="FFFFFF"/>
               </w:rPr>
             </w:pPr>
@@ -15014,7 +14595,7 @@
             <w:pPr>
               <w:jc w:val="center"/>
               <w:rPr>
-                <w:rFonts w:eastAsiaTheme="minorHAnsi" w:hint="eastAsia"/>
+                <w:rFonts w:eastAsiaTheme="minorHAnsi"/>
                 <w:shd w:val="clear" w:color="auto" w:fill="FFFFFF"/>
               </w:rPr>
             </w:pPr>
@@ -15067,14 +14648,7 @@
                 <w:rFonts w:eastAsiaTheme="minorHAnsi"/>
                 <w:shd w:val="clear" w:color="auto" w:fill="FFFFFF"/>
               </w:rPr>
-              <w:t>type</w:t>
-            </w:r>
-            <w:r>
-              <w:rPr>
-                <w:rFonts w:eastAsiaTheme="minorHAnsi"/>
-                <w:shd w:val="clear" w:color="auto" w:fill="FFFFFF"/>
-              </w:rPr>
-              <w:t>_id</w:t>
+              <w:t>type_id</w:t>
             </w:r>
           </w:p>
         </w:tc>
@@ -15126,23 +14700,7 @@
                 <w:sz w:val="18"/>
                 <w:szCs w:val="18"/>
               </w:rPr>
-              <w:t>周边商品类</w:t>
-            </w:r>
-            <w:r>
-              <w:rPr>
-                <w:rFonts w:hint="eastAsia"/>
-                <w:sz w:val="18"/>
-                <w:szCs w:val="18"/>
-              </w:rPr>
-              <w:t>别</w:t>
-            </w:r>
-            <w:r>
-              <w:rPr>
-                <w:rFonts w:hint="eastAsia"/>
-                <w:sz w:val="18"/>
-                <w:szCs w:val="18"/>
-              </w:rPr>
-              <w:t>id</w:t>
+              <w:t>周边商品类别id</w:t>
             </w:r>
           </w:p>
         </w:tc>
@@ -15154,7 +14712,7 @@
             <w:pPr>
               <w:jc w:val="center"/>
               <w:rPr>
-                <w:rFonts w:eastAsiaTheme="minorHAnsi" w:hint="eastAsia"/>
+                <w:rFonts w:eastAsiaTheme="minorHAnsi"/>
                 <w:shd w:val="clear" w:color="auto" w:fill="FFFFFF"/>
               </w:rPr>
             </w:pPr>
@@ -15207,21 +14765,7 @@
                 <w:rFonts w:eastAsiaTheme="minorHAnsi"/>
                 <w:shd w:val="clear" w:color="auto" w:fill="FFFFFF"/>
               </w:rPr>
-              <w:t>type</w:t>
-            </w:r>
-            <w:r>
-              <w:rPr>
-                <w:rFonts w:eastAsiaTheme="minorHAnsi"/>
-                <w:shd w:val="clear" w:color="auto" w:fill="FFFFFF"/>
-              </w:rPr>
-              <w:t xml:space="preserve"> _</w:t>
-            </w:r>
-            <w:r>
-              <w:rPr>
-                <w:rFonts w:eastAsiaTheme="minorHAnsi"/>
-                <w:shd w:val="clear" w:color="auto" w:fill="FFFFFF"/>
-              </w:rPr>
-              <w:t>value</w:t>
+              <w:t>type _value</w:t>
             </w:r>
           </w:p>
         </w:tc>
@@ -15295,7 +14839,7 @@
             <w:pPr>
               <w:jc w:val="center"/>
               <w:rPr>
-                <w:rFonts w:eastAsiaTheme="minorHAnsi" w:hint="eastAsia"/>
+                <w:rFonts w:eastAsiaTheme="minorHAnsi"/>
                 <w:shd w:val="clear" w:color="auto" w:fill="FFFFFF"/>
               </w:rPr>
             </w:pPr>
@@ -15408,7 +14952,7 @@
             <w:pPr>
               <w:jc w:val="center"/>
               <w:rPr>
-                <w:rFonts w:eastAsiaTheme="minorHAnsi" w:hint="eastAsia"/>
+                <w:rFonts w:eastAsiaTheme="minorHAnsi"/>
                 <w:shd w:val="clear" w:color="auto" w:fill="FFFFFF"/>
               </w:rPr>
             </w:pPr>
@@ -15426,6 +14970,82 @@
     <w:p>
       <w:pPr>
         <w:rPr>
+          <w:rFonts w:eastAsiaTheme="minorHAnsi" w:cs="Arial"/>
+          <w:b/>
+          <w:bCs/>
+          <w:color w:val="191919"/>
+          <w:szCs w:val="21"/>
+          <w:shd w:val="clear" w:color="auto" w:fill="FFFFFF"/>
+        </w:rPr>
+      </w:pPr>
+      <w:r>
+        <w:rPr>
+          <w:rFonts w:eastAsiaTheme="minorHAnsi" w:cs="Arial"/>
+          <w:b/>
+          <w:bCs/>
+          <w:color w:val="191919"/>
+          <w:szCs w:val="21"/>
+          <w:shd w:val="clear" w:color="auto" w:fill="FFFFFF"/>
+        </w:rPr>
+        <w:t>2</w:t>
+      </w:r>
+      <w:r>
+        <w:rPr>
+          <w:rFonts w:eastAsiaTheme="minorHAnsi" w:cs="Arial"/>
+          <w:b/>
+          <w:bCs/>
+          <w:color w:val="191919"/>
+          <w:szCs w:val="21"/>
+          <w:shd w:val="clear" w:color="auto" w:fill="FFFFFF"/>
+        </w:rPr>
+        <w:t>.</w:t>
+      </w:r>
+      <w:r>
+        <w:rPr>
+          <w:rFonts w:eastAsiaTheme="minorHAnsi" w:cs="Arial"/>
+          <w:b/>
+          <w:bCs/>
+          <w:color w:val="191919"/>
+          <w:szCs w:val="21"/>
+          <w:shd w:val="clear" w:color="auto" w:fill="FFFFFF"/>
+        </w:rPr>
+        <w:t>4</w:t>
+      </w:r>
+      <w:r>
+        <w:rPr>
+          <w:rFonts w:eastAsiaTheme="minorHAnsi" w:cs="Arial"/>
+          <w:b/>
+          <w:bCs/>
+          <w:color w:val="191919"/>
+          <w:szCs w:val="21"/>
+          <w:shd w:val="clear" w:color="auto" w:fill="FFFFFF"/>
+        </w:rPr>
+        <w:t>.</w:t>
+      </w:r>
+      <w:r>
+        <w:rPr>
+          <w:rFonts w:eastAsiaTheme="minorHAnsi" w:cs="Arial"/>
+          <w:b/>
+          <w:bCs/>
+          <w:color w:val="191919"/>
+          <w:szCs w:val="21"/>
+          <w:shd w:val="clear" w:color="auto" w:fill="FFFFFF"/>
+        </w:rPr>
+        <w:t>1</w:t>
+      </w:r>
+      <w:r>
+        <w:rPr>
+          <w:rFonts w:eastAsiaTheme="minorHAnsi" w:cs="Arial"/>
+          <w:b/>
+          <w:bCs/>
+          <w:color w:val="191919"/>
+          <w:szCs w:val="21"/>
+          <w:shd w:val="clear" w:color="auto" w:fill="FFFFFF"/>
+        </w:rPr>
+        <w:t>1</w:t>
+      </w:r>
+      <w:r>
+        <w:rPr>
           <w:rFonts w:eastAsiaTheme="minorHAnsi" w:cs="Arial" w:hint="eastAsia"/>
           <w:b/>
           <w:bCs/>
@@ -15433,159 +15053,21 @@
           <w:szCs w:val="21"/>
           <w:shd w:val="clear" w:color="auto" w:fill="FFFFFF"/>
         </w:rPr>
-      </w:pPr>
-      <w:r>
-        <w:rPr>
-          <w:rFonts w:eastAsiaTheme="minorHAnsi" w:cs="Arial"/>
-          <w:b/>
-          <w:bCs/>
-          <w:color w:val="191919"/>
-          <w:szCs w:val="21"/>
-          <w:shd w:val="clear" w:color="auto" w:fill="FFFFFF"/>
-        </w:rPr>
-        <w:t>2</w:t>
-      </w:r>
-      <w:r>
-        <w:rPr>
-          <w:rFonts w:eastAsiaTheme="minorHAnsi" w:cs="Arial"/>
-          <w:b/>
-          <w:bCs/>
-          <w:color w:val="191919"/>
-          <w:szCs w:val="21"/>
-          <w:shd w:val="clear" w:color="auto" w:fill="FFFFFF"/>
-        </w:rPr>
-        <w:t>.</w:t>
-      </w:r>
-      <w:r>
-        <w:rPr>
-          <w:rFonts w:eastAsiaTheme="minorHAnsi" w:cs="Arial"/>
-          <w:b/>
-          <w:bCs/>
-          <w:color w:val="191919"/>
-          <w:szCs w:val="21"/>
-          <w:shd w:val="clear" w:color="auto" w:fill="FFFFFF"/>
-        </w:rPr>
-        <w:t>4</w:t>
-      </w:r>
-      <w:r>
-        <w:rPr>
-          <w:rFonts w:eastAsiaTheme="minorHAnsi" w:cs="Arial"/>
-          <w:b/>
-          <w:bCs/>
-          <w:color w:val="191919"/>
-          <w:szCs w:val="21"/>
-          <w:shd w:val="clear" w:color="auto" w:fill="FFFFFF"/>
-        </w:rPr>
-        <w:t>.</w:t>
-      </w:r>
-      <w:r>
-        <w:rPr>
-          <w:rFonts w:eastAsiaTheme="minorHAnsi" w:cs="Arial"/>
-          <w:b/>
-          <w:bCs/>
-          <w:color w:val="191919"/>
-          <w:szCs w:val="21"/>
-          <w:shd w:val="clear" w:color="auto" w:fill="FFFFFF"/>
-        </w:rPr>
-        <w:t>1</w:t>
-      </w:r>
-      <w:r>
-        <w:rPr>
-          <w:rFonts w:eastAsiaTheme="minorHAnsi" w:cs="Arial"/>
-          <w:b/>
-          <w:bCs/>
-          <w:color w:val="191919"/>
-          <w:szCs w:val="21"/>
-          <w:shd w:val="clear" w:color="auto" w:fill="FFFFFF"/>
-        </w:rPr>
-        <w:t>1</w:t>
-      </w:r>
-      <w:r>
-        <w:rPr>
-          <w:rFonts w:eastAsiaTheme="minorHAnsi" w:cs="Arial" w:hint="eastAsia"/>
-          <w:b/>
-          <w:bCs/>
-          <w:color w:val="191919"/>
-          <w:szCs w:val="21"/>
-          <w:shd w:val="clear" w:color="auto" w:fill="FFFFFF"/>
-        </w:rPr>
-        <w:t>收藏</w:t>
-      </w:r>
-      <w:r>
-        <w:rPr>
-          <w:rFonts w:eastAsiaTheme="minorHAnsi" w:cs="Arial" w:hint="eastAsia"/>
-          <w:b/>
-          <w:bCs/>
-          <w:color w:val="191919"/>
-          <w:szCs w:val="21"/>
-          <w:shd w:val="clear" w:color="auto" w:fill="FFFFFF"/>
-        </w:rPr>
-        <w:t>表设计</w:t>
+        <w:t>收藏表设计</w:t>
       </w:r>
     </w:p>
     <w:p>
       <w:pPr>
         <w:ind w:firstLineChars="200" w:firstLine="420"/>
-        <w:rPr>
-          <w:rFonts w:hint="eastAsia"/>
-        </w:rPr>
       </w:pPr>
       <w:r>
         <w:rPr>
           <w:rFonts w:hint="eastAsia"/>
         </w:rPr>
-        <w:t>收藏</w:t>
-      </w:r>
-      <w:r>
-        <w:rPr>
-          <w:rFonts w:hint="eastAsia"/>
-        </w:rPr>
-        <w:t>表用来保存</w:t>
-      </w:r>
-      <w:r>
-        <w:rPr>
-          <w:rFonts w:hint="eastAsia"/>
-        </w:rPr>
-        <w:t>收藏</w:t>
-      </w:r>
-      <w:r>
-        <w:rPr>
-          <w:rFonts w:hint="eastAsia"/>
-        </w:rPr>
-        <w:t>id、</w:t>
-      </w:r>
-      <w:r>
-        <w:rPr>
-          <w:rFonts w:hint="eastAsia"/>
-        </w:rPr>
-        <w:t>用户id、</w:t>
-      </w:r>
-      <w:r>
-        <w:rPr>
-          <w:rFonts w:hint="eastAsia"/>
-        </w:rPr>
-        <w:t>商品</w:t>
-      </w:r>
-      <w:r>
-        <w:rPr>
-          <w:rFonts w:hint="eastAsia"/>
-        </w:rPr>
-        <w:t>id和收藏时间，收藏</w:t>
-      </w:r>
-      <w:r>
-        <w:rPr>
-          <w:rFonts w:hint="eastAsia"/>
-        </w:rPr>
-        <w:t>表</w:t>
-      </w:r>
-      <w:r>
-        <w:t>如表 2-</w:t>
-      </w:r>
-      <w:r>
-        <w:t>11</w:t>
-      </w:r>
-      <w:r>
-        <w:t xml:space="preserve"> 所示</w:t>
+        <w:t>收藏表用来保存收藏id、用户id、商品id和收藏时间，收藏表</w:t>
+      </w:r>
+      <w:r>
+        <w:t>如表 2-11 所示</w:t>
       </w:r>
       <w:r>
         <w:rPr>
@@ -15598,58 +15080,37 @@
       <w:pPr>
         <w:jc w:val="center"/>
         <w:rPr>
+          <w:rFonts w:eastAsiaTheme="minorHAnsi"/>
+          <w:shd w:val="clear" w:color="auto" w:fill="FFFFFF"/>
+        </w:rPr>
+      </w:pPr>
+      <w:r>
+        <w:rPr>
           <w:rFonts w:eastAsiaTheme="minorHAnsi" w:hint="eastAsia"/>
           <w:shd w:val="clear" w:color="auto" w:fill="FFFFFF"/>
         </w:rPr>
-      </w:pPr>
+        <w:t>表2</w:t>
+      </w:r>
       <w:r>
         <w:rPr>
           <w:rFonts w:eastAsiaTheme="minorHAnsi" w:hint="eastAsia"/>
           <w:shd w:val="clear" w:color="auto" w:fill="FFFFFF"/>
         </w:rPr>
-        <w:t>表2</w:t>
+        <w:t>-</w:t>
+      </w:r>
+      <w:r>
+        <w:rPr>
+          <w:rFonts w:eastAsiaTheme="minorHAnsi"/>
+          <w:shd w:val="clear" w:color="auto" w:fill="FFFFFF"/>
+        </w:rPr>
+        <w:t>11</w:t>
       </w:r>
       <w:r>
         <w:rPr>
           <w:rFonts w:eastAsiaTheme="minorHAnsi" w:hint="eastAsia"/>
           <w:shd w:val="clear" w:color="auto" w:fill="FFFFFF"/>
         </w:rPr>
-        <w:t>-</w:t>
-      </w:r>
-      <w:r>
-        <w:rPr>
-          <w:rFonts w:eastAsiaTheme="minorHAnsi"/>
-          <w:shd w:val="clear" w:color="auto" w:fill="FFFFFF"/>
-        </w:rPr>
-        <w:t>1</w:t>
-      </w:r>
-      <w:r>
-        <w:rPr>
-          <w:rFonts w:eastAsiaTheme="minorHAnsi"/>
-          <w:shd w:val="clear" w:color="auto" w:fill="FFFFFF"/>
-        </w:rPr>
-        <w:t>1</w:t>
-      </w:r>
-      <w:r>
-        <w:rPr>
-          <w:rFonts w:eastAsiaTheme="minorHAnsi" w:hint="eastAsia"/>
-          <w:shd w:val="clear" w:color="auto" w:fill="FFFFFF"/>
-        </w:rPr>
-        <w:t>收藏</w:t>
-      </w:r>
-      <w:r>
-        <w:rPr>
-          <w:rFonts w:eastAsiaTheme="minorHAnsi" w:hint="eastAsia"/>
-          <w:shd w:val="clear" w:color="auto" w:fill="FFFFFF"/>
-        </w:rPr>
-        <w:t>表</w:t>
-      </w:r>
-      <w:r>
-        <w:rPr>
-          <w:rFonts w:eastAsiaTheme="minorHAnsi" w:hint="eastAsia"/>
-          <w:shd w:val="clear" w:color="auto" w:fill="FFFFFF"/>
-        </w:rPr>
-        <w:t>collect</w:t>
+        <w:t>收藏表collect</w:t>
       </w:r>
     </w:p>
     <w:tbl>
@@ -15695,7 +15156,7 @@
             <w:pPr>
               <w:jc w:val="center"/>
               <w:rPr>
-                <w:rFonts w:eastAsiaTheme="minorHAnsi" w:hint="eastAsia"/>
+                <w:rFonts w:eastAsiaTheme="minorHAnsi"/>
                 <w:shd w:val="clear" w:color="auto" w:fill="FFFFFF"/>
               </w:rPr>
             </w:pPr>
@@ -15758,7 +15219,7 @@
             <w:pPr>
               <w:jc w:val="center"/>
               <w:rPr>
-                <w:rFonts w:eastAsiaTheme="minorHAnsi" w:hint="eastAsia"/>
+                <w:rFonts w:eastAsiaTheme="minorHAnsi"/>
                 <w:shd w:val="clear" w:color="auto" w:fill="FFFFFF"/>
               </w:rPr>
             </w:pPr>
@@ -15880,7 +15341,7 @@
             <w:pPr>
               <w:jc w:val="center"/>
               <w:rPr>
-                <w:rFonts w:eastAsiaTheme="minorHAnsi" w:hint="eastAsia"/>
+                <w:rFonts w:eastAsiaTheme="minorHAnsi"/>
                 <w:shd w:val="clear" w:color="auto" w:fill="FFFFFF"/>
               </w:rPr>
             </w:pPr>
@@ -15995,7 +15456,7 @@
             <w:pPr>
               <w:jc w:val="center"/>
               <w:rPr>
-                <w:rFonts w:eastAsiaTheme="minorHAnsi" w:hint="eastAsia"/>
+                <w:rFonts w:eastAsiaTheme="minorHAnsi"/>
                 <w:shd w:val="clear" w:color="auto" w:fill="FFFFFF"/>
               </w:rPr>
             </w:pPr>
@@ -16101,7 +15562,7 @@
             <w:pPr>
               <w:jc w:val="center"/>
               <w:rPr>
-                <w:rFonts w:eastAsiaTheme="minorHAnsi" w:hint="eastAsia"/>
+                <w:rFonts w:eastAsiaTheme="minorHAnsi"/>
                 <w:shd w:val="clear" w:color="auto" w:fill="FFFFFF"/>
               </w:rPr>
             </w:pPr>
@@ -16124,7 +15585,7 @@
             <w:pPr>
               <w:jc w:val="center"/>
               <w:rPr>
-                <w:rFonts w:eastAsiaTheme="minorHAnsi" w:hint="eastAsia"/>
+                <w:rFonts w:eastAsiaTheme="minorHAnsi"/>
                 <w:shd w:val="clear" w:color="auto" w:fill="FFFFFF"/>
               </w:rPr>
             </w:pPr>
@@ -16145,7 +15606,7 @@
             <w:pPr>
               <w:jc w:val="center"/>
               <w:rPr>
-                <w:rFonts w:eastAsiaTheme="minorHAnsi" w:hint="eastAsia"/>
+                <w:rFonts w:eastAsiaTheme="minorHAnsi"/>
                 <w:shd w:val="clear" w:color="auto" w:fill="FFFFFF"/>
               </w:rPr>
             </w:pPr>
@@ -16200,14 +15661,11 @@
           <w:p>
             <w:pPr>
               <w:jc w:val="center"/>
+            </w:pPr>
+            <w:r>
               <w:rPr>
                 <w:rFonts w:hint="eastAsia"/>
               </w:rPr>
-            </w:pPr>
-            <w:r>
-              <w:rPr>
-                <w:rFonts w:hint="eastAsia"/>
-              </w:rPr>
               <w:t>收藏时间</w:t>
             </w:r>
           </w:p>
@@ -16220,7 +15678,7 @@
             <w:pPr>
               <w:jc w:val="center"/>
               <w:rPr>
-                <w:rFonts w:eastAsiaTheme="minorHAnsi" w:hint="eastAsia"/>
+                <w:rFonts w:eastAsiaTheme="minorHAnsi"/>
                 <w:shd w:val="clear" w:color="auto" w:fill="FFFFFF"/>
               </w:rPr>
             </w:pPr>
@@ -16238,7 +15696,7 @@
     <w:p>
       <w:pPr>
         <w:rPr>
-          <w:rFonts w:eastAsiaTheme="minorHAnsi" w:cs="Arial" w:hint="eastAsia"/>
+          <w:rFonts w:eastAsiaTheme="minorHAnsi" w:cs="Arial"/>
           <w:b/>
           <w:bCs/>
           <w:color w:val="191919"/>
@@ -16299,18 +15757,7 @@
           <w:szCs w:val="21"/>
           <w:shd w:val="clear" w:color="auto" w:fill="FFFFFF"/>
         </w:rPr>
-        <w:t>1</w:t>
-      </w:r>
-      <w:r>
-        <w:rPr>
-          <w:rFonts w:eastAsiaTheme="minorHAnsi" w:cs="Arial"/>
-          <w:b/>
-          <w:bCs/>
-          <w:color w:val="191919"/>
-          <w:szCs w:val="21"/>
-          <w:shd w:val="clear" w:color="auto" w:fill="FFFFFF"/>
-        </w:rPr>
-        <w:t>2</w:t>
+        <w:t>12</w:t>
       </w:r>
       <w:r>
         <w:rPr>
@@ -16338,9 +15785,6 @@
     <w:p>
       <w:pPr>
         <w:ind w:firstLineChars="200" w:firstLine="420"/>
-        <w:rPr>
-          <w:rFonts w:hint="eastAsia"/>
-        </w:rPr>
       </w:pPr>
       <w:r>
         <w:rPr>
@@ -16379,13 +15823,7 @@
         <w:t>表</w:t>
       </w:r>
       <w:r>
-        <w:t>如表 2-1</w:t>
-      </w:r>
-      <w:r>
-        <w:t>2</w:t>
-      </w:r>
-      <w:r>
-        <w:t xml:space="preserve"> 所示</w:t>
+        <w:t>如表 2-12 所示</w:t>
       </w:r>
       <w:r>
         <w:rPr>
@@ -16416,22 +15854,22 @@
       <w:pPr>
         <w:jc w:val="center"/>
         <w:rPr>
+          <w:rFonts w:eastAsiaTheme="minorHAnsi"/>
+          <w:shd w:val="clear" w:color="auto" w:fill="FFFFFF"/>
+        </w:rPr>
+      </w:pPr>
+      <w:r>
+        <w:rPr>
           <w:rFonts w:eastAsiaTheme="minorHAnsi" w:hint="eastAsia"/>
           <w:shd w:val="clear" w:color="auto" w:fill="FFFFFF"/>
         </w:rPr>
-      </w:pPr>
+        <w:t>表2</w:t>
+      </w:r>
       <w:r>
         <w:rPr>
           <w:rFonts w:eastAsiaTheme="minorHAnsi" w:hint="eastAsia"/>
           <w:shd w:val="clear" w:color="auto" w:fill="FFFFFF"/>
         </w:rPr>
-        <w:t>表2</w:t>
-      </w:r>
-      <w:r>
-        <w:rPr>
-          <w:rFonts w:eastAsiaTheme="minorHAnsi" w:hint="eastAsia"/>
-          <w:shd w:val="clear" w:color="auto" w:fill="FFFFFF"/>
-        </w:rPr>
         <w:t>-</w:t>
       </w:r>
       <w:r>
@@ -16439,14 +15877,7 @@
           <w:rFonts w:eastAsiaTheme="minorHAnsi"/>
           <w:shd w:val="clear" w:color="auto" w:fill="FFFFFF"/>
         </w:rPr>
-        <w:t>1</w:t>
-      </w:r>
-      <w:r>
-        <w:rPr>
-          <w:rFonts w:eastAsiaTheme="minorHAnsi"/>
-          <w:shd w:val="clear" w:color="auto" w:fill="FFFFFF"/>
-        </w:rPr>
-        <w:t>2</w:t>
+        <w:t>12</w:t>
       </w:r>
       <w:r>
         <w:rPr>
@@ -16513,7 +15944,7 @@
             <w:pPr>
               <w:jc w:val="center"/>
               <w:rPr>
-                <w:rFonts w:eastAsiaTheme="minorHAnsi" w:hint="eastAsia"/>
+                <w:rFonts w:eastAsiaTheme="minorHAnsi"/>
                 <w:shd w:val="clear" w:color="auto" w:fill="FFFFFF"/>
               </w:rPr>
             </w:pPr>
@@ -16576,7 +16007,7 @@
             <w:pPr>
               <w:jc w:val="center"/>
               <w:rPr>
-                <w:rFonts w:eastAsiaTheme="minorHAnsi" w:hint="eastAsia"/>
+                <w:rFonts w:eastAsiaTheme="minorHAnsi"/>
                 <w:shd w:val="clear" w:color="auto" w:fill="FFFFFF"/>
               </w:rPr>
             </w:pPr>
@@ -16698,7 +16129,7 @@
             <w:pPr>
               <w:jc w:val="center"/>
               <w:rPr>
-                <w:rFonts w:eastAsiaTheme="minorHAnsi" w:hint="eastAsia"/>
+                <w:rFonts w:eastAsiaTheme="minorHAnsi"/>
                 <w:shd w:val="clear" w:color="auto" w:fill="FFFFFF"/>
               </w:rPr>
             </w:pPr>
@@ -16820,7 +16251,7 @@
             <w:pPr>
               <w:jc w:val="center"/>
               <w:rPr>
-                <w:rFonts w:eastAsiaTheme="minorHAnsi" w:hint="eastAsia"/>
+                <w:rFonts w:eastAsiaTheme="minorHAnsi"/>
                 <w:shd w:val="clear" w:color="auto" w:fill="FFFFFF"/>
               </w:rPr>
             </w:pPr>
@@ -16926,7 +16357,7 @@
             <w:pPr>
               <w:jc w:val="center"/>
               <w:rPr>
-                <w:rFonts w:eastAsiaTheme="minorHAnsi" w:hint="eastAsia"/>
+                <w:rFonts w:eastAsiaTheme="minorHAnsi"/>
                 <w:shd w:val="clear" w:color="auto" w:fill="FFFFFF"/>
               </w:rPr>
             </w:pPr>
@@ -16949,7 +16380,7 @@
             <w:pPr>
               <w:jc w:val="center"/>
               <w:rPr>
-                <w:rFonts w:eastAsiaTheme="minorHAnsi" w:hint="eastAsia"/>
+                <w:rFonts w:eastAsiaTheme="minorHAnsi"/>
                 <w:shd w:val="clear" w:color="auto" w:fill="FFFFFF"/>
               </w:rPr>
             </w:pPr>
@@ -16970,7 +16401,7 @@
             <w:pPr>
               <w:jc w:val="center"/>
               <w:rPr>
-                <w:rFonts w:eastAsiaTheme="minorHAnsi" w:hint="eastAsia"/>
+                <w:rFonts w:eastAsiaTheme="minorHAnsi"/>
                 <w:shd w:val="clear" w:color="auto" w:fill="FFFFFF"/>
               </w:rPr>
             </w:pPr>
@@ -17018,14 +16449,11 @@
           <w:p>
             <w:pPr>
               <w:jc w:val="center"/>
+            </w:pPr>
+            <w:r>
               <w:rPr>
                 <w:rFonts w:hint="eastAsia"/>
               </w:rPr>
-            </w:pPr>
-            <w:r>
-              <w:rPr>
-                <w:rFonts w:hint="eastAsia"/>
-              </w:rPr>
               <w:t>用户id</w:t>
             </w:r>
           </w:p>
@@ -17038,7 +16466,7 @@
             <w:pPr>
               <w:jc w:val="center"/>
               <w:rPr>
-                <w:rFonts w:eastAsiaTheme="minorHAnsi" w:hint="eastAsia"/>
+                <w:rFonts w:eastAsiaTheme="minorHAnsi"/>
                 <w:shd w:val="clear" w:color="auto" w:fill="FFFFFF"/>
               </w:rPr>
             </w:pPr>
@@ -17061,7 +16489,7 @@
             <w:pPr>
               <w:jc w:val="center"/>
               <w:rPr>
-                <w:rFonts w:eastAsiaTheme="minorHAnsi" w:hint="eastAsia"/>
+                <w:rFonts w:eastAsiaTheme="minorHAnsi"/>
                 <w:shd w:val="clear" w:color="auto" w:fill="FFFFFF"/>
               </w:rPr>
             </w:pPr>
@@ -17082,7 +16510,7 @@
             <w:pPr>
               <w:jc w:val="center"/>
               <w:rPr>
-                <w:rFonts w:eastAsiaTheme="minorHAnsi" w:hint="eastAsia"/>
+                <w:rFonts w:eastAsiaTheme="minorHAnsi"/>
                 <w:shd w:val="clear" w:color="auto" w:fill="FFFFFF"/>
               </w:rPr>
             </w:pPr>
@@ -17110,7 +16538,7 @@
             <w:pPr>
               <w:jc w:val="center"/>
               <w:rPr>
-                <w:rFonts w:eastAsiaTheme="minorHAnsi" w:hint="eastAsia"/>
+                <w:rFonts w:eastAsiaTheme="minorHAnsi"/>
                 <w:shd w:val="clear" w:color="auto" w:fill="FFFFFF"/>
               </w:rPr>
             </w:pPr>
@@ -17137,14 +16565,11 @@
           <w:p>
             <w:pPr>
               <w:jc w:val="center"/>
+            </w:pPr>
+            <w:r>
               <w:rPr>
                 <w:rFonts w:hint="eastAsia"/>
               </w:rPr>
-            </w:pPr>
-            <w:r>
-              <w:rPr>
-                <w:rFonts w:hint="eastAsia"/>
-              </w:rPr>
               <w:t>订单地址id</w:t>
             </w:r>
           </w:p>
@@ -17157,7 +16582,7 @@
             <w:pPr>
               <w:jc w:val="center"/>
               <w:rPr>
-                <w:rFonts w:eastAsiaTheme="minorHAnsi" w:hint="eastAsia"/>
+                <w:rFonts w:eastAsiaTheme="minorHAnsi"/>
                 <w:shd w:val="clear" w:color="auto" w:fill="FFFFFF"/>
               </w:rPr>
             </w:pPr>
@@ -17175,6 +16600,71 @@
     <w:p>
       <w:pPr>
         <w:rPr>
+          <w:rFonts w:eastAsiaTheme="minorHAnsi" w:cs="Arial"/>
+          <w:b/>
+          <w:bCs/>
+          <w:color w:val="191919"/>
+          <w:szCs w:val="21"/>
+          <w:shd w:val="clear" w:color="auto" w:fill="FFFFFF"/>
+        </w:rPr>
+      </w:pPr>
+      <w:r>
+        <w:rPr>
+          <w:rFonts w:eastAsiaTheme="minorHAnsi" w:cs="Arial"/>
+          <w:b/>
+          <w:bCs/>
+          <w:color w:val="191919"/>
+          <w:szCs w:val="21"/>
+          <w:shd w:val="clear" w:color="auto" w:fill="FFFFFF"/>
+        </w:rPr>
+        <w:t>2</w:t>
+      </w:r>
+      <w:r>
+        <w:rPr>
+          <w:rFonts w:eastAsiaTheme="minorHAnsi" w:cs="Arial"/>
+          <w:b/>
+          <w:bCs/>
+          <w:color w:val="191919"/>
+          <w:szCs w:val="21"/>
+          <w:shd w:val="clear" w:color="auto" w:fill="FFFFFF"/>
+        </w:rPr>
+        <w:t>.</w:t>
+      </w:r>
+      <w:r>
+        <w:rPr>
+          <w:rFonts w:eastAsiaTheme="minorHAnsi" w:cs="Arial"/>
+          <w:b/>
+          <w:bCs/>
+          <w:color w:val="191919"/>
+          <w:szCs w:val="21"/>
+          <w:shd w:val="clear" w:color="auto" w:fill="FFFFFF"/>
+        </w:rPr>
+        <w:t>4</w:t>
+      </w:r>
+      <w:r>
+        <w:rPr>
+          <w:rFonts w:eastAsiaTheme="minorHAnsi" w:cs="Arial"/>
+          <w:b/>
+          <w:bCs/>
+          <w:color w:val="191919"/>
+          <w:szCs w:val="21"/>
+          <w:shd w:val="clear" w:color="auto" w:fill="FFFFFF"/>
+        </w:rPr>
+        <w:t>.</w:t>
+      </w:r>
+      <w:r>
+        <w:rPr>
+          <w:rFonts w:eastAsiaTheme="minorHAnsi" w:cs="Arial"/>
+          <w:b/>
+          <w:bCs/>
+          <w:color w:val="191919"/>
+          <w:szCs w:val="21"/>
+          <w:shd w:val="clear" w:color="auto" w:fill="FFFFFF"/>
+        </w:rPr>
+        <w:t>13</w:t>
+      </w:r>
+      <w:r>
+        <w:rPr>
           <w:rFonts w:eastAsiaTheme="minorHAnsi" w:cs="Arial" w:hint="eastAsia"/>
           <w:b/>
           <w:bCs/>
@@ -17182,102 +16672,12 @@
           <w:szCs w:val="21"/>
           <w:shd w:val="clear" w:color="auto" w:fill="FFFFFF"/>
         </w:rPr>
-      </w:pPr>
-      <w:r>
-        <w:rPr>
-          <w:rFonts w:eastAsiaTheme="minorHAnsi" w:cs="Arial"/>
-          <w:b/>
-          <w:bCs/>
-          <w:color w:val="191919"/>
-          <w:szCs w:val="21"/>
-          <w:shd w:val="clear" w:color="auto" w:fill="FFFFFF"/>
-        </w:rPr>
-        <w:t>2</w:t>
-      </w:r>
-      <w:r>
-        <w:rPr>
-          <w:rFonts w:eastAsiaTheme="minorHAnsi" w:cs="Arial"/>
-          <w:b/>
-          <w:bCs/>
-          <w:color w:val="191919"/>
-          <w:szCs w:val="21"/>
-          <w:shd w:val="clear" w:color="auto" w:fill="FFFFFF"/>
-        </w:rPr>
-        <w:t>.</w:t>
-      </w:r>
-      <w:r>
-        <w:rPr>
-          <w:rFonts w:eastAsiaTheme="minorHAnsi" w:cs="Arial"/>
-          <w:b/>
-          <w:bCs/>
-          <w:color w:val="191919"/>
-          <w:szCs w:val="21"/>
-          <w:shd w:val="clear" w:color="auto" w:fill="FFFFFF"/>
-        </w:rPr>
-        <w:t>4</w:t>
-      </w:r>
-      <w:r>
-        <w:rPr>
-          <w:rFonts w:eastAsiaTheme="minorHAnsi" w:cs="Arial"/>
-          <w:b/>
-          <w:bCs/>
-          <w:color w:val="191919"/>
-          <w:szCs w:val="21"/>
-          <w:shd w:val="clear" w:color="auto" w:fill="FFFFFF"/>
-        </w:rPr>
-        <w:t>.</w:t>
-      </w:r>
-      <w:r>
-        <w:rPr>
-          <w:rFonts w:eastAsiaTheme="minorHAnsi" w:cs="Arial"/>
-          <w:b/>
-          <w:bCs/>
-          <w:color w:val="191919"/>
-          <w:szCs w:val="21"/>
-          <w:shd w:val="clear" w:color="auto" w:fill="FFFFFF"/>
-        </w:rPr>
-        <w:t>1</w:t>
-      </w:r>
-      <w:r>
-        <w:rPr>
-          <w:rFonts w:eastAsiaTheme="minorHAnsi" w:cs="Arial"/>
-          <w:b/>
-          <w:bCs/>
-          <w:color w:val="191919"/>
-          <w:szCs w:val="21"/>
-          <w:shd w:val="clear" w:color="auto" w:fill="FFFFFF"/>
-        </w:rPr>
-        <w:t>3</w:t>
-      </w:r>
-      <w:r>
-        <w:rPr>
-          <w:rFonts w:eastAsiaTheme="minorHAnsi" w:cs="Arial" w:hint="eastAsia"/>
-          <w:b/>
-          <w:bCs/>
-          <w:color w:val="191919"/>
-          <w:szCs w:val="21"/>
-          <w:shd w:val="clear" w:color="auto" w:fill="FFFFFF"/>
-        </w:rPr>
-        <w:t>商品订单表</w:t>
-      </w:r>
-      <w:r>
-        <w:rPr>
-          <w:rFonts w:eastAsiaTheme="minorHAnsi" w:cs="Arial" w:hint="eastAsia"/>
-          <w:b/>
-          <w:bCs/>
-          <w:color w:val="191919"/>
-          <w:szCs w:val="21"/>
-          <w:shd w:val="clear" w:color="auto" w:fill="FFFFFF"/>
-        </w:rPr>
-        <w:t>设计</w:t>
+        <w:t>商品订单表设计</w:t>
       </w:r>
     </w:p>
     <w:p>
       <w:pPr>
         <w:ind w:firstLineChars="200" w:firstLine="420"/>
-        <w:rPr>
-          <w:rFonts w:hint="eastAsia"/>
-        </w:rPr>
       </w:pPr>
       <w:r>
         <w:rPr>
@@ -17301,19 +16701,7 @@
         <w:rPr>
           <w:rFonts w:hint="eastAsia"/>
         </w:rPr>
-        <w:t>订单id、</w:t>
-      </w:r>
-      <w:r>
-        <w:rPr>
-          <w:rFonts w:hint="eastAsia"/>
-        </w:rPr>
-        <w:t>商品id</w:t>
-      </w:r>
-      <w:r>
-        <w:rPr>
-          <w:rFonts w:hint="eastAsia"/>
-        </w:rPr>
-        <w:t>，</w:t>
+        <w:t>订单id、商品id，</w:t>
       </w:r>
       <w:r>
         <w:rPr>
@@ -17347,22 +16735,22 @@
       <w:pPr>
         <w:jc w:val="center"/>
         <w:rPr>
+          <w:rFonts w:eastAsiaTheme="minorHAnsi"/>
+          <w:shd w:val="clear" w:color="auto" w:fill="FFFFFF"/>
+        </w:rPr>
+      </w:pPr>
+      <w:r>
+        <w:rPr>
           <w:rFonts w:eastAsiaTheme="minorHAnsi" w:hint="eastAsia"/>
           <w:shd w:val="clear" w:color="auto" w:fill="FFFFFF"/>
         </w:rPr>
-      </w:pPr>
+        <w:t>表2</w:t>
+      </w:r>
       <w:r>
         <w:rPr>
           <w:rFonts w:eastAsiaTheme="minorHAnsi" w:hint="eastAsia"/>
           <w:shd w:val="clear" w:color="auto" w:fill="FFFFFF"/>
         </w:rPr>
-        <w:t>表2</w:t>
-      </w:r>
-      <w:r>
-        <w:rPr>
-          <w:rFonts w:eastAsiaTheme="minorHAnsi" w:hint="eastAsia"/>
-          <w:shd w:val="clear" w:color="auto" w:fill="FFFFFF"/>
-        </w:rPr>
         <w:t>-</w:t>
       </w:r>
       <w:r>
@@ -17370,14 +16758,7 @@
           <w:rFonts w:eastAsiaTheme="minorHAnsi"/>
           <w:shd w:val="clear" w:color="auto" w:fill="FFFFFF"/>
         </w:rPr>
-        <w:t>1</w:t>
-      </w:r>
-      <w:r>
-        <w:rPr>
-          <w:rFonts w:eastAsiaTheme="minorHAnsi"/>
-          <w:shd w:val="clear" w:color="auto" w:fill="FFFFFF"/>
-        </w:rPr>
-        <w:t>3</w:t>
+        <w:t>13</w:t>
       </w:r>
       <w:r>
         <w:rPr>
@@ -17451,7 +16832,7 @@
             <w:pPr>
               <w:jc w:val="center"/>
               <w:rPr>
-                <w:rFonts w:eastAsiaTheme="minorHAnsi" w:hint="eastAsia"/>
+                <w:rFonts w:eastAsiaTheme="minorHAnsi"/>
                 <w:shd w:val="clear" w:color="auto" w:fill="FFFFFF"/>
               </w:rPr>
             </w:pPr>
@@ -17514,7 +16895,7 @@
             <w:pPr>
               <w:jc w:val="center"/>
               <w:rPr>
-                <w:rFonts w:eastAsiaTheme="minorHAnsi" w:hint="eastAsia"/>
+                <w:rFonts w:eastAsiaTheme="minorHAnsi"/>
                 <w:shd w:val="clear" w:color="auto" w:fill="FFFFFF"/>
               </w:rPr>
             </w:pPr>
@@ -17632,7 +17013,7 @@
             <w:pPr>
               <w:jc w:val="center"/>
               <w:rPr>
-                <w:rFonts w:eastAsiaTheme="minorHAnsi" w:hint="eastAsia"/>
+                <w:rFonts w:eastAsiaTheme="minorHAnsi"/>
                 <w:shd w:val="clear" w:color="auto" w:fill="FFFFFF"/>
               </w:rPr>
             </w:pPr>
@@ -17754,7 +17135,7 @@
             <w:pPr>
               <w:jc w:val="center"/>
               <w:rPr>
-                <w:rFonts w:eastAsiaTheme="minorHAnsi" w:hint="eastAsia"/>
+                <w:rFonts w:eastAsiaTheme="minorHAnsi"/>
                 <w:shd w:val="clear" w:color="auto" w:fill="FFFFFF"/>
               </w:rPr>
             </w:pPr>
@@ -17881,7 +17262,7 @@
             <w:pPr>
               <w:jc w:val="center"/>
               <w:rPr>
-                <w:rFonts w:eastAsiaTheme="minorHAnsi" w:hint="eastAsia"/>
+                <w:rFonts w:eastAsiaTheme="minorHAnsi"/>
                 <w:shd w:val="clear" w:color="auto" w:fill="FFFFFF"/>
               </w:rPr>
             </w:pPr>
@@ -17899,7 +17280,7 @@
     <w:p>
       <w:pPr>
         <w:rPr>
-          <w:rFonts w:eastAsiaTheme="minorHAnsi" w:cs="Arial" w:hint="eastAsia"/>
+          <w:rFonts w:eastAsiaTheme="minorHAnsi" w:cs="Arial"/>
           <w:b/>
           <w:bCs/>
           <w:color w:val="191919"/>
@@ -17960,18 +17341,7 @@
           <w:szCs w:val="21"/>
           <w:shd w:val="clear" w:color="auto" w:fill="FFFFFF"/>
         </w:rPr>
-        <w:t>1</w:t>
-      </w:r>
-      <w:r>
-        <w:rPr>
-          <w:rFonts w:eastAsiaTheme="minorHAnsi" w:cs="Arial"/>
-          <w:b/>
-          <w:bCs/>
-          <w:color w:val="191919"/>
-          <w:szCs w:val="21"/>
-          <w:shd w:val="clear" w:color="auto" w:fill="FFFFFF"/>
-        </w:rPr>
-        <w:t>4</w:t>
+        <w:t>14</w:t>
       </w:r>
       <w:r>
         <w:rPr>
@@ -17988,27 +17358,12 @@
     <w:p>
       <w:pPr>
         <w:ind w:firstLineChars="200" w:firstLine="420"/>
-        <w:rPr>
-          <w:rFonts w:hint="eastAsia"/>
-        </w:rPr>
       </w:pPr>
       <w:r>
         <w:rPr>
           <w:rFonts w:hint="eastAsia"/>
         </w:rPr>
-        <w:t>订单</w:t>
-      </w:r>
-      <w:r>
-        <w:rPr>
-          <w:rFonts w:hint="eastAsia"/>
-        </w:rPr>
-        <w:t>状态</w:t>
-      </w:r>
-      <w:r>
-        <w:rPr>
-          <w:rFonts w:hint="eastAsia"/>
-        </w:rPr>
-        <w:t>表用来保存</w:t>
+        <w:t>订单状态表用来保存</w:t>
       </w:r>
       <w:r>
         <w:rPr>
@@ -18056,28 +17411,10 @@
         <w:rPr>
           <w:rFonts w:hint="eastAsia"/>
         </w:rPr>
-        <w:t>订单</w:t>
-      </w:r>
-      <w:r>
-        <w:rPr>
-          <w:rFonts w:hint="eastAsia"/>
-        </w:rPr>
-        <w:t>状态</w:t>
-      </w:r>
-      <w:r>
-        <w:rPr>
-          <w:rFonts w:hint="eastAsia"/>
-        </w:rPr>
-        <w:t>表</w:t>
-      </w:r>
-      <w:r>
-        <w:t>如表 2-1</w:t>
-      </w:r>
-      <w:r>
-        <w:t>4</w:t>
-      </w:r>
-      <w:r>
-        <w:t xml:space="preserve"> 所示</w:t>
+        <w:t>订单状态表</w:t>
+      </w:r>
+      <w:r>
+        <w:t>如表 2-14 所示</w:t>
       </w:r>
       <w:r>
         <w:rPr>
@@ -18090,58 +17427,37 @@
       <w:pPr>
         <w:jc w:val="center"/>
         <w:rPr>
+          <w:rFonts w:eastAsiaTheme="minorHAnsi"/>
+          <w:shd w:val="clear" w:color="auto" w:fill="FFFFFF"/>
+        </w:rPr>
+      </w:pPr>
+      <w:r>
+        <w:rPr>
           <w:rFonts w:eastAsiaTheme="minorHAnsi" w:hint="eastAsia"/>
           <w:shd w:val="clear" w:color="auto" w:fill="FFFFFF"/>
         </w:rPr>
-      </w:pPr>
+        <w:t>表2</w:t>
+      </w:r>
       <w:r>
         <w:rPr>
           <w:rFonts w:eastAsiaTheme="minorHAnsi" w:hint="eastAsia"/>
           <w:shd w:val="clear" w:color="auto" w:fill="FFFFFF"/>
         </w:rPr>
-        <w:t>表2</w:t>
+        <w:t>-</w:t>
+      </w:r>
+      <w:r>
+        <w:rPr>
+          <w:rFonts w:eastAsiaTheme="minorHAnsi"/>
+          <w:shd w:val="clear" w:color="auto" w:fill="FFFFFF"/>
+        </w:rPr>
+        <w:t>14</w:t>
       </w:r>
       <w:r>
         <w:rPr>
           <w:rFonts w:eastAsiaTheme="minorHAnsi" w:hint="eastAsia"/>
           <w:shd w:val="clear" w:color="auto" w:fill="FFFFFF"/>
         </w:rPr>
-        <w:t>-</w:t>
-      </w:r>
-      <w:r>
-        <w:rPr>
-          <w:rFonts w:eastAsiaTheme="minorHAnsi"/>
-          <w:shd w:val="clear" w:color="auto" w:fill="FFFFFF"/>
-        </w:rPr>
-        <w:t>1</w:t>
-      </w:r>
-      <w:r>
-        <w:rPr>
-          <w:rFonts w:eastAsiaTheme="minorHAnsi"/>
-          <w:shd w:val="clear" w:color="auto" w:fill="FFFFFF"/>
-        </w:rPr>
-        <w:t>4</w:t>
-      </w:r>
-      <w:r>
-        <w:rPr>
-          <w:rFonts w:eastAsiaTheme="minorHAnsi" w:hint="eastAsia"/>
-          <w:shd w:val="clear" w:color="auto" w:fill="FFFFFF"/>
-        </w:rPr>
-        <w:t>订单</w:t>
-      </w:r>
-      <w:r>
-        <w:rPr>
-          <w:rFonts w:eastAsiaTheme="minorHAnsi" w:hint="eastAsia"/>
-          <w:shd w:val="clear" w:color="auto" w:fill="FFFFFF"/>
-        </w:rPr>
-        <w:t>状态</w:t>
-      </w:r>
-      <w:r>
-        <w:rPr>
-          <w:rFonts w:eastAsiaTheme="minorHAnsi" w:hint="eastAsia"/>
-          <w:shd w:val="clear" w:color="auto" w:fill="FFFFFF"/>
-        </w:rPr>
-        <w:t>表orders_</w:t>
+        <w:t>订单状态表orders_</w:t>
       </w:r>
       <w:r>
         <w:rPr>
@@ -18194,7 +17510,7 @@
             <w:pPr>
               <w:jc w:val="center"/>
               <w:rPr>
-                <w:rFonts w:eastAsiaTheme="minorHAnsi" w:hint="eastAsia"/>
+                <w:rFonts w:eastAsiaTheme="minorHAnsi"/>
                 <w:shd w:val="clear" w:color="auto" w:fill="FFFFFF"/>
               </w:rPr>
             </w:pPr>
@@ -18257,7 +17573,7 @@
             <w:pPr>
               <w:jc w:val="center"/>
               <w:rPr>
-                <w:rFonts w:eastAsiaTheme="minorHAnsi" w:hint="eastAsia"/>
+                <w:rFonts w:eastAsiaTheme="minorHAnsi"/>
                 <w:shd w:val="clear" w:color="auto" w:fill="FFFFFF"/>
               </w:rPr>
             </w:pPr>
@@ -18379,7 +17695,7 @@
             <w:pPr>
               <w:jc w:val="center"/>
               <w:rPr>
-                <w:rFonts w:eastAsiaTheme="minorHAnsi" w:hint="eastAsia"/>
+                <w:rFonts w:eastAsiaTheme="minorHAnsi"/>
                 <w:shd w:val="clear" w:color="auto" w:fill="FFFFFF"/>
               </w:rPr>
             </w:pPr>
@@ -18494,7 +17810,7 @@
             <w:pPr>
               <w:jc w:val="center"/>
               <w:rPr>
-                <w:rFonts w:eastAsiaTheme="minorHAnsi" w:hint="eastAsia"/>
+                <w:rFonts w:eastAsiaTheme="minorHAnsi"/>
                 <w:shd w:val="clear" w:color="auto" w:fill="FFFFFF"/>
               </w:rPr>
             </w:pPr>
@@ -18607,7 +17923,7 @@
             <w:pPr>
               <w:jc w:val="center"/>
               <w:rPr>
-                <w:rFonts w:eastAsiaTheme="minorHAnsi" w:hint="eastAsia"/>
+                <w:rFonts w:eastAsiaTheme="minorHAnsi"/>
                 <w:shd w:val="clear" w:color="auto" w:fill="FFFFFF"/>
               </w:rPr>
             </w:pPr>
@@ -18625,7 +17941,7 @@
     <w:p>
       <w:pPr>
         <w:rPr>
-          <w:rFonts w:eastAsiaTheme="minorHAnsi" w:cs="Arial" w:hint="eastAsia"/>
+          <w:rFonts w:eastAsiaTheme="minorHAnsi" w:cs="Arial"/>
           <w:b/>
           <w:bCs/>
           <w:color w:val="191919"/>
@@ -18686,18 +18002,7 @@
           <w:szCs w:val="21"/>
           <w:shd w:val="clear" w:color="auto" w:fill="FFFFFF"/>
         </w:rPr>
-        <w:t>1</w:t>
-      </w:r>
-      <w:r>
-        <w:rPr>
-          <w:rFonts w:eastAsiaTheme="minorHAnsi" w:cs="Arial"/>
-          <w:b/>
-          <w:bCs/>
-          <w:color w:val="191919"/>
-          <w:szCs w:val="21"/>
-          <w:shd w:val="clear" w:color="auto" w:fill="FFFFFF"/>
-        </w:rPr>
-        <w:t>5</w:t>
+        <w:t>15</w:t>
       </w:r>
       <w:r>
         <w:rPr>
@@ -18714,78 +18019,15 @@
     <w:p>
       <w:pPr>
         <w:ind w:firstLineChars="200" w:firstLine="420"/>
-        <w:rPr>
-          <w:rFonts w:hint="eastAsia"/>
-        </w:rPr>
       </w:pPr>
       <w:r>
         <w:rPr>
           <w:rFonts w:hint="eastAsia"/>
         </w:rPr>
-        <w:t>用户</w:t>
-      </w:r>
-      <w:r>
-        <w:rPr>
-          <w:rFonts w:hint="eastAsia"/>
-        </w:rPr>
-        <w:t>表用来保存</w:t>
-      </w:r>
-      <w:r>
-        <w:rPr>
-          <w:rFonts w:hint="eastAsia"/>
-        </w:rPr>
-        <w:t>用户</w:t>
-      </w:r>
-      <w:r>
-        <w:rPr>
-          <w:rFonts w:hint="eastAsia"/>
-        </w:rPr>
-        <w:t>id、</w:t>
-      </w:r>
-      <w:r>
-        <w:rPr>
-          <w:rFonts w:hint="eastAsia"/>
-        </w:rPr>
-        <w:t>用户名称</w:t>
-      </w:r>
-      <w:r>
-        <w:rPr>
-          <w:rFonts w:hint="eastAsia"/>
-        </w:rPr>
-        <w:t>、</w:t>
-      </w:r>
-      <w:r>
-        <w:rPr>
-          <w:rFonts w:hint="eastAsia"/>
-        </w:rPr>
-        <w:t>密码</w:t>
-      </w:r>
-      <w:r>
-        <w:rPr>
-          <w:rFonts w:hint="eastAsia"/>
-        </w:rPr>
-        <w:t>，</w:t>
-      </w:r>
-      <w:r>
-        <w:rPr>
-          <w:rFonts w:hint="eastAsia"/>
-        </w:rPr>
-        <w:t>昵称、用户vip，用户</w:t>
-      </w:r>
-      <w:r>
-        <w:rPr>
-          <w:rFonts w:hint="eastAsia"/>
-        </w:rPr>
-        <w:t>表</w:t>
-      </w:r>
-      <w:r>
-        <w:t>如表 2-1</w:t>
-      </w:r>
-      <w:r>
-        <w:t>5</w:t>
-      </w:r>
-      <w:r>
-        <w:t xml:space="preserve"> 所示</w:t>
+        <w:t>用户表用来保存用户id、用户名称、密码，昵称、用户vip，用户表</w:t>
+      </w:r>
+      <w:r>
+        <w:t>如表 2-15 所示</w:t>
       </w:r>
       <w:r>
         <w:rPr>
@@ -18798,58 +18040,37 @@
       <w:pPr>
         <w:jc w:val="center"/>
         <w:rPr>
+          <w:rFonts w:eastAsiaTheme="minorHAnsi"/>
+          <w:shd w:val="clear" w:color="auto" w:fill="FFFFFF"/>
+        </w:rPr>
+      </w:pPr>
+      <w:r>
+        <w:rPr>
           <w:rFonts w:eastAsiaTheme="minorHAnsi" w:hint="eastAsia"/>
           <w:shd w:val="clear" w:color="auto" w:fill="FFFFFF"/>
         </w:rPr>
-      </w:pPr>
+        <w:t>表2</w:t>
+      </w:r>
       <w:r>
         <w:rPr>
           <w:rFonts w:eastAsiaTheme="minorHAnsi" w:hint="eastAsia"/>
           <w:shd w:val="clear" w:color="auto" w:fill="FFFFFF"/>
         </w:rPr>
-        <w:t>表2</w:t>
+        <w:t>-</w:t>
+      </w:r>
+      <w:r>
+        <w:rPr>
+          <w:rFonts w:eastAsiaTheme="minorHAnsi"/>
+          <w:shd w:val="clear" w:color="auto" w:fill="FFFFFF"/>
+        </w:rPr>
+        <w:t>15</w:t>
       </w:r>
       <w:r>
         <w:rPr>
           <w:rFonts w:eastAsiaTheme="minorHAnsi" w:hint="eastAsia"/>
           <w:shd w:val="clear" w:color="auto" w:fill="FFFFFF"/>
         </w:rPr>
-        <w:t>-</w:t>
-      </w:r>
-      <w:r>
-        <w:rPr>
-          <w:rFonts w:eastAsiaTheme="minorHAnsi"/>
-          <w:shd w:val="clear" w:color="auto" w:fill="FFFFFF"/>
-        </w:rPr>
-        <w:t>1</w:t>
-      </w:r>
-      <w:r>
-        <w:rPr>
-          <w:rFonts w:eastAsiaTheme="minorHAnsi"/>
-          <w:shd w:val="clear" w:color="auto" w:fill="FFFFFF"/>
-        </w:rPr>
-        <w:t>5</w:t>
-      </w:r>
-      <w:r>
-        <w:rPr>
-          <w:rFonts w:eastAsiaTheme="minorHAnsi" w:hint="eastAsia"/>
-          <w:shd w:val="clear" w:color="auto" w:fill="FFFFFF"/>
-        </w:rPr>
-        <w:t>用户</w:t>
-      </w:r>
-      <w:r>
-        <w:rPr>
-          <w:rFonts w:eastAsiaTheme="minorHAnsi" w:hint="eastAsia"/>
-          <w:shd w:val="clear" w:color="auto" w:fill="FFFFFF"/>
-        </w:rPr>
-        <w:t>表</w:t>
-      </w:r>
-      <w:r>
-        <w:rPr>
-          <w:rFonts w:eastAsiaTheme="minorHAnsi" w:hint="eastAsia"/>
-          <w:shd w:val="clear" w:color="auto" w:fill="FFFFFF"/>
-        </w:rPr>
-        <w:t>user</w:t>
+        <w:t>用户表user</w:t>
       </w:r>
     </w:p>
     <w:tbl>
@@ -18895,7 +18116,7 @@
             <w:pPr>
               <w:jc w:val="center"/>
               <w:rPr>
-                <w:rFonts w:eastAsiaTheme="minorHAnsi" w:hint="eastAsia"/>
+                <w:rFonts w:eastAsiaTheme="minorHAnsi"/>
                 <w:shd w:val="clear" w:color="auto" w:fill="FFFFFF"/>
               </w:rPr>
             </w:pPr>
@@ -18958,7 +18179,7 @@
             <w:pPr>
               <w:jc w:val="center"/>
               <w:rPr>
-                <w:rFonts w:eastAsiaTheme="minorHAnsi" w:hint="eastAsia"/>
+                <w:rFonts w:eastAsiaTheme="minorHAnsi"/>
                 <w:shd w:val="clear" w:color="auto" w:fill="FFFFFF"/>
               </w:rPr>
             </w:pPr>
@@ -19080,7 +18301,7 @@
             <w:pPr>
               <w:jc w:val="center"/>
               <w:rPr>
-                <w:rFonts w:eastAsiaTheme="minorHAnsi" w:hint="eastAsia"/>
+                <w:rFonts w:eastAsiaTheme="minorHAnsi"/>
                 <w:shd w:val="clear" w:color="auto" w:fill="FFFFFF"/>
               </w:rPr>
             </w:pPr>
@@ -19195,7 +18416,7 @@
             <w:pPr>
               <w:jc w:val="center"/>
               <w:rPr>
-                <w:rFonts w:eastAsiaTheme="minorHAnsi" w:hint="eastAsia"/>
+                <w:rFonts w:eastAsiaTheme="minorHAnsi"/>
                 <w:shd w:val="clear" w:color="auto" w:fill="FFFFFF"/>
               </w:rPr>
             </w:pPr>
@@ -19308,7 +18529,7 @@
             <w:pPr>
               <w:jc w:val="center"/>
               <w:rPr>
-                <w:rFonts w:eastAsiaTheme="minorHAnsi" w:hint="eastAsia"/>
+                <w:rFonts w:eastAsiaTheme="minorHAnsi"/>
                 <w:shd w:val="clear" w:color="auto" w:fill="FFFFFF"/>
               </w:rPr>
             </w:pPr>
@@ -19331,7 +18552,7 @@
             <w:pPr>
               <w:jc w:val="center"/>
               <w:rPr>
-                <w:rFonts w:eastAsiaTheme="minorHAnsi" w:hint="eastAsia"/>
+                <w:rFonts w:eastAsiaTheme="minorHAnsi"/>
                 <w:shd w:val="clear" w:color="auto" w:fill="FFFFFF"/>
               </w:rPr>
             </w:pPr>
@@ -19380,7 +18601,7 @@
             <w:pPr>
               <w:jc w:val="center"/>
               <w:rPr>
-                <w:rFonts w:eastAsiaTheme="minorHAnsi" w:hint="eastAsia"/>
+                <w:rFonts w:eastAsiaTheme="minorHAnsi"/>
                 <w:shd w:val="clear" w:color="auto" w:fill="FFFFFF"/>
               </w:rPr>
             </w:pPr>
@@ -19407,14 +18628,11 @@
           <w:p>
             <w:pPr>
               <w:jc w:val="center"/>
+            </w:pPr>
+            <w:r>
               <w:rPr>
                 <w:rFonts w:hint="eastAsia"/>
               </w:rPr>
-            </w:pPr>
-            <w:r>
-              <w:rPr>
-                <w:rFonts w:hint="eastAsia"/>
-              </w:rPr>
               <w:t>昵称</w:t>
             </w:r>
           </w:p>
@@ -19427,7 +18645,7 @@
             <w:pPr>
               <w:jc w:val="center"/>
               <w:rPr>
-                <w:rFonts w:eastAsiaTheme="minorHAnsi" w:hint="eastAsia"/>
+                <w:rFonts w:eastAsiaTheme="minorHAnsi"/>
                 <w:shd w:val="clear" w:color="auto" w:fill="FFFFFF"/>
               </w:rPr>
             </w:pPr>
@@ -19450,7 +18668,7 @@
             <w:pPr>
               <w:jc w:val="center"/>
               <w:rPr>
-                <w:rFonts w:eastAsiaTheme="minorHAnsi" w:hint="eastAsia"/>
+                <w:rFonts w:eastAsiaTheme="minorHAnsi"/>
                 <w:shd w:val="clear" w:color="auto" w:fill="FFFFFF"/>
               </w:rPr>
             </w:pPr>
@@ -19499,7 +18717,7 @@
             <w:pPr>
               <w:jc w:val="center"/>
               <w:rPr>
-                <w:rFonts w:eastAsiaTheme="minorHAnsi" w:hint="eastAsia"/>
+                <w:rFonts w:eastAsiaTheme="minorHAnsi"/>
                 <w:shd w:val="clear" w:color="auto" w:fill="FFFFFF"/>
               </w:rPr>
             </w:pPr>
@@ -19519,14 +18737,11 @@
           <w:p>
             <w:pPr>
               <w:jc w:val="center"/>
+            </w:pPr>
+            <w:r>
               <w:rPr>
                 <w:rFonts w:hint="eastAsia"/>
               </w:rPr>
-            </w:pPr>
-            <w:r>
-              <w:rPr>
-                <w:rFonts w:hint="eastAsia"/>
-              </w:rPr>
               <w:t>用户vip</w:t>
             </w:r>
           </w:p>
@@ -19539,7 +18754,7 @@
             <w:pPr>
               <w:jc w:val="center"/>
               <w:rPr>
-                <w:rFonts w:eastAsiaTheme="minorHAnsi" w:hint="eastAsia"/>
+                <w:rFonts w:eastAsiaTheme="minorHAnsi"/>
                 <w:shd w:val="clear" w:color="auto" w:fill="FFFFFF"/>
               </w:rPr>
             </w:pPr>
@@ -19557,6 +18772,71 @@
     <w:p>
       <w:pPr>
         <w:rPr>
+          <w:rFonts w:eastAsiaTheme="minorHAnsi" w:cs="Arial"/>
+          <w:b/>
+          <w:bCs/>
+          <w:color w:val="191919"/>
+          <w:szCs w:val="21"/>
+          <w:shd w:val="clear" w:color="auto" w:fill="FFFFFF"/>
+        </w:rPr>
+      </w:pPr>
+      <w:r>
+        <w:rPr>
+          <w:rFonts w:eastAsiaTheme="minorHAnsi" w:cs="Arial"/>
+          <w:b/>
+          <w:bCs/>
+          <w:color w:val="191919"/>
+          <w:szCs w:val="21"/>
+          <w:shd w:val="clear" w:color="auto" w:fill="FFFFFF"/>
+        </w:rPr>
+        <w:t>2</w:t>
+      </w:r>
+      <w:r>
+        <w:rPr>
+          <w:rFonts w:eastAsiaTheme="minorHAnsi" w:cs="Arial"/>
+          <w:b/>
+          <w:bCs/>
+          <w:color w:val="191919"/>
+          <w:szCs w:val="21"/>
+          <w:shd w:val="clear" w:color="auto" w:fill="FFFFFF"/>
+        </w:rPr>
+        <w:t>.</w:t>
+      </w:r>
+      <w:r>
+        <w:rPr>
+          <w:rFonts w:eastAsiaTheme="minorHAnsi" w:cs="Arial"/>
+          <w:b/>
+          <w:bCs/>
+          <w:color w:val="191919"/>
+          <w:szCs w:val="21"/>
+          <w:shd w:val="clear" w:color="auto" w:fill="FFFFFF"/>
+        </w:rPr>
+        <w:t>4</w:t>
+      </w:r>
+      <w:r>
+        <w:rPr>
+          <w:rFonts w:eastAsiaTheme="minorHAnsi" w:cs="Arial"/>
+          <w:b/>
+          <w:bCs/>
+          <w:color w:val="191919"/>
+          <w:szCs w:val="21"/>
+          <w:shd w:val="clear" w:color="auto" w:fill="FFFFFF"/>
+        </w:rPr>
+        <w:t>.</w:t>
+      </w:r>
+      <w:r>
+        <w:rPr>
+          <w:rFonts w:eastAsiaTheme="minorHAnsi" w:cs="Arial"/>
+          <w:b/>
+          <w:bCs/>
+          <w:color w:val="191919"/>
+          <w:szCs w:val="21"/>
+          <w:shd w:val="clear" w:color="auto" w:fill="FFFFFF"/>
+        </w:rPr>
+        <w:t>16</w:t>
+      </w:r>
+      <w:r>
+        <w:rPr>
           <w:rFonts w:eastAsiaTheme="minorHAnsi" w:cs="Arial" w:hint="eastAsia"/>
           <w:b/>
           <w:bCs/>
@@ -19564,177 +18844,21 @@
           <w:szCs w:val="21"/>
           <w:shd w:val="clear" w:color="auto" w:fill="FFFFFF"/>
         </w:rPr>
-      </w:pPr>
-      <w:r>
-        <w:rPr>
-          <w:rFonts w:eastAsiaTheme="minorHAnsi" w:cs="Arial"/>
-          <w:b/>
-          <w:bCs/>
-          <w:color w:val="191919"/>
-          <w:szCs w:val="21"/>
-          <w:shd w:val="clear" w:color="auto" w:fill="FFFFFF"/>
-        </w:rPr>
-        <w:t>2</w:t>
-      </w:r>
-      <w:r>
-        <w:rPr>
-          <w:rFonts w:eastAsiaTheme="minorHAnsi" w:cs="Arial"/>
-          <w:b/>
-          <w:bCs/>
-          <w:color w:val="191919"/>
-          <w:szCs w:val="21"/>
-          <w:shd w:val="clear" w:color="auto" w:fill="FFFFFF"/>
-        </w:rPr>
-        <w:t>.</w:t>
-      </w:r>
-      <w:r>
-        <w:rPr>
-          <w:rFonts w:eastAsiaTheme="minorHAnsi" w:cs="Arial"/>
-          <w:b/>
-          <w:bCs/>
-          <w:color w:val="191919"/>
-          <w:szCs w:val="21"/>
-          <w:shd w:val="clear" w:color="auto" w:fill="FFFFFF"/>
-        </w:rPr>
-        <w:t>4</w:t>
-      </w:r>
-      <w:r>
-        <w:rPr>
-          <w:rFonts w:eastAsiaTheme="minorHAnsi" w:cs="Arial"/>
-          <w:b/>
-          <w:bCs/>
-          <w:color w:val="191919"/>
-          <w:szCs w:val="21"/>
-          <w:shd w:val="clear" w:color="auto" w:fill="FFFFFF"/>
-        </w:rPr>
-        <w:t>.</w:t>
-      </w:r>
-      <w:r>
-        <w:rPr>
-          <w:rFonts w:eastAsiaTheme="minorHAnsi" w:cs="Arial"/>
-          <w:b/>
-          <w:bCs/>
-          <w:color w:val="191919"/>
-          <w:szCs w:val="21"/>
-          <w:shd w:val="clear" w:color="auto" w:fill="FFFFFF"/>
-        </w:rPr>
-        <w:t>1</w:t>
-      </w:r>
-      <w:r>
-        <w:rPr>
-          <w:rFonts w:eastAsiaTheme="minorHAnsi" w:cs="Arial"/>
-          <w:b/>
-          <w:bCs/>
-          <w:color w:val="191919"/>
-          <w:szCs w:val="21"/>
-          <w:shd w:val="clear" w:color="auto" w:fill="FFFFFF"/>
-        </w:rPr>
-        <w:t>6</w:t>
-      </w:r>
-      <w:r>
-        <w:rPr>
-          <w:rFonts w:eastAsiaTheme="minorHAnsi" w:cs="Arial" w:hint="eastAsia"/>
-          <w:b/>
-          <w:bCs/>
-          <w:color w:val="191919"/>
-          <w:szCs w:val="21"/>
-          <w:shd w:val="clear" w:color="auto" w:fill="FFFFFF"/>
-        </w:rPr>
-        <w:t>用户收货地址</w:t>
-      </w:r>
-      <w:r>
-        <w:rPr>
-          <w:rFonts w:eastAsiaTheme="minorHAnsi" w:cs="Arial" w:hint="eastAsia"/>
-          <w:b/>
-          <w:bCs/>
-          <w:color w:val="191919"/>
-          <w:szCs w:val="21"/>
-          <w:shd w:val="clear" w:color="auto" w:fill="FFFFFF"/>
-        </w:rPr>
-        <w:t>表设计</w:t>
+        <w:t>用户收货地址表设计</w:t>
       </w:r>
     </w:p>
     <w:p>
       <w:pPr>
         <w:ind w:firstLineChars="200" w:firstLine="420"/>
-        <w:rPr>
-          <w:rFonts w:hint="eastAsia"/>
-        </w:rPr>
       </w:pPr>
       <w:r>
         <w:rPr>
           <w:rFonts w:hint="eastAsia"/>
         </w:rPr>
-        <w:t>用户</w:t>
-      </w:r>
-      <w:r>
-        <w:rPr>
-          <w:rFonts w:hint="eastAsia"/>
-        </w:rPr>
-        <w:t>收货地址</w:t>
-      </w:r>
-      <w:r>
-        <w:rPr>
-          <w:rFonts w:hint="eastAsia"/>
-        </w:rPr>
-        <w:t>表用来保存</w:t>
-      </w:r>
-      <w:r>
-        <w:rPr>
-          <w:rFonts w:hint="eastAsia"/>
-        </w:rPr>
-        <w:t>用户地址id</w:t>
-      </w:r>
-      <w:r>
-        <w:rPr>
-          <w:rFonts w:hint="eastAsia"/>
-        </w:rPr>
-        <w:t>、用户</w:t>
-      </w:r>
-      <w:r>
-        <w:rPr>
-          <w:rFonts w:hint="eastAsia"/>
-        </w:rPr>
-        <w:t>id</w:t>
-      </w:r>
-      <w:r>
-        <w:rPr>
-          <w:rFonts w:hint="eastAsia"/>
-        </w:rPr>
-        <w:t>、</w:t>
-      </w:r>
-      <w:r>
-        <w:rPr>
-          <w:rFonts w:hint="eastAsia"/>
-        </w:rPr>
-        <w:t>用户地址</w:t>
-      </w:r>
-      <w:r>
-        <w:rPr>
-          <w:rFonts w:hint="eastAsia"/>
-        </w:rPr>
-        <w:t>，用户</w:t>
-      </w:r>
-      <w:r>
-        <w:rPr>
-          <w:rFonts w:hint="eastAsia"/>
-        </w:rPr>
-        <w:t>收货地址</w:t>
-      </w:r>
-      <w:r>
-        <w:rPr>
-          <w:rFonts w:hint="eastAsia"/>
-        </w:rPr>
-        <w:t>表</w:t>
-      </w:r>
-      <w:r>
-        <w:t>如表 2-1</w:t>
-      </w:r>
-      <w:r>
-        <w:t>6</w:t>
-      </w:r>
-      <w:r>
-        <w:t xml:space="preserve"> 所示</w:t>
+        <w:t>用户收货地址表用来保存用户地址id、用户id、用户地址，用户收货地址表</w:t>
+      </w:r>
+      <w:r>
+        <w:t>如表 2-16 所示</w:t>
       </w:r>
       <w:r>
         <w:rPr>
@@ -19747,65 +18871,37 @@
       <w:pPr>
         <w:jc w:val="center"/>
         <w:rPr>
+          <w:rFonts w:eastAsiaTheme="minorHAnsi"/>
+          <w:shd w:val="clear" w:color="auto" w:fill="FFFFFF"/>
+        </w:rPr>
+      </w:pPr>
+      <w:r>
+        <w:rPr>
           <w:rFonts w:eastAsiaTheme="minorHAnsi" w:hint="eastAsia"/>
           <w:shd w:val="clear" w:color="auto" w:fill="FFFFFF"/>
         </w:rPr>
-      </w:pPr>
+        <w:t>表2</w:t>
+      </w:r>
       <w:r>
         <w:rPr>
           <w:rFonts w:eastAsiaTheme="minorHAnsi" w:hint="eastAsia"/>
           <w:shd w:val="clear" w:color="auto" w:fill="FFFFFF"/>
         </w:rPr>
-        <w:t>表2</w:t>
+        <w:t>-</w:t>
+      </w:r>
+      <w:r>
+        <w:rPr>
+          <w:rFonts w:eastAsiaTheme="minorHAnsi"/>
+          <w:shd w:val="clear" w:color="auto" w:fill="FFFFFF"/>
+        </w:rPr>
+        <w:t>16</w:t>
       </w:r>
       <w:r>
         <w:rPr>
           <w:rFonts w:eastAsiaTheme="minorHAnsi" w:hint="eastAsia"/>
           <w:shd w:val="clear" w:color="auto" w:fill="FFFFFF"/>
         </w:rPr>
-        <w:t>-</w:t>
-      </w:r>
-      <w:r>
-        <w:rPr>
-          <w:rFonts w:eastAsiaTheme="minorHAnsi"/>
-          <w:shd w:val="clear" w:color="auto" w:fill="FFFFFF"/>
-        </w:rPr>
-        <w:t>1</w:t>
-      </w:r>
-      <w:r>
-        <w:rPr>
-          <w:rFonts w:eastAsiaTheme="minorHAnsi"/>
-          <w:shd w:val="clear" w:color="auto" w:fill="FFFFFF"/>
-        </w:rPr>
-        <w:t>6</w:t>
-      </w:r>
-      <w:r>
-        <w:rPr>
-          <w:rFonts w:eastAsiaTheme="minorHAnsi" w:hint="eastAsia"/>
-          <w:shd w:val="clear" w:color="auto" w:fill="FFFFFF"/>
-        </w:rPr>
-        <w:t>用户</w:t>
-      </w:r>
-      <w:r>
-        <w:rPr>
-          <w:rFonts w:eastAsiaTheme="minorHAnsi" w:hint="eastAsia"/>
-          <w:shd w:val="clear" w:color="auto" w:fill="FFFFFF"/>
-        </w:rPr>
-        <w:t>收货地址</w:t>
-      </w:r>
-      <w:r>
-        <w:rPr>
-          <w:rFonts w:eastAsiaTheme="minorHAnsi" w:hint="eastAsia"/>
-          <w:shd w:val="clear" w:color="auto" w:fill="FFFFFF"/>
-        </w:rPr>
-        <w:t>表user</w:t>
-      </w:r>
-      <w:r>
-        <w:rPr>
-          <w:rFonts w:eastAsiaTheme="minorHAnsi" w:hint="eastAsia"/>
-          <w:shd w:val="clear" w:color="auto" w:fill="FFFFFF"/>
-        </w:rPr>
-        <w:t>_</w:t>
+        <w:t>用户收货地址表user_</w:t>
       </w:r>
       <w:r>
         <w:rPr>
@@ -19858,7 +18954,7 @@
             <w:pPr>
               <w:jc w:val="center"/>
               <w:rPr>
-                <w:rFonts w:eastAsiaTheme="minorHAnsi" w:hint="eastAsia"/>
+                <w:rFonts w:eastAsiaTheme="minorHAnsi"/>
                 <w:shd w:val="clear" w:color="auto" w:fill="FFFFFF"/>
               </w:rPr>
             </w:pPr>
@@ -19921,7 +19017,7 @@
             <w:pPr>
               <w:jc w:val="center"/>
               <w:rPr>
-                <w:rFonts w:eastAsiaTheme="minorHAnsi" w:hint="eastAsia"/>
+                <w:rFonts w:eastAsiaTheme="minorHAnsi"/>
                 <w:shd w:val="clear" w:color="auto" w:fill="FFFFFF"/>
               </w:rPr>
             </w:pPr>
@@ -20050,7 +19146,7 @@
             <w:pPr>
               <w:jc w:val="center"/>
               <w:rPr>
-                <w:rFonts w:eastAsiaTheme="minorHAnsi" w:hint="eastAsia"/>
+                <w:rFonts w:eastAsiaTheme="minorHAnsi"/>
                 <w:shd w:val="clear" w:color="auto" w:fill="FFFFFF"/>
               </w:rPr>
             </w:pPr>
@@ -20172,7 +19268,7 @@
             <w:pPr>
               <w:jc w:val="center"/>
               <w:rPr>
-                <w:rFonts w:eastAsiaTheme="minorHAnsi" w:hint="eastAsia"/>
+                <w:rFonts w:eastAsiaTheme="minorHAnsi"/>
                 <w:shd w:val="clear" w:color="auto" w:fill="FFFFFF"/>
               </w:rPr>
             </w:pPr>
@@ -20285,7 +19381,7 @@
             <w:pPr>
               <w:jc w:val="center"/>
               <w:rPr>
-                <w:rFonts w:eastAsiaTheme="minorHAnsi" w:hint="eastAsia"/>
+                <w:rFonts w:eastAsiaTheme="minorHAnsi"/>
                 <w:shd w:val="clear" w:color="auto" w:fill="FFFFFF"/>
               </w:rPr>
             </w:pPr>
@@ -20303,6 +19399,71 @@
     <w:p>
       <w:pPr>
         <w:rPr>
+          <w:rFonts w:eastAsiaTheme="minorHAnsi" w:cs="Arial"/>
+          <w:b/>
+          <w:bCs/>
+          <w:color w:val="191919"/>
+          <w:szCs w:val="21"/>
+          <w:shd w:val="clear" w:color="auto" w:fill="FFFFFF"/>
+        </w:rPr>
+      </w:pPr>
+      <w:r>
+        <w:rPr>
+          <w:rFonts w:eastAsiaTheme="minorHAnsi" w:cs="Arial"/>
+          <w:b/>
+          <w:bCs/>
+          <w:color w:val="191919"/>
+          <w:szCs w:val="21"/>
+          <w:shd w:val="clear" w:color="auto" w:fill="FFFFFF"/>
+        </w:rPr>
+        <w:t>2</w:t>
+      </w:r>
+      <w:r>
+        <w:rPr>
+          <w:rFonts w:eastAsiaTheme="minorHAnsi" w:cs="Arial"/>
+          <w:b/>
+          <w:bCs/>
+          <w:color w:val="191919"/>
+          <w:szCs w:val="21"/>
+          <w:shd w:val="clear" w:color="auto" w:fill="FFFFFF"/>
+        </w:rPr>
+        <w:t>.</w:t>
+      </w:r>
+      <w:r>
+        <w:rPr>
+          <w:rFonts w:eastAsiaTheme="minorHAnsi" w:cs="Arial"/>
+          <w:b/>
+          <w:bCs/>
+          <w:color w:val="191919"/>
+          <w:szCs w:val="21"/>
+          <w:shd w:val="clear" w:color="auto" w:fill="FFFFFF"/>
+        </w:rPr>
+        <w:t>4</w:t>
+      </w:r>
+      <w:r>
+        <w:rPr>
+          <w:rFonts w:eastAsiaTheme="minorHAnsi" w:cs="Arial"/>
+          <w:b/>
+          <w:bCs/>
+          <w:color w:val="191919"/>
+          <w:szCs w:val="21"/>
+          <w:shd w:val="clear" w:color="auto" w:fill="FFFFFF"/>
+        </w:rPr>
+        <w:t>.</w:t>
+      </w:r>
+      <w:r>
+        <w:rPr>
+          <w:rFonts w:eastAsiaTheme="minorHAnsi" w:cs="Arial"/>
+          <w:b/>
+          <w:bCs/>
+          <w:color w:val="191919"/>
+          <w:szCs w:val="21"/>
+          <w:shd w:val="clear" w:color="auto" w:fill="FFFFFF"/>
+        </w:rPr>
+        <w:t>17</w:t>
+      </w:r>
+      <w:r>
+        <w:rPr>
           <w:rFonts w:eastAsiaTheme="minorHAnsi" w:cs="Arial" w:hint="eastAsia"/>
           <w:b/>
           <w:bCs/>
@@ -20310,149 +19471,18 @@
           <w:szCs w:val="21"/>
           <w:shd w:val="clear" w:color="auto" w:fill="FFFFFF"/>
         </w:rPr>
-      </w:pPr>
-      <w:r>
-        <w:rPr>
-          <w:rFonts w:eastAsiaTheme="minorHAnsi" w:cs="Arial"/>
-          <w:b/>
-          <w:bCs/>
-          <w:color w:val="191919"/>
-          <w:szCs w:val="21"/>
-          <w:shd w:val="clear" w:color="auto" w:fill="FFFFFF"/>
-        </w:rPr>
-        <w:t>2</w:t>
-      </w:r>
-      <w:r>
-        <w:rPr>
-          <w:rFonts w:eastAsiaTheme="minorHAnsi" w:cs="Arial"/>
-          <w:b/>
-          <w:bCs/>
-          <w:color w:val="191919"/>
-          <w:szCs w:val="21"/>
-          <w:shd w:val="clear" w:color="auto" w:fill="FFFFFF"/>
-        </w:rPr>
-        <w:t>.</w:t>
-      </w:r>
-      <w:r>
-        <w:rPr>
-          <w:rFonts w:eastAsiaTheme="minorHAnsi" w:cs="Arial"/>
-          <w:b/>
-          <w:bCs/>
-          <w:color w:val="191919"/>
-          <w:szCs w:val="21"/>
-          <w:shd w:val="clear" w:color="auto" w:fill="FFFFFF"/>
-        </w:rPr>
-        <w:t>4</w:t>
-      </w:r>
-      <w:r>
-        <w:rPr>
-          <w:rFonts w:eastAsiaTheme="minorHAnsi" w:cs="Arial"/>
-          <w:b/>
-          <w:bCs/>
-          <w:color w:val="191919"/>
-          <w:szCs w:val="21"/>
-          <w:shd w:val="clear" w:color="auto" w:fill="FFFFFF"/>
-        </w:rPr>
-        <w:t>.</w:t>
-      </w:r>
-      <w:r>
-        <w:rPr>
-          <w:rFonts w:eastAsiaTheme="minorHAnsi" w:cs="Arial"/>
-          <w:b/>
-          <w:bCs/>
-          <w:color w:val="191919"/>
-          <w:szCs w:val="21"/>
-          <w:shd w:val="clear" w:color="auto" w:fill="FFFFFF"/>
-        </w:rPr>
-        <w:t>1</w:t>
-      </w:r>
-      <w:r>
-        <w:rPr>
-          <w:rFonts w:eastAsiaTheme="minorHAnsi" w:cs="Arial"/>
-          <w:b/>
-          <w:bCs/>
-          <w:color w:val="191919"/>
-          <w:szCs w:val="21"/>
-          <w:shd w:val="clear" w:color="auto" w:fill="FFFFFF"/>
-        </w:rPr>
-        <w:t>7</w:t>
-      </w:r>
-      <w:r>
-        <w:rPr>
-          <w:rFonts w:eastAsiaTheme="minorHAnsi" w:cs="Arial" w:hint="eastAsia"/>
-          <w:b/>
-          <w:bCs/>
-          <w:color w:val="191919"/>
-          <w:szCs w:val="21"/>
-          <w:shd w:val="clear" w:color="auto" w:fill="FFFFFF"/>
-        </w:rPr>
-        <w:t>用户</w:t>
-      </w:r>
-      <w:r>
-        <w:rPr>
-          <w:rFonts w:eastAsiaTheme="minorHAnsi" w:cs="Arial" w:hint="eastAsia"/>
-          <w:b/>
-          <w:bCs/>
-          <w:color w:val="191919"/>
-          <w:szCs w:val="21"/>
-          <w:shd w:val="clear" w:color="auto" w:fill="FFFFFF"/>
-        </w:rPr>
-        <w:t>订单</w:t>
-      </w:r>
-      <w:r>
-        <w:rPr>
-          <w:rFonts w:eastAsiaTheme="minorHAnsi" w:cs="Arial" w:hint="eastAsia"/>
-          <w:b/>
-          <w:bCs/>
-          <w:color w:val="191919"/>
-          <w:szCs w:val="21"/>
-          <w:shd w:val="clear" w:color="auto" w:fill="FFFFFF"/>
-        </w:rPr>
-        <w:t>表设计</w:t>
+        <w:t>用户订单表设计</w:t>
       </w:r>
     </w:p>
     <w:p>
       <w:pPr>
         <w:ind w:firstLineChars="200" w:firstLine="420"/>
-        <w:rPr>
-          <w:rFonts w:hint="eastAsia"/>
-        </w:rPr>
       </w:pPr>
       <w:r>
         <w:rPr>
           <w:rFonts w:hint="eastAsia"/>
         </w:rPr>
-        <w:t>用户</w:t>
-      </w:r>
-      <w:r>
-        <w:rPr>
-          <w:rFonts w:hint="eastAsia"/>
-        </w:rPr>
-        <w:t>订单</w:t>
-      </w:r>
-      <w:r>
-        <w:rPr>
-          <w:rFonts w:hint="eastAsia"/>
-        </w:rPr>
-        <w:t>表用来保存</w:t>
-      </w:r>
-      <w:r>
-        <w:rPr>
-          <w:rFonts w:hint="eastAsia"/>
-        </w:rPr>
-        <w:t>表</w:t>
-      </w:r>
-      <w:r>
-        <w:rPr>
-          <w:rFonts w:hint="eastAsia"/>
-        </w:rPr>
-        <w:t>id、用户id、</w:t>
-      </w:r>
-      <w:r>
-        <w:rPr>
-          <w:rFonts w:hint="eastAsia"/>
-        </w:rPr>
-        <w:t>订单</w:t>
+        <w:t>用户订单表用来保存表id、用户id、订单</w:t>
       </w:r>
       <w:r>
         <w:t>id</w:t>
@@ -20461,28 +19491,10 @@
         <w:rPr>
           <w:rFonts w:hint="eastAsia"/>
         </w:rPr>
-        <w:t>，用户</w:t>
-      </w:r>
-      <w:r>
-        <w:rPr>
-          <w:rFonts w:hint="eastAsia"/>
-        </w:rPr>
-        <w:t>订单</w:t>
-      </w:r>
-      <w:r>
-        <w:rPr>
-          <w:rFonts w:hint="eastAsia"/>
-        </w:rPr>
-        <w:t>表</w:t>
-      </w:r>
-      <w:r>
-        <w:t>如表 2-1</w:t>
-      </w:r>
-      <w:r>
-        <w:t>7</w:t>
-      </w:r>
-      <w:r>
-        <w:t xml:space="preserve"> 所示</w:t>
+        <w:t>，用户订单表</w:t>
+      </w:r>
+      <w:r>
+        <w:t>如表 2-17 所示</w:t>
       </w:r>
       <w:r>
         <w:rPr>
@@ -20495,7 +19507,7 @@
       <w:pPr>
         <w:jc w:val="center"/>
         <w:rPr>
-          <w:rFonts w:eastAsiaTheme="minorHAnsi" w:hint="eastAsia"/>
+          <w:rFonts w:eastAsiaTheme="minorHAnsi"/>
           <w:shd w:val="clear" w:color="auto" w:fill="FFFFFF"/>
         </w:rPr>
       </w:pPr>
@@ -20519,35 +19531,14 @@
           <w:rFonts w:eastAsiaTheme="minorHAnsi"/>
           <w:shd w:val="clear" w:color="auto" w:fill="FFFFFF"/>
         </w:rPr>
-        <w:t>1</w:t>
-      </w:r>
-      <w:r>
-        <w:rPr>
-          <w:rFonts w:eastAsiaTheme="minorHAnsi"/>
-          <w:shd w:val="clear" w:color="auto" w:fill="FFFFFF"/>
-        </w:rPr>
-        <w:t>7</w:t>
+        <w:t>17</w:t>
       </w:r>
       <w:r>
         <w:rPr>
           <w:rFonts w:eastAsiaTheme="minorHAnsi" w:hint="eastAsia"/>
           <w:shd w:val="clear" w:color="auto" w:fill="FFFFFF"/>
         </w:rPr>
-        <w:t>用户</w:t>
-      </w:r>
-      <w:r>
-        <w:rPr>
-          <w:rFonts w:eastAsiaTheme="minorHAnsi" w:hint="eastAsia"/>
-          <w:shd w:val="clear" w:color="auto" w:fill="FFFFFF"/>
-        </w:rPr>
-        <w:t>订单</w:t>
-      </w:r>
-      <w:r>
-        <w:rPr>
-          <w:rFonts w:eastAsiaTheme="minorHAnsi" w:hint="eastAsia"/>
-          <w:shd w:val="clear" w:color="auto" w:fill="FFFFFF"/>
-        </w:rPr>
-        <w:t>表user</w:t>
+        <w:t>用户订单表user</w:t>
       </w:r>
       <w:r>
         <w:rPr>
@@ -20600,7 +19591,7 @@
             <w:pPr>
               <w:jc w:val="center"/>
               <w:rPr>
-                <w:rFonts w:eastAsiaTheme="minorHAnsi" w:hint="eastAsia"/>
+                <w:rFonts w:eastAsiaTheme="minorHAnsi"/>
                 <w:shd w:val="clear" w:color="auto" w:fill="FFFFFF"/>
               </w:rPr>
             </w:pPr>
@@ -20663,7 +19654,7 @@
             <w:pPr>
               <w:jc w:val="center"/>
               <w:rPr>
-                <w:rFonts w:eastAsiaTheme="minorHAnsi" w:hint="eastAsia"/>
+                <w:rFonts w:eastAsiaTheme="minorHAnsi"/>
                 <w:shd w:val="clear" w:color="auto" w:fill="FFFFFF"/>
               </w:rPr>
             </w:pPr>
@@ -20778,7 +19769,7 @@
             <w:pPr>
               <w:jc w:val="center"/>
               <w:rPr>
-                <w:rFonts w:eastAsiaTheme="minorHAnsi" w:hint="eastAsia"/>
+                <w:rFonts w:eastAsiaTheme="minorHAnsi"/>
                 <w:shd w:val="clear" w:color="auto" w:fill="FFFFFF"/>
               </w:rPr>
             </w:pPr>
@@ -20900,7 +19891,7 @@
             <w:pPr>
               <w:jc w:val="center"/>
               <w:rPr>
-                <w:rFonts w:eastAsiaTheme="minorHAnsi" w:hint="eastAsia"/>
+                <w:rFonts w:eastAsiaTheme="minorHAnsi"/>
                 <w:shd w:val="clear" w:color="auto" w:fill="FFFFFF"/>
               </w:rPr>
             </w:pPr>
@@ -21016,7 +20007,7 @@
             <w:pPr>
               <w:jc w:val="center"/>
               <w:rPr>
-                <w:rFonts w:eastAsiaTheme="minorHAnsi" w:hint="eastAsia"/>
+                <w:rFonts w:eastAsiaTheme="minorHAnsi"/>
                 <w:shd w:val="clear" w:color="auto" w:fill="FFFFFF"/>
               </w:rPr>
             </w:pPr>
@@ -21033,6 +20024,74 @@
     </w:tbl>
     <w:p>
       <w:pPr>
+        <w:tabs>
+          <w:tab w:val="left" w:pos="6885"/>
+        </w:tabs>
+        <w:rPr>
+          <w:rFonts w:eastAsiaTheme="minorHAnsi" w:cs="Arial"/>
+          <w:b/>
+          <w:bCs/>
+          <w:color w:val="191919"/>
+          <w:szCs w:val="21"/>
+          <w:shd w:val="clear" w:color="auto" w:fill="FFFFFF"/>
+        </w:rPr>
+      </w:pPr>
+      <w:r>
+        <w:rPr>
+          <w:rFonts w:eastAsiaTheme="minorHAnsi" w:cs="Arial"/>
+          <w:b/>
+          <w:bCs/>
+          <w:color w:val="191919"/>
+          <w:szCs w:val="21"/>
+          <w:shd w:val="clear" w:color="auto" w:fill="FFFFFF"/>
+        </w:rPr>
+        <w:t>2</w:t>
+      </w:r>
+      <w:r>
+        <w:rPr>
+          <w:rFonts w:eastAsiaTheme="minorHAnsi" w:cs="Arial"/>
+          <w:b/>
+          <w:bCs/>
+          <w:color w:val="191919"/>
+          <w:szCs w:val="21"/>
+          <w:shd w:val="clear" w:color="auto" w:fill="FFFFFF"/>
+        </w:rPr>
+        <w:t>.</w:t>
+      </w:r>
+      <w:r>
+        <w:rPr>
+          <w:rFonts w:eastAsiaTheme="minorHAnsi" w:cs="Arial"/>
+          <w:b/>
+          <w:bCs/>
+          <w:color w:val="191919"/>
+          <w:szCs w:val="21"/>
+          <w:shd w:val="clear" w:color="auto" w:fill="FFFFFF"/>
+        </w:rPr>
+        <w:t>4</w:t>
+      </w:r>
+      <w:r>
+        <w:rPr>
+          <w:rFonts w:eastAsiaTheme="minorHAnsi" w:cs="Arial"/>
+          <w:b/>
+          <w:bCs/>
+          <w:color w:val="191919"/>
+          <w:szCs w:val="21"/>
+          <w:shd w:val="clear" w:color="auto" w:fill="FFFFFF"/>
+        </w:rPr>
+        <w:t>.</w:t>
+      </w:r>
+      <w:r>
+        <w:rPr>
+          <w:rFonts w:eastAsiaTheme="minorHAnsi" w:cs="Arial"/>
+          <w:b/>
+          <w:bCs/>
+          <w:color w:val="191919"/>
+          <w:szCs w:val="21"/>
+          <w:shd w:val="clear" w:color="auto" w:fill="FFFFFF"/>
+        </w:rPr>
+        <w:t>18</w:t>
+      </w:r>
+      <w:r>
         <w:rPr>
           <w:rFonts w:eastAsiaTheme="minorHAnsi" w:cs="Arial" w:hint="eastAsia"/>
           <w:b/>
@@ -21041,7 +20100,10 @@
           <w:szCs w:val="21"/>
           <w:shd w:val="clear" w:color="auto" w:fill="FFFFFF"/>
         </w:rPr>
-      </w:pPr>
+        <w:t>购物车表设计</w:t>
+      </w:r>
+      <w:bookmarkStart w:id="10" w:name="_GoBack"/>
+      <w:bookmarkEnd w:id="10"/>
       <w:r>
         <w:rPr>
           <w:rFonts w:eastAsiaTheme="minorHAnsi" w:cs="Arial"/>
@@ -21051,122 +20113,18 @@
           <w:szCs w:val="21"/>
           <w:shd w:val="clear" w:color="auto" w:fill="FFFFFF"/>
         </w:rPr>
-        <w:t>2</w:t>
-      </w:r>
-      <w:r>
-        <w:rPr>
-          <w:rFonts w:eastAsiaTheme="minorHAnsi" w:cs="Arial"/>
-          <w:b/>
-          <w:bCs/>
-          <w:color w:val="191919"/>
-          <w:szCs w:val="21"/>
-          <w:shd w:val="clear" w:color="auto" w:fill="FFFFFF"/>
-        </w:rPr>
-        <w:t>.</w:t>
-      </w:r>
-      <w:r>
-        <w:rPr>
-          <w:rFonts w:eastAsiaTheme="minorHAnsi" w:cs="Arial"/>
-          <w:b/>
-          <w:bCs/>
-          <w:color w:val="191919"/>
-          <w:szCs w:val="21"/>
-          <w:shd w:val="clear" w:color="auto" w:fill="FFFFFF"/>
-        </w:rPr>
-        <w:t>4</w:t>
-      </w:r>
-      <w:r>
-        <w:rPr>
-          <w:rFonts w:eastAsiaTheme="minorHAnsi" w:cs="Arial"/>
-          <w:b/>
-          <w:bCs/>
-          <w:color w:val="191919"/>
-          <w:szCs w:val="21"/>
-          <w:shd w:val="clear" w:color="auto" w:fill="FFFFFF"/>
-        </w:rPr>
-        <w:t>.</w:t>
-      </w:r>
-      <w:r>
-        <w:rPr>
-          <w:rFonts w:eastAsiaTheme="minorHAnsi" w:cs="Arial"/>
-          <w:b/>
-          <w:bCs/>
-          <w:color w:val="191919"/>
-          <w:szCs w:val="21"/>
-          <w:shd w:val="clear" w:color="auto" w:fill="FFFFFF"/>
-        </w:rPr>
-        <w:t>1</w:t>
-      </w:r>
-      <w:r>
-        <w:rPr>
-          <w:rFonts w:eastAsiaTheme="minorHAnsi" w:cs="Arial"/>
-          <w:b/>
-          <w:bCs/>
-          <w:color w:val="191919"/>
-          <w:szCs w:val="21"/>
-          <w:shd w:val="clear" w:color="auto" w:fill="FFFFFF"/>
-        </w:rPr>
-        <w:t>8</w:t>
-      </w:r>
-      <w:r>
-        <w:rPr>
-          <w:rFonts w:eastAsiaTheme="minorHAnsi" w:cs="Arial" w:hint="eastAsia"/>
-          <w:b/>
-          <w:bCs/>
-          <w:color w:val="191919"/>
-          <w:szCs w:val="21"/>
-          <w:shd w:val="clear" w:color="auto" w:fill="FFFFFF"/>
-        </w:rPr>
-        <w:t>购物车</w:t>
-      </w:r>
-      <w:r>
-        <w:rPr>
-          <w:rFonts w:eastAsiaTheme="minorHAnsi" w:cs="Arial" w:hint="eastAsia"/>
-          <w:b/>
-          <w:bCs/>
-          <w:color w:val="191919"/>
-          <w:szCs w:val="21"/>
-          <w:shd w:val="clear" w:color="auto" w:fill="FFFFFF"/>
-        </w:rPr>
-        <w:t>表设计</w:t>
+        <w:tab/>
       </w:r>
     </w:p>
     <w:p>
       <w:pPr>
         <w:ind w:firstLineChars="200" w:firstLine="420"/>
-        <w:rPr>
-          <w:rFonts w:hint="eastAsia"/>
-        </w:rPr>
       </w:pPr>
       <w:r>
         <w:rPr>
           <w:rFonts w:hint="eastAsia"/>
         </w:rPr>
-        <w:t>购物车</w:t>
-      </w:r>
-      <w:r>
-        <w:rPr>
-          <w:rFonts w:hint="eastAsia"/>
-        </w:rPr>
-        <w:t>表用来保存</w:t>
-      </w:r>
-      <w:r>
-        <w:rPr>
-          <w:rFonts w:hint="eastAsia"/>
-        </w:rPr>
-        <w:t>购物车id</w:t>
-      </w:r>
-      <w:r>
-        <w:rPr>
-          <w:rFonts w:hint="eastAsia"/>
-        </w:rPr>
-        <w:t>、用户id、</w:t>
-      </w:r>
-      <w:r>
-        <w:rPr>
-          <w:rFonts w:hint="eastAsia"/>
-        </w:rPr>
-        <w:t>商品</w:t>
+        <w:t>购物车表用来保存购物车id、用户id、商品</w:t>
       </w:r>
       <w:r>
         <w:t>id</w:t>
@@ -21175,34 +20133,10 @@
         <w:rPr>
           <w:rFonts w:hint="eastAsia"/>
         </w:rPr>
-        <w:t>、加入购物车时间</w:t>
-      </w:r>
-      <w:r>
-        <w:rPr>
-          <w:rFonts w:hint="eastAsia"/>
-        </w:rPr>
-        <w:t>，</w:t>
-      </w:r>
-      <w:r>
-        <w:rPr>
-          <w:rFonts w:hint="eastAsia"/>
-        </w:rPr>
-        <w:t>购物车</w:t>
-      </w:r>
-      <w:r>
-        <w:rPr>
-          <w:rFonts w:hint="eastAsia"/>
-        </w:rPr>
-        <w:t>表</w:t>
-      </w:r>
-      <w:r>
-        <w:t>如表 2-1</w:t>
-      </w:r>
-      <w:r>
-        <w:t>8</w:t>
-      </w:r>
-      <w:r>
-        <w:t xml:space="preserve"> 所示</w:t>
+        <w:t>、加入购物车时间，购物车表</w:t>
+      </w:r>
+      <w:r>
+        <w:t>如表 2-18 所示</w:t>
       </w:r>
       <w:r>
         <w:rPr>
@@ -21215,7 +20149,7 @@
       <w:pPr>
         <w:jc w:val="center"/>
         <w:rPr>
-          <w:rFonts w:eastAsiaTheme="minorHAnsi" w:hint="eastAsia"/>
+          <w:rFonts w:eastAsiaTheme="minorHAnsi"/>
           <w:shd w:val="clear" w:color="auto" w:fill="FFFFFF"/>
         </w:rPr>
       </w:pPr>
@@ -21312,7 +20246,7 @@
             <w:pPr>
               <w:jc w:val="center"/>
               <w:rPr>
-                <w:rFonts w:eastAsiaTheme="minorHAnsi" w:hint="eastAsia"/>
+                <w:rFonts w:eastAsiaTheme="minorHAnsi"/>
                 <w:shd w:val="clear" w:color="auto" w:fill="FFFFFF"/>
               </w:rPr>
             </w:pPr>
@@ -21375,7 +20309,7 @@
             <w:pPr>
               <w:jc w:val="center"/>
               <w:rPr>
-                <w:rFonts w:eastAsiaTheme="minorHAnsi" w:hint="eastAsia"/>
+                <w:rFonts w:eastAsiaTheme="minorHAnsi"/>
                 <w:shd w:val="clear" w:color="auto" w:fill="FFFFFF"/>
               </w:rPr>
             </w:pPr>
@@ -21497,7 +20431,7 @@
             <w:pPr>
               <w:jc w:val="center"/>
               <w:rPr>
-                <w:rFonts w:eastAsiaTheme="minorHAnsi" w:hint="eastAsia"/>
+                <w:rFonts w:eastAsiaTheme="minorHAnsi"/>
                 <w:shd w:val="clear" w:color="auto" w:fill="FFFFFF"/>
               </w:rPr>
             </w:pPr>
@@ -21619,7 +20553,7 @@
             <w:pPr>
               <w:jc w:val="center"/>
               <w:rPr>
-                <w:rFonts w:eastAsiaTheme="minorHAnsi" w:hint="eastAsia"/>
+                <w:rFonts w:eastAsiaTheme="minorHAnsi"/>
                 <w:shd w:val="clear" w:color="auto" w:fill="FFFFFF"/>
               </w:rPr>
             </w:pPr>
@@ -21742,7 +20676,7 @@
             <w:pPr>
               <w:jc w:val="center"/>
               <w:rPr>
-                <w:rFonts w:eastAsiaTheme="minorHAnsi" w:hint="eastAsia"/>
+                <w:rFonts w:eastAsiaTheme="minorHAnsi"/>
                 <w:shd w:val="clear" w:color="auto" w:fill="FFFFFF"/>
               </w:rPr>
             </w:pPr>
@@ -21765,7 +20699,7 @@
             <w:pPr>
               <w:jc w:val="center"/>
               <w:rPr>
-                <w:rFonts w:eastAsiaTheme="minorHAnsi" w:hint="eastAsia"/>
+                <w:rFonts w:eastAsiaTheme="minorHAnsi"/>
                 <w:shd w:val="clear" w:color="auto" w:fill="FFFFFF"/>
               </w:rPr>
             </w:pPr>
@@ -21814,7 +20748,7 @@
             <w:pPr>
               <w:jc w:val="center"/>
               <w:rPr>
-                <w:rFonts w:eastAsiaTheme="minorHAnsi" w:hint="eastAsia"/>
+                <w:rFonts w:eastAsiaTheme="minorHAnsi"/>
                 <w:shd w:val="clear" w:color="auto" w:fill="FFFFFF"/>
               </w:rPr>
             </w:pPr>
@@ -21834,18 +20768,17 @@
           <w:p>
             <w:pPr>
               <w:jc w:val="center"/>
+              <w:rPr>
+                <w:sz w:val="18"/>
+                <w:szCs w:val="18"/>
+              </w:rPr>
+            </w:pPr>
+            <w:r>
               <w:rPr>
                 <w:rFonts w:hint="eastAsia"/>
                 <w:sz w:val="18"/>
                 <w:szCs w:val="18"/>
               </w:rPr>
-            </w:pPr>
-            <w:r>
-              <w:rPr>
-                <w:rFonts w:hint="eastAsia"/>
-                <w:sz w:val="18"/>
-                <w:szCs w:val="18"/>
-              </w:rPr>
               <w:t>加入购物车时间</w:t>
             </w:r>
           </w:p>
@@ -21858,7 +20791,7 @@
             <w:pPr>
               <w:jc w:val="center"/>
               <w:rPr>
-                <w:rFonts w:eastAsiaTheme="minorHAnsi" w:hint="eastAsia"/>
+                <w:rFonts w:eastAsiaTheme="minorHAnsi"/>
                 <w:shd w:val="clear" w:color="auto" w:fill="FFFFFF"/>
               </w:rPr>
             </w:pPr>
@@ -21869,8 +20802,6 @@
               </w:rPr>
               <w:t>是</w:t>
             </w:r>
-            <w:bookmarkStart w:id="10" w:name="_GoBack"/>
-            <w:bookmarkEnd w:id="10"/>
           </w:p>
         </w:tc>
       </w:tr>
@@ -21878,7 +20809,7 @@
     <w:p>
       <w:pPr>
         <w:rPr>
-          <w:rFonts w:eastAsiaTheme="minorHAnsi" w:hint="eastAsia"/>
+          <w:rFonts w:eastAsiaTheme="minorHAnsi"/>
           <w:b/>
           <w:bCs/>
           <w:sz w:val="24"/>
@@ -23299,7 +22230,7 @@
 </file>
 
 <file path=customXml/itemProps1.xml><?xml version="1.0" encoding="utf-8"?>
-<ds:datastoreItem xmlns:ds="http://schemas.openxmlformats.org/officeDocument/2006/customXml" ds:itemID="{AD1A6A3B-A2A9-44EF-825A-4BC1E70A4DD7}">
+<ds:datastoreItem xmlns:ds="http://schemas.openxmlformats.org/officeDocument/2006/customXml" ds:itemID="{3D3B635D-8DBA-4156-9ACC-7F5B2741743D}">
   <ds:schemaRefs>
     <ds:schemaRef ds:uri="http://schemas.openxmlformats.org/officeDocument/2006/bibliography"/>
   </ds:schemaRefs>

--- a/216-系统设计报告/216-系统设计文档 .docx
+++ b/216-系统设计报告/216-系统设计文档 .docx
@@ -1,6 +1,6 @@
 
 <file path=word/document.xml><?xml version="1.0" encoding="utf-8"?>
-<w:document xmlns:wpc="http://schemas.microsoft.com/office/word/2010/wordprocessingCanvas" xmlns:cx="http://schemas.microsoft.com/office/drawing/2014/chartex" xmlns:cx1="http://schemas.microsoft.com/office/drawing/2015/9/8/chartex" xmlns:cx2="http://schemas.microsoft.com/office/drawing/2015/10/21/chartex" xmlns:cx3="http://schemas.microsoft.com/office/drawing/2016/5/9/chartex" xmlns:cx4="http://schemas.microsoft.com/office/drawing/2016/5/10/chartex" xmlns:cx5="http://schemas.microsoft.com/office/drawing/2016/5/11/chartex" xmlns:cx6="http://schemas.microsoft.com/office/drawing/2016/5/12/chartex" xmlns:cx7="http://schemas.microsoft.com/office/drawing/2016/5/13/chartex" xmlns:cx8="http://schemas.microsoft.com/office/drawing/2016/5/14/chartex" xmlns:mc="http://schemas.openxmlformats.org/markup-compatibility/2006" xmlns:aink="http://schemas.microsoft.com/office/drawing/2016/ink" xmlns:am3d="http://schemas.microsoft.com/office/drawing/2017/model3d" xmlns:o="urn:schemas-microsoft-com:office:office" xmlns:r="http://schemas.openxmlformats.org/officeDocument/2006/relationships" xmlns:m="http://schemas.openxmlformats.org/officeDocument/2006/math" xmlns:v="urn:schemas-microsoft-com:vml" xmlns:wp14="http://schemas.microsoft.com/office/word/2010/wordprocessingDrawing" xmlns:wp="http://schemas.openxmlformats.org/drawingml/2006/wordprocessingDrawing" xmlns:w10="urn:schemas-microsoft-com:office:word" xmlns:w="http://schemas.openxmlformats.org/wordprocessingml/2006/main" xmlns:w14="http://schemas.microsoft.com/office/word/2010/wordml" xmlns:w15="http://schemas.microsoft.com/office/word/2012/wordml" xmlns:w16cid="http://schemas.microsoft.com/office/word/2016/wordml/cid" xmlns:w16se="http://schemas.microsoft.com/office/word/2015/wordml/symex" xmlns:wpg="http://schemas.microsoft.com/office/word/2010/wordprocessingGroup" xmlns:wpi="http://schemas.microsoft.com/office/word/2010/wordprocessingInk" xmlns:wne="http://schemas.microsoft.com/office/word/2006/wordml" xmlns:wps="http://schemas.microsoft.com/office/word/2010/wordprocessingShape" mc:Ignorable="w14 w15 w16se w16cid wp14">
+<w:document xmlns:wpc="http://schemas.microsoft.com/office/word/2010/wordprocessingCanvas" xmlns:cx="http://schemas.microsoft.com/office/drawing/2014/chartex" xmlns:cx1="http://schemas.microsoft.com/office/drawing/2015/9/8/chartex" xmlns:cx2="http://schemas.microsoft.com/office/drawing/2015/10/21/chartex" xmlns:cx3="http://schemas.microsoft.com/office/drawing/2016/5/9/chartex" xmlns:cx4="http://schemas.microsoft.com/office/drawing/2016/5/10/chartex" xmlns:cx5="http://schemas.microsoft.com/office/drawing/2016/5/11/chartex" xmlns:cx6="http://schemas.microsoft.com/office/drawing/2016/5/12/chartex" xmlns:cx7="http://schemas.microsoft.com/office/drawing/2016/5/13/chartex" xmlns:cx8="http://schemas.microsoft.com/office/drawing/2016/5/14/chartex" xmlns:mc="http://schemas.openxmlformats.org/markup-compatibility/2006" xmlns:aink="http://schemas.microsoft.com/office/drawing/2016/ink" xmlns:am3d="http://schemas.microsoft.com/office/drawing/2017/model3d" xmlns:o="urn:schemas-microsoft-com:office:office" xmlns:oel="http://schemas.microsoft.com/office/2019/extlst" xmlns:r="http://schemas.openxmlformats.org/officeDocument/2006/relationships" xmlns:m="http://schemas.openxmlformats.org/officeDocument/2006/math" xmlns:v="urn:schemas-microsoft-com:vml" xmlns:wp14="http://schemas.microsoft.com/office/word/2010/wordprocessingDrawing" xmlns:wp="http://schemas.openxmlformats.org/drawingml/2006/wordprocessingDrawing" xmlns:w10="urn:schemas-microsoft-com:office:word" xmlns:w="http://schemas.openxmlformats.org/wordprocessingml/2006/main" xmlns:w14="http://schemas.microsoft.com/office/word/2010/wordml" xmlns:w15="http://schemas.microsoft.com/office/word/2012/wordml" xmlns:w16cex="http://schemas.microsoft.com/office/word/2018/wordml/cex" xmlns:w16cid="http://schemas.microsoft.com/office/word/2016/wordml/cid" xmlns:w16="http://schemas.microsoft.com/office/word/2018/wordml" xmlns:w16sdtdh="http://schemas.microsoft.com/office/word/2020/wordml/sdtdatahash" xmlns:w16se="http://schemas.microsoft.com/office/word/2015/wordml/symex" xmlns:wpg="http://schemas.microsoft.com/office/word/2010/wordprocessingGroup" xmlns:wpi="http://schemas.microsoft.com/office/word/2010/wordprocessingInk" xmlns:wne="http://schemas.microsoft.com/office/word/2006/wordml" xmlns:wps="http://schemas.microsoft.com/office/word/2010/wordprocessingShape" mc:Ignorable="w14 w15 w16se w16cid w16 w16cex w16sdtdh wp14">
   <w:body>
     <w:p>
       <w:pPr>
@@ -17819,7 +17819,7 @@
                 <w:rFonts w:eastAsiaTheme="minorHAnsi" w:hint="eastAsia"/>
                 <w:shd w:val="clear" w:color="auto" w:fill="FFFFFF"/>
               </w:rPr>
-              <w:t>是</w:t>
+              <w:t>否</w:t>
             </w:r>
           </w:p>
         </w:tc>
@@ -17932,7 +17932,7 @@
                 <w:rFonts w:eastAsiaTheme="minorHAnsi" w:hint="eastAsia"/>
                 <w:shd w:val="clear" w:color="auto" w:fill="FFFFFF"/>
               </w:rPr>
-              <w:t>是</w:t>
+              <w:t>否</w:t>
             </w:r>
           </w:p>
         </w:tc>
@@ -20102,8 +20102,6 @@
         </w:rPr>
         <w:t>购物车表设计</w:t>
       </w:r>
-      <w:bookmarkStart w:id="10" w:name="_GoBack"/>
-      <w:bookmarkEnd w:id="10"/>
       <w:r>
         <w:rPr>
           <w:rFonts w:eastAsiaTheme="minorHAnsi" w:cs="Arial"/>
@@ -20831,7 +20829,7 @@
 </file>
 
 <file path=word/endnotes.xml><?xml version="1.0" encoding="utf-8"?>
-<w:endnotes xmlns:wpc="http://schemas.microsoft.com/office/word/2010/wordprocessingCanvas" xmlns:cx="http://schemas.microsoft.com/office/drawing/2014/chartex" xmlns:cx1="http://schemas.microsoft.com/office/drawing/2015/9/8/chartex" xmlns:cx2="http://schemas.microsoft.com/office/drawing/2015/10/21/chartex" xmlns:cx3="http://schemas.microsoft.com/office/drawing/2016/5/9/chartex" xmlns:cx4="http://schemas.microsoft.com/office/drawing/2016/5/10/chartex" xmlns:cx5="http://schemas.microsoft.com/office/drawing/2016/5/11/chartex" xmlns:cx6="http://schemas.microsoft.com/office/drawing/2016/5/12/chartex" xmlns:cx7="http://schemas.microsoft.com/office/drawing/2016/5/13/chartex" xmlns:cx8="http://schemas.microsoft.com/office/drawing/2016/5/14/chartex" xmlns:mc="http://schemas.openxmlformats.org/markup-compatibility/2006" xmlns:aink="http://schemas.microsoft.com/office/drawing/2016/ink" xmlns:am3d="http://schemas.microsoft.com/office/drawing/2017/model3d" xmlns:o="urn:schemas-microsoft-com:office:office" xmlns:r="http://schemas.openxmlformats.org/officeDocument/2006/relationships" xmlns:m="http://schemas.openxmlformats.org/officeDocument/2006/math" xmlns:v="urn:schemas-microsoft-com:vml" xmlns:wp14="http://schemas.microsoft.com/office/word/2010/wordprocessingDrawing" xmlns:wp="http://schemas.openxmlformats.org/drawingml/2006/wordprocessingDrawing" xmlns:w10="urn:schemas-microsoft-com:office:word" xmlns:w="http://schemas.openxmlformats.org/wordprocessingml/2006/main" xmlns:w14="http://schemas.microsoft.com/office/word/2010/wordml" xmlns:w15="http://schemas.microsoft.com/office/word/2012/wordml" xmlns:w16cid="http://schemas.microsoft.com/office/word/2016/wordml/cid" xmlns:w16se="http://schemas.microsoft.com/office/word/2015/wordml/symex" xmlns:wpg="http://schemas.microsoft.com/office/word/2010/wordprocessingGroup" xmlns:wpi="http://schemas.microsoft.com/office/word/2010/wordprocessingInk" xmlns:wne="http://schemas.microsoft.com/office/word/2006/wordml" xmlns:wps="http://schemas.microsoft.com/office/word/2010/wordprocessingShape" mc:Ignorable="w14 w15 w16se w16cid wp14">
+<w:endnotes xmlns:wpc="http://schemas.microsoft.com/office/word/2010/wordprocessingCanvas" xmlns:cx="http://schemas.microsoft.com/office/drawing/2014/chartex" xmlns:cx1="http://schemas.microsoft.com/office/drawing/2015/9/8/chartex" xmlns:cx2="http://schemas.microsoft.com/office/drawing/2015/10/21/chartex" xmlns:cx3="http://schemas.microsoft.com/office/drawing/2016/5/9/chartex" xmlns:cx4="http://schemas.microsoft.com/office/drawing/2016/5/10/chartex" xmlns:cx5="http://schemas.microsoft.com/office/drawing/2016/5/11/chartex" xmlns:cx6="http://schemas.microsoft.com/office/drawing/2016/5/12/chartex" xmlns:cx7="http://schemas.microsoft.com/office/drawing/2016/5/13/chartex" xmlns:cx8="http://schemas.microsoft.com/office/drawing/2016/5/14/chartex" xmlns:mc="http://schemas.openxmlformats.org/markup-compatibility/2006" xmlns:aink="http://schemas.microsoft.com/office/drawing/2016/ink" xmlns:am3d="http://schemas.microsoft.com/office/drawing/2017/model3d" xmlns:o="urn:schemas-microsoft-com:office:office" xmlns:oel="http://schemas.microsoft.com/office/2019/extlst" xmlns:r="http://schemas.openxmlformats.org/officeDocument/2006/relationships" xmlns:m="http://schemas.openxmlformats.org/officeDocument/2006/math" xmlns:v="urn:schemas-microsoft-com:vml" xmlns:wp14="http://schemas.microsoft.com/office/word/2010/wordprocessingDrawing" xmlns:wp="http://schemas.openxmlformats.org/drawingml/2006/wordprocessingDrawing" xmlns:w10="urn:schemas-microsoft-com:office:word" xmlns:w="http://schemas.openxmlformats.org/wordprocessingml/2006/main" xmlns:w14="http://schemas.microsoft.com/office/word/2010/wordml" xmlns:w15="http://schemas.microsoft.com/office/word/2012/wordml" xmlns:w16cex="http://schemas.microsoft.com/office/word/2018/wordml/cex" xmlns:w16cid="http://schemas.microsoft.com/office/word/2016/wordml/cid" xmlns:w16="http://schemas.microsoft.com/office/word/2018/wordml" xmlns:w16sdtdh="http://schemas.microsoft.com/office/word/2020/wordml/sdtdatahash" xmlns:w16se="http://schemas.microsoft.com/office/word/2015/wordml/symex" xmlns:wpg="http://schemas.microsoft.com/office/word/2010/wordprocessingGroup" xmlns:wpi="http://schemas.microsoft.com/office/word/2010/wordprocessingInk" xmlns:wne="http://schemas.microsoft.com/office/word/2006/wordml" xmlns:wps="http://schemas.microsoft.com/office/word/2010/wordprocessingShape" mc:Ignorable="w14 w15 w16se w16cid w16 w16cex w16sdtdh wp14">
   <w:endnote w:type="separator" w:id="-1">
     <w:p>
       <w:r>
@@ -20850,7 +20848,7 @@
 </file>
 
 <file path=word/footnotes.xml><?xml version="1.0" encoding="utf-8"?>
-<w:footnotes xmlns:wpc="http://schemas.microsoft.com/office/word/2010/wordprocessingCanvas" xmlns:cx="http://schemas.microsoft.com/office/drawing/2014/chartex" xmlns:cx1="http://schemas.microsoft.com/office/drawing/2015/9/8/chartex" xmlns:cx2="http://schemas.microsoft.com/office/drawing/2015/10/21/chartex" xmlns:cx3="http://schemas.microsoft.com/office/drawing/2016/5/9/chartex" xmlns:cx4="http://schemas.microsoft.com/office/drawing/2016/5/10/chartex" xmlns:cx5="http://schemas.microsoft.com/office/drawing/2016/5/11/chartex" xmlns:cx6="http://schemas.microsoft.com/office/drawing/2016/5/12/chartex" xmlns:cx7="http://schemas.microsoft.com/office/drawing/2016/5/13/chartex" xmlns:cx8="http://schemas.microsoft.com/office/drawing/2016/5/14/chartex" xmlns:mc="http://schemas.openxmlformats.org/markup-compatibility/2006" xmlns:aink="http://schemas.microsoft.com/office/drawing/2016/ink" xmlns:am3d="http://schemas.microsoft.com/office/drawing/2017/model3d" xmlns:o="urn:schemas-microsoft-com:office:office" xmlns:r="http://schemas.openxmlformats.org/officeDocument/2006/relationships" xmlns:m="http://schemas.openxmlformats.org/officeDocument/2006/math" xmlns:v="urn:schemas-microsoft-com:vml" xmlns:wp14="http://schemas.microsoft.com/office/word/2010/wordprocessingDrawing" xmlns:wp="http://schemas.openxmlformats.org/drawingml/2006/wordprocessingDrawing" xmlns:w10="urn:schemas-microsoft-com:office:word" xmlns:w="http://schemas.openxmlformats.org/wordprocessingml/2006/main" xmlns:w14="http://schemas.microsoft.com/office/word/2010/wordml" xmlns:w15="http://schemas.microsoft.com/office/word/2012/wordml" xmlns:w16cid="http://schemas.microsoft.com/office/word/2016/wordml/cid" xmlns:w16se="http://schemas.microsoft.com/office/word/2015/wordml/symex" xmlns:wpg="http://schemas.microsoft.com/office/word/2010/wordprocessingGroup" xmlns:wpi="http://schemas.microsoft.com/office/word/2010/wordprocessingInk" xmlns:wne="http://schemas.microsoft.com/office/word/2006/wordml" xmlns:wps="http://schemas.microsoft.com/office/word/2010/wordprocessingShape" mc:Ignorable="w14 w15 w16se w16cid wp14">
+<w:footnotes xmlns:wpc="http://schemas.microsoft.com/office/word/2010/wordprocessingCanvas" xmlns:cx="http://schemas.microsoft.com/office/drawing/2014/chartex" xmlns:cx1="http://schemas.microsoft.com/office/drawing/2015/9/8/chartex" xmlns:cx2="http://schemas.microsoft.com/office/drawing/2015/10/21/chartex" xmlns:cx3="http://schemas.microsoft.com/office/drawing/2016/5/9/chartex" xmlns:cx4="http://schemas.microsoft.com/office/drawing/2016/5/10/chartex" xmlns:cx5="http://schemas.microsoft.com/office/drawing/2016/5/11/chartex" xmlns:cx6="http://schemas.microsoft.com/office/drawing/2016/5/12/chartex" xmlns:cx7="http://schemas.microsoft.com/office/drawing/2016/5/13/chartex" xmlns:cx8="http://schemas.microsoft.com/office/drawing/2016/5/14/chartex" xmlns:mc="http://schemas.openxmlformats.org/markup-compatibility/2006" xmlns:aink="http://schemas.microsoft.com/office/drawing/2016/ink" xmlns:am3d="http://schemas.microsoft.com/office/drawing/2017/model3d" xmlns:o="urn:schemas-microsoft-com:office:office" xmlns:oel="http://schemas.microsoft.com/office/2019/extlst" xmlns:r="http://schemas.openxmlformats.org/officeDocument/2006/relationships" xmlns:m="http://schemas.openxmlformats.org/officeDocument/2006/math" xmlns:v="urn:schemas-microsoft-com:vml" xmlns:wp14="http://schemas.microsoft.com/office/word/2010/wordprocessingDrawing" xmlns:wp="http://schemas.openxmlformats.org/drawingml/2006/wordprocessingDrawing" xmlns:w10="urn:schemas-microsoft-com:office:word" xmlns:w="http://schemas.openxmlformats.org/wordprocessingml/2006/main" xmlns:w14="http://schemas.microsoft.com/office/word/2010/wordml" xmlns:w15="http://schemas.microsoft.com/office/word/2012/wordml" xmlns:w16cex="http://schemas.microsoft.com/office/word/2018/wordml/cex" xmlns:w16cid="http://schemas.microsoft.com/office/word/2016/wordml/cid" xmlns:w16="http://schemas.microsoft.com/office/word/2018/wordml" xmlns:w16sdtdh="http://schemas.microsoft.com/office/word/2020/wordml/sdtdatahash" xmlns:w16se="http://schemas.microsoft.com/office/word/2015/wordml/symex" xmlns:wpg="http://schemas.microsoft.com/office/word/2010/wordprocessingGroup" xmlns:wpi="http://schemas.microsoft.com/office/word/2010/wordprocessingInk" xmlns:wne="http://schemas.microsoft.com/office/word/2006/wordml" xmlns:wps="http://schemas.microsoft.com/office/word/2010/wordprocessingShape" mc:Ignorable="w14 w15 w16se w16cid w16 w16cex w16sdtdh wp14">
   <w:footnote w:type="separator" w:id="-1">
     <w:p>
       <w:r>
@@ -20869,7 +20867,7 @@
 </file>
 
 <file path=word/header1.xml><?xml version="1.0" encoding="utf-8"?>
-<w:hdr xmlns:wpc="http://schemas.microsoft.com/office/word/2010/wordprocessingCanvas" xmlns:cx="http://schemas.microsoft.com/office/drawing/2014/chartex" xmlns:cx1="http://schemas.microsoft.com/office/drawing/2015/9/8/chartex" xmlns:cx2="http://schemas.microsoft.com/office/drawing/2015/10/21/chartex" xmlns:cx3="http://schemas.microsoft.com/office/drawing/2016/5/9/chartex" xmlns:cx4="http://schemas.microsoft.com/office/drawing/2016/5/10/chartex" xmlns:cx5="http://schemas.microsoft.com/office/drawing/2016/5/11/chartex" xmlns:cx6="http://schemas.microsoft.com/office/drawing/2016/5/12/chartex" xmlns:cx7="http://schemas.microsoft.com/office/drawing/2016/5/13/chartex" xmlns:cx8="http://schemas.microsoft.com/office/drawing/2016/5/14/chartex" xmlns:mc="http://schemas.openxmlformats.org/markup-compatibility/2006" xmlns:aink="http://schemas.microsoft.com/office/drawing/2016/ink" xmlns:am3d="http://schemas.microsoft.com/office/drawing/2017/model3d" xmlns:o="urn:schemas-microsoft-com:office:office" xmlns:r="http://schemas.openxmlformats.org/officeDocument/2006/relationships" xmlns:m="http://schemas.openxmlformats.org/officeDocument/2006/math" xmlns:v="urn:schemas-microsoft-com:vml" xmlns:wp14="http://schemas.microsoft.com/office/word/2010/wordprocessingDrawing" xmlns:wp="http://schemas.openxmlformats.org/drawingml/2006/wordprocessingDrawing" xmlns:w10="urn:schemas-microsoft-com:office:word" xmlns:w="http://schemas.openxmlformats.org/wordprocessingml/2006/main" xmlns:w14="http://schemas.microsoft.com/office/word/2010/wordml" xmlns:w15="http://schemas.microsoft.com/office/word/2012/wordml" xmlns:w16cid="http://schemas.microsoft.com/office/word/2016/wordml/cid" xmlns:w16se="http://schemas.microsoft.com/office/word/2015/wordml/symex" xmlns:wpg="http://schemas.microsoft.com/office/word/2010/wordprocessingGroup" xmlns:wpi="http://schemas.microsoft.com/office/word/2010/wordprocessingInk" xmlns:wne="http://schemas.microsoft.com/office/word/2006/wordml" xmlns:wps="http://schemas.microsoft.com/office/word/2010/wordprocessingShape" mc:Ignorable="w14 w15 w16se w16cid wp14">
+<w:hdr xmlns:wpc="http://schemas.microsoft.com/office/word/2010/wordprocessingCanvas" xmlns:cx="http://schemas.microsoft.com/office/drawing/2014/chartex" xmlns:cx1="http://schemas.microsoft.com/office/drawing/2015/9/8/chartex" xmlns:cx2="http://schemas.microsoft.com/office/drawing/2015/10/21/chartex" xmlns:cx3="http://schemas.microsoft.com/office/drawing/2016/5/9/chartex" xmlns:cx4="http://schemas.microsoft.com/office/drawing/2016/5/10/chartex" xmlns:cx5="http://schemas.microsoft.com/office/drawing/2016/5/11/chartex" xmlns:cx6="http://schemas.microsoft.com/office/drawing/2016/5/12/chartex" xmlns:cx7="http://schemas.microsoft.com/office/drawing/2016/5/13/chartex" xmlns:cx8="http://schemas.microsoft.com/office/drawing/2016/5/14/chartex" xmlns:mc="http://schemas.openxmlformats.org/markup-compatibility/2006" xmlns:aink="http://schemas.microsoft.com/office/drawing/2016/ink" xmlns:am3d="http://schemas.microsoft.com/office/drawing/2017/model3d" xmlns:o="urn:schemas-microsoft-com:office:office" xmlns:oel="http://schemas.microsoft.com/office/2019/extlst" xmlns:r="http://schemas.openxmlformats.org/officeDocument/2006/relationships" xmlns:m="http://schemas.openxmlformats.org/officeDocument/2006/math" xmlns:v="urn:schemas-microsoft-com:vml" xmlns:wp14="http://schemas.microsoft.com/office/word/2010/wordprocessingDrawing" xmlns:wp="http://schemas.openxmlformats.org/drawingml/2006/wordprocessingDrawing" xmlns:w10="urn:schemas-microsoft-com:office:word" xmlns:w="http://schemas.openxmlformats.org/wordprocessingml/2006/main" xmlns:w14="http://schemas.microsoft.com/office/word/2010/wordml" xmlns:w15="http://schemas.microsoft.com/office/word/2012/wordml" xmlns:w16cex="http://schemas.microsoft.com/office/word/2018/wordml/cex" xmlns:w16cid="http://schemas.microsoft.com/office/word/2016/wordml/cid" xmlns:w16="http://schemas.microsoft.com/office/word/2018/wordml" xmlns:w16sdtdh="http://schemas.microsoft.com/office/word/2020/wordml/sdtdatahash" xmlns:w16se="http://schemas.microsoft.com/office/word/2015/wordml/symex" xmlns:wpg="http://schemas.microsoft.com/office/word/2010/wordprocessingGroup" xmlns:wpi="http://schemas.microsoft.com/office/word/2010/wordprocessingInk" xmlns:wne="http://schemas.microsoft.com/office/word/2006/wordml" xmlns:wps="http://schemas.microsoft.com/office/word/2010/wordprocessingShape" mc:Ignorable="w14 w15 w16se w16cid w16 w16cex w16sdtdh wp14">
   <w:p>
     <w:pPr>
       <w:pStyle w:val="a3"/>
@@ -20882,7 +20880,7 @@
 </file>
 
 <file path=word/header2.xml><?xml version="1.0" encoding="utf-8"?>
-<w:hdr xmlns:wpc="http://schemas.microsoft.com/office/word/2010/wordprocessingCanvas" xmlns:cx="http://schemas.microsoft.com/office/drawing/2014/chartex" xmlns:cx1="http://schemas.microsoft.com/office/drawing/2015/9/8/chartex" xmlns:cx2="http://schemas.microsoft.com/office/drawing/2015/10/21/chartex" xmlns:cx3="http://schemas.microsoft.com/office/drawing/2016/5/9/chartex" xmlns:cx4="http://schemas.microsoft.com/office/drawing/2016/5/10/chartex" xmlns:cx5="http://schemas.microsoft.com/office/drawing/2016/5/11/chartex" xmlns:cx6="http://schemas.microsoft.com/office/drawing/2016/5/12/chartex" xmlns:cx7="http://schemas.microsoft.com/office/drawing/2016/5/13/chartex" xmlns:cx8="http://schemas.microsoft.com/office/drawing/2016/5/14/chartex" xmlns:mc="http://schemas.openxmlformats.org/markup-compatibility/2006" xmlns:aink="http://schemas.microsoft.com/office/drawing/2016/ink" xmlns:am3d="http://schemas.microsoft.com/office/drawing/2017/model3d" xmlns:o="urn:schemas-microsoft-com:office:office" xmlns:r="http://schemas.openxmlformats.org/officeDocument/2006/relationships" xmlns:m="http://schemas.openxmlformats.org/officeDocument/2006/math" xmlns:v="urn:schemas-microsoft-com:vml" xmlns:wp14="http://schemas.microsoft.com/office/word/2010/wordprocessingDrawing" xmlns:wp="http://schemas.openxmlformats.org/drawingml/2006/wordprocessingDrawing" xmlns:w10="urn:schemas-microsoft-com:office:word" xmlns:w="http://schemas.openxmlformats.org/wordprocessingml/2006/main" xmlns:w14="http://schemas.microsoft.com/office/word/2010/wordml" xmlns:w15="http://schemas.microsoft.com/office/word/2012/wordml" xmlns:w16cid="http://schemas.microsoft.com/office/word/2016/wordml/cid" xmlns:w16se="http://schemas.microsoft.com/office/word/2015/wordml/symex" xmlns:wpg="http://schemas.microsoft.com/office/word/2010/wordprocessingGroup" xmlns:wpi="http://schemas.microsoft.com/office/word/2010/wordprocessingInk" xmlns:wne="http://schemas.microsoft.com/office/word/2006/wordml" xmlns:wps="http://schemas.microsoft.com/office/word/2010/wordprocessingShape" mc:Ignorable="w14 w15 w16se w16cid wp14">
+<w:hdr xmlns:wpc="http://schemas.microsoft.com/office/word/2010/wordprocessingCanvas" xmlns:cx="http://schemas.microsoft.com/office/drawing/2014/chartex" xmlns:cx1="http://schemas.microsoft.com/office/drawing/2015/9/8/chartex" xmlns:cx2="http://schemas.microsoft.com/office/drawing/2015/10/21/chartex" xmlns:cx3="http://schemas.microsoft.com/office/drawing/2016/5/9/chartex" xmlns:cx4="http://schemas.microsoft.com/office/drawing/2016/5/10/chartex" xmlns:cx5="http://schemas.microsoft.com/office/drawing/2016/5/11/chartex" xmlns:cx6="http://schemas.microsoft.com/office/drawing/2016/5/12/chartex" xmlns:cx7="http://schemas.microsoft.com/office/drawing/2016/5/13/chartex" xmlns:cx8="http://schemas.microsoft.com/office/drawing/2016/5/14/chartex" xmlns:mc="http://schemas.openxmlformats.org/markup-compatibility/2006" xmlns:aink="http://schemas.microsoft.com/office/drawing/2016/ink" xmlns:am3d="http://schemas.microsoft.com/office/drawing/2017/model3d" xmlns:o="urn:schemas-microsoft-com:office:office" xmlns:oel="http://schemas.microsoft.com/office/2019/extlst" xmlns:r="http://schemas.openxmlformats.org/officeDocument/2006/relationships" xmlns:m="http://schemas.openxmlformats.org/officeDocument/2006/math" xmlns:v="urn:schemas-microsoft-com:vml" xmlns:wp14="http://schemas.microsoft.com/office/word/2010/wordprocessingDrawing" xmlns:wp="http://schemas.openxmlformats.org/drawingml/2006/wordprocessingDrawing" xmlns:w10="urn:schemas-microsoft-com:office:word" xmlns:w="http://schemas.openxmlformats.org/wordprocessingml/2006/main" xmlns:w14="http://schemas.microsoft.com/office/word/2010/wordml" xmlns:w15="http://schemas.microsoft.com/office/word/2012/wordml" xmlns:w16cex="http://schemas.microsoft.com/office/word/2018/wordml/cex" xmlns:w16cid="http://schemas.microsoft.com/office/word/2016/wordml/cid" xmlns:w16="http://schemas.microsoft.com/office/word/2018/wordml" xmlns:w16sdtdh="http://schemas.microsoft.com/office/word/2020/wordml/sdtdatahash" xmlns:w16se="http://schemas.microsoft.com/office/word/2015/wordml/symex" xmlns:wpg="http://schemas.microsoft.com/office/word/2010/wordprocessingGroup" xmlns:wpi="http://schemas.microsoft.com/office/word/2010/wordprocessingInk" xmlns:wne="http://schemas.microsoft.com/office/word/2006/wordml" xmlns:wps="http://schemas.microsoft.com/office/word/2010/wordprocessingShape" mc:Ignorable="w14 w15 w16se w16cid w16 w16cex w16sdtdh wp14">
   <w:p>
     <w:pPr>
       <w:pStyle w:val="a3"/>
@@ -20895,7 +20893,7 @@
 </file>
 
 <file path=word/numbering.xml><?xml version="1.0" encoding="utf-8"?>
-<w:numbering xmlns:wpc="http://schemas.microsoft.com/office/word/2010/wordprocessingCanvas" xmlns:cx="http://schemas.microsoft.com/office/drawing/2014/chartex" xmlns:cx1="http://schemas.microsoft.com/office/drawing/2015/9/8/chartex" xmlns:cx2="http://schemas.microsoft.com/office/drawing/2015/10/21/chartex" xmlns:cx3="http://schemas.microsoft.com/office/drawing/2016/5/9/chartex" xmlns:cx4="http://schemas.microsoft.com/office/drawing/2016/5/10/chartex" xmlns:cx5="http://schemas.microsoft.com/office/drawing/2016/5/11/chartex" xmlns:cx6="http://schemas.microsoft.com/office/drawing/2016/5/12/chartex" xmlns:cx7="http://schemas.microsoft.com/office/drawing/2016/5/13/chartex" xmlns:cx8="http://schemas.microsoft.com/office/drawing/2016/5/14/chartex" xmlns:mc="http://schemas.openxmlformats.org/markup-compatibility/2006" xmlns:aink="http://schemas.microsoft.com/office/drawing/2016/ink" xmlns:am3d="http://schemas.microsoft.com/office/drawing/2017/model3d" xmlns:o="urn:schemas-microsoft-com:office:office" xmlns:r="http://schemas.openxmlformats.org/officeDocument/2006/relationships" xmlns:m="http://schemas.openxmlformats.org/officeDocument/2006/math" xmlns:v="urn:schemas-microsoft-com:vml" xmlns:wp14="http://schemas.microsoft.com/office/word/2010/wordprocessingDrawing" xmlns:wp="http://schemas.openxmlformats.org/drawingml/2006/wordprocessingDrawing" xmlns:w10="urn:schemas-microsoft-com:office:word" xmlns:w="http://schemas.openxmlformats.org/wordprocessingml/2006/main" xmlns:w14="http://schemas.microsoft.com/office/word/2010/wordml" xmlns:w15="http://schemas.microsoft.com/office/word/2012/wordml" xmlns:w16cid="http://schemas.microsoft.com/office/word/2016/wordml/cid" xmlns:w16se="http://schemas.microsoft.com/office/word/2015/wordml/symex" xmlns:wpg="http://schemas.microsoft.com/office/word/2010/wordprocessingGroup" xmlns:wpi="http://schemas.microsoft.com/office/word/2010/wordprocessingInk" xmlns:wne="http://schemas.microsoft.com/office/word/2006/wordml" xmlns:wps="http://schemas.microsoft.com/office/word/2010/wordprocessingShape" mc:Ignorable="w14 w15 w16se w16cid wp14">
+<w:numbering xmlns:wpc="http://schemas.microsoft.com/office/word/2010/wordprocessingCanvas" xmlns:cx="http://schemas.microsoft.com/office/drawing/2014/chartex" xmlns:cx1="http://schemas.microsoft.com/office/drawing/2015/9/8/chartex" xmlns:cx2="http://schemas.microsoft.com/office/drawing/2015/10/21/chartex" xmlns:cx3="http://schemas.microsoft.com/office/drawing/2016/5/9/chartex" xmlns:cx4="http://schemas.microsoft.com/office/drawing/2016/5/10/chartex" xmlns:cx5="http://schemas.microsoft.com/office/drawing/2016/5/11/chartex" xmlns:cx6="http://schemas.microsoft.com/office/drawing/2016/5/12/chartex" xmlns:cx7="http://schemas.microsoft.com/office/drawing/2016/5/13/chartex" xmlns:cx8="http://schemas.microsoft.com/office/drawing/2016/5/14/chartex" xmlns:mc="http://schemas.openxmlformats.org/markup-compatibility/2006" xmlns:aink="http://schemas.microsoft.com/office/drawing/2016/ink" xmlns:am3d="http://schemas.microsoft.com/office/drawing/2017/model3d" xmlns:o="urn:schemas-microsoft-com:office:office" xmlns:oel="http://schemas.microsoft.com/office/2019/extlst" xmlns:r="http://schemas.openxmlformats.org/officeDocument/2006/relationships" xmlns:m="http://schemas.openxmlformats.org/officeDocument/2006/math" xmlns:v="urn:schemas-microsoft-com:vml" xmlns:wp14="http://schemas.microsoft.com/office/word/2010/wordprocessingDrawing" xmlns:wp="http://schemas.openxmlformats.org/drawingml/2006/wordprocessingDrawing" xmlns:w10="urn:schemas-microsoft-com:office:word" xmlns:w="http://schemas.openxmlformats.org/wordprocessingml/2006/main" xmlns:w14="http://schemas.microsoft.com/office/word/2010/wordml" xmlns:w15="http://schemas.microsoft.com/office/word/2012/wordml" xmlns:w16cex="http://schemas.microsoft.com/office/word/2018/wordml/cex" xmlns:w16cid="http://schemas.microsoft.com/office/word/2016/wordml/cid" xmlns:w16="http://schemas.microsoft.com/office/word/2018/wordml" xmlns:w16sdtdh="http://schemas.microsoft.com/office/word/2020/wordml/sdtdatahash" xmlns:w16se="http://schemas.microsoft.com/office/word/2015/wordml/symex" xmlns:wpg="http://schemas.microsoft.com/office/word/2010/wordprocessingGroup" xmlns:wpi="http://schemas.microsoft.com/office/word/2010/wordprocessingInk" xmlns:wne="http://schemas.microsoft.com/office/word/2006/wordml" xmlns:wps="http://schemas.microsoft.com/office/word/2010/wordprocessingShape" mc:Ignorable="w14 w15 w16se w16cid w16 w16cex w16sdtdh wp14">
   <w:abstractNum w:abstractNumId="0" w15:restartNumberingAfterBreak="0">
     <w:nsid w:val="1D2543FE"/>
     <w:multiLevelType w:val="multilevel"/>
@@ -21045,14 +21043,14 @@
       </w:rPr>
     </w:lvl>
   </w:abstractNum>
-  <w:num w:numId="1">
+  <w:num w:numId="1" w16cid:durableId="1336882430">
     <w:abstractNumId w:val="0"/>
   </w:num>
 </w:numbering>
 </file>
 
 <file path=word/styles.xml><?xml version="1.0" encoding="utf-8"?>
-<w:styles xmlns:mc="http://schemas.openxmlformats.org/markup-compatibility/2006" xmlns:r="http://schemas.openxmlformats.org/officeDocument/2006/relationships" xmlns:w="http://schemas.openxmlformats.org/wordprocessingml/2006/main" xmlns:w14="http://schemas.microsoft.com/office/word/2010/wordml" xmlns:w15="http://schemas.microsoft.com/office/word/2012/wordml" xmlns:w16cid="http://schemas.microsoft.com/office/word/2016/wordml/cid" xmlns:w16se="http://schemas.microsoft.com/office/word/2015/wordml/symex" mc:Ignorable="w14 w15 w16se w16cid">
+<w:styles xmlns:mc="http://schemas.openxmlformats.org/markup-compatibility/2006" xmlns:r="http://schemas.openxmlformats.org/officeDocument/2006/relationships" xmlns:w="http://schemas.openxmlformats.org/wordprocessingml/2006/main" xmlns:w14="http://schemas.microsoft.com/office/word/2010/wordml" xmlns:w15="http://schemas.microsoft.com/office/word/2012/wordml" xmlns:w16cex="http://schemas.microsoft.com/office/word/2018/wordml/cex" xmlns:w16cid="http://schemas.microsoft.com/office/word/2016/wordml/cid" xmlns:w16="http://schemas.microsoft.com/office/word/2018/wordml" xmlns:w16sdtdh="http://schemas.microsoft.com/office/word/2020/wordml/sdtdatahash" xmlns:w16se="http://schemas.microsoft.com/office/word/2015/wordml/symex" mc:Ignorable="w14 w15 w16se w16cid w16 w16cex w16sdtdh">
   <w:docDefaults>
     <w:rPrDefault>
       <w:rPr>
@@ -21065,7 +21063,7 @@
     </w:rPrDefault>
     <w:pPrDefault/>
   </w:docDefaults>
-  <w:latentStyles w:defLockedState="0" w:defUIPriority="99" w:defSemiHidden="0" w:defUnhideWhenUsed="0" w:defQFormat="0" w:count="377">
+  <w:latentStyles w:defLockedState="0" w:defUIPriority="99" w:defSemiHidden="0" w:defUnhideWhenUsed="0" w:defQFormat="0" w:count="376">
     <w:lsdException w:name="Normal" w:uiPriority="0" w:qFormat="1"/>
     <w:lsdException w:name="heading 1" w:uiPriority="9" w:qFormat="1"/>
     <w:lsdException w:name="heading 2" w:semiHidden="1" w:uiPriority="9" w:unhideWhenUsed="1" w:qFormat="1"/>
@@ -21442,7 +21440,6 @@
     <w:lsdException w:name="Hashtag" w:semiHidden="1" w:unhideWhenUsed="1"/>
     <w:lsdException w:name="Unresolved Mention" w:semiHidden="1" w:unhideWhenUsed="1"/>
     <w:lsdException w:name="Smart Link" w:semiHidden="1" w:unhideWhenUsed="1"/>
-    <w:lsdException w:name="Smart Link Error" w:semiHidden="1" w:unhideWhenUsed="1"/>
   </w:latentStyles>
   <w:style w:type="paragraph" w:default="1" w:styleId="a">
     <w:name w:val="Normal"/>

--- a/216-系统设计报告/216-系统设计文档 .docx
+++ b/216-系统设计报告/216-系统设计文档 .docx
@@ -1,6 +1,6 @@
 
 <file path=word/document.xml><?xml version="1.0" encoding="utf-8"?>
-<w:document xmlns:wpc="http://schemas.microsoft.com/office/word/2010/wordprocessingCanvas" xmlns:cx="http://schemas.microsoft.com/office/drawing/2014/chartex" xmlns:cx1="http://schemas.microsoft.com/office/drawing/2015/9/8/chartex" xmlns:cx2="http://schemas.microsoft.com/office/drawing/2015/10/21/chartex" xmlns:cx3="http://schemas.microsoft.com/office/drawing/2016/5/9/chartex" xmlns:cx4="http://schemas.microsoft.com/office/drawing/2016/5/10/chartex" xmlns:cx5="http://schemas.microsoft.com/office/drawing/2016/5/11/chartex" xmlns:cx6="http://schemas.microsoft.com/office/drawing/2016/5/12/chartex" xmlns:cx7="http://schemas.microsoft.com/office/drawing/2016/5/13/chartex" xmlns:cx8="http://schemas.microsoft.com/office/drawing/2016/5/14/chartex" xmlns:mc="http://schemas.openxmlformats.org/markup-compatibility/2006" xmlns:aink="http://schemas.microsoft.com/office/drawing/2016/ink" xmlns:am3d="http://schemas.microsoft.com/office/drawing/2017/model3d" xmlns:o="urn:schemas-microsoft-com:office:office" xmlns:oel="http://schemas.microsoft.com/office/2019/extlst" xmlns:r="http://schemas.openxmlformats.org/officeDocument/2006/relationships" xmlns:m="http://schemas.openxmlformats.org/officeDocument/2006/math" xmlns:v="urn:schemas-microsoft-com:vml" xmlns:wp14="http://schemas.microsoft.com/office/word/2010/wordprocessingDrawing" xmlns:wp="http://schemas.openxmlformats.org/drawingml/2006/wordprocessingDrawing" xmlns:w10="urn:schemas-microsoft-com:office:word" xmlns:w="http://schemas.openxmlformats.org/wordprocessingml/2006/main" xmlns:w14="http://schemas.microsoft.com/office/word/2010/wordml" xmlns:w15="http://schemas.microsoft.com/office/word/2012/wordml" xmlns:w16cex="http://schemas.microsoft.com/office/word/2018/wordml/cex" xmlns:w16cid="http://schemas.microsoft.com/office/word/2016/wordml/cid" xmlns:w16="http://schemas.microsoft.com/office/word/2018/wordml" xmlns:w16sdtdh="http://schemas.microsoft.com/office/word/2020/wordml/sdtdatahash" xmlns:w16se="http://schemas.microsoft.com/office/word/2015/wordml/symex" xmlns:wpg="http://schemas.microsoft.com/office/word/2010/wordprocessingGroup" xmlns:wpi="http://schemas.microsoft.com/office/word/2010/wordprocessingInk" xmlns:wne="http://schemas.microsoft.com/office/word/2006/wordml" xmlns:wps="http://schemas.microsoft.com/office/word/2010/wordprocessingShape" mc:Ignorable="w14 w15 w16se w16cid w16 w16cex w16sdtdh wp14">
+<w:document xmlns:wpc="http://schemas.microsoft.com/office/word/2010/wordprocessingCanvas" xmlns:cx="http://schemas.microsoft.com/office/drawing/2014/chartex" xmlns:cx1="http://schemas.microsoft.com/office/drawing/2015/9/8/chartex" xmlns:cx2="http://schemas.microsoft.com/office/drawing/2015/10/21/chartex" xmlns:cx3="http://schemas.microsoft.com/office/drawing/2016/5/9/chartex" xmlns:cx4="http://schemas.microsoft.com/office/drawing/2016/5/10/chartex" xmlns:cx5="http://schemas.microsoft.com/office/drawing/2016/5/11/chartex" xmlns:cx6="http://schemas.microsoft.com/office/drawing/2016/5/12/chartex" xmlns:cx7="http://schemas.microsoft.com/office/drawing/2016/5/13/chartex" xmlns:cx8="http://schemas.microsoft.com/office/drawing/2016/5/14/chartex" xmlns:mc="http://schemas.openxmlformats.org/markup-compatibility/2006" xmlns:aink="http://schemas.microsoft.com/office/drawing/2016/ink" xmlns:am3d="http://schemas.microsoft.com/office/drawing/2017/model3d" xmlns:o="urn:schemas-microsoft-com:office:office" xmlns:r="http://schemas.openxmlformats.org/officeDocument/2006/relationships" xmlns:m="http://schemas.openxmlformats.org/officeDocument/2006/math" xmlns:v="urn:schemas-microsoft-com:vml" xmlns:wp14="http://schemas.microsoft.com/office/word/2010/wordprocessingDrawing" xmlns:wp="http://schemas.openxmlformats.org/drawingml/2006/wordprocessingDrawing" xmlns:w10="urn:schemas-microsoft-com:office:word" xmlns:w="http://schemas.openxmlformats.org/wordprocessingml/2006/main" xmlns:w14="http://schemas.microsoft.com/office/word/2010/wordml" xmlns:w15="http://schemas.microsoft.com/office/word/2012/wordml" xmlns:w16cid="http://schemas.microsoft.com/office/word/2016/wordml/cid" xmlns:w16se="http://schemas.microsoft.com/office/word/2015/wordml/symex" xmlns:wpg="http://schemas.microsoft.com/office/word/2010/wordprocessingGroup" xmlns:wpi="http://schemas.microsoft.com/office/word/2010/wordprocessingInk" xmlns:wne="http://schemas.microsoft.com/office/word/2006/wordml" xmlns:wps="http://schemas.microsoft.com/office/word/2010/wordprocessingShape" mc:Ignorable="w14 w15 w16se w16cid wp14">
   <w:body>
     <w:p>
       <w:pPr>
@@ -17819,7 +17819,7 @@
                 <w:rFonts w:eastAsiaTheme="minorHAnsi" w:hint="eastAsia"/>
                 <w:shd w:val="clear" w:color="auto" w:fill="FFFFFF"/>
               </w:rPr>
-              <w:t>否</w:t>
+              <w:t>是</w:t>
             </w:r>
           </w:p>
         </w:tc>
@@ -17932,7 +17932,7 @@
                 <w:rFonts w:eastAsiaTheme="minorHAnsi" w:hint="eastAsia"/>
                 <w:shd w:val="clear" w:color="auto" w:fill="FFFFFF"/>
               </w:rPr>
-              <w:t>否</w:t>
+              <w:t>是</w:t>
             </w:r>
           </w:p>
         </w:tc>
@@ -20102,6 +20102,8 @@
         </w:rPr>
         <w:t>购物车表设计</w:t>
       </w:r>
+      <w:bookmarkStart w:id="10" w:name="_GoBack"/>
+      <w:bookmarkEnd w:id="10"/>
       <w:r>
         <w:rPr>
           <w:rFonts w:eastAsiaTheme="minorHAnsi" w:cs="Arial"/>
@@ -20829,7 +20831,7 @@
 </file>
 
 <file path=word/endnotes.xml><?xml version="1.0" encoding="utf-8"?>
-<w:endnotes xmlns:wpc="http://schemas.microsoft.com/office/word/2010/wordprocessingCanvas" xmlns:cx="http://schemas.microsoft.com/office/drawing/2014/chartex" xmlns:cx1="http://schemas.microsoft.com/office/drawing/2015/9/8/chartex" xmlns:cx2="http://schemas.microsoft.com/office/drawing/2015/10/21/chartex" xmlns:cx3="http://schemas.microsoft.com/office/drawing/2016/5/9/chartex" xmlns:cx4="http://schemas.microsoft.com/office/drawing/2016/5/10/chartex" xmlns:cx5="http://schemas.microsoft.com/office/drawing/2016/5/11/chartex" xmlns:cx6="http://schemas.microsoft.com/office/drawing/2016/5/12/chartex" xmlns:cx7="http://schemas.microsoft.com/office/drawing/2016/5/13/chartex" xmlns:cx8="http://schemas.microsoft.com/office/drawing/2016/5/14/chartex" xmlns:mc="http://schemas.openxmlformats.org/markup-compatibility/2006" xmlns:aink="http://schemas.microsoft.com/office/drawing/2016/ink" xmlns:am3d="http://schemas.microsoft.com/office/drawing/2017/model3d" xmlns:o="urn:schemas-microsoft-com:office:office" xmlns:oel="http://schemas.microsoft.com/office/2019/extlst" xmlns:r="http://schemas.openxmlformats.org/officeDocument/2006/relationships" xmlns:m="http://schemas.openxmlformats.org/officeDocument/2006/math" xmlns:v="urn:schemas-microsoft-com:vml" xmlns:wp14="http://schemas.microsoft.com/office/word/2010/wordprocessingDrawing" xmlns:wp="http://schemas.openxmlformats.org/drawingml/2006/wordprocessingDrawing" xmlns:w10="urn:schemas-microsoft-com:office:word" xmlns:w="http://schemas.openxmlformats.org/wordprocessingml/2006/main" xmlns:w14="http://schemas.microsoft.com/office/word/2010/wordml" xmlns:w15="http://schemas.microsoft.com/office/word/2012/wordml" xmlns:w16cex="http://schemas.microsoft.com/office/word/2018/wordml/cex" xmlns:w16cid="http://schemas.microsoft.com/office/word/2016/wordml/cid" xmlns:w16="http://schemas.microsoft.com/office/word/2018/wordml" xmlns:w16sdtdh="http://schemas.microsoft.com/office/word/2020/wordml/sdtdatahash" xmlns:w16se="http://schemas.microsoft.com/office/word/2015/wordml/symex" xmlns:wpg="http://schemas.microsoft.com/office/word/2010/wordprocessingGroup" xmlns:wpi="http://schemas.microsoft.com/office/word/2010/wordprocessingInk" xmlns:wne="http://schemas.microsoft.com/office/word/2006/wordml" xmlns:wps="http://schemas.microsoft.com/office/word/2010/wordprocessingShape" mc:Ignorable="w14 w15 w16se w16cid w16 w16cex w16sdtdh wp14">
+<w:endnotes xmlns:wpc="http://schemas.microsoft.com/office/word/2010/wordprocessingCanvas" xmlns:cx="http://schemas.microsoft.com/office/drawing/2014/chartex" xmlns:cx1="http://schemas.microsoft.com/office/drawing/2015/9/8/chartex" xmlns:cx2="http://schemas.microsoft.com/office/drawing/2015/10/21/chartex" xmlns:cx3="http://schemas.microsoft.com/office/drawing/2016/5/9/chartex" xmlns:cx4="http://schemas.microsoft.com/office/drawing/2016/5/10/chartex" xmlns:cx5="http://schemas.microsoft.com/office/drawing/2016/5/11/chartex" xmlns:cx6="http://schemas.microsoft.com/office/drawing/2016/5/12/chartex" xmlns:cx7="http://schemas.microsoft.com/office/drawing/2016/5/13/chartex" xmlns:cx8="http://schemas.microsoft.com/office/drawing/2016/5/14/chartex" xmlns:mc="http://schemas.openxmlformats.org/markup-compatibility/2006" xmlns:aink="http://schemas.microsoft.com/office/drawing/2016/ink" xmlns:am3d="http://schemas.microsoft.com/office/drawing/2017/model3d" xmlns:o="urn:schemas-microsoft-com:office:office" xmlns:r="http://schemas.openxmlformats.org/officeDocument/2006/relationships" xmlns:m="http://schemas.openxmlformats.org/officeDocument/2006/math" xmlns:v="urn:schemas-microsoft-com:vml" xmlns:wp14="http://schemas.microsoft.com/office/word/2010/wordprocessingDrawing" xmlns:wp="http://schemas.openxmlformats.org/drawingml/2006/wordprocessingDrawing" xmlns:w10="urn:schemas-microsoft-com:office:word" xmlns:w="http://schemas.openxmlformats.org/wordprocessingml/2006/main" xmlns:w14="http://schemas.microsoft.com/office/word/2010/wordml" xmlns:w15="http://schemas.microsoft.com/office/word/2012/wordml" xmlns:w16cid="http://schemas.microsoft.com/office/word/2016/wordml/cid" xmlns:w16se="http://schemas.microsoft.com/office/word/2015/wordml/symex" xmlns:wpg="http://schemas.microsoft.com/office/word/2010/wordprocessingGroup" xmlns:wpi="http://schemas.microsoft.com/office/word/2010/wordprocessingInk" xmlns:wne="http://schemas.microsoft.com/office/word/2006/wordml" xmlns:wps="http://schemas.microsoft.com/office/word/2010/wordprocessingShape" mc:Ignorable="w14 w15 w16se w16cid wp14">
   <w:endnote w:type="separator" w:id="-1">
     <w:p>
       <w:r>
@@ -20848,7 +20850,7 @@
 </file>
 
 <file path=word/footnotes.xml><?xml version="1.0" encoding="utf-8"?>
-<w:footnotes xmlns:wpc="http://schemas.microsoft.com/office/word/2010/wordprocessingCanvas" xmlns:cx="http://schemas.microsoft.com/office/drawing/2014/chartex" xmlns:cx1="http://schemas.microsoft.com/office/drawing/2015/9/8/chartex" xmlns:cx2="http://schemas.microsoft.com/office/drawing/2015/10/21/chartex" xmlns:cx3="http://schemas.microsoft.com/office/drawing/2016/5/9/chartex" xmlns:cx4="http://schemas.microsoft.com/office/drawing/2016/5/10/chartex" xmlns:cx5="http://schemas.microsoft.com/office/drawing/2016/5/11/chartex" xmlns:cx6="http://schemas.microsoft.com/office/drawing/2016/5/12/chartex" xmlns:cx7="http://schemas.microsoft.com/office/drawing/2016/5/13/chartex" xmlns:cx8="http://schemas.microsoft.com/office/drawing/2016/5/14/chartex" xmlns:mc="http://schemas.openxmlformats.org/markup-compatibility/2006" xmlns:aink="http://schemas.microsoft.com/office/drawing/2016/ink" xmlns:am3d="http://schemas.microsoft.com/office/drawing/2017/model3d" xmlns:o="urn:schemas-microsoft-com:office:office" xmlns:oel="http://schemas.microsoft.com/office/2019/extlst" xmlns:r="http://schemas.openxmlformats.org/officeDocument/2006/relationships" xmlns:m="http://schemas.openxmlformats.org/officeDocument/2006/math" xmlns:v="urn:schemas-microsoft-com:vml" xmlns:wp14="http://schemas.microsoft.com/office/word/2010/wordprocessingDrawing" xmlns:wp="http://schemas.openxmlformats.org/drawingml/2006/wordprocessingDrawing" xmlns:w10="urn:schemas-microsoft-com:office:word" xmlns:w="http://schemas.openxmlformats.org/wordprocessingml/2006/main" xmlns:w14="http://schemas.microsoft.com/office/word/2010/wordml" xmlns:w15="http://schemas.microsoft.com/office/word/2012/wordml" xmlns:w16cex="http://schemas.microsoft.com/office/word/2018/wordml/cex" xmlns:w16cid="http://schemas.microsoft.com/office/word/2016/wordml/cid" xmlns:w16="http://schemas.microsoft.com/office/word/2018/wordml" xmlns:w16sdtdh="http://schemas.microsoft.com/office/word/2020/wordml/sdtdatahash" xmlns:w16se="http://schemas.microsoft.com/office/word/2015/wordml/symex" xmlns:wpg="http://schemas.microsoft.com/office/word/2010/wordprocessingGroup" xmlns:wpi="http://schemas.microsoft.com/office/word/2010/wordprocessingInk" xmlns:wne="http://schemas.microsoft.com/office/word/2006/wordml" xmlns:wps="http://schemas.microsoft.com/office/word/2010/wordprocessingShape" mc:Ignorable="w14 w15 w16se w16cid w16 w16cex w16sdtdh wp14">
+<w:footnotes xmlns:wpc="http://schemas.microsoft.com/office/word/2010/wordprocessingCanvas" xmlns:cx="http://schemas.microsoft.com/office/drawing/2014/chartex" xmlns:cx1="http://schemas.microsoft.com/office/drawing/2015/9/8/chartex" xmlns:cx2="http://schemas.microsoft.com/office/drawing/2015/10/21/chartex" xmlns:cx3="http://schemas.microsoft.com/office/drawing/2016/5/9/chartex" xmlns:cx4="http://schemas.microsoft.com/office/drawing/2016/5/10/chartex" xmlns:cx5="http://schemas.microsoft.com/office/drawing/2016/5/11/chartex" xmlns:cx6="http://schemas.microsoft.com/office/drawing/2016/5/12/chartex" xmlns:cx7="http://schemas.microsoft.com/office/drawing/2016/5/13/chartex" xmlns:cx8="http://schemas.microsoft.com/office/drawing/2016/5/14/chartex" xmlns:mc="http://schemas.openxmlformats.org/markup-compatibility/2006" xmlns:aink="http://schemas.microsoft.com/office/drawing/2016/ink" xmlns:am3d="http://schemas.microsoft.com/office/drawing/2017/model3d" xmlns:o="urn:schemas-microsoft-com:office:office" xmlns:r="http://schemas.openxmlformats.org/officeDocument/2006/relationships" xmlns:m="http://schemas.openxmlformats.org/officeDocument/2006/math" xmlns:v="urn:schemas-microsoft-com:vml" xmlns:wp14="http://schemas.microsoft.com/office/word/2010/wordprocessingDrawing" xmlns:wp="http://schemas.openxmlformats.org/drawingml/2006/wordprocessingDrawing" xmlns:w10="urn:schemas-microsoft-com:office:word" xmlns:w="http://schemas.openxmlformats.org/wordprocessingml/2006/main" xmlns:w14="http://schemas.microsoft.com/office/word/2010/wordml" xmlns:w15="http://schemas.microsoft.com/office/word/2012/wordml" xmlns:w16cid="http://schemas.microsoft.com/office/word/2016/wordml/cid" xmlns:w16se="http://schemas.microsoft.com/office/word/2015/wordml/symex" xmlns:wpg="http://schemas.microsoft.com/office/word/2010/wordprocessingGroup" xmlns:wpi="http://schemas.microsoft.com/office/word/2010/wordprocessingInk" xmlns:wne="http://schemas.microsoft.com/office/word/2006/wordml" xmlns:wps="http://schemas.microsoft.com/office/word/2010/wordprocessingShape" mc:Ignorable="w14 w15 w16se w16cid wp14">
   <w:footnote w:type="separator" w:id="-1">
     <w:p>
       <w:r>
@@ -20867,7 +20869,7 @@
 </file>
 
 <file path=word/header1.xml><?xml version="1.0" encoding="utf-8"?>
-<w:hdr xmlns:wpc="http://schemas.microsoft.com/office/word/2010/wordprocessingCanvas" xmlns:cx="http://schemas.microsoft.com/office/drawing/2014/chartex" xmlns:cx1="http://schemas.microsoft.com/office/drawing/2015/9/8/chartex" xmlns:cx2="http://schemas.microsoft.com/office/drawing/2015/10/21/chartex" xmlns:cx3="http://schemas.microsoft.com/office/drawing/2016/5/9/chartex" xmlns:cx4="http://schemas.microsoft.com/office/drawing/2016/5/10/chartex" xmlns:cx5="http://schemas.microsoft.com/office/drawing/2016/5/11/chartex" xmlns:cx6="http://schemas.microsoft.com/office/drawing/2016/5/12/chartex" xmlns:cx7="http://schemas.microsoft.com/office/drawing/2016/5/13/chartex" xmlns:cx8="http://schemas.microsoft.com/office/drawing/2016/5/14/chartex" xmlns:mc="http://schemas.openxmlformats.org/markup-compatibility/2006" xmlns:aink="http://schemas.microsoft.com/office/drawing/2016/ink" xmlns:am3d="http://schemas.microsoft.com/office/drawing/2017/model3d" xmlns:o="urn:schemas-microsoft-com:office:office" xmlns:oel="http://schemas.microsoft.com/office/2019/extlst" xmlns:r="http://schemas.openxmlformats.org/officeDocument/2006/relationships" xmlns:m="http://schemas.openxmlformats.org/officeDocument/2006/math" xmlns:v="urn:schemas-microsoft-com:vml" xmlns:wp14="http://schemas.microsoft.com/office/word/2010/wordprocessingDrawing" xmlns:wp="http://schemas.openxmlformats.org/drawingml/2006/wordprocessingDrawing" xmlns:w10="urn:schemas-microsoft-com:office:word" xmlns:w="http://schemas.openxmlformats.org/wordprocessingml/2006/main" xmlns:w14="http://schemas.microsoft.com/office/word/2010/wordml" xmlns:w15="http://schemas.microsoft.com/office/word/2012/wordml" xmlns:w16cex="http://schemas.microsoft.com/office/word/2018/wordml/cex" xmlns:w16cid="http://schemas.microsoft.com/office/word/2016/wordml/cid" xmlns:w16="http://schemas.microsoft.com/office/word/2018/wordml" xmlns:w16sdtdh="http://schemas.microsoft.com/office/word/2020/wordml/sdtdatahash" xmlns:w16se="http://schemas.microsoft.com/office/word/2015/wordml/symex" xmlns:wpg="http://schemas.microsoft.com/office/word/2010/wordprocessingGroup" xmlns:wpi="http://schemas.microsoft.com/office/word/2010/wordprocessingInk" xmlns:wne="http://schemas.microsoft.com/office/word/2006/wordml" xmlns:wps="http://schemas.microsoft.com/office/word/2010/wordprocessingShape" mc:Ignorable="w14 w15 w16se w16cid w16 w16cex w16sdtdh wp14">
+<w:hdr xmlns:wpc="http://schemas.microsoft.com/office/word/2010/wordprocessingCanvas" xmlns:cx="http://schemas.microsoft.com/office/drawing/2014/chartex" xmlns:cx1="http://schemas.microsoft.com/office/drawing/2015/9/8/chartex" xmlns:cx2="http://schemas.microsoft.com/office/drawing/2015/10/21/chartex" xmlns:cx3="http://schemas.microsoft.com/office/drawing/2016/5/9/chartex" xmlns:cx4="http://schemas.microsoft.com/office/drawing/2016/5/10/chartex" xmlns:cx5="http://schemas.microsoft.com/office/drawing/2016/5/11/chartex" xmlns:cx6="http://schemas.microsoft.com/office/drawing/2016/5/12/chartex" xmlns:cx7="http://schemas.microsoft.com/office/drawing/2016/5/13/chartex" xmlns:cx8="http://schemas.microsoft.com/office/drawing/2016/5/14/chartex" xmlns:mc="http://schemas.openxmlformats.org/markup-compatibility/2006" xmlns:aink="http://schemas.microsoft.com/office/drawing/2016/ink" xmlns:am3d="http://schemas.microsoft.com/office/drawing/2017/model3d" xmlns:o="urn:schemas-microsoft-com:office:office" xmlns:r="http://schemas.openxmlformats.org/officeDocument/2006/relationships" xmlns:m="http://schemas.openxmlformats.org/officeDocument/2006/math" xmlns:v="urn:schemas-microsoft-com:vml" xmlns:wp14="http://schemas.microsoft.com/office/word/2010/wordprocessingDrawing" xmlns:wp="http://schemas.openxmlformats.org/drawingml/2006/wordprocessingDrawing" xmlns:w10="urn:schemas-microsoft-com:office:word" xmlns:w="http://schemas.openxmlformats.org/wordprocessingml/2006/main" xmlns:w14="http://schemas.microsoft.com/office/word/2010/wordml" xmlns:w15="http://schemas.microsoft.com/office/word/2012/wordml" xmlns:w16cid="http://schemas.microsoft.com/office/word/2016/wordml/cid" xmlns:w16se="http://schemas.microsoft.com/office/word/2015/wordml/symex" xmlns:wpg="http://schemas.microsoft.com/office/word/2010/wordprocessingGroup" xmlns:wpi="http://schemas.microsoft.com/office/word/2010/wordprocessingInk" xmlns:wne="http://schemas.microsoft.com/office/word/2006/wordml" xmlns:wps="http://schemas.microsoft.com/office/word/2010/wordprocessingShape" mc:Ignorable="w14 w15 w16se w16cid wp14">
   <w:p>
     <w:pPr>
       <w:pStyle w:val="a3"/>
@@ -20880,7 +20882,7 @@
 </file>
 
 <file path=word/header2.xml><?xml version="1.0" encoding="utf-8"?>
-<w:hdr xmlns:wpc="http://schemas.microsoft.com/office/word/2010/wordprocessingCanvas" xmlns:cx="http://schemas.microsoft.com/office/drawing/2014/chartex" xmlns:cx1="http://schemas.microsoft.com/office/drawing/2015/9/8/chartex" xmlns:cx2="http://schemas.microsoft.com/office/drawing/2015/10/21/chartex" xmlns:cx3="http://schemas.microsoft.com/office/drawing/2016/5/9/chartex" xmlns:cx4="http://schemas.microsoft.com/office/drawing/2016/5/10/chartex" xmlns:cx5="http://schemas.microsoft.com/office/drawing/2016/5/11/chartex" xmlns:cx6="http://schemas.microsoft.com/office/drawing/2016/5/12/chartex" xmlns:cx7="http://schemas.microsoft.com/office/drawing/2016/5/13/chartex" xmlns:cx8="http://schemas.microsoft.com/office/drawing/2016/5/14/chartex" xmlns:mc="http://schemas.openxmlformats.org/markup-compatibility/2006" xmlns:aink="http://schemas.microsoft.com/office/drawing/2016/ink" xmlns:am3d="http://schemas.microsoft.com/office/drawing/2017/model3d" xmlns:o="urn:schemas-microsoft-com:office:office" xmlns:oel="http://schemas.microsoft.com/office/2019/extlst" xmlns:r="http://schemas.openxmlformats.org/officeDocument/2006/relationships" xmlns:m="http://schemas.openxmlformats.org/officeDocument/2006/math" xmlns:v="urn:schemas-microsoft-com:vml" xmlns:wp14="http://schemas.microsoft.com/office/word/2010/wordprocessingDrawing" xmlns:wp="http://schemas.openxmlformats.org/drawingml/2006/wordprocessingDrawing" xmlns:w10="urn:schemas-microsoft-com:office:word" xmlns:w="http://schemas.openxmlformats.org/wordprocessingml/2006/main" xmlns:w14="http://schemas.microsoft.com/office/word/2010/wordml" xmlns:w15="http://schemas.microsoft.com/office/word/2012/wordml" xmlns:w16cex="http://schemas.microsoft.com/office/word/2018/wordml/cex" xmlns:w16cid="http://schemas.microsoft.com/office/word/2016/wordml/cid" xmlns:w16="http://schemas.microsoft.com/office/word/2018/wordml" xmlns:w16sdtdh="http://schemas.microsoft.com/office/word/2020/wordml/sdtdatahash" xmlns:w16se="http://schemas.microsoft.com/office/word/2015/wordml/symex" xmlns:wpg="http://schemas.microsoft.com/office/word/2010/wordprocessingGroup" xmlns:wpi="http://schemas.microsoft.com/office/word/2010/wordprocessingInk" xmlns:wne="http://schemas.microsoft.com/office/word/2006/wordml" xmlns:wps="http://schemas.microsoft.com/office/word/2010/wordprocessingShape" mc:Ignorable="w14 w15 w16se w16cid w16 w16cex w16sdtdh wp14">
+<w:hdr xmlns:wpc="http://schemas.microsoft.com/office/word/2010/wordprocessingCanvas" xmlns:cx="http://schemas.microsoft.com/office/drawing/2014/chartex" xmlns:cx1="http://schemas.microsoft.com/office/drawing/2015/9/8/chartex" xmlns:cx2="http://schemas.microsoft.com/office/drawing/2015/10/21/chartex" xmlns:cx3="http://schemas.microsoft.com/office/drawing/2016/5/9/chartex" xmlns:cx4="http://schemas.microsoft.com/office/drawing/2016/5/10/chartex" xmlns:cx5="http://schemas.microsoft.com/office/drawing/2016/5/11/chartex" xmlns:cx6="http://schemas.microsoft.com/office/drawing/2016/5/12/chartex" xmlns:cx7="http://schemas.microsoft.com/office/drawing/2016/5/13/chartex" xmlns:cx8="http://schemas.microsoft.com/office/drawing/2016/5/14/chartex" xmlns:mc="http://schemas.openxmlformats.org/markup-compatibility/2006" xmlns:aink="http://schemas.microsoft.com/office/drawing/2016/ink" xmlns:am3d="http://schemas.microsoft.com/office/drawing/2017/model3d" xmlns:o="urn:schemas-microsoft-com:office:office" xmlns:r="http://schemas.openxmlformats.org/officeDocument/2006/relationships" xmlns:m="http://schemas.openxmlformats.org/officeDocument/2006/math" xmlns:v="urn:schemas-microsoft-com:vml" xmlns:wp14="http://schemas.microsoft.com/office/word/2010/wordprocessingDrawing" xmlns:wp="http://schemas.openxmlformats.org/drawingml/2006/wordprocessingDrawing" xmlns:w10="urn:schemas-microsoft-com:office:word" xmlns:w="http://schemas.openxmlformats.org/wordprocessingml/2006/main" xmlns:w14="http://schemas.microsoft.com/office/word/2010/wordml" xmlns:w15="http://schemas.microsoft.com/office/word/2012/wordml" xmlns:w16cid="http://schemas.microsoft.com/office/word/2016/wordml/cid" xmlns:w16se="http://schemas.microsoft.com/office/word/2015/wordml/symex" xmlns:wpg="http://schemas.microsoft.com/office/word/2010/wordprocessingGroup" xmlns:wpi="http://schemas.microsoft.com/office/word/2010/wordprocessingInk" xmlns:wne="http://schemas.microsoft.com/office/word/2006/wordml" xmlns:wps="http://schemas.microsoft.com/office/word/2010/wordprocessingShape" mc:Ignorable="w14 w15 w16se w16cid wp14">
   <w:p>
     <w:pPr>
       <w:pStyle w:val="a3"/>
@@ -20893,7 +20895,7 @@
 </file>
 
 <file path=word/numbering.xml><?xml version="1.0" encoding="utf-8"?>
-<w:numbering xmlns:wpc="http://schemas.microsoft.com/office/word/2010/wordprocessingCanvas" xmlns:cx="http://schemas.microsoft.com/office/drawing/2014/chartex" xmlns:cx1="http://schemas.microsoft.com/office/drawing/2015/9/8/chartex" xmlns:cx2="http://schemas.microsoft.com/office/drawing/2015/10/21/chartex" xmlns:cx3="http://schemas.microsoft.com/office/drawing/2016/5/9/chartex" xmlns:cx4="http://schemas.microsoft.com/office/drawing/2016/5/10/chartex" xmlns:cx5="http://schemas.microsoft.com/office/drawing/2016/5/11/chartex" xmlns:cx6="http://schemas.microsoft.com/office/drawing/2016/5/12/chartex" xmlns:cx7="http://schemas.microsoft.com/office/drawing/2016/5/13/chartex" xmlns:cx8="http://schemas.microsoft.com/office/drawing/2016/5/14/chartex" xmlns:mc="http://schemas.openxmlformats.org/markup-compatibility/2006" xmlns:aink="http://schemas.microsoft.com/office/drawing/2016/ink" xmlns:am3d="http://schemas.microsoft.com/office/drawing/2017/model3d" xmlns:o="urn:schemas-microsoft-com:office:office" xmlns:oel="http://schemas.microsoft.com/office/2019/extlst" xmlns:r="http://schemas.openxmlformats.org/officeDocument/2006/relationships" xmlns:m="http://schemas.openxmlformats.org/officeDocument/2006/math" xmlns:v="urn:schemas-microsoft-com:vml" xmlns:wp14="http://schemas.microsoft.com/office/word/2010/wordprocessingDrawing" xmlns:wp="http://schemas.openxmlformats.org/drawingml/2006/wordprocessingDrawing" xmlns:w10="urn:schemas-microsoft-com:office:word" xmlns:w="http://schemas.openxmlformats.org/wordprocessingml/2006/main" xmlns:w14="http://schemas.microsoft.com/office/word/2010/wordml" xmlns:w15="http://schemas.microsoft.com/office/word/2012/wordml" xmlns:w16cex="http://schemas.microsoft.com/office/word/2018/wordml/cex" xmlns:w16cid="http://schemas.microsoft.com/office/word/2016/wordml/cid" xmlns:w16="http://schemas.microsoft.com/office/word/2018/wordml" xmlns:w16sdtdh="http://schemas.microsoft.com/office/word/2020/wordml/sdtdatahash" xmlns:w16se="http://schemas.microsoft.com/office/word/2015/wordml/symex" xmlns:wpg="http://schemas.microsoft.com/office/word/2010/wordprocessingGroup" xmlns:wpi="http://schemas.microsoft.com/office/word/2010/wordprocessingInk" xmlns:wne="http://schemas.microsoft.com/office/word/2006/wordml" xmlns:wps="http://schemas.microsoft.com/office/word/2010/wordprocessingShape" mc:Ignorable="w14 w15 w16se w16cid w16 w16cex w16sdtdh wp14">
+<w:numbering xmlns:wpc="http://schemas.microsoft.com/office/word/2010/wordprocessingCanvas" xmlns:cx="http://schemas.microsoft.com/office/drawing/2014/chartex" xmlns:cx1="http://schemas.microsoft.com/office/drawing/2015/9/8/chartex" xmlns:cx2="http://schemas.microsoft.com/office/drawing/2015/10/21/chartex" xmlns:cx3="http://schemas.microsoft.com/office/drawing/2016/5/9/chartex" xmlns:cx4="http://schemas.microsoft.com/office/drawing/2016/5/10/chartex" xmlns:cx5="http://schemas.microsoft.com/office/drawing/2016/5/11/chartex" xmlns:cx6="http://schemas.microsoft.com/office/drawing/2016/5/12/chartex" xmlns:cx7="http://schemas.microsoft.com/office/drawing/2016/5/13/chartex" xmlns:cx8="http://schemas.microsoft.com/office/drawing/2016/5/14/chartex" xmlns:mc="http://schemas.openxmlformats.org/markup-compatibility/2006" xmlns:aink="http://schemas.microsoft.com/office/drawing/2016/ink" xmlns:am3d="http://schemas.microsoft.com/office/drawing/2017/model3d" xmlns:o="urn:schemas-microsoft-com:office:office" xmlns:r="http://schemas.openxmlformats.org/officeDocument/2006/relationships" xmlns:m="http://schemas.openxmlformats.org/officeDocument/2006/math" xmlns:v="urn:schemas-microsoft-com:vml" xmlns:wp14="http://schemas.microsoft.com/office/word/2010/wordprocessingDrawing" xmlns:wp="http://schemas.openxmlformats.org/drawingml/2006/wordprocessingDrawing" xmlns:w10="urn:schemas-microsoft-com:office:word" xmlns:w="http://schemas.openxmlformats.org/wordprocessingml/2006/main" xmlns:w14="http://schemas.microsoft.com/office/word/2010/wordml" xmlns:w15="http://schemas.microsoft.com/office/word/2012/wordml" xmlns:w16cid="http://schemas.microsoft.com/office/word/2016/wordml/cid" xmlns:w16se="http://schemas.microsoft.com/office/word/2015/wordml/symex" xmlns:wpg="http://schemas.microsoft.com/office/word/2010/wordprocessingGroup" xmlns:wpi="http://schemas.microsoft.com/office/word/2010/wordprocessingInk" xmlns:wne="http://schemas.microsoft.com/office/word/2006/wordml" xmlns:wps="http://schemas.microsoft.com/office/word/2010/wordprocessingShape" mc:Ignorable="w14 w15 w16se w16cid wp14">
   <w:abstractNum w:abstractNumId="0" w15:restartNumberingAfterBreak="0">
     <w:nsid w:val="1D2543FE"/>
     <w:multiLevelType w:val="multilevel"/>
@@ -21043,14 +21045,14 @@
       </w:rPr>
     </w:lvl>
   </w:abstractNum>
-  <w:num w:numId="1" w16cid:durableId="1336882430">
+  <w:num w:numId="1">
     <w:abstractNumId w:val="0"/>
   </w:num>
 </w:numbering>
 </file>
 
 <file path=word/styles.xml><?xml version="1.0" encoding="utf-8"?>
-<w:styles xmlns:mc="http://schemas.openxmlformats.org/markup-compatibility/2006" xmlns:r="http://schemas.openxmlformats.org/officeDocument/2006/relationships" xmlns:w="http://schemas.openxmlformats.org/wordprocessingml/2006/main" xmlns:w14="http://schemas.microsoft.com/office/word/2010/wordml" xmlns:w15="http://schemas.microsoft.com/office/word/2012/wordml" xmlns:w16cex="http://schemas.microsoft.com/office/word/2018/wordml/cex" xmlns:w16cid="http://schemas.microsoft.com/office/word/2016/wordml/cid" xmlns:w16="http://schemas.microsoft.com/office/word/2018/wordml" xmlns:w16sdtdh="http://schemas.microsoft.com/office/word/2020/wordml/sdtdatahash" xmlns:w16se="http://schemas.microsoft.com/office/word/2015/wordml/symex" mc:Ignorable="w14 w15 w16se w16cid w16 w16cex w16sdtdh">
+<w:styles xmlns:mc="http://schemas.openxmlformats.org/markup-compatibility/2006" xmlns:r="http://schemas.openxmlformats.org/officeDocument/2006/relationships" xmlns:w="http://schemas.openxmlformats.org/wordprocessingml/2006/main" xmlns:w14="http://schemas.microsoft.com/office/word/2010/wordml" xmlns:w15="http://schemas.microsoft.com/office/word/2012/wordml" xmlns:w16cid="http://schemas.microsoft.com/office/word/2016/wordml/cid" xmlns:w16se="http://schemas.microsoft.com/office/word/2015/wordml/symex" mc:Ignorable="w14 w15 w16se w16cid">
   <w:docDefaults>
     <w:rPrDefault>
       <w:rPr>
@@ -21063,7 +21065,7 @@
     </w:rPrDefault>
     <w:pPrDefault/>
   </w:docDefaults>
-  <w:latentStyles w:defLockedState="0" w:defUIPriority="99" w:defSemiHidden="0" w:defUnhideWhenUsed="0" w:defQFormat="0" w:count="376">
+  <w:latentStyles w:defLockedState="0" w:defUIPriority="99" w:defSemiHidden="0" w:defUnhideWhenUsed="0" w:defQFormat="0" w:count="377">
     <w:lsdException w:name="Normal" w:uiPriority="0" w:qFormat="1"/>
     <w:lsdException w:name="heading 1" w:uiPriority="9" w:qFormat="1"/>
     <w:lsdException w:name="heading 2" w:semiHidden="1" w:uiPriority="9" w:unhideWhenUsed="1" w:qFormat="1"/>
@@ -21440,6 +21442,7 @@
     <w:lsdException w:name="Hashtag" w:semiHidden="1" w:unhideWhenUsed="1"/>
     <w:lsdException w:name="Unresolved Mention" w:semiHidden="1" w:unhideWhenUsed="1"/>
     <w:lsdException w:name="Smart Link" w:semiHidden="1" w:unhideWhenUsed="1"/>
+    <w:lsdException w:name="Smart Link Error" w:semiHidden="1" w:unhideWhenUsed="1"/>
   </w:latentStyles>
   <w:style w:type="paragraph" w:default="1" w:styleId="a">
     <w:name w:val="Normal"/>
